--- a/Articles/01_2_Introduction_to_SSL_VPN.docx
+++ b/Articles/01_2_Introduction_to_SSL_VPN.docx
@@ -4,7 +4,19 @@
   <w:body>
     <w:p>
       <w:pPr>
-        <w:bidi w:val="0"/>
+        <w:pageBreakBefore w:val="0"/>
+        <w:widowControl w:val="0"/>
+        <w:kinsoku/>
+        <w:wordWrap/>
+        <w:overflowPunct/>
+        <w:topLinePunct w:val="0"/>
+        <w:autoSpaceDE/>
+        <w:autoSpaceDN/>
+        <w:bidi w:val="0"/>
+        <w:adjustRightInd/>
+        <w:snapToGrid/>
+        <w:spacing w:line="312" w:lineRule="auto"/>
+        <w:textAlignment w:val="auto"/>
         <w:rPr>
           <w:rFonts w:hint="default" w:ascii="Times New Roman" w:hAnsi="Times New Roman" w:eastAsia="宋体" w:cs="Times New Roman"/>
           <w:lang w:val="en-US" w:eastAsia="zh-CN"/>
@@ -21,7 +33,19 @@
     <w:p>
       <w:pPr>
         <w:pStyle w:val="2"/>
-        <w:bidi w:val="0"/>
+        <w:pageBreakBefore w:val="0"/>
+        <w:widowControl w:val="0"/>
+        <w:kinsoku/>
+        <w:wordWrap/>
+        <w:overflowPunct/>
+        <w:topLinePunct w:val="0"/>
+        <w:autoSpaceDE/>
+        <w:autoSpaceDN/>
+        <w:bidi w:val="0"/>
+        <w:adjustRightInd/>
+        <w:snapToGrid/>
+        <w:spacing w:line="312" w:lineRule="auto"/>
+        <w:textAlignment w:val="auto"/>
         <w:rPr>
           <w:rFonts w:hint="default" w:ascii="Times New Roman" w:hAnsi="Times New Roman" w:eastAsia="宋体" w:cs="Times New Roman"/>
           <w:lang w:val="en-US" w:eastAsia="zh-CN"/>
@@ -38,7 +62,19 @@
     <w:p>
       <w:pPr>
         <w:pStyle w:val="3"/>
-        <w:bidi w:val="0"/>
+        <w:pageBreakBefore w:val="0"/>
+        <w:widowControl w:val="0"/>
+        <w:kinsoku/>
+        <w:wordWrap/>
+        <w:overflowPunct/>
+        <w:topLinePunct w:val="0"/>
+        <w:autoSpaceDE/>
+        <w:autoSpaceDN/>
+        <w:bidi w:val="0"/>
+        <w:adjustRightInd/>
+        <w:snapToGrid/>
+        <w:spacing w:line="312" w:lineRule="auto"/>
+        <w:textAlignment w:val="auto"/>
         <w:rPr>
           <w:rFonts w:hint="default" w:ascii="Times New Roman" w:hAnsi="Times New Roman" w:eastAsia="宋体" w:cs="Times New Roman"/>
           <w:lang w:val="en-US" w:eastAsia="zh-CN"/>
@@ -54,39 +90,49 @@
     </w:p>
     <w:p>
       <w:pPr>
-        <w:bidi w:val="0"/>
-        <w:ind w:firstLine="420" w:firstLineChars="0"/>
-        <w:rPr>
-          <w:rFonts w:hint="default" w:ascii="Times New Roman" w:hAnsi="Times New Roman" w:eastAsia="宋体" w:cs="Times New Roman"/>
-          <w:lang w:val="en-US" w:eastAsia="zh-CN"/>
-        </w:rPr>
-      </w:pPr>
-      <w:r>
-        <w:rPr>
-          <w:rFonts w:hint="default" w:ascii="Times New Roman" w:hAnsi="Times New Roman" w:eastAsia="宋体" w:cs="Times New Roman"/>
-          <w:lang w:val="en-US" w:eastAsia="zh-CN"/>
-        </w:rPr>
-        <w:t>本文档仅用于</w:t>
-      </w:r>
-      <w:r>
-        <w:rPr>
-          <w:rFonts w:hint="eastAsia" w:ascii="Times New Roman" w:hAnsi="Times New Roman" w:eastAsia="宋体" w:cs="Times New Roman"/>
-          <w:lang w:val="en-US" w:eastAsia="zh-CN"/>
-        </w:rPr>
-        <w:t>SSL</w:t>
-      </w:r>
-      <w:r>
-        <w:rPr>
-          <w:rFonts w:hint="default" w:ascii="Times New Roman" w:hAnsi="Times New Roman" w:eastAsia="宋体" w:cs="Times New Roman"/>
-          <w:lang w:val="en-US" w:eastAsia="zh-CN"/>
-        </w:rPr>
-        <w:t xml:space="preserve"> VPN技术原理及应用场景的知识科普，不涉及任何翻墙工具的推荐、使用指导或技术破解内容。根据中国法律法规，未经许可私自使用VPN访问境外网络属于违法行为，相关使用需严格遵守国家网络安全管理规定及企业合规要求。</w:t>
+        <w:pageBreakBefore w:val="0"/>
+        <w:widowControl w:val="0"/>
+        <w:kinsoku/>
+        <w:wordWrap/>
+        <w:overflowPunct/>
+        <w:topLinePunct w:val="0"/>
+        <w:autoSpaceDE/>
+        <w:autoSpaceDN/>
+        <w:bidi w:val="0"/>
+        <w:adjustRightInd/>
+        <w:snapToGrid/>
+        <w:spacing w:line="312" w:lineRule="auto"/>
+        <w:ind w:firstLine="420" w:firstLineChars="0"/>
+        <w:textAlignment w:val="auto"/>
+        <w:rPr>
+          <w:rFonts w:hint="default" w:ascii="Times New Roman" w:hAnsi="Times New Roman" w:eastAsia="宋体" w:cs="Times New Roman"/>
+          <w:lang w:val="en-US" w:eastAsia="zh-CN"/>
+        </w:rPr>
+      </w:pPr>
+      <w:r>
+        <w:rPr>
+          <w:rFonts w:hint="default" w:ascii="Times New Roman" w:hAnsi="Times New Roman" w:eastAsia="宋体" w:cs="Times New Roman"/>
+          <w:lang w:val="en-US" w:eastAsia="zh-CN"/>
+        </w:rPr>
+        <w:t>本文档仅用于SSL VPN技术原理及应用场景的知识科普，不涉及任何翻墙工具的推荐、使用指导或技术破解内容。根据中国法律法规，未经许可私自使用VPN访问境外网络属于违法行为，相关使用需严格遵守国家网络安全管理规定及企业合规要求。</w:t>
       </w:r>
     </w:p>
     <w:p>
       <w:pPr>
         <w:pStyle w:val="3"/>
-        <w:bidi w:val="0"/>
+        <w:pageBreakBefore w:val="0"/>
+        <w:widowControl w:val="0"/>
+        <w:kinsoku/>
+        <w:wordWrap/>
+        <w:overflowPunct/>
+        <w:topLinePunct w:val="0"/>
+        <w:autoSpaceDE/>
+        <w:autoSpaceDN/>
+        <w:bidi w:val="0"/>
+        <w:adjustRightInd/>
+        <w:snapToGrid/>
+        <w:spacing w:line="312" w:lineRule="auto"/>
+        <w:textAlignment w:val="auto"/>
         <w:rPr>
           <w:rFonts w:hint="default" w:ascii="Times New Roman" w:hAnsi="Times New Roman" w:eastAsia="宋体" w:cs="Times New Roman"/>
           <w:lang w:val="en-US" w:eastAsia="zh-CN"/>
@@ -102,8 +148,20 @@
     </w:p>
     <w:p>
       <w:pPr>
-        <w:bidi w:val="0"/>
-        <w:ind w:firstLine="420" w:firstLineChars="0"/>
+        <w:pageBreakBefore w:val="0"/>
+        <w:widowControl w:val="0"/>
+        <w:kinsoku/>
+        <w:wordWrap/>
+        <w:overflowPunct/>
+        <w:topLinePunct w:val="0"/>
+        <w:autoSpaceDE/>
+        <w:autoSpaceDN/>
+        <w:bidi w:val="0"/>
+        <w:adjustRightInd/>
+        <w:snapToGrid/>
+        <w:spacing w:line="312" w:lineRule="auto"/>
+        <w:ind w:firstLine="420" w:firstLineChars="0"/>
+        <w:textAlignment w:val="auto"/>
         <w:rPr>
           <w:rFonts w:hint="default" w:ascii="Times New Roman" w:hAnsi="Times New Roman" w:eastAsia="宋体" w:cs="Times New Roman"/>
           <w:lang w:val="en-US" w:eastAsia="zh-CN"/>
@@ -120,7 +178,19 @@
     <w:p>
       <w:pPr>
         <w:pStyle w:val="3"/>
-        <w:bidi w:val="0"/>
+        <w:pageBreakBefore w:val="0"/>
+        <w:widowControl w:val="0"/>
+        <w:kinsoku/>
+        <w:wordWrap/>
+        <w:overflowPunct/>
+        <w:topLinePunct w:val="0"/>
+        <w:autoSpaceDE/>
+        <w:autoSpaceDN/>
+        <w:bidi w:val="0"/>
+        <w:adjustRightInd/>
+        <w:snapToGrid/>
+        <w:spacing w:line="312" w:lineRule="auto"/>
+        <w:textAlignment w:val="auto"/>
         <w:rPr>
           <w:rFonts w:hint="default" w:ascii="Times New Roman" w:hAnsi="Times New Roman" w:eastAsia="宋体" w:cs="Times New Roman"/>
           <w:lang w:val="en-US" w:eastAsia="zh-CN"/>
@@ -136,38 +206,48 @@
     </w:p>
     <w:p>
       <w:pPr>
-        <w:bidi w:val="0"/>
-        <w:ind w:firstLine="420" w:firstLineChars="0"/>
-        <w:rPr>
-          <w:rFonts w:hint="default" w:ascii="Times New Roman" w:hAnsi="Times New Roman" w:eastAsia="宋体" w:cs="Times New Roman"/>
-          <w:lang w:val="en-US" w:eastAsia="zh-CN"/>
-        </w:rPr>
-      </w:pPr>
-      <w:r>
-        <w:rPr>
-          <w:rFonts w:hint="default" w:ascii="Times New Roman" w:hAnsi="Times New Roman" w:eastAsia="宋体" w:cs="Times New Roman"/>
-          <w:lang w:val="en-US" w:eastAsia="zh-CN"/>
-        </w:rPr>
-        <w:t>本文档内容仅为技术知识梳理，不构成专业指导建议。因引用本文档内容导致的任何直接或间接后果（包括但不限于信息误差、合规风险、第三方投诉等），作者不承担法律责任。文档中提及的技术方案（如</w:t>
-      </w:r>
-      <w:r>
-        <w:rPr>
-          <w:rFonts w:hint="eastAsia" w:ascii="Times New Roman" w:hAnsi="Times New Roman" w:eastAsia="宋体" w:cs="Times New Roman"/>
-          <w:lang w:val="en-US" w:eastAsia="zh-CN"/>
-        </w:rPr>
-        <w:t>SSL</w:t>
-      </w:r>
-      <w:r>
-        <w:rPr>
-          <w:rFonts w:hint="default" w:ascii="Times New Roman" w:hAnsi="Times New Roman" w:eastAsia="宋体" w:cs="Times New Roman"/>
-          <w:lang w:val="en-US" w:eastAsia="zh-CN"/>
-        </w:rPr>
-        <w:t xml:space="preserve"> VPN协议、实现流程）仅作原理说明，具体使用需结合当地法律法规及企业内部规范。</w:t>
-      </w:r>
-    </w:p>
-    <w:p>
-      <w:pPr>
-        <w:bidi w:val="0"/>
+        <w:pageBreakBefore w:val="0"/>
+        <w:widowControl w:val="0"/>
+        <w:kinsoku/>
+        <w:wordWrap/>
+        <w:overflowPunct/>
+        <w:topLinePunct w:val="0"/>
+        <w:autoSpaceDE/>
+        <w:autoSpaceDN/>
+        <w:bidi w:val="0"/>
+        <w:adjustRightInd/>
+        <w:snapToGrid/>
+        <w:spacing w:line="312" w:lineRule="auto"/>
+        <w:ind w:firstLine="420" w:firstLineChars="0"/>
+        <w:textAlignment w:val="auto"/>
+        <w:rPr>
+          <w:rFonts w:hint="default" w:ascii="Times New Roman" w:hAnsi="Times New Roman" w:eastAsia="宋体" w:cs="Times New Roman"/>
+          <w:lang w:val="en-US" w:eastAsia="zh-CN"/>
+        </w:rPr>
+      </w:pPr>
+      <w:r>
+        <w:rPr>
+          <w:rFonts w:hint="default" w:ascii="Times New Roman" w:hAnsi="Times New Roman" w:eastAsia="宋体" w:cs="Times New Roman"/>
+          <w:lang w:val="en-US" w:eastAsia="zh-CN"/>
+        </w:rPr>
+        <w:t>本文档内容仅为技术知识梳理，不构成专业指导建议。因引用本文档内容导致的任何直接或间接后果（包括但不限于信息误差、合规风险、第三方投诉等），作者不承担法律责任。文档中提及的技术方案（如SSL VPN协议、实现流程）仅作原理说明，具体使用需结合当地法律法规及企业内部规范。</w:t>
+      </w:r>
+    </w:p>
+    <w:p>
+      <w:pPr>
+        <w:pageBreakBefore w:val="0"/>
+        <w:widowControl w:val="0"/>
+        <w:kinsoku/>
+        <w:wordWrap/>
+        <w:overflowPunct/>
+        <w:topLinePunct w:val="0"/>
+        <w:autoSpaceDE/>
+        <w:autoSpaceDN/>
+        <w:bidi w:val="0"/>
+        <w:adjustRightInd/>
+        <w:snapToGrid/>
+        <w:spacing w:line="312" w:lineRule="auto"/>
+        <w:textAlignment w:val="auto"/>
         <w:rPr>
           <w:rFonts w:hint="default" w:ascii="Times New Roman" w:hAnsi="Times New Roman" w:eastAsia="宋体" w:cs="Times New Roman"/>
           <w:lang w:val="en-US" w:eastAsia="zh-CN"/>
@@ -184,15 +264,27 @@
     <w:p>
       <w:pPr>
         <w:pStyle w:val="2"/>
-        <w:bidi w:val="0"/>
-        <w:rPr>
-          <w:rFonts w:hint="default"/>
-          <w:lang w:val="en-US" w:eastAsia="zh-CN"/>
-        </w:rPr>
-      </w:pPr>
-      <w:r>
-        <w:rPr>
-          <w:rFonts w:hint="eastAsia"/>
+        <w:pageBreakBefore w:val="0"/>
+        <w:widowControl w:val="0"/>
+        <w:kinsoku/>
+        <w:wordWrap/>
+        <w:overflowPunct/>
+        <w:topLinePunct w:val="0"/>
+        <w:autoSpaceDE/>
+        <w:autoSpaceDN/>
+        <w:bidi w:val="0"/>
+        <w:adjustRightInd/>
+        <w:snapToGrid/>
+        <w:spacing w:line="312" w:lineRule="auto"/>
+        <w:textAlignment w:val="auto"/>
+        <w:rPr>
+          <w:rFonts w:hint="default" w:ascii="Times New Roman" w:hAnsi="Times New Roman" w:eastAsia="宋体" w:cs="Times New Roman"/>
+          <w:lang w:val="en-US" w:eastAsia="zh-CN"/>
+        </w:rPr>
+      </w:pPr>
+      <w:r>
+        <w:rPr>
+          <w:rFonts w:hint="default" w:ascii="Times New Roman" w:hAnsi="Times New Roman" w:eastAsia="宋体" w:cs="Times New Roman"/>
           <w:lang w:val="en-US" w:eastAsia="zh-CN"/>
         </w:rPr>
         <w:t>1 SSL VPN工作流程</w:t>
@@ -200,14 +292,27 @@
     </w:p>
     <w:p>
       <w:pPr>
-        <w:ind w:firstLine="420" w:firstLineChars="0"/>
-        <w:rPr>
-          <w:rFonts w:hint="eastAsia"/>
-        </w:rPr>
-      </w:pPr>
-      <w:r>
-        <w:rPr>
-          <w:rFonts w:hint="eastAsia"/>
+        <w:pageBreakBefore w:val="0"/>
+        <w:widowControl w:val="0"/>
+        <w:kinsoku/>
+        <w:wordWrap/>
+        <w:overflowPunct/>
+        <w:topLinePunct w:val="0"/>
+        <w:autoSpaceDE/>
+        <w:autoSpaceDN/>
+        <w:bidi w:val="0"/>
+        <w:adjustRightInd/>
+        <w:snapToGrid/>
+        <w:spacing w:line="312" w:lineRule="auto"/>
+        <w:ind w:firstLine="420" w:firstLineChars="0"/>
+        <w:textAlignment w:val="auto"/>
+        <w:rPr>
+          <w:rFonts w:hint="default" w:ascii="Times New Roman" w:hAnsi="Times New Roman" w:eastAsia="宋体" w:cs="Times New Roman"/>
+        </w:rPr>
+      </w:pPr>
+      <w:r>
+        <w:rPr>
+          <w:rFonts w:hint="default" w:ascii="Times New Roman" w:hAnsi="Times New Roman" w:eastAsia="宋体" w:cs="Times New Roman"/>
         </w:rPr>
         <w:t>SSL VPN的工作过程是一个包含“发起访问→安全握手→身份认证→隧道建立→数据传输→会话终止”的完整流程，涉及用户设备、SSL VPN网关、企业内部资源服务器等多个角色，核心是通过TLS协议构建加密隧道并实现精细化资源访问。</w:t>
       </w:r>
@@ -215,42 +320,80 @@
     <w:p>
       <w:pPr>
         <w:pStyle w:val="3"/>
-        <w:bidi w:val="0"/>
-        <w:rPr>
-          <w:rFonts w:hint="eastAsia"/>
-        </w:rPr>
-      </w:pPr>
-      <w:r>
-        <w:rPr>
-          <w:rFonts w:hint="eastAsia"/>
+        <w:pageBreakBefore w:val="0"/>
+        <w:widowControl w:val="0"/>
+        <w:kinsoku/>
+        <w:wordWrap/>
+        <w:overflowPunct/>
+        <w:topLinePunct w:val="0"/>
+        <w:autoSpaceDE/>
+        <w:autoSpaceDN/>
+        <w:bidi w:val="0"/>
+        <w:adjustRightInd/>
+        <w:snapToGrid/>
+        <w:spacing w:line="312" w:lineRule="auto"/>
+        <w:textAlignment w:val="auto"/>
+        <w:rPr>
+          <w:rFonts w:hint="default" w:ascii="Times New Roman" w:hAnsi="Times New Roman" w:eastAsia="宋体" w:cs="Times New Roman"/>
+        </w:rPr>
+      </w:pPr>
+      <w:r>
+        <w:rPr>
+          <w:rFonts w:hint="default" w:ascii="Times New Roman" w:hAnsi="Times New Roman" w:eastAsia="宋体" w:cs="Times New Roman"/>
         </w:rPr>
         <w:t>阶段 1：准备阶段</w:t>
       </w:r>
     </w:p>
     <w:p>
       <w:pPr>
-        <w:ind w:firstLine="420" w:firstLineChars="0"/>
-        <w:rPr>
-          <w:rFonts w:hint="eastAsia"/>
-        </w:rPr>
-      </w:pPr>
-      <w:r>
-        <w:rPr>
-          <w:rFonts w:hint="eastAsia"/>
+        <w:pageBreakBefore w:val="0"/>
+        <w:widowControl w:val="0"/>
+        <w:kinsoku/>
+        <w:wordWrap/>
+        <w:overflowPunct/>
+        <w:topLinePunct w:val="0"/>
+        <w:autoSpaceDE/>
+        <w:autoSpaceDN/>
+        <w:bidi w:val="0"/>
+        <w:adjustRightInd/>
+        <w:snapToGrid/>
+        <w:spacing w:line="312" w:lineRule="auto"/>
+        <w:ind w:firstLine="420" w:firstLineChars="0"/>
+        <w:textAlignment w:val="auto"/>
+        <w:rPr>
+          <w:rFonts w:hint="default" w:ascii="Times New Roman" w:hAnsi="Times New Roman" w:eastAsia="宋体" w:cs="Times New Roman"/>
+        </w:rPr>
+      </w:pPr>
+      <w:r>
+        <w:rPr>
+          <w:rFonts w:hint="default" w:ascii="Times New Roman" w:hAnsi="Times New Roman" w:eastAsia="宋体" w:cs="Times New Roman"/>
         </w:rPr>
         <w:t>用户需要访问企业内部资源（如OA系统、文件服务器）时，首先通过两种方式发起访问：</w:t>
       </w:r>
     </w:p>
     <w:p>
       <w:pPr>
-        <w:ind w:firstLine="420" w:firstLineChars="0"/>
-        <w:rPr>
-          <w:rFonts w:hint="eastAsia"/>
-        </w:rPr>
-      </w:pPr>
-      <w:r>
-        <w:rPr>
-          <w:rFonts w:hint="eastAsia"/>
+        <w:pageBreakBefore w:val="0"/>
+        <w:widowControl w:val="0"/>
+        <w:kinsoku/>
+        <w:wordWrap/>
+        <w:overflowPunct/>
+        <w:topLinePunct w:val="0"/>
+        <w:autoSpaceDE/>
+        <w:autoSpaceDN/>
+        <w:bidi w:val="0"/>
+        <w:adjustRightInd/>
+        <w:snapToGrid/>
+        <w:spacing w:line="312" w:lineRule="auto"/>
+        <w:ind w:firstLine="420" w:firstLineChars="0"/>
+        <w:textAlignment w:val="auto"/>
+        <w:rPr>
+          <w:rFonts w:hint="default" w:ascii="Times New Roman" w:hAnsi="Times New Roman" w:eastAsia="宋体" w:cs="Times New Roman"/>
+        </w:rPr>
+      </w:pPr>
+      <w:r>
+        <w:rPr>
+          <w:rFonts w:hint="default" w:ascii="Times New Roman" w:hAnsi="Times New Roman" w:eastAsia="宋体" w:cs="Times New Roman"/>
           <w:b/>
           <w:bCs/>
         </w:rPr>
@@ -258,21 +401,34 @@
       </w:r>
       <w:r>
         <w:rPr>
-          <w:rFonts w:hint="eastAsia"/>
+          <w:rFonts w:hint="default" w:ascii="Times New Roman" w:hAnsi="Times New Roman" w:eastAsia="宋体" w:cs="Times New Roman"/>
         </w:rPr>
         <w:t>：在浏览器中输入SSL VPN网关的公网地址，依赖浏览器内置的 TLS协议栈，无需安装额外客户端。</w:t>
       </w:r>
     </w:p>
     <w:p>
       <w:pPr>
-        <w:ind w:firstLine="420" w:firstLineChars="0"/>
-        <w:rPr>
-          <w:rFonts w:hint="eastAsia"/>
-        </w:rPr>
-      </w:pPr>
-      <w:r>
-        <w:rPr>
-          <w:rFonts w:hint="eastAsia"/>
+        <w:pageBreakBefore w:val="0"/>
+        <w:widowControl w:val="0"/>
+        <w:kinsoku/>
+        <w:wordWrap/>
+        <w:overflowPunct/>
+        <w:topLinePunct w:val="0"/>
+        <w:autoSpaceDE/>
+        <w:autoSpaceDN/>
+        <w:bidi w:val="0"/>
+        <w:adjustRightInd/>
+        <w:snapToGrid/>
+        <w:spacing w:line="312" w:lineRule="auto"/>
+        <w:ind w:firstLine="420" w:firstLineChars="0"/>
+        <w:textAlignment w:val="auto"/>
+        <w:rPr>
+          <w:rFonts w:hint="default" w:ascii="Times New Roman" w:hAnsi="Times New Roman" w:eastAsia="宋体" w:cs="Times New Roman"/>
+        </w:rPr>
+      </w:pPr>
+      <w:r>
+        <w:rPr>
+          <w:rFonts w:hint="default" w:ascii="Times New Roman" w:hAnsi="Times New Roman" w:eastAsia="宋体" w:cs="Times New Roman"/>
           <w:b/>
           <w:bCs/>
         </w:rPr>
@@ -280,21 +436,34 @@
       </w:r>
       <w:r>
         <w:rPr>
-          <w:rFonts w:hint="eastAsia"/>
+          <w:rFonts w:hint="default" w:ascii="Times New Roman" w:hAnsi="Times New Roman" w:eastAsia="宋体" w:cs="Times New Roman"/>
         </w:rPr>
         <w:t>：通过企业部署的SSL VPN客户端发起连接，客户端会主动向网关发起请求。</w:t>
       </w:r>
     </w:p>
     <w:p>
       <w:pPr>
-        <w:ind w:firstLine="420" w:firstLineChars="0"/>
-        <w:rPr>
-          <w:rFonts w:hint="eastAsia"/>
-        </w:rPr>
-      </w:pPr>
-      <w:r>
-        <w:rPr>
-          <w:rFonts w:hint="eastAsia"/>
+        <w:pageBreakBefore w:val="0"/>
+        <w:widowControl w:val="0"/>
+        <w:kinsoku/>
+        <w:wordWrap/>
+        <w:overflowPunct/>
+        <w:topLinePunct w:val="0"/>
+        <w:autoSpaceDE/>
+        <w:autoSpaceDN/>
+        <w:bidi w:val="0"/>
+        <w:adjustRightInd/>
+        <w:snapToGrid/>
+        <w:spacing w:line="312" w:lineRule="auto"/>
+        <w:ind w:firstLine="420" w:firstLineChars="0"/>
+        <w:textAlignment w:val="auto"/>
+        <w:rPr>
+          <w:rFonts w:hint="default" w:ascii="Times New Roman" w:hAnsi="Times New Roman" w:eastAsia="宋体" w:cs="Times New Roman"/>
+        </w:rPr>
+      </w:pPr>
+      <w:r>
+        <w:rPr>
+          <w:rFonts w:hint="default" w:ascii="Times New Roman" w:hAnsi="Times New Roman" w:eastAsia="宋体" w:cs="Times New Roman"/>
         </w:rPr>
         <w:t>此时，用户设备通过DNS解析获取SSL VPN网关的公网IP地址，建立与网关的TCP连接（通常使用443端口，与HTTPS默认端口一致，可规避部分网络防火墙限制）。</w:t>
       </w:r>
@@ -302,56 +471,94 @@
     <w:p>
       <w:pPr>
         <w:pStyle w:val="3"/>
-        <w:bidi w:val="0"/>
-        <w:rPr>
-          <w:rFonts w:hint="eastAsia"/>
-        </w:rPr>
-      </w:pPr>
-      <w:r>
-        <w:rPr>
-          <w:rFonts w:hint="eastAsia"/>
+        <w:pageBreakBefore w:val="0"/>
+        <w:widowControl w:val="0"/>
+        <w:kinsoku/>
+        <w:wordWrap/>
+        <w:overflowPunct/>
+        <w:topLinePunct w:val="0"/>
+        <w:autoSpaceDE/>
+        <w:autoSpaceDN/>
+        <w:bidi w:val="0"/>
+        <w:adjustRightInd/>
+        <w:snapToGrid/>
+        <w:spacing w:line="312" w:lineRule="auto"/>
+        <w:textAlignment w:val="auto"/>
+        <w:rPr>
+          <w:rFonts w:hint="default" w:ascii="Times New Roman" w:hAnsi="Times New Roman" w:eastAsia="宋体" w:cs="Times New Roman"/>
+        </w:rPr>
+      </w:pPr>
+      <w:r>
+        <w:rPr>
+          <w:rFonts w:hint="default" w:ascii="Times New Roman" w:hAnsi="Times New Roman" w:eastAsia="宋体" w:cs="Times New Roman"/>
         </w:rPr>
         <w:t>阶段 2：TLS 握手</w:t>
       </w:r>
     </w:p>
     <w:p>
       <w:pPr>
-        <w:ind w:firstLine="420" w:firstLineChars="0"/>
-        <w:rPr>
-          <w:rFonts w:hint="eastAsia"/>
-        </w:rPr>
-      </w:pPr>
-      <w:r>
-        <w:rPr>
-          <w:rFonts w:hint="eastAsia"/>
+        <w:pageBreakBefore w:val="0"/>
+        <w:widowControl w:val="0"/>
+        <w:kinsoku/>
+        <w:wordWrap/>
+        <w:overflowPunct/>
+        <w:topLinePunct w:val="0"/>
+        <w:autoSpaceDE/>
+        <w:autoSpaceDN/>
+        <w:bidi w:val="0"/>
+        <w:adjustRightInd/>
+        <w:snapToGrid/>
+        <w:spacing w:line="312" w:lineRule="auto"/>
+        <w:ind w:firstLine="420" w:firstLineChars="0"/>
+        <w:textAlignment w:val="auto"/>
+        <w:rPr>
+          <w:rFonts w:hint="default" w:ascii="Times New Roman" w:hAnsi="Times New Roman" w:eastAsia="宋体" w:cs="Times New Roman"/>
+        </w:rPr>
+      </w:pPr>
+      <w:r>
+        <w:rPr>
+          <w:rFonts w:hint="default" w:ascii="Times New Roman" w:hAnsi="Times New Roman" w:eastAsia="宋体" w:cs="Times New Roman"/>
         </w:rPr>
         <w:t>TLS握手是SSL VPN安全的基础，目的是让用户设备（客户端）与SSL VPN网关协商加密规则、验证网关身份，并生成后续数据传输的对称会话密钥。现代 SSL VPN均使用TLS协议（SSL</w:t>
       </w:r>
       <w:r>
         <w:rPr>
-          <w:rFonts w:hint="eastAsia"/>
+          <w:rFonts w:hint="default" w:ascii="Times New Roman" w:hAnsi="Times New Roman" w:eastAsia="宋体" w:cs="Times New Roman"/>
           <w:lang w:val="en-US" w:eastAsia="zh-CN"/>
         </w:rPr>
         <w:t>正在逐步淘汰</w:t>
       </w:r>
       <w:r>
         <w:rPr>
-          <w:rFonts w:hint="eastAsia"/>
+          <w:rFonts w:hint="default" w:ascii="Times New Roman" w:hAnsi="Times New Roman" w:eastAsia="宋体" w:cs="Times New Roman"/>
         </w:rPr>
         <w:t>），以TLS 1.3为例，握手过程如下：</w:t>
       </w:r>
     </w:p>
     <w:p>
       <w:pPr>
+        <w:pageBreakBefore w:val="0"/>
+        <w:widowControl w:val="0"/>
+        <w:kinsoku/>
+        <w:wordWrap/>
+        <w:overflowPunct/>
+        <w:topLinePunct w:val="0"/>
+        <w:autoSpaceDE/>
+        <w:autoSpaceDN/>
+        <w:bidi w:val="0"/>
+        <w:adjustRightInd/>
+        <w:snapToGrid/>
+        <w:spacing w:line="312" w:lineRule="auto"/>
+        <w:textAlignment w:val="auto"/>
         <w:rPr>
           <w:rStyle w:val="9"/>
-          <w:rFonts w:hint="eastAsia"/>
+          <w:rFonts w:hint="default" w:ascii="Times New Roman" w:hAnsi="Times New Roman" w:eastAsia="宋体" w:cs="Times New Roman"/>
         </w:rPr>
       </w:pPr>
       <w:r>
         <w:rPr>
           <w:rStyle w:val="9"/>
-          <w:rFonts w:hint="eastAsia"/>
+          <w:rFonts w:hint="default" w:ascii="Times New Roman" w:hAnsi="Times New Roman" w:eastAsia="宋体" w:cs="Times New Roman"/>
           <w:lang w:val="en-US" w:eastAsia="zh-CN"/>
         </w:rPr>
         <w:t>1.</w:t>
@@ -359,14 +566,14 @@
       <w:r>
         <w:rPr>
           <w:rStyle w:val="9"/>
-          <w:rFonts w:hint="eastAsia"/>
+          <w:rFonts w:hint="default" w:ascii="Times New Roman" w:hAnsi="Times New Roman" w:eastAsia="宋体" w:cs="Times New Roman"/>
         </w:rPr>
         <w:t>客户端Hello（Client</w:t>
       </w:r>
       <w:r>
         <w:rPr>
           <w:rStyle w:val="9"/>
-          <w:rFonts w:hint="eastAsia"/>
+          <w:rFonts w:hint="default" w:ascii="Times New Roman" w:hAnsi="Times New Roman" w:eastAsia="宋体" w:cs="Times New Roman"/>
           <w:lang w:val="en-US" w:eastAsia="zh-CN"/>
         </w:rPr>
         <w:t xml:space="preserve"> </w:t>
@@ -374,92 +581,170 @@
       <w:r>
         <w:rPr>
           <w:rStyle w:val="9"/>
-          <w:rFonts w:hint="eastAsia"/>
+          <w:rFonts w:hint="default" w:ascii="Times New Roman" w:hAnsi="Times New Roman" w:eastAsia="宋体" w:cs="Times New Roman"/>
         </w:rPr>
         <w:t>Hello）</w:t>
       </w:r>
     </w:p>
     <w:p>
       <w:pPr>
-        <w:ind w:firstLine="420" w:firstLineChars="0"/>
-        <w:rPr>
-          <w:rFonts w:hint="eastAsia"/>
-        </w:rPr>
-      </w:pPr>
-      <w:r>
-        <w:rPr>
-          <w:rFonts w:hint="eastAsia"/>
+        <w:pageBreakBefore w:val="0"/>
+        <w:widowControl w:val="0"/>
+        <w:kinsoku/>
+        <w:wordWrap/>
+        <w:overflowPunct/>
+        <w:topLinePunct w:val="0"/>
+        <w:autoSpaceDE/>
+        <w:autoSpaceDN/>
+        <w:bidi w:val="0"/>
+        <w:adjustRightInd/>
+        <w:snapToGrid/>
+        <w:spacing w:line="312" w:lineRule="auto"/>
+        <w:ind w:firstLine="420" w:firstLineChars="0"/>
+        <w:textAlignment w:val="auto"/>
+        <w:rPr>
+          <w:rFonts w:hint="default" w:ascii="Times New Roman" w:hAnsi="Times New Roman" w:eastAsia="宋体" w:cs="Times New Roman"/>
+        </w:rPr>
+      </w:pPr>
+      <w:r>
+        <w:rPr>
+          <w:rFonts w:hint="default" w:ascii="Times New Roman" w:hAnsi="Times New Roman" w:eastAsia="宋体" w:cs="Times New Roman"/>
         </w:rPr>
         <w:t>用户设备向网关发送消息，包含：</w:t>
       </w:r>
     </w:p>
     <w:p>
       <w:pPr>
-        <w:ind w:firstLine="420" w:firstLineChars="0"/>
-        <w:rPr>
-          <w:rFonts w:hint="eastAsia"/>
-        </w:rPr>
-      </w:pPr>
-      <w:r>
-        <w:rPr>
-          <w:rFonts w:hint="eastAsia"/>
+        <w:pageBreakBefore w:val="0"/>
+        <w:widowControl w:val="0"/>
+        <w:kinsoku/>
+        <w:wordWrap/>
+        <w:overflowPunct/>
+        <w:topLinePunct w:val="0"/>
+        <w:autoSpaceDE/>
+        <w:autoSpaceDN/>
+        <w:bidi w:val="0"/>
+        <w:adjustRightInd/>
+        <w:snapToGrid/>
+        <w:spacing w:line="312" w:lineRule="auto"/>
+        <w:ind w:firstLine="420" w:firstLineChars="0"/>
+        <w:textAlignment w:val="auto"/>
+        <w:rPr>
+          <w:rFonts w:hint="default" w:ascii="Times New Roman" w:hAnsi="Times New Roman" w:eastAsia="宋体" w:cs="Times New Roman"/>
+        </w:rPr>
+      </w:pPr>
+      <w:r>
+        <w:rPr>
+          <w:rFonts w:hint="default" w:ascii="Times New Roman" w:hAnsi="Times New Roman" w:eastAsia="宋体" w:cs="Times New Roman"/>
         </w:rPr>
         <w:t>支持的TLS版本（如TLS 1.3）；</w:t>
       </w:r>
     </w:p>
     <w:p>
       <w:pPr>
-        <w:ind w:firstLine="420" w:firstLineChars="0"/>
-        <w:rPr>
-          <w:rFonts w:hint="eastAsia"/>
-        </w:rPr>
-      </w:pPr>
-      <w:r>
-        <w:rPr>
-          <w:rFonts w:hint="eastAsia"/>
+        <w:pageBreakBefore w:val="0"/>
+        <w:widowControl w:val="0"/>
+        <w:kinsoku/>
+        <w:wordWrap/>
+        <w:overflowPunct/>
+        <w:topLinePunct w:val="0"/>
+        <w:autoSpaceDE/>
+        <w:autoSpaceDN/>
+        <w:bidi w:val="0"/>
+        <w:adjustRightInd/>
+        <w:snapToGrid/>
+        <w:spacing w:line="312" w:lineRule="auto"/>
+        <w:ind w:firstLine="420" w:firstLineChars="0"/>
+        <w:textAlignment w:val="auto"/>
+        <w:rPr>
+          <w:rFonts w:hint="default" w:ascii="Times New Roman" w:hAnsi="Times New Roman" w:eastAsia="宋体" w:cs="Times New Roman"/>
+        </w:rPr>
+      </w:pPr>
+      <w:r>
+        <w:rPr>
+          <w:rFonts w:hint="default" w:ascii="Times New Roman" w:hAnsi="Times New Roman" w:eastAsia="宋体" w:cs="Times New Roman"/>
         </w:rPr>
         <w:t>支持的加密套件列表（如TLS_AES_256_GCM_SHA384，包含密钥交换算法、对称加密算法、哈希算法）；</w:t>
       </w:r>
     </w:p>
     <w:p>
       <w:pPr>
-        <w:ind w:firstLine="420" w:firstLineChars="0"/>
-        <w:rPr>
-          <w:rFonts w:hint="eastAsia"/>
-        </w:rPr>
-      </w:pPr>
-      <w:r>
-        <w:rPr>
-          <w:rFonts w:hint="eastAsia"/>
+        <w:pageBreakBefore w:val="0"/>
+        <w:widowControl w:val="0"/>
+        <w:kinsoku/>
+        <w:wordWrap/>
+        <w:overflowPunct/>
+        <w:topLinePunct w:val="0"/>
+        <w:autoSpaceDE/>
+        <w:autoSpaceDN/>
+        <w:bidi w:val="0"/>
+        <w:adjustRightInd/>
+        <w:snapToGrid/>
+        <w:spacing w:line="312" w:lineRule="auto"/>
+        <w:ind w:firstLine="420" w:firstLineChars="0"/>
+        <w:textAlignment w:val="auto"/>
+        <w:rPr>
+          <w:rFonts w:hint="default" w:ascii="Times New Roman" w:hAnsi="Times New Roman" w:eastAsia="宋体" w:cs="Times New Roman"/>
+        </w:rPr>
+      </w:pPr>
+      <w:r>
+        <w:rPr>
+          <w:rFonts w:hint="default" w:ascii="Times New Roman" w:hAnsi="Times New Roman" w:eastAsia="宋体" w:cs="Times New Roman"/>
         </w:rPr>
         <w:t>一个随机数（Client Random），用于后续密钥生成；</w:t>
       </w:r>
     </w:p>
     <w:p>
       <w:pPr>
-        <w:ind w:firstLine="420" w:firstLineChars="0"/>
-        <w:rPr>
-          <w:rFonts w:hint="eastAsia"/>
-        </w:rPr>
-      </w:pPr>
-      <w:r>
-        <w:rPr>
-          <w:rFonts w:hint="eastAsia"/>
+        <w:pageBreakBefore w:val="0"/>
+        <w:widowControl w:val="0"/>
+        <w:kinsoku/>
+        <w:wordWrap/>
+        <w:overflowPunct/>
+        <w:topLinePunct w:val="0"/>
+        <w:autoSpaceDE/>
+        <w:autoSpaceDN/>
+        <w:bidi w:val="0"/>
+        <w:adjustRightInd/>
+        <w:snapToGrid/>
+        <w:spacing w:line="312" w:lineRule="auto"/>
+        <w:ind w:firstLine="420" w:firstLineChars="0"/>
+        <w:textAlignment w:val="auto"/>
+        <w:rPr>
+          <w:rFonts w:hint="default" w:ascii="Times New Roman" w:hAnsi="Times New Roman" w:eastAsia="宋体" w:cs="Times New Roman"/>
+        </w:rPr>
+      </w:pPr>
+      <w:r>
+        <w:rPr>
+          <w:rFonts w:hint="default" w:ascii="Times New Roman" w:hAnsi="Times New Roman" w:eastAsia="宋体" w:cs="Times New Roman"/>
         </w:rPr>
         <w:t>会话ID（若需复用旧会话，可减少握手步骤）。</w:t>
       </w:r>
     </w:p>
     <w:p>
       <w:pPr>
+        <w:pageBreakBefore w:val="0"/>
+        <w:widowControl w:val="0"/>
+        <w:kinsoku/>
+        <w:wordWrap/>
+        <w:overflowPunct/>
+        <w:topLinePunct w:val="0"/>
+        <w:autoSpaceDE/>
+        <w:autoSpaceDN/>
+        <w:bidi w:val="0"/>
+        <w:adjustRightInd/>
+        <w:snapToGrid/>
+        <w:spacing w:line="312" w:lineRule="auto"/>
+        <w:textAlignment w:val="auto"/>
         <w:rPr>
           <w:rStyle w:val="9"/>
-          <w:rFonts w:hint="eastAsia"/>
+          <w:rFonts w:hint="default" w:ascii="Times New Roman" w:hAnsi="Times New Roman" w:eastAsia="宋体" w:cs="Times New Roman"/>
         </w:rPr>
       </w:pPr>
       <w:r>
         <w:rPr>
           <w:rStyle w:val="9"/>
-          <w:rFonts w:hint="eastAsia"/>
+          <w:rFonts w:hint="default" w:ascii="Times New Roman" w:hAnsi="Times New Roman" w:eastAsia="宋体" w:cs="Times New Roman"/>
           <w:lang w:val="en-US" w:eastAsia="zh-CN"/>
         </w:rPr>
         <w:t>2.</w:t>
@@ -467,14 +752,14 @@
       <w:r>
         <w:rPr>
           <w:rStyle w:val="9"/>
-          <w:rFonts w:hint="eastAsia"/>
+          <w:rFonts w:hint="default" w:ascii="Times New Roman" w:hAnsi="Times New Roman" w:eastAsia="宋体" w:cs="Times New Roman"/>
         </w:rPr>
         <w:t>服务器Hello（Server</w:t>
       </w:r>
       <w:r>
         <w:rPr>
           <w:rStyle w:val="9"/>
-          <w:rFonts w:hint="eastAsia"/>
+          <w:rFonts w:hint="default" w:ascii="Times New Roman" w:hAnsi="Times New Roman" w:eastAsia="宋体" w:cs="Times New Roman"/>
           <w:lang w:val="en-US" w:eastAsia="zh-CN"/>
         </w:rPr>
         <w:t xml:space="preserve"> </w:t>
@@ -482,78 +767,143 @@
       <w:r>
         <w:rPr>
           <w:rStyle w:val="9"/>
-          <w:rFonts w:hint="eastAsia"/>
+          <w:rFonts w:hint="default" w:ascii="Times New Roman" w:hAnsi="Times New Roman" w:eastAsia="宋体" w:cs="Times New Roman"/>
         </w:rPr>
         <w:t>Hello）</w:t>
       </w:r>
     </w:p>
     <w:p>
       <w:pPr>
-        <w:ind w:firstLine="420" w:firstLineChars="0"/>
-        <w:rPr>
-          <w:rFonts w:hint="eastAsia"/>
-        </w:rPr>
-      </w:pPr>
-      <w:r>
-        <w:rPr>
-          <w:rFonts w:hint="eastAsia"/>
+        <w:pageBreakBefore w:val="0"/>
+        <w:widowControl w:val="0"/>
+        <w:kinsoku/>
+        <w:wordWrap/>
+        <w:overflowPunct/>
+        <w:topLinePunct w:val="0"/>
+        <w:autoSpaceDE/>
+        <w:autoSpaceDN/>
+        <w:bidi w:val="0"/>
+        <w:adjustRightInd/>
+        <w:snapToGrid/>
+        <w:spacing w:line="312" w:lineRule="auto"/>
+        <w:ind w:firstLine="420" w:firstLineChars="0"/>
+        <w:textAlignment w:val="auto"/>
+        <w:rPr>
+          <w:rFonts w:hint="default" w:ascii="Times New Roman" w:hAnsi="Times New Roman" w:eastAsia="宋体" w:cs="Times New Roman"/>
+        </w:rPr>
+      </w:pPr>
+      <w:r>
+        <w:rPr>
+          <w:rFonts w:hint="default" w:ascii="Times New Roman" w:hAnsi="Times New Roman" w:eastAsia="宋体" w:cs="Times New Roman"/>
         </w:rPr>
         <w:t>网关从客户端提供的选项中选择最优配置，回复消息包含：</w:t>
       </w:r>
     </w:p>
     <w:p>
       <w:pPr>
-        <w:ind w:firstLine="420" w:firstLineChars="0"/>
-        <w:rPr>
-          <w:rFonts w:hint="eastAsia"/>
-        </w:rPr>
-      </w:pPr>
-      <w:r>
-        <w:rPr>
-          <w:rFonts w:hint="eastAsia"/>
+        <w:pageBreakBefore w:val="0"/>
+        <w:widowControl w:val="0"/>
+        <w:kinsoku/>
+        <w:wordWrap/>
+        <w:overflowPunct/>
+        <w:topLinePunct w:val="0"/>
+        <w:autoSpaceDE/>
+        <w:autoSpaceDN/>
+        <w:bidi w:val="0"/>
+        <w:adjustRightInd/>
+        <w:snapToGrid/>
+        <w:spacing w:line="312" w:lineRule="auto"/>
+        <w:ind w:firstLine="420" w:firstLineChars="0"/>
+        <w:textAlignment w:val="auto"/>
+        <w:rPr>
+          <w:rFonts w:hint="default" w:ascii="Times New Roman" w:hAnsi="Times New Roman" w:eastAsia="宋体" w:cs="Times New Roman"/>
+        </w:rPr>
+      </w:pPr>
+      <w:r>
+        <w:rPr>
+          <w:rFonts w:hint="default" w:ascii="Times New Roman" w:hAnsi="Times New Roman" w:eastAsia="宋体" w:cs="Times New Roman"/>
         </w:rPr>
         <w:t>确认使用的TLS版本和加密套件（如选定TLS_AES_256_GCM_SHA384）；</w:t>
       </w:r>
     </w:p>
     <w:p>
       <w:pPr>
-        <w:ind w:firstLine="420" w:firstLineChars="0"/>
-        <w:rPr>
-          <w:rFonts w:hint="eastAsia"/>
-        </w:rPr>
-      </w:pPr>
-      <w:r>
-        <w:rPr>
-          <w:rFonts w:hint="eastAsia"/>
+        <w:pageBreakBefore w:val="0"/>
+        <w:widowControl w:val="0"/>
+        <w:kinsoku/>
+        <w:wordWrap/>
+        <w:overflowPunct/>
+        <w:topLinePunct w:val="0"/>
+        <w:autoSpaceDE/>
+        <w:autoSpaceDN/>
+        <w:bidi w:val="0"/>
+        <w:adjustRightInd/>
+        <w:snapToGrid/>
+        <w:spacing w:line="312" w:lineRule="auto"/>
+        <w:ind w:firstLine="420" w:firstLineChars="0"/>
+        <w:textAlignment w:val="auto"/>
+        <w:rPr>
+          <w:rFonts w:hint="default" w:ascii="Times New Roman" w:hAnsi="Times New Roman" w:eastAsia="宋体" w:cs="Times New Roman"/>
+        </w:rPr>
+      </w:pPr>
+      <w:r>
+        <w:rPr>
+          <w:rFonts w:hint="default" w:ascii="Times New Roman" w:hAnsi="Times New Roman" w:eastAsia="宋体" w:cs="Times New Roman"/>
         </w:rPr>
         <w:t>网关生成的随机数（Server Random）；</w:t>
       </w:r>
     </w:p>
     <w:p>
       <w:pPr>
-        <w:ind w:firstLine="420" w:firstLineChars="0"/>
-        <w:rPr>
-          <w:rFonts w:hint="eastAsia"/>
-        </w:rPr>
-      </w:pPr>
-      <w:r>
-        <w:rPr>
-          <w:rFonts w:hint="eastAsia"/>
+        <w:pageBreakBefore w:val="0"/>
+        <w:widowControl w:val="0"/>
+        <w:kinsoku/>
+        <w:wordWrap/>
+        <w:overflowPunct/>
+        <w:topLinePunct w:val="0"/>
+        <w:autoSpaceDE/>
+        <w:autoSpaceDN/>
+        <w:bidi w:val="0"/>
+        <w:adjustRightInd/>
+        <w:snapToGrid/>
+        <w:spacing w:line="312" w:lineRule="auto"/>
+        <w:ind w:firstLine="420" w:firstLineChars="0"/>
+        <w:textAlignment w:val="auto"/>
+        <w:rPr>
+          <w:rFonts w:hint="default" w:ascii="Times New Roman" w:hAnsi="Times New Roman" w:eastAsia="宋体" w:cs="Times New Roman"/>
+        </w:rPr>
+      </w:pPr>
+      <w:r>
+        <w:rPr>
+          <w:rFonts w:hint="default" w:ascii="Times New Roman" w:hAnsi="Times New Roman" w:eastAsia="宋体" w:cs="Times New Roman"/>
         </w:rPr>
         <w:t>会话ID（确认是否复用会话）。</w:t>
       </w:r>
     </w:p>
     <w:p>
       <w:pPr>
+        <w:pageBreakBefore w:val="0"/>
+        <w:widowControl w:val="0"/>
+        <w:kinsoku/>
+        <w:wordWrap/>
+        <w:overflowPunct/>
+        <w:topLinePunct w:val="0"/>
+        <w:autoSpaceDE/>
+        <w:autoSpaceDN/>
+        <w:bidi w:val="0"/>
+        <w:adjustRightInd/>
+        <w:snapToGrid/>
+        <w:spacing w:line="312" w:lineRule="auto"/>
+        <w:textAlignment w:val="auto"/>
         <w:rPr>
           <w:rStyle w:val="9"/>
-          <w:rFonts w:hint="eastAsia"/>
+          <w:rFonts w:hint="default" w:ascii="Times New Roman" w:hAnsi="Times New Roman" w:eastAsia="宋体" w:cs="Times New Roman"/>
         </w:rPr>
       </w:pPr>
       <w:r>
         <w:rPr>
           <w:rStyle w:val="9"/>
-          <w:rFonts w:hint="eastAsia"/>
+          <w:rFonts w:hint="default" w:ascii="Times New Roman" w:hAnsi="Times New Roman" w:eastAsia="宋体" w:cs="Times New Roman"/>
           <w:lang w:val="en-US" w:eastAsia="zh-CN"/>
         </w:rPr>
         <w:t>3.</w:t>
@@ -561,64 +911,116 @@
       <w:r>
         <w:rPr>
           <w:rStyle w:val="9"/>
-          <w:rFonts w:hint="eastAsia"/>
+          <w:rFonts w:hint="default" w:ascii="Times New Roman" w:hAnsi="Times New Roman" w:eastAsia="宋体" w:cs="Times New Roman"/>
         </w:rPr>
         <w:t>服务器证书与密钥交换</w:t>
       </w:r>
     </w:p>
     <w:p>
       <w:pPr>
-        <w:ind w:firstLine="420" w:firstLineChars="0"/>
-        <w:rPr>
-          <w:rFonts w:hint="eastAsia"/>
-        </w:rPr>
-      </w:pPr>
-      <w:r>
-        <w:rPr>
-          <w:rFonts w:hint="eastAsia"/>
+        <w:pageBreakBefore w:val="0"/>
+        <w:widowControl w:val="0"/>
+        <w:kinsoku/>
+        <w:wordWrap/>
+        <w:overflowPunct/>
+        <w:topLinePunct w:val="0"/>
+        <w:autoSpaceDE/>
+        <w:autoSpaceDN/>
+        <w:bidi w:val="0"/>
+        <w:adjustRightInd/>
+        <w:snapToGrid/>
+        <w:spacing w:line="312" w:lineRule="auto"/>
+        <w:ind w:firstLine="420" w:firstLineChars="0"/>
+        <w:textAlignment w:val="auto"/>
+        <w:rPr>
+          <w:rFonts w:hint="default" w:ascii="Times New Roman" w:hAnsi="Times New Roman" w:eastAsia="宋体" w:cs="Times New Roman"/>
+        </w:rPr>
+      </w:pPr>
+      <w:r>
+        <w:rPr>
+          <w:rFonts w:hint="default" w:ascii="Times New Roman" w:hAnsi="Times New Roman" w:eastAsia="宋体" w:cs="Times New Roman"/>
         </w:rPr>
         <w:t>网关向客户端发送：</w:t>
       </w:r>
     </w:p>
     <w:p>
       <w:pPr>
-        <w:ind w:firstLine="420" w:firstLineChars="0"/>
-        <w:rPr>
-          <w:rFonts w:hint="eastAsia"/>
-        </w:rPr>
-      </w:pPr>
-      <w:r>
-        <w:rPr>
-          <w:rFonts w:hint="eastAsia"/>
+        <w:pageBreakBefore w:val="0"/>
+        <w:widowControl w:val="0"/>
+        <w:kinsoku/>
+        <w:wordWrap/>
+        <w:overflowPunct/>
+        <w:topLinePunct w:val="0"/>
+        <w:autoSpaceDE/>
+        <w:autoSpaceDN/>
+        <w:bidi w:val="0"/>
+        <w:adjustRightInd/>
+        <w:snapToGrid/>
+        <w:spacing w:line="312" w:lineRule="auto"/>
+        <w:ind w:firstLine="420" w:firstLineChars="0"/>
+        <w:textAlignment w:val="auto"/>
+        <w:rPr>
+          <w:rFonts w:hint="default" w:ascii="Times New Roman" w:hAnsi="Times New Roman" w:eastAsia="宋体" w:cs="Times New Roman"/>
+        </w:rPr>
+      </w:pPr>
+      <w:r>
+        <w:rPr>
+          <w:rFonts w:hint="default" w:ascii="Times New Roman" w:hAnsi="Times New Roman" w:eastAsia="宋体" w:cs="Times New Roman"/>
         </w:rPr>
         <w:t>服务器证书：包含网关的公钥、证书颁发机构（CA）签名等信息，用于客户端验证网关身份（防止中间人伪造网关）。</w:t>
       </w:r>
     </w:p>
     <w:p>
       <w:pPr>
-        <w:ind w:firstLine="420" w:firstLineChars="0"/>
-        <w:rPr>
-          <w:rFonts w:hint="eastAsia"/>
-        </w:rPr>
-      </w:pPr>
-      <w:r>
-        <w:rPr>
-          <w:rFonts w:hint="eastAsia"/>
+        <w:pageBreakBefore w:val="0"/>
+        <w:widowControl w:val="0"/>
+        <w:kinsoku/>
+        <w:wordWrap/>
+        <w:overflowPunct/>
+        <w:topLinePunct w:val="0"/>
+        <w:autoSpaceDE/>
+        <w:autoSpaceDN/>
+        <w:bidi w:val="0"/>
+        <w:adjustRightInd/>
+        <w:snapToGrid/>
+        <w:spacing w:line="312" w:lineRule="auto"/>
+        <w:ind w:firstLine="420" w:firstLineChars="0"/>
+        <w:textAlignment w:val="auto"/>
+        <w:rPr>
+          <w:rFonts w:hint="default" w:ascii="Times New Roman" w:hAnsi="Times New Roman" w:eastAsia="宋体" w:cs="Times New Roman"/>
+        </w:rPr>
+      </w:pPr>
+      <w:r>
+        <w:rPr>
+          <w:rFonts w:hint="default" w:ascii="Times New Roman" w:hAnsi="Times New Roman" w:eastAsia="宋体" w:cs="Times New Roman"/>
         </w:rPr>
         <w:t>密钥交换信息：若使用ECDHE（椭圆曲线 Diffie-Hellman 临时密钥交换），网关会发送“椭圆曲线公钥”和“签名”（用网关私钥对交换信息签名，客户端用证书中的公钥验证签名，确保密钥交换未被篡改）。</w:t>
       </w:r>
     </w:p>
     <w:p>
       <w:pPr>
+        <w:pageBreakBefore w:val="0"/>
+        <w:widowControl w:val="0"/>
+        <w:kinsoku/>
+        <w:wordWrap/>
+        <w:overflowPunct/>
+        <w:topLinePunct w:val="0"/>
+        <w:autoSpaceDE/>
+        <w:autoSpaceDN/>
+        <w:bidi w:val="0"/>
+        <w:adjustRightInd/>
+        <w:snapToGrid/>
+        <w:spacing w:line="312" w:lineRule="auto"/>
+        <w:textAlignment w:val="auto"/>
         <w:rPr>
           <w:rStyle w:val="9"/>
-          <w:rFonts w:hint="eastAsia"/>
+          <w:rFonts w:hint="default" w:ascii="Times New Roman" w:hAnsi="Times New Roman" w:eastAsia="宋体" w:cs="Times New Roman"/>
         </w:rPr>
       </w:pPr>
       <w:r>
         <w:rPr>
           <w:rStyle w:val="9"/>
-          <w:rFonts w:hint="eastAsia"/>
+          <w:rFonts w:hint="default" w:ascii="Times New Roman" w:hAnsi="Times New Roman" w:eastAsia="宋体" w:cs="Times New Roman"/>
           <w:lang w:val="en-US" w:eastAsia="zh-CN"/>
         </w:rPr>
         <w:t>4.</w:t>
@@ -626,77 +1028,142 @@
       <w:r>
         <w:rPr>
           <w:rStyle w:val="9"/>
-          <w:rFonts w:hint="eastAsia"/>
+          <w:rFonts w:hint="default" w:ascii="Times New Roman" w:hAnsi="Times New Roman" w:eastAsia="宋体" w:cs="Times New Roman"/>
         </w:rPr>
         <w:t>客户端验证网关身份</w:t>
       </w:r>
     </w:p>
     <w:p>
       <w:pPr>
-        <w:ind w:firstLine="420" w:firstLineChars="0"/>
-        <w:rPr>
-          <w:rFonts w:hint="eastAsia"/>
-        </w:rPr>
-      </w:pPr>
-      <w:r>
-        <w:rPr>
-          <w:rFonts w:hint="eastAsia"/>
+        <w:pageBreakBefore w:val="0"/>
+        <w:widowControl w:val="0"/>
+        <w:kinsoku/>
+        <w:wordWrap/>
+        <w:overflowPunct/>
+        <w:topLinePunct w:val="0"/>
+        <w:autoSpaceDE/>
+        <w:autoSpaceDN/>
+        <w:bidi w:val="0"/>
+        <w:adjustRightInd/>
+        <w:snapToGrid/>
+        <w:spacing w:line="312" w:lineRule="auto"/>
+        <w:ind w:firstLine="420" w:firstLineChars="0"/>
+        <w:textAlignment w:val="auto"/>
+        <w:rPr>
+          <w:rFonts w:hint="default" w:ascii="Times New Roman" w:hAnsi="Times New Roman" w:eastAsia="宋体" w:cs="Times New Roman"/>
+        </w:rPr>
+      </w:pPr>
+      <w:r>
+        <w:rPr>
+          <w:rFonts w:hint="default" w:ascii="Times New Roman" w:hAnsi="Times New Roman" w:eastAsia="宋体" w:cs="Times New Roman"/>
         </w:rPr>
         <w:t>用户设备收到证书后，通过内置的根CA证书（如操作系统或浏览器预装的可信CA）验证证书有效性：</w:t>
       </w:r>
     </w:p>
     <w:p>
       <w:pPr>
-        <w:ind w:firstLine="420" w:firstLineChars="0"/>
-        <w:rPr>
-          <w:rFonts w:hint="eastAsia"/>
-        </w:rPr>
-      </w:pPr>
-      <w:r>
-        <w:rPr>
-          <w:rFonts w:hint="eastAsia"/>
+        <w:pageBreakBefore w:val="0"/>
+        <w:widowControl w:val="0"/>
+        <w:kinsoku/>
+        <w:wordWrap/>
+        <w:overflowPunct/>
+        <w:topLinePunct w:val="0"/>
+        <w:autoSpaceDE/>
+        <w:autoSpaceDN/>
+        <w:bidi w:val="0"/>
+        <w:adjustRightInd/>
+        <w:snapToGrid/>
+        <w:spacing w:line="312" w:lineRule="auto"/>
+        <w:ind w:firstLine="420" w:firstLineChars="0"/>
+        <w:textAlignment w:val="auto"/>
+        <w:rPr>
+          <w:rFonts w:hint="default" w:ascii="Times New Roman" w:hAnsi="Times New Roman" w:eastAsia="宋体" w:cs="Times New Roman"/>
+        </w:rPr>
+      </w:pPr>
+      <w:r>
+        <w:rPr>
+          <w:rFonts w:hint="default" w:ascii="Times New Roman" w:hAnsi="Times New Roman" w:eastAsia="宋体" w:cs="Times New Roman"/>
         </w:rPr>
         <w:t>检查证书是否在有效期内；</w:t>
       </w:r>
     </w:p>
     <w:p>
       <w:pPr>
-        <w:ind w:firstLine="420" w:firstLineChars="0"/>
-        <w:rPr>
-          <w:rFonts w:hint="eastAsia"/>
-        </w:rPr>
-      </w:pPr>
-      <w:r>
-        <w:rPr>
-          <w:rFonts w:hint="eastAsia"/>
+        <w:pageBreakBefore w:val="0"/>
+        <w:widowControl w:val="0"/>
+        <w:kinsoku/>
+        <w:wordWrap/>
+        <w:overflowPunct/>
+        <w:topLinePunct w:val="0"/>
+        <w:autoSpaceDE/>
+        <w:autoSpaceDN/>
+        <w:bidi w:val="0"/>
+        <w:adjustRightInd/>
+        <w:snapToGrid/>
+        <w:spacing w:line="312" w:lineRule="auto"/>
+        <w:ind w:firstLine="420" w:firstLineChars="0"/>
+        <w:textAlignment w:val="auto"/>
+        <w:rPr>
+          <w:rFonts w:hint="default" w:ascii="Times New Roman" w:hAnsi="Times New Roman" w:eastAsia="宋体" w:cs="Times New Roman"/>
+        </w:rPr>
+      </w:pPr>
+      <w:r>
+        <w:rPr>
+          <w:rFonts w:hint="default" w:ascii="Times New Roman" w:hAnsi="Times New Roman" w:eastAsia="宋体" w:cs="Times New Roman"/>
         </w:rPr>
         <w:t>检查证书签名是否由可信CA颁发；</w:t>
       </w:r>
     </w:p>
     <w:p>
       <w:pPr>
-        <w:ind w:firstLine="420" w:firstLineChars="0"/>
-        <w:rPr>
-          <w:rFonts w:hint="eastAsia"/>
-        </w:rPr>
-      </w:pPr>
-      <w:r>
-        <w:rPr>
-          <w:rFonts w:hint="eastAsia"/>
+        <w:pageBreakBefore w:val="0"/>
+        <w:widowControl w:val="0"/>
+        <w:kinsoku/>
+        <w:wordWrap/>
+        <w:overflowPunct/>
+        <w:topLinePunct w:val="0"/>
+        <w:autoSpaceDE/>
+        <w:autoSpaceDN/>
+        <w:bidi w:val="0"/>
+        <w:adjustRightInd/>
+        <w:snapToGrid/>
+        <w:spacing w:line="312" w:lineRule="auto"/>
+        <w:ind w:firstLine="420" w:firstLineChars="0"/>
+        <w:textAlignment w:val="auto"/>
+        <w:rPr>
+          <w:rFonts w:hint="default" w:ascii="Times New Roman" w:hAnsi="Times New Roman" w:eastAsia="宋体" w:cs="Times New Roman"/>
+        </w:rPr>
+      </w:pPr>
+      <w:r>
+        <w:rPr>
+          <w:rFonts w:hint="default" w:ascii="Times New Roman" w:hAnsi="Times New Roman" w:eastAsia="宋体" w:cs="Times New Roman"/>
         </w:rPr>
         <w:t>检查证书中的域名是否与网关公网地址一致（防止域名劫持）。</w:t>
       </w:r>
     </w:p>
     <w:p>
       <w:pPr>
-        <w:ind w:firstLine="420" w:firstLineChars="0"/>
-        <w:rPr>
-          <w:rFonts w:hint="eastAsia"/>
-        </w:rPr>
-      </w:pPr>
-      <w:r>
-        <w:rPr>
-          <w:rFonts w:hint="eastAsia"/>
+        <w:pageBreakBefore w:val="0"/>
+        <w:widowControl w:val="0"/>
+        <w:kinsoku/>
+        <w:wordWrap/>
+        <w:overflowPunct/>
+        <w:topLinePunct w:val="0"/>
+        <w:autoSpaceDE/>
+        <w:autoSpaceDN/>
+        <w:bidi w:val="0"/>
+        <w:adjustRightInd/>
+        <w:snapToGrid/>
+        <w:spacing w:line="312" w:lineRule="auto"/>
+        <w:ind w:firstLine="420" w:firstLineChars="0"/>
+        <w:textAlignment w:val="auto"/>
+        <w:rPr>
+          <w:rFonts w:hint="default" w:ascii="Times New Roman" w:hAnsi="Times New Roman" w:eastAsia="宋体" w:cs="Times New Roman"/>
+        </w:rPr>
+      </w:pPr>
+      <w:r>
+        <w:rPr>
+          <w:rFonts w:hint="default" w:ascii="Times New Roman" w:hAnsi="Times New Roman" w:eastAsia="宋体" w:cs="Times New Roman"/>
         </w:rPr>
         <w:t>若验证失败，浏览器会提示“证书错误”，阻断连接（核心防中间人攻击手段）。</w:t>
       </w:r>
@@ -704,66 +1171,114 @@
     <w:p>
       <w:pPr>
         <w:pStyle w:val="4"/>
-        <w:bidi w:val="0"/>
-        <w:spacing w:after="0" w:afterLines="0" w:afterAutospacing="0"/>
-        <w:rPr>
-          <w:rFonts w:hint="eastAsia"/>
-        </w:rPr>
-      </w:pPr>
-      <w:r>
-        <w:rPr>
-          <w:rFonts w:hint="eastAsia"/>
+        <w:pageBreakBefore w:val="0"/>
+        <w:widowControl w:val="0"/>
+        <w:kinsoku/>
+        <w:wordWrap/>
+        <w:overflowPunct/>
+        <w:topLinePunct w:val="0"/>
+        <w:autoSpaceDE/>
+        <w:autoSpaceDN/>
+        <w:bidi w:val="0"/>
+        <w:adjustRightInd/>
+        <w:snapToGrid/>
+        <w:spacing w:after="0" w:afterLines="0" w:afterAutospacing="0" w:line="312" w:lineRule="auto"/>
+        <w:textAlignment w:val="auto"/>
+        <w:rPr>
+          <w:rFonts w:hint="default" w:ascii="Times New Roman" w:hAnsi="Times New Roman" w:eastAsia="宋体" w:cs="Times New Roman"/>
+        </w:rPr>
+      </w:pPr>
+      <w:r>
+        <w:rPr>
+          <w:rFonts w:hint="default" w:ascii="Times New Roman" w:hAnsi="Times New Roman" w:eastAsia="宋体" w:cs="Times New Roman"/>
           <w:lang w:val="en-US" w:eastAsia="zh-CN"/>
         </w:rPr>
         <w:t>5.</w:t>
       </w:r>
       <w:r>
         <w:rPr>
-          <w:rFonts w:hint="eastAsia"/>
+          <w:rFonts w:hint="default" w:ascii="Times New Roman" w:hAnsi="Times New Roman" w:eastAsia="宋体" w:cs="Times New Roman"/>
         </w:rPr>
         <w:t>客户端密钥交换与握手完成</w:t>
       </w:r>
     </w:p>
     <w:p>
       <w:pPr>
-        <w:spacing w:beforeAutospacing="0"/>
-        <w:ind w:firstLine="420" w:firstLineChars="0"/>
-        <w:rPr>
-          <w:rFonts w:hint="eastAsia"/>
-        </w:rPr>
-      </w:pPr>
-      <w:r>
-        <w:rPr>
-          <w:rFonts w:hint="eastAsia"/>
+        <w:pageBreakBefore w:val="0"/>
+        <w:widowControl w:val="0"/>
+        <w:kinsoku/>
+        <w:wordWrap/>
+        <w:overflowPunct/>
+        <w:topLinePunct w:val="0"/>
+        <w:autoSpaceDE/>
+        <w:autoSpaceDN/>
+        <w:bidi w:val="0"/>
+        <w:adjustRightInd/>
+        <w:snapToGrid/>
+        <w:spacing w:beforeAutospacing="0" w:line="312" w:lineRule="auto"/>
+        <w:ind w:firstLine="420" w:firstLineChars="0"/>
+        <w:textAlignment w:val="auto"/>
+        <w:rPr>
+          <w:rFonts w:hint="default" w:ascii="Times New Roman" w:hAnsi="Times New Roman" w:eastAsia="宋体" w:cs="Times New Roman"/>
+        </w:rPr>
+      </w:pPr>
+      <w:r>
+        <w:rPr>
+          <w:rFonts w:hint="default" w:ascii="Times New Roman" w:hAnsi="Times New Roman" w:eastAsia="宋体" w:cs="Times New Roman"/>
         </w:rPr>
         <w:t>客户端生成“椭圆曲线私钥”，结合网关的“椭圆曲线公钥”计算出“预主密钥（Pre-Master Secret）”；</w:t>
       </w:r>
     </w:p>
     <w:p>
       <w:pPr>
-        <w:ind w:firstLine="420" w:firstLineChars="0"/>
-        <w:rPr>
-          <w:rFonts w:hint="eastAsia"/>
-        </w:rPr>
-      </w:pPr>
-      <w:r>
-        <w:rPr>
-          <w:rFonts w:hint="eastAsia"/>
+        <w:pageBreakBefore w:val="0"/>
+        <w:widowControl w:val="0"/>
+        <w:kinsoku/>
+        <w:wordWrap/>
+        <w:overflowPunct/>
+        <w:topLinePunct w:val="0"/>
+        <w:autoSpaceDE/>
+        <w:autoSpaceDN/>
+        <w:bidi w:val="0"/>
+        <w:adjustRightInd/>
+        <w:snapToGrid/>
+        <w:spacing w:line="312" w:lineRule="auto"/>
+        <w:ind w:firstLine="420" w:firstLineChars="0"/>
+        <w:textAlignment w:val="auto"/>
+        <w:rPr>
+          <w:rFonts w:hint="default" w:ascii="Times New Roman" w:hAnsi="Times New Roman" w:eastAsia="宋体" w:cs="Times New Roman"/>
+        </w:rPr>
+      </w:pPr>
+      <w:r>
+        <w:rPr>
+          <w:rFonts w:hint="default" w:ascii="Times New Roman" w:hAnsi="Times New Roman" w:eastAsia="宋体" w:cs="Times New Roman"/>
         </w:rPr>
         <w:t>客户端用Client Random、Server Random、Pre-Master Secret生成“主密钥（Master Secret）”，再衍生出会话密钥（用于后续数据加密的对称密钥，如AES密钥、HMAC密钥）；</w:t>
       </w:r>
     </w:p>
     <w:p>
       <w:pPr>
-        <w:spacing w:afterAutospacing="0"/>
-        <w:ind w:firstLine="420" w:firstLineChars="0"/>
-        <w:rPr>
-          <w:rFonts w:hint="eastAsia"/>
-        </w:rPr>
-      </w:pPr>
-      <w:r>
-        <w:rPr>
-          <w:rFonts w:hint="eastAsia"/>
+        <w:pageBreakBefore w:val="0"/>
+        <w:widowControl w:val="0"/>
+        <w:kinsoku/>
+        <w:wordWrap/>
+        <w:overflowPunct/>
+        <w:topLinePunct w:val="0"/>
+        <w:autoSpaceDE/>
+        <w:autoSpaceDN/>
+        <w:bidi w:val="0"/>
+        <w:adjustRightInd/>
+        <w:snapToGrid/>
+        <w:spacing w:afterAutospacing="0" w:line="312" w:lineRule="auto"/>
+        <w:ind w:firstLine="420" w:firstLineChars="0"/>
+        <w:textAlignment w:val="auto"/>
+        <w:rPr>
+          <w:rFonts w:hint="default" w:ascii="Times New Roman" w:hAnsi="Times New Roman" w:eastAsia="宋体" w:cs="Times New Roman"/>
+        </w:rPr>
+      </w:pPr>
+      <w:r>
+        <w:rPr>
+          <w:rFonts w:hint="default" w:ascii="Times New Roman" w:hAnsi="Times New Roman" w:eastAsia="宋体" w:cs="Times New Roman"/>
         </w:rPr>
         <w:t>客户端发送“Finished消息”（用会话密钥加密的握手摘要，证明已正确生成密钥）。</w:t>
       </w:r>
@@ -771,51 +1286,87 @@
     <w:p>
       <w:pPr>
         <w:pStyle w:val="4"/>
-        <w:bidi w:val="0"/>
-        <w:spacing w:before="0" w:beforeLines="0" w:beforeAutospacing="0" w:after="0" w:afterLines="0" w:afterAutospacing="0"/>
-        <w:rPr>
-          <w:rFonts w:hint="eastAsia"/>
-        </w:rPr>
-      </w:pPr>
-      <w:r>
-        <w:rPr>
-          <w:rFonts w:hint="eastAsia"/>
+        <w:pageBreakBefore w:val="0"/>
+        <w:widowControl w:val="0"/>
+        <w:kinsoku/>
+        <w:wordWrap/>
+        <w:overflowPunct/>
+        <w:topLinePunct w:val="0"/>
+        <w:autoSpaceDE/>
+        <w:autoSpaceDN/>
+        <w:bidi w:val="0"/>
+        <w:adjustRightInd/>
+        <w:snapToGrid/>
+        <w:spacing w:before="0" w:beforeLines="0" w:beforeAutospacing="0" w:after="0" w:afterLines="0" w:afterAutospacing="0" w:line="312" w:lineRule="auto"/>
+        <w:textAlignment w:val="auto"/>
+        <w:rPr>
+          <w:rFonts w:hint="default" w:ascii="Times New Roman" w:hAnsi="Times New Roman" w:eastAsia="宋体" w:cs="Times New Roman"/>
+        </w:rPr>
+      </w:pPr>
+      <w:r>
+        <w:rPr>
+          <w:rFonts w:hint="default" w:ascii="Times New Roman" w:hAnsi="Times New Roman" w:eastAsia="宋体" w:cs="Times New Roman"/>
           <w:lang w:val="en-US" w:eastAsia="zh-CN"/>
         </w:rPr>
         <w:t>6.</w:t>
       </w:r>
       <w:r>
         <w:rPr>
-          <w:rFonts w:hint="eastAsia"/>
+          <w:rFonts w:hint="default" w:ascii="Times New Roman" w:hAnsi="Times New Roman" w:eastAsia="宋体" w:cs="Times New Roman"/>
         </w:rPr>
         <w:t>服务器确认握手完成</w:t>
       </w:r>
     </w:p>
     <w:p>
       <w:pPr>
-        <w:spacing w:beforeAutospacing="0"/>
-        <w:ind w:firstLine="420" w:firstLineChars="0"/>
-        <w:rPr>
-          <w:rFonts w:hint="eastAsia"/>
-        </w:rPr>
-      </w:pPr>
-      <w:r>
-        <w:rPr>
-          <w:rFonts w:hint="eastAsia"/>
+        <w:pageBreakBefore w:val="0"/>
+        <w:widowControl w:val="0"/>
+        <w:kinsoku/>
+        <w:wordWrap/>
+        <w:overflowPunct/>
+        <w:topLinePunct w:val="0"/>
+        <w:autoSpaceDE/>
+        <w:autoSpaceDN/>
+        <w:bidi w:val="0"/>
+        <w:adjustRightInd/>
+        <w:snapToGrid/>
+        <w:spacing w:beforeAutospacing="0" w:line="312" w:lineRule="auto"/>
+        <w:ind w:firstLine="420" w:firstLineChars="0"/>
+        <w:textAlignment w:val="auto"/>
+        <w:rPr>
+          <w:rFonts w:hint="default" w:ascii="Times New Roman" w:hAnsi="Times New Roman" w:eastAsia="宋体" w:cs="Times New Roman"/>
+        </w:rPr>
+      </w:pPr>
+      <w:r>
+        <w:rPr>
+          <w:rFonts w:hint="default" w:ascii="Times New Roman" w:hAnsi="Times New Roman" w:eastAsia="宋体" w:cs="Times New Roman"/>
         </w:rPr>
         <w:t>网关用同样的方式生成会话密钥，解密客户端的Finished消息，验证通过后，发送自己的“Finished消息”（用会话密钥加密）。</w:t>
       </w:r>
     </w:p>
     <w:p>
       <w:pPr>
-        <w:ind w:firstLine="420" w:firstLineChars="0"/>
-        <w:rPr>
-          <w:rFonts w:hint="eastAsia"/>
-        </w:rPr>
-      </w:pPr>
-      <w:r>
-        <w:rPr>
-          <w:rFonts w:hint="eastAsia"/>
+        <w:pageBreakBefore w:val="0"/>
+        <w:widowControl w:val="0"/>
+        <w:kinsoku/>
+        <w:wordWrap/>
+        <w:overflowPunct/>
+        <w:topLinePunct w:val="0"/>
+        <w:autoSpaceDE/>
+        <w:autoSpaceDN/>
+        <w:bidi w:val="0"/>
+        <w:adjustRightInd/>
+        <w:snapToGrid/>
+        <w:spacing w:line="312" w:lineRule="auto"/>
+        <w:ind w:firstLine="420" w:firstLineChars="0"/>
+        <w:textAlignment w:val="auto"/>
+        <w:rPr>
+          <w:rFonts w:hint="default" w:ascii="Times New Roman" w:hAnsi="Times New Roman" w:eastAsia="宋体" w:cs="Times New Roman"/>
+        </w:rPr>
+      </w:pPr>
+      <w:r>
+        <w:rPr>
+          <w:rFonts w:hint="default" w:ascii="Times New Roman" w:hAnsi="Times New Roman" w:eastAsia="宋体" w:cs="Times New Roman"/>
         </w:rPr>
         <w:t>客户端解密并验证网关的Finished消息，至此TLS握手完成，双方已持有相同的会话密钥，后续数据将通过对称加密传输。</w:t>
       </w:r>
@@ -823,35 +1374,59 @@
     <w:p>
       <w:pPr>
         <w:pStyle w:val="3"/>
-        <w:bidi w:val="0"/>
-        <w:rPr>
-          <w:rFonts w:hint="eastAsia"/>
-        </w:rPr>
-      </w:pPr>
-      <w:r>
-        <w:rPr>
-          <w:rFonts w:hint="eastAsia"/>
+        <w:pageBreakBefore w:val="0"/>
+        <w:widowControl w:val="0"/>
+        <w:kinsoku/>
+        <w:wordWrap/>
+        <w:overflowPunct/>
+        <w:topLinePunct w:val="0"/>
+        <w:autoSpaceDE/>
+        <w:autoSpaceDN/>
+        <w:bidi w:val="0"/>
+        <w:adjustRightInd/>
+        <w:snapToGrid/>
+        <w:spacing w:line="312" w:lineRule="auto"/>
+        <w:textAlignment w:val="auto"/>
+        <w:rPr>
+          <w:rFonts w:hint="default" w:ascii="Times New Roman" w:hAnsi="Times New Roman" w:eastAsia="宋体" w:cs="Times New Roman"/>
+        </w:rPr>
+      </w:pPr>
+      <w:r>
+        <w:rPr>
+          <w:rFonts w:hint="default" w:ascii="Times New Roman" w:hAnsi="Times New Roman" w:eastAsia="宋体" w:cs="Times New Roman"/>
         </w:rPr>
         <w:t>阶段 3：用户身份认证</w:t>
       </w:r>
     </w:p>
     <w:p>
       <w:pPr>
-        <w:spacing w:afterAutospacing="0"/>
-        <w:ind w:firstLine="420" w:firstLineChars="0"/>
-        <w:rPr>
-          <w:rFonts w:hint="eastAsia"/>
-        </w:rPr>
-      </w:pPr>
-      <w:r>
-        <w:rPr>
-          <w:rFonts w:hint="eastAsia"/>
+        <w:pageBreakBefore w:val="0"/>
+        <w:widowControl w:val="0"/>
+        <w:kinsoku/>
+        <w:wordWrap/>
+        <w:overflowPunct/>
+        <w:topLinePunct w:val="0"/>
+        <w:autoSpaceDE/>
+        <w:autoSpaceDN/>
+        <w:bidi w:val="0"/>
+        <w:adjustRightInd/>
+        <w:snapToGrid/>
+        <w:spacing w:afterAutospacing="0" w:line="312" w:lineRule="auto"/>
+        <w:ind w:firstLine="420" w:firstLineChars="0"/>
+        <w:textAlignment w:val="auto"/>
+        <w:rPr>
+          <w:rFonts w:hint="default" w:ascii="Times New Roman" w:hAnsi="Times New Roman" w:eastAsia="宋体" w:cs="Times New Roman"/>
+        </w:rPr>
+      </w:pPr>
+      <w:r>
+        <w:rPr>
+          <w:rFonts w:hint="default" w:ascii="Times New Roman" w:hAnsi="Times New Roman" w:eastAsia="宋体" w:cs="Times New Roman"/>
         </w:rPr>
         <w:t>TLS握手仅验证了网关的身份（防止连接到假网关），但网关还需确认用户是否有权访问，即用户身份认证。这一步是SSL VPN的“访问控制第一道关”</w:t>
       </w:r>
       <w:r>
         <w:rPr>
-          <w:rFonts w:hint="eastAsia"/>
+          <w:rFonts w:hint="default" w:ascii="Times New Roman" w:hAnsi="Times New Roman" w:eastAsia="宋体" w:cs="Times New Roman"/>
           <w:lang w:eastAsia="zh-CN"/>
         </w:rPr>
         <w:t>。</w:t>
@@ -860,37 +1435,60 @@
     <w:p>
       <w:pPr>
         <w:pStyle w:val="4"/>
-        <w:bidi w:val="0"/>
-        <w:spacing w:before="0" w:beforeLines="0" w:beforeAutospacing="0" w:after="0" w:afterLines="0" w:afterAutospacing="0"/>
-        <w:rPr>
-          <w:rFonts w:hint="eastAsia"/>
-        </w:rPr>
-      </w:pPr>
-      <w:r>
-        <w:rPr>
-          <w:rFonts w:hint="eastAsia"/>
+        <w:pageBreakBefore w:val="0"/>
+        <w:widowControl w:val="0"/>
+        <w:kinsoku/>
+        <w:wordWrap/>
+        <w:overflowPunct/>
+        <w:topLinePunct w:val="0"/>
+        <w:autoSpaceDE/>
+        <w:autoSpaceDN/>
+        <w:bidi w:val="0"/>
+        <w:adjustRightInd/>
+        <w:snapToGrid/>
+        <w:spacing w:before="0" w:beforeLines="0" w:beforeAutospacing="0" w:after="0" w:afterLines="0" w:afterAutospacing="0" w:line="312" w:lineRule="auto"/>
+        <w:textAlignment w:val="auto"/>
+        <w:rPr>
+          <w:rFonts w:hint="default" w:ascii="Times New Roman" w:hAnsi="Times New Roman" w:eastAsia="宋体" w:cs="Times New Roman"/>
+        </w:rPr>
+      </w:pPr>
+      <w:r>
+        <w:rPr>
+          <w:rFonts w:hint="default" w:ascii="Times New Roman" w:hAnsi="Times New Roman" w:eastAsia="宋体" w:cs="Times New Roman"/>
           <w:lang w:val="en-US" w:eastAsia="zh-CN"/>
         </w:rPr>
         <w:t>1.</w:t>
       </w:r>
       <w:r>
         <w:rPr>
-          <w:rFonts w:hint="eastAsia"/>
+          <w:rFonts w:hint="default" w:ascii="Times New Roman" w:hAnsi="Times New Roman" w:eastAsia="宋体" w:cs="Times New Roman"/>
         </w:rPr>
         <w:t>网关推送认证页面/请求</w:t>
       </w:r>
     </w:p>
     <w:p>
       <w:pPr>
-        <w:spacing w:beforeAutospacing="0" w:afterAutospacing="0"/>
-        <w:ind w:firstLine="420" w:firstLineChars="0"/>
-        <w:rPr>
-          <w:rFonts w:hint="eastAsia"/>
-        </w:rPr>
-      </w:pPr>
-      <w:r>
-        <w:rPr>
-          <w:rFonts w:hint="eastAsia"/>
+        <w:pageBreakBefore w:val="0"/>
+        <w:widowControl w:val="0"/>
+        <w:kinsoku/>
+        <w:wordWrap/>
+        <w:overflowPunct/>
+        <w:topLinePunct w:val="0"/>
+        <w:autoSpaceDE/>
+        <w:autoSpaceDN/>
+        <w:bidi w:val="0"/>
+        <w:adjustRightInd/>
+        <w:snapToGrid/>
+        <w:spacing w:beforeAutospacing="0" w:afterAutospacing="0" w:line="312" w:lineRule="auto"/>
+        <w:ind w:firstLine="420" w:firstLineChars="0"/>
+        <w:textAlignment w:val="auto"/>
+        <w:rPr>
+          <w:rFonts w:hint="default" w:ascii="Times New Roman" w:hAnsi="Times New Roman" w:eastAsia="宋体" w:cs="Times New Roman"/>
+        </w:rPr>
+      </w:pPr>
+      <w:r>
+        <w:rPr>
+          <w:rFonts w:hint="default" w:ascii="Times New Roman" w:hAnsi="Times New Roman" w:eastAsia="宋体" w:cs="Times New Roman"/>
         </w:rPr>
         <w:t>握手完成后，网关向用户设备发送认证请求（如登录页面），提示输入身份凭证。</w:t>
       </w:r>
@@ -898,158 +1496,219 @@
     <w:p>
       <w:pPr>
         <w:pStyle w:val="4"/>
-        <w:bidi w:val="0"/>
-        <w:spacing w:before="0" w:beforeLines="0" w:beforeAutospacing="0" w:after="0" w:afterLines="0" w:afterAutospacing="0"/>
-        <w:rPr>
-          <w:rFonts w:hint="eastAsia"/>
-        </w:rPr>
-      </w:pPr>
-      <w:r>
-        <w:rPr>
-          <w:rFonts w:hint="eastAsia"/>
+        <w:pageBreakBefore w:val="0"/>
+        <w:widowControl w:val="0"/>
+        <w:kinsoku/>
+        <w:wordWrap/>
+        <w:overflowPunct/>
+        <w:topLinePunct w:val="0"/>
+        <w:autoSpaceDE/>
+        <w:autoSpaceDN/>
+        <w:bidi w:val="0"/>
+        <w:adjustRightInd/>
+        <w:snapToGrid/>
+        <w:spacing w:before="0" w:beforeLines="0" w:beforeAutospacing="0" w:after="0" w:afterLines="0" w:afterAutospacing="0" w:line="312" w:lineRule="auto"/>
+        <w:textAlignment w:val="auto"/>
+        <w:rPr>
+          <w:rFonts w:hint="default" w:ascii="Times New Roman" w:hAnsi="Times New Roman" w:eastAsia="宋体" w:cs="Times New Roman"/>
+        </w:rPr>
+      </w:pPr>
+      <w:r>
+        <w:rPr>
+          <w:rFonts w:hint="default" w:ascii="Times New Roman" w:hAnsi="Times New Roman" w:eastAsia="宋体" w:cs="Times New Roman"/>
           <w:lang w:val="en-US" w:eastAsia="zh-CN"/>
         </w:rPr>
         <w:t>2.</w:t>
       </w:r>
       <w:r>
         <w:rPr>
-          <w:rFonts w:hint="eastAsia"/>
+          <w:rFonts w:hint="default" w:ascii="Times New Roman" w:hAnsi="Times New Roman" w:eastAsia="宋体" w:cs="Times New Roman"/>
         </w:rPr>
         <w:t>用户提交认证信息</w:t>
       </w:r>
     </w:p>
     <w:p>
       <w:pPr>
-        <w:spacing w:beforeAutospacing="0"/>
-        <w:ind w:firstLine="420" w:firstLineChars="0"/>
-        <w:rPr>
-          <w:rFonts w:hint="eastAsia"/>
-        </w:rPr>
-      </w:pPr>
-      <w:r>
-        <w:rPr>
-          <w:rFonts w:hint="eastAsia"/>
+        <w:pageBreakBefore w:val="0"/>
+        <w:widowControl w:val="0"/>
+        <w:kinsoku/>
+        <w:wordWrap/>
+        <w:overflowPunct/>
+        <w:topLinePunct w:val="0"/>
+        <w:autoSpaceDE/>
+        <w:autoSpaceDN/>
+        <w:bidi w:val="0"/>
+        <w:adjustRightInd/>
+        <w:snapToGrid/>
+        <w:spacing w:beforeAutospacing="0" w:line="312" w:lineRule="auto"/>
+        <w:ind w:firstLine="420" w:firstLineChars="0"/>
+        <w:textAlignment w:val="auto"/>
+        <w:rPr>
+          <w:rFonts w:hint="default" w:ascii="Times New Roman" w:hAnsi="Times New Roman" w:eastAsia="宋体" w:cs="Times New Roman"/>
+        </w:rPr>
+      </w:pPr>
+      <w:r>
+        <w:rPr>
+          <w:rFonts w:hint="default" w:ascii="Times New Roman" w:hAnsi="Times New Roman" w:eastAsia="宋体" w:cs="Times New Roman"/>
         </w:rPr>
         <w:t>用户输入凭证，常见方式包括：</w:t>
       </w:r>
     </w:p>
     <w:p>
       <w:pPr>
-        <w:ind w:firstLine="420" w:firstLineChars="0"/>
-        <w:rPr>
-          <w:rFonts w:hint="eastAsia"/>
-        </w:rPr>
-      </w:pPr>
-      <w:r>
-        <w:rPr>
-          <w:rFonts w:hint="eastAsia"/>
+        <w:pageBreakBefore w:val="0"/>
+        <w:widowControl w:val="0"/>
+        <w:kinsoku/>
+        <w:wordWrap/>
+        <w:overflowPunct/>
+        <w:topLinePunct w:val="0"/>
+        <w:autoSpaceDE/>
+        <w:autoSpaceDN/>
+        <w:bidi w:val="0"/>
+        <w:adjustRightInd/>
+        <w:snapToGrid/>
+        <w:spacing w:line="312" w:lineRule="auto"/>
+        <w:ind w:firstLine="420" w:firstLineChars="0"/>
+        <w:textAlignment w:val="auto"/>
+        <w:rPr>
+          <w:rFonts w:hint="default" w:ascii="Times New Roman" w:hAnsi="Times New Roman" w:eastAsia="宋体" w:cs="Times New Roman"/>
+        </w:rPr>
+      </w:pPr>
+      <w:r>
+        <w:rPr>
+          <w:rFonts w:hint="default" w:ascii="Times New Roman" w:hAnsi="Times New Roman" w:eastAsia="宋体" w:cs="Times New Roman"/>
         </w:rPr>
         <w:t>单因素认证：用户名</w:t>
       </w:r>
       <w:r>
         <w:rPr>
-          <w:rFonts w:hint="eastAsia"/>
+          <w:rFonts w:hint="default" w:ascii="Times New Roman" w:hAnsi="Times New Roman" w:eastAsia="宋体" w:cs="Times New Roman"/>
           <w:lang w:val="en-US" w:eastAsia="zh-CN"/>
         </w:rPr>
         <w:t xml:space="preserve"> </w:t>
       </w:r>
       <w:r>
         <w:rPr>
-          <w:rFonts w:hint="eastAsia"/>
+          <w:rFonts w:hint="default" w:ascii="Times New Roman" w:hAnsi="Times New Roman" w:eastAsia="宋体" w:cs="Times New Roman"/>
         </w:rPr>
         <w:t>+</w:t>
       </w:r>
       <w:r>
         <w:rPr>
-          <w:rFonts w:hint="eastAsia"/>
+          <w:rFonts w:hint="default" w:ascii="Times New Roman" w:hAnsi="Times New Roman" w:eastAsia="宋体" w:cs="Times New Roman"/>
           <w:lang w:val="en-US" w:eastAsia="zh-CN"/>
         </w:rPr>
         <w:t xml:space="preserve"> </w:t>
       </w:r>
       <w:r>
         <w:rPr>
-          <w:rFonts w:hint="eastAsia"/>
+          <w:rFonts w:hint="default" w:ascii="Times New Roman" w:hAnsi="Times New Roman" w:eastAsia="宋体" w:cs="Times New Roman"/>
         </w:rPr>
         <w:t>密码（需通过TLS加密传输，防止明文泄露）；</w:t>
       </w:r>
     </w:p>
     <w:p>
       <w:pPr>
-        <w:ind w:firstLine="420" w:firstLineChars="0"/>
-        <w:rPr>
-          <w:rFonts w:hint="eastAsia"/>
-        </w:rPr>
-      </w:pPr>
-      <w:r>
-        <w:rPr>
-          <w:rFonts w:hint="eastAsia"/>
+        <w:pageBreakBefore w:val="0"/>
+        <w:widowControl w:val="0"/>
+        <w:kinsoku/>
+        <w:wordWrap/>
+        <w:overflowPunct/>
+        <w:topLinePunct w:val="0"/>
+        <w:autoSpaceDE/>
+        <w:autoSpaceDN/>
+        <w:bidi w:val="0"/>
+        <w:adjustRightInd/>
+        <w:snapToGrid/>
+        <w:spacing w:line="312" w:lineRule="auto"/>
+        <w:ind w:firstLine="420" w:firstLineChars="0"/>
+        <w:textAlignment w:val="auto"/>
+        <w:rPr>
+          <w:rFonts w:hint="default" w:ascii="Times New Roman" w:hAnsi="Times New Roman" w:eastAsia="宋体" w:cs="Times New Roman"/>
+        </w:rPr>
+      </w:pPr>
+      <w:r>
+        <w:rPr>
+          <w:rFonts w:hint="default" w:ascii="Times New Roman" w:hAnsi="Times New Roman" w:eastAsia="宋体" w:cs="Times New Roman"/>
         </w:rPr>
         <w:t>双因素认证（2FA）：用户名</w:t>
       </w:r>
       <w:r>
         <w:rPr>
-          <w:rFonts w:hint="eastAsia"/>
+          <w:rFonts w:hint="default" w:ascii="Times New Roman" w:hAnsi="Times New Roman" w:eastAsia="宋体" w:cs="Times New Roman"/>
           <w:lang w:val="en-US" w:eastAsia="zh-CN"/>
         </w:rPr>
         <w:t xml:space="preserve"> </w:t>
       </w:r>
       <w:r>
         <w:rPr>
-          <w:rFonts w:hint="eastAsia"/>
+          <w:rFonts w:hint="default" w:ascii="Times New Roman" w:hAnsi="Times New Roman" w:eastAsia="宋体" w:cs="Times New Roman"/>
         </w:rPr>
         <w:t>+</w:t>
       </w:r>
       <w:r>
         <w:rPr>
-          <w:rFonts w:hint="eastAsia"/>
+          <w:rFonts w:hint="default" w:ascii="Times New Roman" w:hAnsi="Times New Roman" w:eastAsia="宋体" w:cs="Times New Roman"/>
           <w:lang w:val="en-US" w:eastAsia="zh-CN"/>
         </w:rPr>
         <w:t xml:space="preserve"> </w:t>
       </w:r>
       <w:r>
         <w:rPr>
-          <w:rFonts w:hint="eastAsia"/>
+          <w:rFonts w:hint="default" w:ascii="Times New Roman" w:hAnsi="Times New Roman" w:eastAsia="宋体" w:cs="Times New Roman"/>
         </w:rPr>
         <w:t>密码 + 动态口令（如OTP令牌、手机验证码）、用户名</w:t>
       </w:r>
       <w:r>
         <w:rPr>
-          <w:rFonts w:hint="eastAsia"/>
+          <w:rFonts w:hint="default" w:ascii="Times New Roman" w:hAnsi="Times New Roman" w:eastAsia="宋体" w:cs="Times New Roman"/>
           <w:lang w:val="en-US" w:eastAsia="zh-CN"/>
         </w:rPr>
         <w:t xml:space="preserve"> </w:t>
       </w:r>
       <w:r>
         <w:rPr>
-          <w:rFonts w:hint="eastAsia"/>
+          <w:rFonts w:hint="default" w:ascii="Times New Roman" w:hAnsi="Times New Roman" w:eastAsia="宋体" w:cs="Times New Roman"/>
         </w:rPr>
         <w:t>+</w:t>
       </w:r>
       <w:r>
         <w:rPr>
-          <w:rFonts w:hint="eastAsia"/>
+          <w:rFonts w:hint="default" w:ascii="Times New Roman" w:hAnsi="Times New Roman" w:eastAsia="宋体" w:cs="Times New Roman"/>
           <w:lang w:val="en-US" w:eastAsia="zh-CN"/>
         </w:rPr>
         <w:t xml:space="preserve"> </w:t>
       </w:r>
       <w:r>
         <w:rPr>
-          <w:rFonts w:hint="eastAsia"/>
+          <w:rFonts w:hint="default" w:ascii="Times New Roman" w:hAnsi="Times New Roman" w:eastAsia="宋体" w:cs="Times New Roman"/>
         </w:rPr>
         <w:t>密码 + 生物识别（指纹/面部）；</w:t>
       </w:r>
     </w:p>
     <w:p>
       <w:pPr>
-        <w:spacing w:afterAutospacing="0"/>
-        <w:ind w:firstLine="420" w:firstLineChars="0"/>
-        <w:rPr>
-          <w:rFonts w:hint="eastAsia"/>
-        </w:rPr>
-      </w:pPr>
-      <w:r>
-        <w:rPr>
-          <w:rFonts w:hint="eastAsia"/>
+        <w:pageBreakBefore w:val="0"/>
+        <w:widowControl w:val="0"/>
+        <w:kinsoku/>
+        <w:wordWrap/>
+        <w:overflowPunct/>
+        <w:topLinePunct w:val="0"/>
+        <w:autoSpaceDE/>
+        <w:autoSpaceDN/>
+        <w:bidi w:val="0"/>
+        <w:adjustRightInd/>
+        <w:snapToGrid/>
+        <w:spacing w:afterAutospacing="0" w:line="312" w:lineRule="auto"/>
+        <w:ind w:firstLine="420" w:firstLineChars="0"/>
+        <w:textAlignment w:val="auto"/>
+        <w:rPr>
+          <w:rFonts w:hint="default" w:ascii="Times New Roman" w:hAnsi="Times New Roman" w:eastAsia="宋体" w:cs="Times New Roman"/>
+        </w:rPr>
+      </w:pPr>
+      <w:r>
+        <w:rPr>
+          <w:rFonts w:hint="default" w:ascii="Times New Roman" w:hAnsi="Times New Roman" w:eastAsia="宋体" w:cs="Times New Roman"/>
         </w:rPr>
         <w:t>证书认证：用户设备安装个人证书，网关验证证书有效性（适合高安全场景，如金融、政务）。</w:t>
       </w:r>
@@ -1057,93 +1716,154 @@
     <w:p>
       <w:pPr>
         <w:pStyle w:val="4"/>
-        <w:bidi w:val="0"/>
-        <w:spacing w:before="0" w:beforeLines="0" w:beforeAutospacing="0" w:after="0" w:afterLines="0" w:afterAutospacing="0"/>
-        <w:rPr>
-          <w:rFonts w:hint="eastAsia"/>
-        </w:rPr>
-      </w:pPr>
-      <w:r>
-        <w:rPr>
-          <w:rFonts w:hint="eastAsia"/>
+        <w:pageBreakBefore w:val="0"/>
+        <w:widowControl w:val="0"/>
+        <w:kinsoku/>
+        <w:wordWrap/>
+        <w:overflowPunct/>
+        <w:topLinePunct w:val="0"/>
+        <w:autoSpaceDE/>
+        <w:autoSpaceDN/>
+        <w:bidi w:val="0"/>
+        <w:adjustRightInd/>
+        <w:snapToGrid/>
+        <w:spacing w:before="0" w:beforeLines="0" w:beforeAutospacing="0" w:after="0" w:afterLines="0" w:afterAutospacing="0" w:line="312" w:lineRule="auto"/>
+        <w:textAlignment w:val="auto"/>
+        <w:rPr>
+          <w:rFonts w:hint="default" w:ascii="Times New Roman" w:hAnsi="Times New Roman" w:eastAsia="宋体" w:cs="Times New Roman"/>
+        </w:rPr>
+      </w:pPr>
+      <w:r>
+        <w:rPr>
+          <w:rFonts w:hint="default" w:ascii="Times New Roman" w:hAnsi="Times New Roman" w:eastAsia="宋体" w:cs="Times New Roman"/>
           <w:lang w:val="en-US" w:eastAsia="zh-CN"/>
         </w:rPr>
         <w:t>3.</w:t>
       </w:r>
       <w:r>
         <w:rPr>
-          <w:rFonts w:hint="eastAsia"/>
+          <w:rFonts w:hint="default" w:ascii="Times New Roman" w:hAnsi="Times New Roman" w:eastAsia="宋体" w:cs="Times New Roman"/>
         </w:rPr>
         <w:t>网关验证身份</w:t>
       </w:r>
     </w:p>
     <w:p>
       <w:pPr>
-        <w:spacing w:beforeAutospacing="0"/>
-        <w:ind w:firstLine="420" w:firstLineChars="0"/>
-        <w:rPr>
-          <w:rFonts w:hint="eastAsia"/>
-        </w:rPr>
-      </w:pPr>
-      <w:r>
-        <w:rPr>
-          <w:rFonts w:hint="eastAsia"/>
+        <w:pageBreakBefore w:val="0"/>
+        <w:widowControl w:val="0"/>
+        <w:kinsoku/>
+        <w:wordWrap/>
+        <w:overflowPunct/>
+        <w:topLinePunct w:val="0"/>
+        <w:autoSpaceDE/>
+        <w:autoSpaceDN/>
+        <w:bidi w:val="0"/>
+        <w:adjustRightInd/>
+        <w:snapToGrid/>
+        <w:spacing w:beforeAutospacing="0" w:line="312" w:lineRule="auto"/>
+        <w:ind w:firstLine="420" w:firstLineChars="0"/>
+        <w:textAlignment w:val="auto"/>
+        <w:rPr>
+          <w:rFonts w:hint="default" w:ascii="Times New Roman" w:hAnsi="Times New Roman" w:eastAsia="宋体" w:cs="Times New Roman"/>
+        </w:rPr>
+      </w:pPr>
+      <w:r>
+        <w:rPr>
+          <w:rFonts w:hint="default" w:ascii="Times New Roman" w:hAnsi="Times New Roman" w:eastAsia="宋体" w:cs="Times New Roman"/>
         </w:rPr>
         <w:t>网关将用户凭证发送至企业认证服务器（如 LDAP、Active Directory、RADIUS 服务器）验证：</w:t>
       </w:r>
     </w:p>
     <w:p>
       <w:pPr>
-        <w:ind w:firstLine="420" w:firstLineChars="0"/>
-        <w:rPr>
-          <w:rFonts w:hint="eastAsia"/>
-        </w:rPr>
-      </w:pPr>
-      <w:r>
-        <w:rPr>
-          <w:rFonts w:hint="eastAsia"/>
+        <w:pageBreakBefore w:val="0"/>
+        <w:widowControl w:val="0"/>
+        <w:kinsoku/>
+        <w:wordWrap/>
+        <w:overflowPunct/>
+        <w:topLinePunct w:val="0"/>
+        <w:autoSpaceDE/>
+        <w:autoSpaceDN/>
+        <w:bidi w:val="0"/>
+        <w:adjustRightInd/>
+        <w:snapToGrid/>
+        <w:spacing w:line="312" w:lineRule="auto"/>
+        <w:ind w:firstLine="420" w:firstLineChars="0"/>
+        <w:textAlignment w:val="auto"/>
+        <w:rPr>
+          <w:rFonts w:hint="default" w:ascii="Times New Roman" w:hAnsi="Times New Roman" w:eastAsia="宋体" w:cs="Times New Roman"/>
+        </w:rPr>
+      </w:pPr>
+      <w:r>
+        <w:rPr>
+          <w:rFonts w:hint="default" w:ascii="Times New Roman" w:hAnsi="Times New Roman" w:eastAsia="宋体" w:cs="Times New Roman"/>
         </w:rPr>
         <w:t>检查用户名密码是否匹配；</w:t>
       </w:r>
     </w:p>
     <w:p>
       <w:pPr>
-        <w:ind w:firstLine="420" w:firstLineChars="0"/>
-        <w:rPr>
-          <w:rFonts w:hint="eastAsia"/>
-        </w:rPr>
-      </w:pPr>
-      <w:r>
-        <w:rPr>
-          <w:rFonts w:hint="eastAsia"/>
+        <w:pageBreakBefore w:val="0"/>
+        <w:widowControl w:val="0"/>
+        <w:kinsoku/>
+        <w:wordWrap/>
+        <w:overflowPunct/>
+        <w:topLinePunct w:val="0"/>
+        <w:autoSpaceDE/>
+        <w:autoSpaceDN/>
+        <w:bidi w:val="0"/>
+        <w:adjustRightInd/>
+        <w:snapToGrid/>
+        <w:spacing w:line="312" w:lineRule="auto"/>
+        <w:ind w:firstLine="420" w:firstLineChars="0"/>
+        <w:textAlignment w:val="auto"/>
+        <w:rPr>
+          <w:rFonts w:hint="default" w:ascii="Times New Roman" w:hAnsi="Times New Roman" w:eastAsia="宋体" w:cs="Times New Roman"/>
+        </w:rPr>
+      </w:pPr>
+      <w:r>
+        <w:rPr>
+          <w:rFonts w:hint="default" w:ascii="Times New Roman" w:hAnsi="Times New Roman" w:eastAsia="宋体" w:cs="Times New Roman"/>
         </w:rPr>
         <w:t>验证动态口令的时效性（如OTP是否在30秒有效期内）；</w:t>
       </w:r>
     </w:p>
     <w:p>
       <w:pPr>
-        <w:spacing w:afterAutospacing="0"/>
-        <w:ind w:firstLine="420" w:firstLineChars="0"/>
-        <w:rPr>
-          <w:rFonts w:hint="eastAsia"/>
-        </w:rPr>
-      </w:pPr>
-      <w:r>
-        <w:rPr>
-          <w:rFonts w:hint="eastAsia"/>
+        <w:pageBreakBefore w:val="0"/>
+        <w:widowControl w:val="0"/>
+        <w:kinsoku/>
+        <w:wordWrap/>
+        <w:overflowPunct/>
+        <w:topLinePunct w:val="0"/>
+        <w:autoSpaceDE/>
+        <w:autoSpaceDN/>
+        <w:bidi w:val="0"/>
+        <w:adjustRightInd/>
+        <w:snapToGrid/>
+        <w:spacing w:afterAutospacing="0" w:line="312" w:lineRule="auto"/>
+        <w:ind w:firstLine="420" w:firstLineChars="0"/>
+        <w:textAlignment w:val="auto"/>
+        <w:rPr>
+          <w:rFonts w:hint="default" w:ascii="Times New Roman" w:hAnsi="Times New Roman" w:eastAsia="宋体" w:cs="Times New Roman"/>
+        </w:rPr>
+      </w:pPr>
+      <w:r>
+        <w:rPr>
+          <w:rFonts w:hint="default" w:ascii="Times New Roman" w:hAnsi="Times New Roman" w:eastAsia="宋体" w:cs="Times New Roman"/>
         </w:rPr>
         <w:t>若为证书认证，检查用户证书是否由企业C</w:t>
       </w:r>
       <w:r>
         <w:rPr>
-          <w:rFonts w:hint="eastAsia"/>
+          <w:rFonts w:hint="default" w:ascii="Times New Roman" w:hAnsi="Times New Roman" w:eastAsia="宋体" w:cs="Times New Roman"/>
           <w:lang w:val="en-US" w:eastAsia="zh-CN"/>
         </w:rPr>
         <w:t>A</w:t>
       </w:r>
       <w:r>
         <w:rPr>
-          <w:rFonts w:hint="eastAsia"/>
+          <w:rFonts w:hint="default" w:ascii="Times New Roman" w:hAnsi="Times New Roman" w:eastAsia="宋体" w:cs="Times New Roman"/>
         </w:rPr>
         <w:t>颁发、是否吊销。</w:t>
       </w:r>
@@ -1151,37 +1871,60 @@
     <w:p>
       <w:pPr>
         <w:pStyle w:val="4"/>
-        <w:bidi w:val="0"/>
-        <w:spacing w:before="0" w:beforeLines="0" w:beforeAutospacing="0" w:after="0" w:afterLines="0" w:afterAutospacing="0"/>
-        <w:rPr>
-          <w:rFonts w:hint="eastAsia"/>
-        </w:rPr>
-      </w:pPr>
-      <w:r>
-        <w:rPr>
-          <w:rFonts w:hint="eastAsia"/>
+        <w:pageBreakBefore w:val="0"/>
+        <w:widowControl w:val="0"/>
+        <w:kinsoku/>
+        <w:wordWrap/>
+        <w:overflowPunct/>
+        <w:topLinePunct w:val="0"/>
+        <w:autoSpaceDE/>
+        <w:autoSpaceDN/>
+        <w:bidi w:val="0"/>
+        <w:adjustRightInd/>
+        <w:snapToGrid/>
+        <w:spacing w:before="0" w:beforeLines="0" w:beforeAutospacing="0" w:after="0" w:afterLines="0" w:afterAutospacing="0" w:line="312" w:lineRule="auto"/>
+        <w:textAlignment w:val="auto"/>
+        <w:rPr>
+          <w:rFonts w:hint="default" w:ascii="Times New Roman" w:hAnsi="Times New Roman" w:eastAsia="宋体" w:cs="Times New Roman"/>
+        </w:rPr>
+      </w:pPr>
+      <w:r>
+        <w:rPr>
+          <w:rFonts w:hint="default" w:ascii="Times New Roman" w:hAnsi="Times New Roman" w:eastAsia="宋体" w:cs="Times New Roman"/>
           <w:lang w:val="en-US" w:eastAsia="zh-CN"/>
         </w:rPr>
         <w:t>4.</w:t>
       </w:r>
       <w:r>
         <w:rPr>
-          <w:rFonts w:hint="eastAsia"/>
+          <w:rFonts w:hint="default" w:ascii="Times New Roman" w:hAnsi="Times New Roman" w:eastAsia="宋体" w:cs="Times New Roman"/>
         </w:rPr>
         <w:t>授权资源访问范围</w:t>
       </w:r>
     </w:p>
     <w:p>
       <w:pPr>
-        <w:spacing w:beforeAutospacing="0"/>
-        <w:ind w:firstLine="420" w:firstLineChars="0"/>
-        <w:rPr>
-          <w:rFonts w:hint="eastAsia"/>
-        </w:rPr>
-      </w:pPr>
-      <w:r>
-        <w:rPr>
-          <w:rFonts w:hint="eastAsia"/>
+        <w:pageBreakBefore w:val="0"/>
+        <w:widowControl w:val="0"/>
+        <w:kinsoku/>
+        <w:wordWrap/>
+        <w:overflowPunct/>
+        <w:topLinePunct w:val="0"/>
+        <w:autoSpaceDE/>
+        <w:autoSpaceDN/>
+        <w:bidi w:val="0"/>
+        <w:adjustRightInd/>
+        <w:snapToGrid/>
+        <w:spacing w:beforeAutospacing="0" w:line="312" w:lineRule="auto"/>
+        <w:ind w:firstLine="420" w:firstLineChars="0"/>
+        <w:textAlignment w:val="auto"/>
+        <w:rPr>
+          <w:rFonts w:hint="default" w:ascii="Times New Roman" w:hAnsi="Times New Roman" w:eastAsia="宋体" w:cs="Times New Roman"/>
+        </w:rPr>
+      </w:pPr>
+      <w:r>
+        <w:rPr>
+          <w:rFonts w:hint="default" w:ascii="Times New Roman" w:hAnsi="Times New Roman" w:eastAsia="宋体" w:cs="Times New Roman"/>
         </w:rPr>
         <w:t>身份验证通过后，网关根据用户所属角色（如“普通员工”“管理员”）查询预配置的权限策略，确定该用户可访问的内部资源列表（如仅允许访问192.168.1.100的OA系统，禁止访问数据库服务器）。</w:t>
       </w:r>
@@ -1189,29 +1932,53 @@
     <w:p>
       <w:pPr>
         <w:pStyle w:val="3"/>
-        <w:bidi w:val="0"/>
-        <w:rPr>
-          <w:rFonts w:hint="eastAsia"/>
-        </w:rPr>
-      </w:pPr>
-      <w:r>
-        <w:rPr>
-          <w:rFonts w:hint="eastAsia"/>
+        <w:pageBreakBefore w:val="0"/>
+        <w:widowControl w:val="0"/>
+        <w:kinsoku/>
+        <w:wordWrap/>
+        <w:overflowPunct/>
+        <w:topLinePunct w:val="0"/>
+        <w:autoSpaceDE/>
+        <w:autoSpaceDN/>
+        <w:bidi w:val="0"/>
+        <w:adjustRightInd/>
+        <w:snapToGrid/>
+        <w:spacing w:line="312" w:lineRule="auto"/>
+        <w:textAlignment w:val="auto"/>
+        <w:rPr>
+          <w:rFonts w:hint="default" w:ascii="Times New Roman" w:hAnsi="Times New Roman" w:eastAsia="宋体" w:cs="Times New Roman"/>
+        </w:rPr>
+      </w:pPr>
+      <w:r>
+        <w:rPr>
+          <w:rFonts w:hint="default" w:ascii="Times New Roman" w:hAnsi="Times New Roman" w:eastAsia="宋体" w:cs="Times New Roman"/>
         </w:rPr>
         <w:t>阶段 4：资源访问与数据传输</w:t>
       </w:r>
     </w:p>
     <w:p>
       <w:pPr>
-        <w:spacing w:afterAutospacing="0"/>
-        <w:ind w:firstLine="420" w:firstLineChars="0"/>
-        <w:rPr>
-          <w:rFonts w:hint="eastAsia"/>
-        </w:rPr>
-      </w:pPr>
-      <w:r>
-        <w:rPr>
-          <w:rFonts w:hint="eastAsia"/>
+        <w:pageBreakBefore w:val="0"/>
+        <w:widowControl w:val="0"/>
+        <w:kinsoku/>
+        <w:wordWrap/>
+        <w:overflowPunct/>
+        <w:topLinePunct w:val="0"/>
+        <w:autoSpaceDE/>
+        <w:autoSpaceDN/>
+        <w:bidi w:val="0"/>
+        <w:adjustRightInd/>
+        <w:snapToGrid/>
+        <w:spacing w:afterAutospacing="0" w:line="312" w:lineRule="auto"/>
+        <w:ind w:firstLine="420" w:firstLineChars="0"/>
+        <w:textAlignment w:val="auto"/>
+        <w:rPr>
+          <w:rFonts w:hint="default" w:ascii="Times New Roman" w:hAnsi="Times New Roman" w:eastAsia="宋体" w:cs="Times New Roman"/>
+        </w:rPr>
+      </w:pPr>
+      <w:r>
+        <w:rPr>
+          <w:rFonts w:hint="default" w:ascii="Times New Roman" w:hAnsi="Times New Roman" w:eastAsia="宋体" w:cs="Times New Roman"/>
         </w:rPr>
         <w:t>身份认证和授权通过后，SSL VPN网关与用户设备之间建立“加密隧道”，用户开始访问内部资源，数据传输流程如下：</w:t>
       </w:r>
@@ -1219,37 +1986,60 @@
     <w:p>
       <w:pPr>
         <w:pStyle w:val="4"/>
-        <w:bidi w:val="0"/>
-        <w:spacing w:before="0" w:beforeLines="0" w:beforeAutospacing="0" w:after="0" w:afterLines="0" w:afterAutospacing="0"/>
-        <w:rPr>
-          <w:rFonts w:hint="eastAsia"/>
-        </w:rPr>
-      </w:pPr>
-      <w:r>
-        <w:rPr>
-          <w:rFonts w:hint="eastAsia"/>
+        <w:pageBreakBefore w:val="0"/>
+        <w:widowControl w:val="0"/>
+        <w:kinsoku/>
+        <w:wordWrap/>
+        <w:overflowPunct/>
+        <w:topLinePunct w:val="0"/>
+        <w:autoSpaceDE/>
+        <w:autoSpaceDN/>
+        <w:bidi w:val="0"/>
+        <w:adjustRightInd/>
+        <w:snapToGrid/>
+        <w:spacing w:before="0" w:beforeLines="0" w:beforeAutospacing="0" w:after="0" w:afterLines="0" w:afterAutospacing="0" w:line="312" w:lineRule="auto"/>
+        <w:textAlignment w:val="auto"/>
+        <w:rPr>
+          <w:rFonts w:hint="default" w:ascii="Times New Roman" w:hAnsi="Times New Roman" w:eastAsia="宋体" w:cs="Times New Roman"/>
+        </w:rPr>
+      </w:pPr>
+      <w:r>
+        <w:rPr>
+          <w:rFonts w:hint="default" w:ascii="Times New Roman" w:hAnsi="Times New Roman" w:eastAsia="宋体" w:cs="Times New Roman"/>
           <w:lang w:val="en-US" w:eastAsia="zh-CN"/>
         </w:rPr>
         <w:t>1.</w:t>
       </w:r>
       <w:r>
         <w:rPr>
-          <w:rFonts w:hint="eastAsia"/>
+          <w:rFonts w:hint="default" w:ascii="Times New Roman" w:hAnsi="Times New Roman" w:eastAsia="宋体" w:cs="Times New Roman"/>
         </w:rPr>
         <w:t>用户发起资源请求</w:t>
       </w:r>
     </w:p>
     <w:p>
       <w:pPr>
-        <w:spacing w:beforeAutospacing="0" w:afterAutospacing="0"/>
-        <w:ind w:firstLine="420" w:firstLineChars="0"/>
-        <w:rPr>
-          <w:rFonts w:hint="eastAsia"/>
-        </w:rPr>
-      </w:pPr>
-      <w:r>
-        <w:rPr>
-          <w:rFonts w:hint="eastAsia"/>
+        <w:pageBreakBefore w:val="0"/>
+        <w:widowControl w:val="0"/>
+        <w:kinsoku/>
+        <w:wordWrap/>
+        <w:overflowPunct/>
+        <w:topLinePunct w:val="0"/>
+        <w:autoSpaceDE/>
+        <w:autoSpaceDN/>
+        <w:bidi w:val="0"/>
+        <w:adjustRightInd/>
+        <w:snapToGrid/>
+        <w:spacing w:beforeAutospacing="0" w:afterAutospacing="0" w:line="312" w:lineRule="auto"/>
+        <w:ind w:firstLine="420" w:firstLineChars="0"/>
+        <w:textAlignment w:val="auto"/>
+        <w:rPr>
+          <w:rFonts w:hint="default" w:ascii="Times New Roman" w:hAnsi="Times New Roman" w:eastAsia="宋体" w:cs="Times New Roman"/>
+        </w:rPr>
+      </w:pPr>
+      <w:r>
+        <w:rPr>
+          <w:rFonts w:hint="default" w:ascii="Times New Roman" w:hAnsi="Times New Roman" w:eastAsia="宋体" w:cs="Times New Roman"/>
         </w:rPr>
         <w:t>用户在浏览器/客户端中请求具体资源（如访问http://oa.internal或下载共享文件），请求被封装后发送至SSL VPN网关（目标地址为网关，而非直接访问内部资源）。</w:t>
       </w:r>
@@ -1257,66 +2047,114 @@
     <w:p>
       <w:pPr>
         <w:pStyle w:val="4"/>
-        <w:bidi w:val="0"/>
-        <w:spacing w:before="0" w:beforeLines="0" w:beforeAutospacing="0" w:after="0" w:afterLines="0" w:afterAutospacing="0"/>
-        <w:rPr>
-          <w:rFonts w:hint="eastAsia"/>
-        </w:rPr>
-      </w:pPr>
-      <w:r>
-        <w:rPr>
-          <w:rFonts w:hint="eastAsia"/>
+        <w:pageBreakBefore w:val="0"/>
+        <w:widowControl w:val="0"/>
+        <w:kinsoku/>
+        <w:wordWrap/>
+        <w:overflowPunct/>
+        <w:topLinePunct w:val="0"/>
+        <w:autoSpaceDE/>
+        <w:autoSpaceDN/>
+        <w:bidi w:val="0"/>
+        <w:adjustRightInd/>
+        <w:snapToGrid/>
+        <w:spacing w:before="0" w:beforeLines="0" w:beforeAutospacing="0" w:after="0" w:afterLines="0" w:afterAutospacing="0" w:line="312" w:lineRule="auto"/>
+        <w:textAlignment w:val="auto"/>
+        <w:rPr>
+          <w:rFonts w:hint="default" w:ascii="Times New Roman" w:hAnsi="Times New Roman" w:eastAsia="宋体" w:cs="Times New Roman"/>
+        </w:rPr>
+      </w:pPr>
+      <w:r>
+        <w:rPr>
+          <w:rFonts w:hint="default" w:ascii="Times New Roman" w:hAnsi="Times New Roman" w:eastAsia="宋体" w:cs="Times New Roman"/>
           <w:lang w:val="en-US" w:eastAsia="zh-CN"/>
         </w:rPr>
         <w:t>2.</w:t>
       </w:r>
       <w:r>
         <w:rPr>
-          <w:rFonts w:hint="eastAsia"/>
+          <w:rFonts w:hint="default" w:ascii="Times New Roman" w:hAnsi="Times New Roman" w:eastAsia="宋体" w:cs="Times New Roman"/>
         </w:rPr>
         <w:t>网关代理转发请求</w:t>
       </w:r>
     </w:p>
     <w:p>
       <w:pPr>
-        <w:spacing w:beforeAutospacing="0"/>
-        <w:ind w:firstLine="420" w:firstLineChars="0"/>
-        <w:rPr>
-          <w:rFonts w:hint="eastAsia"/>
-        </w:rPr>
-      </w:pPr>
-      <w:r>
-        <w:rPr>
-          <w:rFonts w:hint="eastAsia"/>
+        <w:pageBreakBefore w:val="0"/>
+        <w:widowControl w:val="0"/>
+        <w:kinsoku/>
+        <w:wordWrap/>
+        <w:overflowPunct/>
+        <w:topLinePunct w:val="0"/>
+        <w:autoSpaceDE/>
+        <w:autoSpaceDN/>
+        <w:bidi w:val="0"/>
+        <w:adjustRightInd/>
+        <w:snapToGrid/>
+        <w:spacing w:beforeAutospacing="0" w:line="312" w:lineRule="auto"/>
+        <w:ind w:firstLine="420" w:firstLineChars="0"/>
+        <w:textAlignment w:val="auto"/>
+        <w:rPr>
+          <w:rFonts w:hint="default" w:ascii="Times New Roman" w:hAnsi="Times New Roman" w:eastAsia="宋体" w:cs="Times New Roman"/>
+        </w:rPr>
+      </w:pPr>
+      <w:r>
+        <w:rPr>
+          <w:rFonts w:hint="default" w:ascii="Times New Roman" w:hAnsi="Times New Roman" w:eastAsia="宋体" w:cs="Times New Roman"/>
         </w:rPr>
         <w:t>网关接收加密的请求后，用会话密钥解密，根据用户授权策略判断是否允许访问该资源：</w:t>
       </w:r>
     </w:p>
     <w:p>
       <w:pPr>
-        <w:ind w:firstLine="420" w:firstLineChars="0"/>
-        <w:rPr>
-          <w:rFonts w:hint="eastAsia"/>
-        </w:rPr>
-      </w:pPr>
-      <w:r>
-        <w:rPr>
-          <w:rFonts w:hint="eastAsia"/>
+        <w:pageBreakBefore w:val="0"/>
+        <w:widowControl w:val="0"/>
+        <w:kinsoku/>
+        <w:wordWrap/>
+        <w:overflowPunct/>
+        <w:topLinePunct w:val="0"/>
+        <w:autoSpaceDE/>
+        <w:autoSpaceDN/>
+        <w:bidi w:val="0"/>
+        <w:adjustRightInd/>
+        <w:snapToGrid/>
+        <w:spacing w:line="312" w:lineRule="auto"/>
+        <w:ind w:firstLine="420" w:firstLineChars="0"/>
+        <w:textAlignment w:val="auto"/>
+        <w:rPr>
+          <w:rFonts w:hint="default" w:ascii="Times New Roman" w:hAnsi="Times New Roman" w:eastAsia="宋体" w:cs="Times New Roman"/>
+        </w:rPr>
+      </w:pPr>
+      <w:r>
+        <w:rPr>
+          <w:rFonts w:hint="default" w:ascii="Times New Roman" w:hAnsi="Times New Roman" w:eastAsia="宋体" w:cs="Times New Roman"/>
         </w:rPr>
         <w:t>若允许，网关作为“代理”，将请求转发至企业内部资源服务器（如OA服务器的内网IP 192.168.1.100）；</w:t>
       </w:r>
     </w:p>
     <w:p>
       <w:pPr>
-        <w:spacing w:afterAutospacing="0"/>
-        <w:ind w:firstLine="420" w:firstLineChars="0"/>
-        <w:rPr>
-          <w:rFonts w:hint="eastAsia"/>
-        </w:rPr>
-      </w:pPr>
-      <w:r>
-        <w:rPr>
-          <w:rFonts w:hint="eastAsia"/>
+        <w:pageBreakBefore w:val="0"/>
+        <w:widowControl w:val="0"/>
+        <w:kinsoku/>
+        <w:wordWrap/>
+        <w:overflowPunct/>
+        <w:topLinePunct w:val="0"/>
+        <w:autoSpaceDE/>
+        <w:autoSpaceDN/>
+        <w:bidi w:val="0"/>
+        <w:adjustRightInd/>
+        <w:snapToGrid/>
+        <w:spacing w:afterAutospacing="0" w:line="312" w:lineRule="auto"/>
+        <w:ind w:firstLine="420" w:firstLineChars="0"/>
+        <w:textAlignment w:val="auto"/>
+        <w:rPr>
+          <w:rFonts w:hint="default" w:ascii="Times New Roman" w:hAnsi="Times New Roman" w:eastAsia="宋体" w:cs="Times New Roman"/>
+        </w:rPr>
+      </w:pPr>
+      <w:r>
+        <w:rPr>
+          <w:rFonts w:hint="default" w:ascii="Times New Roman" w:hAnsi="Times New Roman" w:eastAsia="宋体" w:cs="Times New Roman"/>
         </w:rPr>
         <w:t>若不允许，网关返回“权限不足”提示。</w:t>
       </w:r>
@@ -1324,37 +2162,60 @@
     <w:p>
       <w:pPr>
         <w:pStyle w:val="4"/>
-        <w:bidi w:val="0"/>
-        <w:spacing w:before="0" w:beforeLines="0" w:beforeAutospacing="0" w:after="0" w:afterLines="0" w:afterAutospacing="0"/>
-        <w:rPr>
-          <w:rFonts w:hint="eastAsia"/>
-        </w:rPr>
-      </w:pPr>
-      <w:r>
-        <w:rPr>
-          <w:rFonts w:hint="eastAsia"/>
+        <w:pageBreakBefore w:val="0"/>
+        <w:widowControl w:val="0"/>
+        <w:kinsoku/>
+        <w:wordWrap/>
+        <w:overflowPunct/>
+        <w:topLinePunct w:val="0"/>
+        <w:autoSpaceDE/>
+        <w:autoSpaceDN/>
+        <w:bidi w:val="0"/>
+        <w:adjustRightInd/>
+        <w:snapToGrid/>
+        <w:spacing w:before="0" w:beforeLines="0" w:beforeAutospacing="0" w:after="0" w:afterLines="0" w:afterAutospacing="0" w:line="312" w:lineRule="auto"/>
+        <w:textAlignment w:val="auto"/>
+        <w:rPr>
+          <w:rFonts w:hint="default" w:ascii="Times New Roman" w:hAnsi="Times New Roman" w:eastAsia="宋体" w:cs="Times New Roman"/>
+        </w:rPr>
+      </w:pPr>
+      <w:r>
+        <w:rPr>
+          <w:rFonts w:hint="default" w:ascii="Times New Roman" w:hAnsi="Times New Roman" w:eastAsia="宋体" w:cs="Times New Roman"/>
           <w:lang w:val="en-US" w:eastAsia="zh-CN"/>
         </w:rPr>
         <w:t>3.</w:t>
       </w:r>
       <w:r>
         <w:rPr>
-          <w:rFonts w:hint="eastAsia"/>
+          <w:rFonts w:hint="default" w:ascii="Times New Roman" w:hAnsi="Times New Roman" w:eastAsia="宋体" w:cs="Times New Roman"/>
         </w:rPr>
         <w:t>内部资源响应处理</w:t>
       </w:r>
     </w:p>
     <w:p>
       <w:pPr>
-        <w:spacing w:beforeAutospacing="0" w:afterAutospacing="0"/>
-        <w:ind w:firstLine="420" w:firstLineChars="0"/>
-        <w:rPr>
-          <w:rFonts w:hint="eastAsia"/>
-        </w:rPr>
-      </w:pPr>
-      <w:r>
-        <w:rPr>
-          <w:rFonts w:hint="eastAsia"/>
+        <w:pageBreakBefore w:val="0"/>
+        <w:widowControl w:val="0"/>
+        <w:kinsoku/>
+        <w:wordWrap/>
+        <w:overflowPunct/>
+        <w:topLinePunct w:val="0"/>
+        <w:autoSpaceDE/>
+        <w:autoSpaceDN/>
+        <w:bidi w:val="0"/>
+        <w:adjustRightInd/>
+        <w:snapToGrid/>
+        <w:spacing w:beforeAutospacing="0" w:afterAutospacing="0" w:line="312" w:lineRule="auto"/>
+        <w:ind w:firstLine="420" w:firstLineChars="0"/>
+        <w:textAlignment w:val="auto"/>
+        <w:rPr>
+          <w:rFonts w:hint="default" w:ascii="Times New Roman" w:hAnsi="Times New Roman" w:eastAsia="宋体" w:cs="Times New Roman"/>
+        </w:rPr>
+      </w:pPr>
+      <w:r>
+        <w:rPr>
+          <w:rFonts w:hint="default" w:ascii="Times New Roman" w:hAnsi="Times New Roman" w:eastAsia="宋体" w:cs="Times New Roman"/>
         </w:rPr>
         <w:t>内部资源服务器处理请求后，将响应数据（如网页内容、文件数据）返回给 SSL VPN网关。</w:t>
       </w:r>
@@ -1362,51 +2223,87 @@
     <w:p>
       <w:pPr>
         <w:pStyle w:val="4"/>
-        <w:bidi w:val="0"/>
-        <w:spacing w:before="0" w:beforeLines="0" w:beforeAutospacing="0" w:after="0" w:afterLines="0" w:afterAutospacing="0"/>
-        <w:rPr>
-          <w:rFonts w:hint="eastAsia"/>
-        </w:rPr>
-      </w:pPr>
-      <w:r>
-        <w:rPr>
-          <w:rFonts w:hint="eastAsia"/>
+        <w:pageBreakBefore w:val="0"/>
+        <w:widowControl w:val="0"/>
+        <w:kinsoku/>
+        <w:wordWrap/>
+        <w:overflowPunct/>
+        <w:topLinePunct w:val="0"/>
+        <w:autoSpaceDE/>
+        <w:autoSpaceDN/>
+        <w:bidi w:val="0"/>
+        <w:adjustRightInd/>
+        <w:snapToGrid/>
+        <w:spacing w:before="0" w:beforeLines="0" w:beforeAutospacing="0" w:after="0" w:afterLines="0" w:afterAutospacing="0" w:line="312" w:lineRule="auto"/>
+        <w:textAlignment w:val="auto"/>
+        <w:rPr>
+          <w:rFonts w:hint="default" w:ascii="Times New Roman" w:hAnsi="Times New Roman" w:eastAsia="宋体" w:cs="Times New Roman"/>
+        </w:rPr>
+      </w:pPr>
+      <w:r>
+        <w:rPr>
+          <w:rFonts w:hint="default" w:ascii="Times New Roman" w:hAnsi="Times New Roman" w:eastAsia="宋体" w:cs="Times New Roman"/>
           <w:lang w:val="en-US" w:eastAsia="zh-CN"/>
         </w:rPr>
         <w:t>4.</w:t>
       </w:r>
       <w:r>
         <w:rPr>
-          <w:rFonts w:hint="eastAsia"/>
+          <w:rFonts w:hint="default" w:ascii="Times New Roman" w:hAnsi="Times New Roman" w:eastAsia="宋体" w:cs="Times New Roman"/>
         </w:rPr>
         <w:t>加密传输至用户设备</w:t>
       </w:r>
     </w:p>
     <w:p>
       <w:pPr>
-        <w:spacing w:beforeAutospacing="0"/>
-        <w:ind w:firstLine="420" w:firstLineChars="0"/>
-        <w:rPr>
-          <w:rFonts w:hint="eastAsia"/>
-        </w:rPr>
-      </w:pPr>
-      <w:r>
-        <w:rPr>
-          <w:rFonts w:hint="eastAsia"/>
+        <w:pageBreakBefore w:val="0"/>
+        <w:widowControl w:val="0"/>
+        <w:kinsoku/>
+        <w:wordWrap/>
+        <w:overflowPunct/>
+        <w:topLinePunct w:val="0"/>
+        <w:autoSpaceDE/>
+        <w:autoSpaceDN/>
+        <w:bidi w:val="0"/>
+        <w:adjustRightInd/>
+        <w:snapToGrid/>
+        <w:spacing w:beforeAutospacing="0" w:line="312" w:lineRule="auto"/>
+        <w:ind w:firstLine="420" w:firstLineChars="0"/>
+        <w:textAlignment w:val="auto"/>
+        <w:rPr>
+          <w:rFonts w:hint="default" w:ascii="Times New Roman" w:hAnsi="Times New Roman" w:eastAsia="宋体" w:cs="Times New Roman"/>
+        </w:rPr>
+      </w:pPr>
+      <w:r>
+        <w:rPr>
+          <w:rFonts w:hint="default" w:ascii="Times New Roman" w:hAnsi="Times New Roman" w:eastAsia="宋体" w:cs="Times New Roman"/>
         </w:rPr>
         <w:t>网关用会话密钥加密响应数据，通过隧道发送给用户设备；用户设备解密后，在浏览器/客户端中展示内容（如网页渲染、文件保存）。</w:t>
       </w:r>
     </w:p>
     <w:p>
       <w:pPr>
-        <w:ind w:firstLine="420" w:firstLineChars="0"/>
-        <w:rPr>
-          <w:rFonts w:hint="eastAsia"/>
-        </w:rPr>
-      </w:pPr>
-      <w:r>
-        <w:rPr>
-          <w:rFonts w:hint="eastAsia"/>
+        <w:pageBreakBefore w:val="0"/>
+        <w:widowControl w:val="0"/>
+        <w:kinsoku/>
+        <w:wordWrap/>
+        <w:overflowPunct/>
+        <w:topLinePunct w:val="0"/>
+        <w:autoSpaceDE/>
+        <w:autoSpaceDN/>
+        <w:bidi w:val="0"/>
+        <w:adjustRightInd/>
+        <w:snapToGrid/>
+        <w:spacing w:line="312" w:lineRule="auto"/>
+        <w:ind w:firstLine="420" w:firstLineChars="0"/>
+        <w:textAlignment w:val="auto"/>
+        <w:rPr>
+          <w:rFonts w:hint="default" w:ascii="Times New Roman" w:hAnsi="Times New Roman" w:eastAsia="宋体" w:cs="Times New Roman"/>
+        </w:rPr>
+      </w:pPr>
+      <w:r>
+        <w:rPr>
+          <w:rFonts w:hint="default" w:ascii="Times New Roman" w:hAnsi="Times New Roman" w:eastAsia="宋体" w:cs="Times New Roman"/>
         </w:rPr>
         <w:t>注：整个过程中，用户设备与内部资源服务器不直接通信，所有数据均通过网关中转，且全程用TLS会话密钥加密，公共网络中仅能看到加密后的密文，无法窃取或篡改内容。</w:t>
       </w:r>
@@ -1414,69 +2311,133 @@
     <w:p>
       <w:pPr>
         <w:pStyle w:val="3"/>
-        <w:bidi w:val="0"/>
-        <w:rPr>
-          <w:rFonts w:hint="eastAsia"/>
-        </w:rPr>
-      </w:pPr>
-      <w:r>
-        <w:rPr>
-          <w:rFonts w:hint="eastAsia"/>
+        <w:pageBreakBefore w:val="0"/>
+        <w:widowControl w:val="0"/>
+        <w:kinsoku/>
+        <w:wordWrap/>
+        <w:overflowPunct/>
+        <w:topLinePunct w:val="0"/>
+        <w:autoSpaceDE/>
+        <w:autoSpaceDN/>
+        <w:bidi w:val="0"/>
+        <w:adjustRightInd/>
+        <w:snapToGrid/>
+        <w:spacing w:line="312" w:lineRule="auto"/>
+        <w:textAlignment w:val="auto"/>
+        <w:rPr>
+          <w:rFonts w:hint="default" w:ascii="Times New Roman" w:hAnsi="Times New Roman" w:eastAsia="宋体" w:cs="Times New Roman"/>
+        </w:rPr>
+      </w:pPr>
+      <w:r>
+        <w:rPr>
+          <w:rFonts w:hint="default" w:ascii="Times New Roman" w:hAnsi="Times New Roman" w:eastAsia="宋体" w:cs="Times New Roman"/>
         </w:rPr>
         <w:t>阶段 5：会话维护与终止</w:t>
       </w:r>
     </w:p>
     <w:p>
       <w:pPr>
-        <w:ind w:firstLine="420" w:firstLineChars="0"/>
-        <w:rPr>
-          <w:rFonts w:hint="eastAsia"/>
-        </w:rPr>
-      </w:pPr>
-      <w:r>
-        <w:rPr>
-          <w:rFonts w:hint="eastAsia"/>
+        <w:pageBreakBefore w:val="0"/>
+        <w:widowControl w:val="0"/>
+        <w:kinsoku/>
+        <w:wordWrap/>
+        <w:overflowPunct/>
+        <w:topLinePunct w:val="0"/>
+        <w:autoSpaceDE/>
+        <w:autoSpaceDN/>
+        <w:bidi w:val="0"/>
+        <w:adjustRightInd/>
+        <w:snapToGrid/>
+        <w:spacing w:line="312" w:lineRule="auto"/>
+        <w:ind w:firstLine="420" w:firstLineChars="0"/>
+        <w:textAlignment w:val="auto"/>
+        <w:rPr>
+          <w:rFonts w:hint="default" w:ascii="Times New Roman" w:hAnsi="Times New Roman" w:eastAsia="宋体" w:cs="Times New Roman"/>
+        </w:rPr>
+      </w:pPr>
+      <w:r>
+        <w:rPr>
+          <w:rFonts w:hint="default" w:ascii="Times New Roman" w:hAnsi="Times New Roman" w:eastAsia="宋体" w:cs="Times New Roman"/>
         </w:rPr>
         <w:t>会话维护：SSL VPN网关会设置会话超时时间（如30分钟无操作），期间定期发送“心跳包”维持连接；用户可持续访问授权资源，无需重复认证。</w:t>
       </w:r>
     </w:p>
     <w:p>
       <w:pPr>
-        <w:rPr>
-          <w:rFonts w:hint="eastAsia"/>
-        </w:rPr>
-      </w:pPr>
-      <w:r>
-        <w:rPr>
-          <w:rFonts w:hint="eastAsia"/>
+        <w:pageBreakBefore w:val="0"/>
+        <w:widowControl w:val="0"/>
+        <w:kinsoku/>
+        <w:wordWrap/>
+        <w:overflowPunct/>
+        <w:topLinePunct w:val="0"/>
+        <w:autoSpaceDE/>
+        <w:autoSpaceDN/>
+        <w:bidi w:val="0"/>
+        <w:adjustRightInd/>
+        <w:snapToGrid/>
+        <w:spacing w:line="312" w:lineRule="auto"/>
+        <w:textAlignment w:val="auto"/>
+        <w:rPr>
+          <w:rFonts w:hint="default" w:ascii="Times New Roman" w:hAnsi="Times New Roman" w:eastAsia="宋体" w:cs="Times New Roman"/>
+        </w:rPr>
+      </w:pPr>
+      <w:r>
+        <w:rPr>
+          <w:rFonts w:hint="default" w:ascii="Times New Roman" w:hAnsi="Times New Roman" w:eastAsia="宋体" w:cs="Times New Roman"/>
         </w:rPr>
         <w:t>会话终止：</w:t>
       </w:r>
     </w:p>
     <w:p>
       <w:pPr>
-        <w:ind w:firstLine="420" w:firstLineChars="0"/>
-        <w:rPr>
-          <w:rFonts w:hint="eastAsia"/>
-        </w:rPr>
-      </w:pPr>
-      <w:r>
-        <w:rPr>
-          <w:rFonts w:hint="eastAsia"/>
+        <w:pageBreakBefore w:val="0"/>
+        <w:widowControl w:val="0"/>
+        <w:kinsoku/>
+        <w:wordWrap/>
+        <w:overflowPunct/>
+        <w:topLinePunct w:val="0"/>
+        <w:autoSpaceDE/>
+        <w:autoSpaceDN/>
+        <w:bidi w:val="0"/>
+        <w:adjustRightInd/>
+        <w:snapToGrid/>
+        <w:spacing w:line="312" w:lineRule="auto"/>
+        <w:ind w:firstLine="420" w:firstLineChars="0"/>
+        <w:textAlignment w:val="auto"/>
+        <w:rPr>
+          <w:rFonts w:hint="default" w:ascii="Times New Roman" w:hAnsi="Times New Roman" w:eastAsia="宋体" w:cs="Times New Roman"/>
+        </w:rPr>
+      </w:pPr>
+      <w:r>
+        <w:rPr>
+          <w:rFonts w:hint="default" w:ascii="Times New Roman" w:hAnsi="Times New Roman" w:eastAsia="宋体" w:cs="Times New Roman"/>
         </w:rPr>
         <w:t>主动终止：用户点击“断开连接”，网关与用户设备协商关闭TLS会话，销毁会话密钥；</w:t>
       </w:r>
     </w:p>
     <w:p>
       <w:pPr>
-        <w:ind w:firstLine="420" w:firstLineChars="0"/>
-        <w:rPr>
-          <w:rFonts w:hint="eastAsia"/>
-        </w:rPr>
-      </w:pPr>
-      <w:r>
-        <w:rPr>
-          <w:rFonts w:hint="eastAsia"/>
+        <w:pageBreakBefore w:val="0"/>
+        <w:widowControl w:val="0"/>
+        <w:kinsoku/>
+        <w:wordWrap/>
+        <w:overflowPunct/>
+        <w:topLinePunct w:val="0"/>
+        <w:autoSpaceDE/>
+        <w:autoSpaceDN/>
+        <w:bidi w:val="0"/>
+        <w:adjustRightInd/>
+        <w:snapToGrid/>
+        <w:spacing w:line="312" w:lineRule="auto"/>
+        <w:ind w:firstLine="420" w:firstLineChars="0"/>
+        <w:textAlignment w:val="auto"/>
+        <w:rPr>
+          <w:rFonts w:hint="default" w:ascii="Times New Roman" w:hAnsi="Times New Roman" w:eastAsia="宋体" w:cs="Times New Roman"/>
+        </w:rPr>
+      </w:pPr>
+      <w:r>
+        <w:rPr>
+          <w:rFonts w:hint="default" w:ascii="Times New Roman" w:hAnsi="Times New Roman" w:eastAsia="宋体" w:cs="Times New Roman"/>
         </w:rPr>
         <w:t>被动终止：超时未操作、网络中断或网关检测到异常（如多次密码错误），强制关闭连接并清理会话信息。</w:t>
       </w:r>
@@ -1484,15 +2445,27 @@
     <w:p>
       <w:pPr>
         <w:pStyle w:val="2"/>
-        <w:bidi w:val="0"/>
-        <w:rPr>
-          <w:rFonts w:hint="eastAsia"/>
-          <w:lang w:val="en-US" w:eastAsia="zh-CN"/>
-        </w:rPr>
-      </w:pPr>
-      <w:r>
-        <w:rPr>
-          <w:rFonts w:hint="eastAsia"/>
+        <w:pageBreakBefore w:val="0"/>
+        <w:widowControl w:val="0"/>
+        <w:kinsoku/>
+        <w:wordWrap/>
+        <w:overflowPunct/>
+        <w:topLinePunct w:val="0"/>
+        <w:autoSpaceDE/>
+        <w:autoSpaceDN/>
+        <w:bidi w:val="0"/>
+        <w:adjustRightInd/>
+        <w:snapToGrid/>
+        <w:spacing w:line="312" w:lineRule="auto"/>
+        <w:textAlignment w:val="auto"/>
+        <w:rPr>
+          <w:rFonts w:hint="default" w:ascii="Times New Roman" w:hAnsi="Times New Roman" w:eastAsia="宋体" w:cs="Times New Roman"/>
+          <w:lang w:val="en-US" w:eastAsia="zh-CN"/>
+        </w:rPr>
+      </w:pPr>
+      <w:r>
+        <w:rPr>
+          <w:rFonts w:hint="default" w:ascii="Times New Roman" w:hAnsi="Times New Roman" w:eastAsia="宋体" w:cs="Times New Roman"/>
           <w:lang w:val="en-US" w:eastAsia="zh-CN"/>
         </w:rPr>
         <w:t>2 SSL VPN相比于IPsec VPN</w:t>
@@ -1500,15 +2473,28 @@
     </w:p>
     <w:p>
       <w:pPr>
-        <w:ind w:firstLine="420" w:firstLineChars="0"/>
-        <w:rPr>
-          <w:rFonts w:hint="default"/>
-          <w:lang w:val="en-US" w:eastAsia="zh-CN"/>
-        </w:rPr>
-      </w:pPr>
-      <w:r>
-        <w:rPr>
-          <w:rFonts w:hint="eastAsia"/>
+        <w:pageBreakBefore w:val="0"/>
+        <w:widowControl w:val="0"/>
+        <w:kinsoku/>
+        <w:wordWrap/>
+        <w:overflowPunct/>
+        <w:topLinePunct w:val="0"/>
+        <w:autoSpaceDE/>
+        <w:autoSpaceDN/>
+        <w:bidi w:val="0"/>
+        <w:adjustRightInd/>
+        <w:snapToGrid/>
+        <w:spacing w:line="312" w:lineRule="auto"/>
+        <w:ind w:firstLine="420" w:firstLineChars="0"/>
+        <w:textAlignment w:val="auto"/>
+        <w:rPr>
+          <w:rFonts w:hint="default" w:ascii="Times New Roman" w:hAnsi="Times New Roman" w:eastAsia="宋体" w:cs="Times New Roman"/>
+          <w:lang w:val="en-US" w:eastAsia="zh-CN"/>
+        </w:rPr>
+      </w:pPr>
+      <w:r>
+        <w:rPr>
+          <w:rFonts w:hint="default" w:ascii="Times New Roman" w:hAnsi="Times New Roman" w:eastAsia="宋体" w:cs="Times New Roman"/>
           <w:lang w:val="en-US" w:eastAsia="zh-CN"/>
         </w:rPr>
         <w:t>SSL VPN工作在传输层或者应用层，设计的目的是让远程用户安全的访问内网特定资源，因此，SSL VPN必须设置VPN网关进行代理转发以控制用户的行为。在整个过程中，内网服务器与用户均不能知晓对方的IP地址，由VPN网关进行代理双方的会话。更适合向用户提供服务。【我们常用VPN访问谷歌学术基本如此，使用SSL VPN进行通信】</w:t>
@@ -1516,15 +2502,28 @@
     </w:p>
     <w:p>
       <w:pPr>
-        <w:ind w:firstLine="420" w:firstLineChars="0"/>
-        <w:rPr>
-          <w:rFonts w:hint="eastAsia"/>
-          <w:lang w:val="en-US" w:eastAsia="zh-CN"/>
-        </w:rPr>
-      </w:pPr>
-      <w:r>
-        <w:rPr>
-          <w:rFonts w:hint="eastAsia"/>
+        <w:pageBreakBefore w:val="0"/>
+        <w:widowControl w:val="0"/>
+        <w:kinsoku/>
+        <w:wordWrap/>
+        <w:overflowPunct/>
+        <w:topLinePunct w:val="0"/>
+        <w:autoSpaceDE/>
+        <w:autoSpaceDN/>
+        <w:bidi w:val="0"/>
+        <w:adjustRightInd/>
+        <w:snapToGrid/>
+        <w:spacing w:line="312" w:lineRule="auto"/>
+        <w:ind w:firstLine="420" w:firstLineChars="0"/>
+        <w:textAlignment w:val="auto"/>
+        <w:rPr>
+          <w:rFonts w:hint="default" w:ascii="Times New Roman" w:hAnsi="Times New Roman" w:eastAsia="宋体" w:cs="Times New Roman"/>
+          <w:lang w:val="en-US" w:eastAsia="zh-CN"/>
+        </w:rPr>
+      </w:pPr>
+      <w:r>
+        <w:rPr>
+          <w:rFonts w:hint="default" w:ascii="Times New Roman" w:hAnsi="Times New Roman" w:eastAsia="宋体" w:cs="Times New Roman"/>
           <w:lang w:val="en-US" w:eastAsia="zh-CN"/>
         </w:rPr>
         <w:t>IPsec VPN工作在网络层，其设计的核心目的是构建跨公网的虚拟局域网络，让不同网络能够在一逻辑网络上通信。在这个模式下，没有所谓的VPN网关，路由器仅转发数据包。类似局域网中主机间的直接通信，所以更适合需要整合不同私有网络的情景。（点到点实现网段虚拟互联通信实际上很依赖NAT技术，而且要注意直连路由器下没有对方的私有网段IP号，否则会触发混乱，要使用NAT技术或者修改网段设备IP。而实现网关到网关的虚拟互联通信将会大大减小NAT技术依赖）【点到点的连接侧重于设备工作，即设备自行获取NAT提供的IP并主动与对方建立连接，所有的加密、认证之类的让设备自己干，网关只负责转发。网关到网关的连接则侧重于路由器工作，即配置路由器间的IPsec VPN，让数据包以明文形式从设备上传至路由器，由路由器启动IPsec VPN工作】</w:t>
@@ -1532,15 +2531,28 @@
     </w:p>
     <w:p>
       <w:pPr>
-        <w:ind w:firstLine="420" w:firstLineChars="0"/>
-        <w:rPr>
-          <w:rFonts w:hint="eastAsia"/>
-          <w:lang w:val="en-US" w:eastAsia="zh-CN"/>
-        </w:rPr>
-      </w:pPr>
-      <w:r>
-        <w:rPr>
-          <w:rFonts w:hint="eastAsia"/>
+        <w:pageBreakBefore w:val="0"/>
+        <w:widowControl w:val="0"/>
+        <w:kinsoku/>
+        <w:wordWrap/>
+        <w:overflowPunct/>
+        <w:topLinePunct w:val="0"/>
+        <w:autoSpaceDE/>
+        <w:autoSpaceDN/>
+        <w:bidi w:val="0"/>
+        <w:adjustRightInd/>
+        <w:snapToGrid/>
+        <w:spacing w:line="312" w:lineRule="auto"/>
+        <w:ind w:firstLine="420" w:firstLineChars="0"/>
+        <w:textAlignment w:val="auto"/>
+        <w:rPr>
+          <w:rFonts w:hint="default" w:ascii="Times New Roman" w:hAnsi="Times New Roman" w:eastAsia="宋体" w:cs="Times New Roman"/>
+          <w:lang w:val="en-US" w:eastAsia="zh-CN"/>
+        </w:rPr>
+      </w:pPr>
+      <w:r>
+        <w:rPr>
+          <w:rFonts w:hint="default" w:ascii="Times New Roman" w:hAnsi="Times New Roman" w:eastAsia="宋体" w:cs="Times New Roman"/>
           <w:lang w:val="en-US" w:eastAsia="zh-CN"/>
         </w:rPr>
         <w:t>IPsec VPN的隧道模式因为加密整个IP数据包使得其能够隐藏真实的私网IP，在公网上只能仅会显示VPN网关的IP【请注意，即便如此，VPN服务提供方依旧能够知道你的IP，你并不能实现完全“隐身”】。</w:t>
@@ -1548,15 +2560,28 @@
     </w:p>
     <w:p>
       <w:pPr>
-        <w:ind w:firstLine="420" w:firstLineChars="0"/>
-        <w:rPr>
-          <w:rFonts w:hint="eastAsia"/>
-          <w:lang w:val="en-US" w:eastAsia="zh-CN"/>
-        </w:rPr>
-      </w:pPr>
-      <w:r>
-        <w:rPr>
-          <w:rFonts w:hint="eastAsia"/>
+        <w:pageBreakBefore w:val="0"/>
+        <w:widowControl w:val="0"/>
+        <w:kinsoku/>
+        <w:wordWrap/>
+        <w:overflowPunct/>
+        <w:topLinePunct w:val="0"/>
+        <w:autoSpaceDE/>
+        <w:autoSpaceDN/>
+        <w:bidi w:val="0"/>
+        <w:adjustRightInd/>
+        <w:snapToGrid/>
+        <w:spacing w:line="312" w:lineRule="auto"/>
+        <w:ind w:firstLine="420" w:firstLineChars="0"/>
+        <w:textAlignment w:val="auto"/>
+        <w:rPr>
+          <w:rFonts w:hint="default" w:ascii="Times New Roman" w:hAnsi="Times New Roman" w:eastAsia="宋体" w:cs="Times New Roman"/>
+          <w:lang w:val="en-US" w:eastAsia="zh-CN"/>
+        </w:rPr>
+      </w:pPr>
+      <w:r>
+        <w:rPr>
+          <w:rFonts w:hint="default" w:ascii="Times New Roman" w:hAnsi="Times New Roman" w:eastAsia="宋体" w:cs="Times New Roman"/>
           <w:lang w:val="en-US" w:eastAsia="zh-CN"/>
         </w:rPr>
         <w:t>SSL VPN的隧道模式也可以加密整个IP层数据包（非隧道模式加密应用层数据包），非隧道模式下，可以通过NAT技术、证书零知识隐匿性认证、URL改写（依赖于资源IP地址向URL的映射建立）等进行IP隐藏。</w:t>
@@ -1564,15 +2589,28 @@
     </w:p>
     <w:p>
       <w:pPr>
-        <w:ind w:firstLine="420" w:firstLineChars="0"/>
-        <w:rPr>
-          <w:rFonts w:hint="default"/>
-          <w:lang w:val="en-US" w:eastAsia="zh-CN"/>
-        </w:rPr>
-      </w:pPr>
-      <w:r>
-        <w:rPr>
-          <w:rFonts w:hint="eastAsia"/>
+        <w:pageBreakBefore w:val="0"/>
+        <w:widowControl w:val="0"/>
+        <w:kinsoku/>
+        <w:wordWrap/>
+        <w:overflowPunct/>
+        <w:topLinePunct w:val="0"/>
+        <w:autoSpaceDE/>
+        <w:autoSpaceDN/>
+        <w:bidi w:val="0"/>
+        <w:adjustRightInd/>
+        <w:snapToGrid/>
+        <w:spacing w:line="312" w:lineRule="auto"/>
+        <w:ind w:firstLine="420" w:firstLineChars="0"/>
+        <w:textAlignment w:val="auto"/>
+        <w:rPr>
+          <w:rFonts w:hint="default" w:ascii="Times New Roman" w:hAnsi="Times New Roman" w:eastAsia="宋体" w:cs="Times New Roman"/>
+          <w:lang w:val="en-US" w:eastAsia="zh-CN"/>
+        </w:rPr>
+      </w:pPr>
+      <w:r>
+        <w:rPr>
+          <w:rFonts w:hint="default" w:ascii="Times New Roman" w:hAnsi="Times New Roman" w:eastAsia="宋体" w:cs="Times New Roman"/>
           <w:lang w:val="en-US" w:eastAsia="zh-CN"/>
         </w:rPr>
         <w:t>再次强调，任何IP隐藏技术都只是面向公网或其他网络的，并不是面向整个世界的，你的真实IP乃至MAC地址都会被路由器记录下来（路由器不只有内存也有储存）。</w:t>
@@ -1581,15 +2619,27 @@
     <w:p>
       <w:pPr>
         <w:pStyle w:val="2"/>
-        <w:bidi w:val="0"/>
-        <w:rPr>
-          <w:rFonts w:hint="eastAsia"/>
-          <w:lang w:val="en-US" w:eastAsia="zh-CN"/>
-        </w:rPr>
-      </w:pPr>
-      <w:r>
-        <w:rPr>
-          <w:rFonts w:hint="eastAsia"/>
+        <w:pageBreakBefore w:val="0"/>
+        <w:widowControl w:val="0"/>
+        <w:kinsoku/>
+        <w:wordWrap/>
+        <w:overflowPunct/>
+        <w:topLinePunct w:val="0"/>
+        <w:autoSpaceDE/>
+        <w:autoSpaceDN/>
+        <w:bidi w:val="0"/>
+        <w:adjustRightInd/>
+        <w:snapToGrid/>
+        <w:spacing w:line="312" w:lineRule="auto"/>
+        <w:textAlignment w:val="auto"/>
+        <w:rPr>
+          <w:rFonts w:hint="default" w:ascii="Times New Roman" w:hAnsi="Times New Roman" w:eastAsia="宋体" w:cs="Times New Roman"/>
+          <w:lang w:val="en-US" w:eastAsia="zh-CN"/>
+        </w:rPr>
+      </w:pPr>
+      <w:r>
+        <w:rPr>
+          <w:rFonts w:hint="default" w:ascii="Times New Roman" w:hAnsi="Times New Roman" w:eastAsia="宋体" w:cs="Times New Roman"/>
           <w:lang w:val="en-US" w:eastAsia="zh-CN"/>
         </w:rPr>
         <w:t>3 SSL/TLS协议</w:t>
@@ -1598,15 +2648,27 @@
     <w:p>
       <w:pPr>
         <w:pStyle w:val="3"/>
-        <w:bidi w:val="0"/>
-        <w:rPr>
-          <w:rFonts w:hint="default"/>
-          <w:lang w:val="en-US" w:eastAsia="zh-CN"/>
-        </w:rPr>
-      </w:pPr>
-      <w:r>
-        <w:rPr>
-          <w:rFonts w:hint="eastAsia"/>
+        <w:pageBreakBefore w:val="0"/>
+        <w:widowControl w:val="0"/>
+        <w:kinsoku/>
+        <w:wordWrap/>
+        <w:overflowPunct/>
+        <w:topLinePunct w:val="0"/>
+        <w:autoSpaceDE/>
+        <w:autoSpaceDN/>
+        <w:bidi w:val="0"/>
+        <w:adjustRightInd/>
+        <w:snapToGrid/>
+        <w:spacing w:line="312" w:lineRule="auto"/>
+        <w:textAlignment w:val="auto"/>
+        <w:rPr>
+          <w:rFonts w:hint="default" w:ascii="Times New Roman" w:hAnsi="Times New Roman" w:eastAsia="宋体" w:cs="Times New Roman"/>
+          <w:lang w:val="en-US" w:eastAsia="zh-CN"/>
+        </w:rPr>
+      </w:pPr>
+      <w:r>
+        <w:rPr>
+          <w:rFonts w:hint="default" w:ascii="Times New Roman" w:hAnsi="Times New Roman" w:eastAsia="宋体" w:cs="Times New Roman"/>
           <w:lang w:val="en-US" w:eastAsia="zh-CN"/>
         </w:rPr>
         <w:t>发展历史</w:t>
@@ -1614,15 +2676,28 @@
     </w:p>
     <w:p>
       <w:pPr>
-        <w:ind w:firstLine="420" w:firstLineChars="0"/>
-        <w:rPr>
-          <w:rFonts w:hint="eastAsia"/>
-          <w:lang w:val="en-US" w:eastAsia="zh-CN"/>
-        </w:rPr>
-      </w:pPr>
-      <w:r>
-        <w:rPr>
-          <w:rFonts w:hint="eastAsia"/>
+        <w:pageBreakBefore w:val="0"/>
+        <w:widowControl w:val="0"/>
+        <w:kinsoku/>
+        <w:wordWrap/>
+        <w:overflowPunct/>
+        <w:topLinePunct w:val="0"/>
+        <w:autoSpaceDE/>
+        <w:autoSpaceDN/>
+        <w:bidi w:val="0"/>
+        <w:adjustRightInd/>
+        <w:snapToGrid/>
+        <w:spacing w:line="312" w:lineRule="auto"/>
+        <w:ind w:firstLine="420" w:firstLineChars="0"/>
+        <w:textAlignment w:val="auto"/>
+        <w:rPr>
+          <w:rFonts w:hint="default" w:ascii="Times New Roman" w:hAnsi="Times New Roman" w:eastAsia="宋体" w:cs="Times New Roman"/>
+          <w:lang w:val="en-US" w:eastAsia="zh-CN"/>
+        </w:rPr>
+      </w:pPr>
+      <w:r>
+        <w:rPr>
+          <w:rFonts w:hint="default" w:ascii="Times New Roman" w:hAnsi="Times New Roman" w:eastAsia="宋体" w:cs="Times New Roman"/>
           <w:lang w:val="en-US" w:eastAsia="zh-CN"/>
         </w:rPr>
         <w:t>SSL 1.0：1994年，由Netscape开发，为HTTP提供加密支持。由于设计缺陷未正式发布并使用。</w:t>
@@ -1630,15 +2705,28 @@
     </w:p>
     <w:p>
       <w:pPr>
-        <w:ind w:firstLine="420" w:firstLineChars="0"/>
-        <w:rPr>
-          <w:rFonts w:hint="eastAsia"/>
-          <w:lang w:val="en-US" w:eastAsia="zh-CN"/>
-        </w:rPr>
-      </w:pPr>
-      <w:r>
-        <w:rPr>
-          <w:rFonts w:hint="eastAsia"/>
+        <w:pageBreakBefore w:val="0"/>
+        <w:widowControl w:val="0"/>
+        <w:kinsoku/>
+        <w:wordWrap/>
+        <w:overflowPunct/>
+        <w:topLinePunct w:val="0"/>
+        <w:autoSpaceDE/>
+        <w:autoSpaceDN/>
+        <w:bidi w:val="0"/>
+        <w:adjustRightInd/>
+        <w:snapToGrid/>
+        <w:spacing w:line="312" w:lineRule="auto"/>
+        <w:ind w:firstLine="420" w:firstLineChars="0"/>
+        <w:textAlignment w:val="auto"/>
+        <w:rPr>
+          <w:rFonts w:hint="default" w:ascii="Times New Roman" w:hAnsi="Times New Roman" w:eastAsia="宋体" w:cs="Times New Roman"/>
+          <w:lang w:val="en-US" w:eastAsia="zh-CN"/>
+        </w:rPr>
+      </w:pPr>
+      <w:r>
+        <w:rPr>
+          <w:rFonts w:hint="default" w:ascii="Times New Roman" w:hAnsi="Times New Roman" w:eastAsia="宋体" w:cs="Times New Roman"/>
           <w:lang w:val="en-US" w:eastAsia="zh-CN"/>
         </w:rPr>
         <w:t>SSL 2.0：1995年，首个商用版本，支持加密与身份认证。由于加密算法弱、未认证服务器证书、协议降级漏洞导致缺点明显。2011年被全面禁用。</w:t>
@@ -1646,22 +2734,35 @@
     </w:p>
     <w:p>
       <w:pPr>
-        <w:ind w:firstLine="420" w:firstLineChars="0"/>
-        <w:rPr>
-          <w:rFonts w:hint="eastAsia"/>
-          <w:lang w:val="en-US" w:eastAsia="zh-CN"/>
-        </w:rPr>
-      </w:pPr>
-      <w:r>
-        <w:rPr>
-          <w:rFonts w:hint="eastAsia"/>
+        <w:pageBreakBefore w:val="0"/>
+        <w:widowControl w:val="0"/>
+        <w:kinsoku/>
+        <w:wordWrap/>
+        <w:overflowPunct/>
+        <w:topLinePunct w:val="0"/>
+        <w:autoSpaceDE/>
+        <w:autoSpaceDN/>
+        <w:bidi w:val="0"/>
+        <w:adjustRightInd/>
+        <w:snapToGrid/>
+        <w:spacing w:line="312" w:lineRule="auto"/>
+        <w:ind w:firstLine="420" w:firstLineChars="0"/>
+        <w:textAlignment w:val="auto"/>
+        <w:rPr>
+          <w:rFonts w:hint="default" w:ascii="Times New Roman" w:hAnsi="Times New Roman" w:eastAsia="宋体" w:cs="Times New Roman"/>
+          <w:lang w:val="en-US" w:eastAsia="zh-CN"/>
+        </w:rPr>
+      </w:pPr>
+      <w:r>
+        <w:rPr>
+          <w:rFonts w:hint="default" w:ascii="Times New Roman" w:hAnsi="Times New Roman" w:eastAsia="宋体" w:cs="Times New Roman"/>
           <w:lang w:val="en-US" w:eastAsia="zh-CN"/>
         </w:rPr>
         <w:t>SSL 3.0：1996年，引入SHA1和RSA密钥交换，将协议进行分层设计，支持灵活的加密套件组合。然而，在2014年发生的</w:t>
       </w:r>
       <w:r>
         <w:rPr>
-          <w:rFonts w:hint="eastAsia"/>
+          <w:rFonts w:hint="default" w:ascii="Times New Roman" w:hAnsi="Times New Roman" w:eastAsia="宋体" w:cs="Times New Roman"/>
           <w:b/>
           <w:bCs/>
           <w:lang w:val="en-US" w:eastAsia="zh-CN"/>
@@ -1670,14 +2771,14 @@
       </w:r>
       <w:r>
         <w:rPr>
-          <w:rFonts w:hint="eastAsia"/>
+          <w:rFonts w:hint="default" w:ascii="Times New Roman" w:hAnsi="Times New Roman" w:eastAsia="宋体" w:cs="Times New Roman"/>
           <w:lang w:val="en-US" w:eastAsia="zh-CN"/>
         </w:rPr>
         <w:t>彻底暴露CBC模式下的填充漏洞；</w:t>
       </w:r>
       <w:r>
         <w:rPr>
-          <w:rFonts w:hint="eastAsia"/>
+          <w:rFonts w:hint="default" w:ascii="Times New Roman" w:hAnsi="Times New Roman" w:eastAsia="宋体" w:cs="Times New Roman"/>
           <w:b/>
           <w:bCs/>
           <w:lang w:val="en-US" w:eastAsia="zh-CN"/>
@@ -1686,14 +2787,14 @@
       </w:r>
       <w:r>
         <w:rPr>
-          <w:rFonts w:hint="eastAsia"/>
+          <w:rFonts w:hint="default" w:ascii="Times New Roman" w:hAnsi="Times New Roman" w:eastAsia="宋体" w:cs="Times New Roman"/>
           <w:lang w:val="en-US" w:eastAsia="zh-CN"/>
         </w:rPr>
         <w:t>能够获取敏感数据，如Cookie；依赖的</w:t>
       </w:r>
       <w:r>
         <w:rPr>
-          <w:rFonts w:hint="eastAsia"/>
+          <w:rFonts w:hint="default" w:ascii="Times New Roman" w:hAnsi="Times New Roman" w:eastAsia="宋体" w:cs="Times New Roman"/>
           <w:b/>
           <w:bCs/>
           <w:lang w:val="en-US" w:eastAsia="zh-CN"/>
@@ -1702,7 +2803,7 @@
       </w:r>
       <w:r>
         <w:rPr>
-          <w:rFonts w:hint="eastAsia"/>
+          <w:rFonts w:hint="default" w:ascii="Times New Roman" w:hAnsi="Times New Roman" w:eastAsia="宋体" w:cs="Times New Roman"/>
           <w:lang w:val="en-US" w:eastAsia="zh-CN"/>
         </w:rPr>
         <w:t>存在统计偏差问题，容易泄露密钥进而破解明文。2015年被全面禁用。</w:t>
@@ -1710,22 +2811,35 @@
     </w:p>
     <w:p>
       <w:pPr>
-        <w:ind w:firstLine="420" w:firstLineChars="0"/>
-        <w:rPr>
-          <w:rFonts w:hint="eastAsia"/>
-          <w:lang w:val="en-US" w:eastAsia="zh-CN"/>
-        </w:rPr>
-      </w:pPr>
-      <w:r>
-        <w:rPr>
-          <w:rFonts w:hint="eastAsia"/>
+        <w:pageBreakBefore w:val="0"/>
+        <w:widowControl w:val="0"/>
+        <w:kinsoku/>
+        <w:wordWrap/>
+        <w:overflowPunct/>
+        <w:topLinePunct w:val="0"/>
+        <w:autoSpaceDE/>
+        <w:autoSpaceDN/>
+        <w:bidi w:val="0"/>
+        <w:adjustRightInd/>
+        <w:snapToGrid/>
+        <w:spacing w:line="312" w:lineRule="auto"/>
+        <w:ind w:firstLine="420" w:firstLineChars="0"/>
+        <w:textAlignment w:val="auto"/>
+        <w:rPr>
+          <w:rFonts w:hint="default" w:ascii="Times New Roman" w:hAnsi="Times New Roman" w:eastAsia="宋体" w:cs="Times New Roman"/>
+          <w:lang w:val="en-US" w:eastAsia="zh-CN"/>
+        </w:rPr>
+      </w:pPr>
+      <w:r>
+        <w:rPr>
+          <w:rFonts w:hint="default" w:ascii="Times New Roman" w:hAnsi="Times New Roman" w:eastAsia="宋体" w:cs="Times New Roman"/>
           <w:lang w:val="en-US" w:eastAsia="zh-CN"/>
         </w:rPr>
         <w:t>TLS 1.0：基于SSL 3.0改进，增强算法灵活性，支持AES等更安全的对称加密算法；能够通过版本协商彻底阻止强制使用低版本协议的漏洞。然而，其</w:t>
       </w:r>
       <w:r>
         <w:rPr>
-          <w:rFonts w:hint="eastAsia"/>
+          <w:rFonts w:hint="default" w:ascii="Times New Roman" w:hAnsi="Times New Roman" w:eastAsia="宋体" w:cs="Times New Roman"/>
           <w:b/>
           <w:bCs/>
           <w:lang w:val="en-US" w:eastAsia="zh-CN"/>
@@ -1734,14 +2848,14 @@
       </w:r>
       <w:r>
         <w:rPr>
-          <w:rFonts w:hint="eastAsia"/>
+          <w:rFonts w:hint="default" w:ascii="Times New Roman" w:hAnsi="Times New Roman" w:eastAsia="宋体" w:cs="Times New Roman"/>
           <w:lang w:val="en-US" w:eastAsia="zh-CN"/>
         </w:rPr>
         <w:t>导致的密钥泄露问题依旧存在（这是CBC模式固有的问题）；依赖太短的哈希算法SHA1和MD5导致签名可伪造；</w:t>
       </w:r>
       <w:r>
         <w:rPr>
-          <w:rFonts w:hint="eastAsia"/>
+          <w:rFonts w:hint="default" w:ascii="Times New Roman" w:hAnsi="Times New Roman" w:eastAsia="宋体" w:cs="Times New Roman"/>
           <w:b/>
           <w:bCs/>
           <w:lang w:val="en-US" w:eastAsia="zh-CN"/>
@@ -1750,7 +2864,7 @@
       </w:r>
       <w:r>
         <w:rPr>
-          <w:rFonts w:hint="eastAsia"/>
+          <w:rFonts w:hint="default" w:ascii="Times New Roman" w:hAnsi="Times New Roman" w:eastAsia="宋体" w:cs="Times New Roman"/>
           <w:lang w:val="en-US" w:eastAsia="zh-CN"/>
         </w:rPr>
         <w:t>。2020年后被全面禁止使用。（参考RFC 2246）</w:t>
@@ -1758,22 +2872,35 @@
     </w:p>
     <w:p>
       <w:pPr>
-        <w:ind w:firstLine="420" w:firstLineChars="0"/>
-        <w:rPr>
-          <w:rFonts w:hint="eastAsia"/>
-          <w:lang w:val="en-US" w:eastAsia="zh-CN"/>
-        </w:rPr>
-      </w:pPr>
-      <w:r>
-        <w:rPr>
-          <w:rFonts w:hint="eastAsia"/>
+        <w:pageBreakBefore w:val="0"/>
+        <w:widowControl w:val="0"/>
+        <w:kinsoku/>
+        <w:wordWrap/>
+        <w:overflowPunct/>
+        <w:topLinePunct w:val="0"/>
+        <w:autoSpaceDE/>
+        <w:autoSpaceDN/>
+        <w:bidi w:val="0"/>
+        <w:adjustRightInd/>
+        <w:snapToGrid/>
+        <w:spacing w:line="312" w:lineRule="auto"/>
+        <w:ind w:firstLine="420" w:firstLineChars="0"/>
+        <w:textAlignment w:val="auto"/>
+        <w:rPr>
+          <w:rFonts w:hint="default" w:ascii="Times New Roman" w:hAnsi="Times New Roman" w:eastAsia="宋体" w:cs="Times New Roman"/>
+          <w:lang w:val="en-US" w:eastAsia="zh-CN"/>
+        </w:rPr>
+      </w:pPr>
+      <w:r>
+        <w:rPr>
+          <w:rFonts w:hint="default" w:ascii="Times New Roman" w:hAnsi="Times New Roman" w:eastAsia="宋体" w:cs="Times New Roman"/>
           <w:lang w:val="en-US" w:eastAsia="zh-CN"/>
         </w:rPr>
         <w:t>TLS 1.1：显示初始化向量IV，彻底解决CBC模式的填充问题，能够抵御填充语言攻击，禁用了DES等弱加密算法。然而</w:t>
       </w:r>
       <w:r>
         <w:rPr>
-          <w:rFonts w:hint="eastAsia"/>
+          <w:rFonts w:hint="default" w:ascii="Times New Roman" w:hAnsi="Times New Roman" w:eastAsia="宋体" w:cs="Times New Roman"/>
           <w:b/>
           <w:bCs/>
           <w:lang w:val="en-US" w:eastAsia="zh-CN"/>
@@ -1782,7 +2909,7 @@
       </w:r>
       <w:r>
         <w:rPr>
-          <w:rFonts w:hint="eastAsia"/>
+          <w:rFonts w:hint="default" w:ascii="Times New Roman" w:hAnsi="Times New Roman" w:eastAsia="宋体" w:cs="Times New Roman"/>
           <w:lang w:val="en-US" w:eastAsia="zh-CN"/>
         </w:rPr>
         <w:t>仍未解决，需要结合TLS扩展FREAK防御；协议的复杂度太高，仍旧支持过时的加密套件。（参考RFC 4346）</w:t>
@@ -1790,22 +2917,35 @@
     </w:p>
     <w:p>
       <w:pPr>
-        <w:ind w:firstLine="420" w:firstLineChars="0"/>
-        <w:rPr>
-          <w:rFonts w:hint="eastAsia"/>
-          <w:lang w:val="en-US" w:eastAsia="zh-CN"/>
-        </w:rPr>
-      </w:pPr>
-      <w:r>
-        <w:rPr>
-          <w:rFonts w:hint="eastAsia"/>
+        <w:pageBreakBefore w:val="0"/>
+        <w:widowControl w:val="0"/>
+        <w:kinsoku/>
+        <w:wordWrap/>
+        <w:overflowPunct/>
+        <w:topLinePunct w:val="0"/>
+        <w:autoSpaceDE/>
+        <w:autoSpaceDN/>
+        <w:bidi w:val="0"/>
+        <w:adjustRightInd/>
+        <w:snapToGrid/>
+        <w:spacing w:line="312" w:lineRule="auto"/>
+        <w:ind w:firstLine="420" w:firstLineChars="0"/>
+        <w:textAlignment w:val="auto"/>
+        <w:rPr>
+          <w:rFonts w:hint="default" w:ascii="Times New Roman" w:hAnsi="Times New Roman" w:eastAsia="宋体" w:cs="Times New Roman"/>
+          <w:lang w:val="en-US" w:eastAsia="zh-CN"/>
+        </w:rPr>
+      </w:pPr>
+      <w:r>
+        <w:rPr>
+          <w:rFonts w:hint="default" w:ascii="Times New Roman" w:hAnsi="Times New Roman" w:eastAsia="宋体" w:cs="Times New Roman"/>
           <w:lang w:val="en-US" w:eastAsia="zh-CN"/>
         </w:rPr>
         <w:t>TLS 1.2：强制使用AEAD加密（AES-GCM、ChaCha20-Poly1305等），完全弃用MD5、SHA1，仅支持SHA256及以上，使用ECDHE/RSA等密钥交换算法确保私钥泄露不影响历史通信。2016年，</w:t>
       </w:r>
       <w:r>
         <w:rPr>
-          <w:rFonts w:hint="eastAsia"/>
+          <w:rFonts w:hint="default" w:ascii="Times New Roman" w:hAnsi="Times New Roman" w:eastAsia="宋体" w:cs="Times New Roman"/>
           <w:b/>
           <w:bCs/>
           <w:lang w:val="en-US" w:eastAsia="zh-CN"/>
@@ -1814,14 +2954,14 @@
       </w:r>
       <w:r>
         <w:rPr>
-          <w:rFonts w:hint="eastAsia"/>
+          <w:rFonts w:hint="default" w:ascii="Times New Roman" w:hAnsi="Times New Roman" w:eastAsia="宋体" w:cs="Times New Roman"/>
           <w:lang w:val="en-US" w:eastAsia="zh-CN"/>
         </w:rPr>
         <w:t>利用服务器同时支持SSL 2.0与TLS 1.2时共享RSA私钥的漏洞破解了TLS连接；2020年，</w:t>
       </w:r>
       <w:r>
         <w:rPr>
-          <w:rFonts w:hint="eastAsia"/>
+          <w:rFonts w:hint="default" w:ascii="Times New Roman" w:hAnsi="Times New Roman" w:eastAsia="宋体" w:cs="Times New Roman"/>
           <w:b/>
           <w:bCs/>
           <w:lang w:val="en-US" w:eastAsia="zh-CN"/>
@@ -1830,7 +2970,7 @@
       </w:r>
       <w:r>
         <w:rPr>
-          <w:rFonts w:hint="eastAsia"/>
+          <w:rFonts w:hint="default" w:ascii="Times New Roman" w:hAnsi="Times New Roman" w:eastAsia="宋体" w:cs="Times New Roman"/>
           <w:lang w:val="en-US" w:eastAsia="zh-CN"/>
         </w:rPr>
         <w:t>利用TLS 1.2握手流程的漏洞获取密钥。（参考RFC 5246）</w:t>
@@ -1838,22 +2978,35 @@
     </w:p>
     <w:p>
       <w:pPr>
-        <w:ind w:firstLine="420" w:firstLineChars="0"/>
-        <w:rPr>
-          <w:rFonts w:hint="eastAsia"/>
-          <w:lang w:val="en-US" w:eastAsia="zh-CN"/>
-        </w:rPr>
-      </w:pPr>
-      <w:r>
-        <w:rPr>
-          <w:rFonts w:hint="eastAsia"/>
+        <w:pageBreakBefore w:val="0"/>
+        <w:widowControl w:val="0"/>
+        <w:kinsoku/>
+        <w:wordWrap/>
+        <w:overflowPunct/>
+        <w:topLinePunct w:val="0"/>
+        <w:autoSpaceDE/>
+        <w:autoSpaceDN/>
+        <w:bidi w:val="0"/>
+        <w:adjustRightInd/>
+        <w:snapToGrid/>
+        <w:spacing w:line="312" w:lineRule="auto"/>
+        <w:ind w:firstLine="420" w:firstLineChars="0"/>
+        <w:textAlignment w:val="auto"/>
+        <w:rPr>
+          <w:rFonts w:hint="default" w:ascii="Times New Roman" w:hAnsi="Times New Roman" w:eastAsia="宋体" w:cs="Times New Roman"/>
+          <w:lang w:val="en-US" w:eastAsia="zh-CN"/>
+        </w:rPr>
+      </w:pPr>
+      <w:r>
+        <w:rPr>
+          <w:rFonts w:hint="default" w:ascii="Times New Roman" w:hAnsi="Times New Roman" w:eastAsia="宋体" w:cs="Times New Roman"/>
           <w:lang w:val="en-US" w:eastAsia="zh-CN"/>
         </w:rPr>
         <w:t>TLS 1.3：简化握手流程1-RTT甚至0-RTT完成密钥交换，大幅度减小延迟，仅仅保留AES-GCM、ChaCha20等安全的算法，禁用RSA、DH等非</w:t>
       </w:r>
       <w:r>
         <w:rPr>
-          <w:rFonts w:hint="eastAsia"/>
+          <w:rFonts w:hint="default" w:ascii="Times New Roman" w:hAnsi="Times New Roman" w:eastAsia="宋体" w:cs="Times New Roman"/>
           <w:b/>
           <w:bCs/>
           <w:color w:val="FF0000"/>
@@ -1863,14 +3016,14 @@
       </w:r>
       <w:r>
         <w:rPr>
-          <w:rFonts w:hint="eastAsia"/>
+          <w:rFonts w:hint="default" w:ascii="Times New Roman" w:hAnsi="Times New Roman" w:eastAsia="宋体" w:cs="Times New Roman"/>
           <w:lang w:val="en-US" w:eastAsia="zh-CN"/>
         </w:rPr>
         <w:t>的密钥交换算法。其兼容性较差，还面临着</w:t>
       </w:r>
       <w:r>
         <w:rPr>
-          <w:rFonts w:hint="eastAsia"/>
+          <w:rFonts w:hint="default" w:ascii="Times New Roman" w:hAnsi="Times New Roman" w:eastAsia="宋体" w:cs="Times New Roman"/>
           <w:b/>
           <w:bCs/>
           <w:lang w:val="en-US" w:eastAsia="zh-CN"/>
@@ -1879,7 +3032,7 @@
       </w:r>
       <w:r>
         <w:rPr>
-          <w:rFonts w:hint="eastAsia"/>
+          <w:rFonts w:hint="default" w:ascii="Times New Roman" w:hAnsi="Times New Roman" w:eastAsia="宋体" w:cs="Times New Roman"/>
           <w:lang w:val="en-US" w:eastAsia="zh-CN"/>
         </w:rPr>
         <w:t>风险，攻击者可以利用泄露的会话票证伪造请求进行重放攻击。</w:t>
@@ -1888,15 +3041,27 @@
     <w:p>
       <w:pPr>
         <w:pStyle w:val="3"/>
-        <w:bidi w:val="0"/>
-        <w:rPr>
-          <w:rFonts w:hint="default"/>
-          <w:lang w:val="en-US" w:eastAsia="zh-CN"/>
-        </w:rPr>
-      </w:pPr>
-      <w:r>
-        <w:rPr>
-          <w:rFonts w:hint="eastAsia"/>
+        <w:pageBreakBefore w:val="0"/>
+        <w:widowControl w:val="0"/>
+        <w:kinsoku/>
+        <w:wordWrap/>
+        <w:overflowPunct/>
+        <w:topLinePunct w:val="0"/>
+        <w:autoSpaceDE/>
+        <w:autoSpaceDN/>
+        <w:bidi w:val="0"/>
+        <w:adjustRightInd/>
+        <w:snapToGrid/>
+        <w:spacing w:line="312" w:lineRule="auto"/>
+        <w:textAlignment w:val="auto"/>
+        <w:rPr>
+          <w:rFonts w:hint="default" w:ascii="Times New Roman" w:hAnsi="Times New Roman" w:eastAsia="宋体" w:cs="Times New Roman"/>
+          <w:lang w:val="en-US" w:eastAsia="zh-CN"/>
+        </w:rPr>
+      </w:pPr>
+      <w:r>
+        <w:rPr>
+          <w:rFonts w:hint="default" w:ascii="Times New Roman" w:hAnsi="Times New Roman" w:eastAsia="宋体" w:cs="Times New Roman"/>
           <w:lang w:val="en-US" w:eastAsia="zh-CN"/>
         </w:rPr>
         <w:t>与HTTP/HTTPS的关系</w:t>
@@ -1904,15 +3069,28 @@
     </w:p>
     <w:p>
       <w:pPr>
-        <w:ind w:firstLine="420" w:firstLineChars="0"/>
-        <w:rPr>
-          <w:rFonts w:hint="eastAsia"/>
-          <w:lang w:val="en-US" w:eastAsia="zh-CN"/>
-        </w:rPr>
-      </w:pPr>
-      <w:r>
-        <w:rPr>
-          <w:rFonts w:hint="eastAsia"/>
+        <w:pageBreakBefore w:val="0"/>
+        <w:widowControl w:val="0"/>
+        <w:kinsoku/>
+        <w:wordWrap/>
+        <w:overflowPunct/>
+        <w:topLinePunct w:val="0"/>
+        <w:autoSpaceDE/>
+        <w:autoSpaceDN/>
+        <w:bidi w:val="0"/>
+        <w:adjustRightInd/>
+        <w:snapToGrid/>
+        <w:spacing w:line="312" w:lineRule="auto"/>
+        <w:ind w:firstLine="420" w:firstLineChars="0"/>
+        <w:textAlignment w:val="auto"/>
+        <w:rPr>
+          <w:rFonts w:hint="default" w:ascii="Times New Roman" w:hAnsi="Times New Roman" w:eastAsia="宋体" w:cs="Times New Roman"/>
+          <w:lang w:val="en-US" w:eastAsia="zh-CN"/>
+        </w:rPr>
+      </w:pPr>
+      <w:r>
+        <w:rPr>
+          <w:rFonts w:hint="default" w:ascii="Times New Roman" w:hAnsi="Times New Roman" w:eastAsia="宋体" w:cs="Times New Roman"/>
           <w:lang w:val="en-US" w:eastAsia="zh-CN"/>
         </w:rPr>
         <w:t>HTTPS是经历TCP握手、SSL/TSL握手再传输消息的，而HTTP仅仅只需要经历TCP握手就开始传输消息，这导致其消息以明文传输。</w:t>
@@ -1921,15 +3099,27 @@
     <w:p>
       <w:pPr>
         <w:pStyle w:val="3"/>
-        <w:bidi w:val="0"/>
-        <w:rPr>
-          <w:rFonts w:hint="default"/>
-          <w:lang w:val="en-US" w:eastAsia="zh-CN"/>
-        </w:rPr>
-      </w:pPr>
-      <w:r>
-        <w:rPr>
-          <w:rFonts w:hint="eastAsia"/>
+        <w:pageBreakBefore w:val="0"/>
+        <w:widowControl w:val="0"/>
+        <w:kinsoku/>
+        <w:wordWrap/>
+        <w:overflowPunct/>
+        <w:topLinePunct w:val="0"/>
+        <w:autoSpaceDE/>
+        <w:autoSpaceDN/>
+        <w:bidi w:val="0"/>
+        <w:adjustRightInd/>
+        <w:snapToGrid/>
+        <w:spacing w:line="312" w:lineRule="auto"/>
+        <w:textAlignment w:val="auto"/>
+        <w:rPr>
+          <w:rFonts w:hint="default" w:ascii="Times New Roman" w:hAnsi="Times New Roman" w:eastAsia="宋体" w:cs="Times New Roman"/>
+          <w:lang w:val="en-US" w:eastAsia="zh-CN"/>
+        </w:rPr>
+      </w:pPr>
+      <w:r>
+        <w:rPr>
+          <w:rFonts w:hint="default" w:ascii="Times New Roman" w:hAnsi="Times New Roman" w:eastAsia="宋体" w:cs="Times New Roman"/>
           <w:lang w:val="en-US" w:eastAsia="zh-CN"/>
         </w:rPr>
         <w:t>补充</w:t>
@@ -1938,16 +3128,28 @@
     <w:p>
       <w:pPr>
         <w:pStyle w:val="4"/>
-        <w:bidi w:val="0"/>
-        <w:ind w:firstLine="420" w:firstLineChars="0"/>
-        <w:rPr>
-          <w:rFonts w:hint="default"/>
-          <w:lang w:val="en-US" w:eastAsia="zh-CN"/>
-        </w:rPr>
-      </w:pPr>
-      <w:r>
-        <w:rPr>
-          <w:rFonts w:hint="eastAsia"/>
+        <w:pageBreakBefore w:val="0"/>
+        <w:widowControl w:val="0"/>
+        <w:kinsoku/>
+        <w:wordWrap/>
+        <w:overflowPunct/>
+        <w:topLinePunct w:val="0"/>
+        <w:autoSpaceDE/>
+        <w:autoSpaceDN/>
+        <w:bidi w:val="0"/>
+        <w:adjustRightInd/>
+        <w:snapToGrid/>
+        <w:spacing w:line="312" w:lineRule="auto"/>
+        <w:ind w:firstLine="420" w:firstLineChars="0"/>
+        <w:textAlignment w:val="auto"/>
+        <w:rPr>
+          <w:rFonts w:hint="default" w:ascii="Times New Roman" w:hAnsi="Times New Roman" w:eastAsia="宋体" w:cs="Times New Roman"/>
+          <w:lang w:val="en-US" w:eastAsia="zh-CN"/>
+        </w:rPr>
+      </w:pPr>
+      <w:r>
+        <w:rPr>
+          <w:rFonts w:hint="default" w:ascii="Times New Roman" w:hAnsi="Times New Roman" w:eastAsia="宋体" w:cs="Times New Roman"/>
           <w:lang w:val="en-US" w:eastAsia="zh-CN"/>
         </w:rPr>
         <w:t>POODLE攻击详解</w:t>
@@ -1955,15 +3157,28 @@
     </w:p>
     <w:p>
       <w:pPr>
-        <w:ind w:firstLine="420" w:firstLineChars="0"/>
-        <w:rPr>
-          <w:rFonts w:hint="eastAsia"/>
-          <w:lang w:val="en-US" w:eastAsia="zh-CN"/>
-        </w:rPr>
-      </w:pPr>
-      <w:r>
-        <w:rPr>
-          <w:rFonts w:hint="eastAsia"/>
+        <w:pageBreakBefore w:val="0"/>
+        <w:widowControl w:val="0"/>
+        <w:kinsoku/>
+        <w:wordWrap/>
+        <w:overflowPunct/>
+        <w:topLinePunct w:val="0"/>
+        <w:autoSpaceDE/>
+        <w:autoSpaceDN/>
+        <w:bidi w:val="0"/>
+        <w:adjustRightInd/>
+        <w:snapToGrid/>
+        <w:spacing w:line="312" w:lineRule="auto"/>
+        <w:ind w:firstLine="420" w:firstLineChars="0"/>
+        <w:textAlignment w:val="auto"/>
+        <w:rPr>
+          <w:rFonts w:hint="default" w:ascii="Times New Roman" w:hAnsi="Times New Roman" w:eastAsia="宋体" w:cs="Times New Roman"/>
+          <w:lang w:val="en-US" w:eastAsia="zh-CN"/>
+        </w:rPr>
+      </w:pPr>
+      <w:r>
+        <w:rPr>
+          <w:rFonts w:hint="default" w:ascii="Times New Roman" w:hAnsi="Times New Roman" w:eastAsia="宋体" w:cs="Times New Roman"/>
           <w:lang w:val="en-US" w:eastAsia="zh-CN"/>
         </w:rPr>
         <w:t>POODLE（Padding Oracle On Downgraded Legacy Encryption，降级加密中的填充预言攻击）是针对SSL 3.0协议的中间人攻击手段，利用协议在填充机制上的设计缺陷，使得攻击者能够窃取HTTPS通信里的敏感信息。</w:t>
@@ -1971,15 +3186,28 @@
     </w:p>
     <w:p>
       <w:pPr>
-        <w:ind w:firstLine="420" w:firstLineChars="0"/>
-        <w:rPr>
-          <w:rFonts w:hint="eastAsia"/>
-          <w:lang w:val="en-US" w:eastAsia="zh-CN"/>
-        </w:rPr>
-      </w:pPr>
-      <w:r>
-        <w:rPr>
-          <w:rFonts w:hint="eastAsia"/>
+        <w:pageBreakBefore w:val="0"/>
+        <w:widowControl w:val="0"/>
+        <w:kinsoku/>
+        <w:wordWrap/>
+        <w:overflowPunct/>
+        <w:topLinePunct w:val="0"/>
+        <w:autoSpaceDE/>
+        <w:autoSpaceDN/>
+        <w:bidi w:val="0"/>
+        <w:adjustRightInd/>
+        <w:snapToGrid/>
+        <w:spacing w:line="312" w:lineRule="auto"/>
+        <w:ind w:firstLine="420" w:firstLineChars="0"/>
+        <w:textAlignment w:val="auto"/>
+        <w:rPr>
+          <w:rFonts w:hint="default" w:ascii="Times New Roman" w:hAnsi="Times New Roman" w:eastAsia="宋体" w:cs="Times New Roman"/>
+          <w:lang w:val="en-US" w:eastAsia="zh-CN"/>
+        </w:rPr>
+      </w:pPr>
+      <w:r>
+        <w:rPr>
+          <w:rFonts w:hint="default" w:ascii="Times New Roman" w:hAnsi="Times New Roman" w:eastAsia="宋体" w:cs="Times New Roman"/>
           <w:lang w:val="en-US" w:eastAsia="zh-CN"/>
         </w:rPr>
         <w:t>POODLE漏洞由Google安全团队于2014年发现，编号为CVE-2014-3566。当时的许多服务器为了兼容旧版客户端而保留SSL 3.0，攻击者通过将协议强制降级未SSL 3.0并利用该协议CBC加密模式下的缺陷实施攻击。该漏洞是高危漏洞，影响全球99.9%以上的网站。</w:t>
@@ -1987,15 +3215,28 @@
     </w:p>
     <w:p>
       <w:pPr>
-        <w:ind w:firstLine="420" w:firstLineChars="0"/>
-        <w:rPr>
-          <w:rFonts w:hint="default"/>
-          <w:lang w:val="en-US" w:eastAsia="zh-CN"/>
-        </w:rPr>
-      </w:pPr>
-      <w:r>
-        <w:rPr>
-          <w:rFonts w:hint="eastAsia"/>
+        <w:pageBreakBefore w:val="0"/>
+        <w:widowControl w:val="0"/>
+        <w:kinsoku/>
+        <w:wordWrap/>
+        <w:overflowPunct/>
+        <w:topLinePunct w:val="0"/>
+        <w:autoSpaceDE/>
+        <w:autoSpaceDN/>
+        <w:bidi w:val="0"/>
+        <w:adjustRightInd/>
+        <w:snapToGrid/>
+        <w:spacing w:line="312" w:lineRule="auto"/>
+        <w:ind w:firstLine="420" w:firstLineChars="0"/>
+        <w:textAlignment w:val="auto"/>
+        <w:rPr>
+          <w:rFonts w:hint="default" w:ascii="Times New Roman" w:hAnsi="Times New Roman" w:eastAsia="宋体" w:cs="Times New Roman"/>
+          <w:lang w:val="en-US" w:eastAsia="zh-CN"/>
+        </w:rPr>
+      </w:pPr>
+      <w:r>
+        <w:rPr>
+          <w:rFonts w:hint="default" w:ascii="Times New Roman" w:hAnsi="Times New Roman" w:eastAsia="宋体" w:cs="Times New Roman"/>
           <w:lang w:val="en-US" w:eastAsia="zh-CN"/>
         </w:rPr>
         <w:t>破解一个字节至少需要256次请求，破解的过程大体如下：</w:t>
@@ -2003,15 +3244,28 @@
     </w:p>
     <w:p>
       <w:pPr>
-        <w:ind w:firstLine="420" w:firstLineChars="0"/>
-        <w:rPr>
-          <w:rFonts w:hint="eastAsia"/>
-          <w:lang w:val="en-US" w:eastAsia="zh-CN"/>
-        </w:rPr>
-      </w:pPr>
-      <w:r>
-        <w:rPr>
-          <w:rFonts w:hint="eastAsia"/>
+        <w:pageBreakBefore w:val="0"/>
+        <w:widowControl w:val="0"/>
+        <w:kinsoku/>
+        <w:wordWrap/>
+        <w:overflowPunct/>
+        <w:topLinePunct w:val="0"/>
+        <w:autoSpaceDE/>
+        <w:autoSpaceDN/>
+        <w:bidi w:val="0"/>
+        <w:adjustRightInd/>
+        <w:snapToGrid/>
+        <w:spacing w:line="312" w:lineRule="auto"/>
+        <w:ind w:firstLine="420" w:firstLineChars="0"/>
+        <w:textAlignment w:val="auto"/>
+        <w:rPr>
+          <w:rFonts w:hint="default" w:ascii="Times New Roman" w:hAnsi="Times New Roman" w:eastAsia="宋体" w:cs="Times New Roman"/>
+          <w:lang w:val="en-US" w:eastAsia="zh-CN"/>
+        </w:rPr>
+      </w:pPr>
+      <w:r>
+        <w:rPr>
+          <w:rFonts w:hint="default" w:ascii="Times New Roman" w:hAnsi="Times New Roman" w:eastAsia="宋体" w:cs="Times New Roman"/>
           <w:lang w:val="en-US" w:eastAsia="zh-CN"/>
         </w:rPr>
         <w:t>1.协议降级：攻击者通过中间人拦截客户端与服务器的TLS握手过程，伪造服务器不支持TLS的响应来诱导客户端使用SSL 3.0。</w:t>
@@ -2019,22 +3273,35 @@
     </w:p>
     <w:p>
       <w:pPr>
-        <w:ind w:firstLine="420" w:firstLineChars="0"/>
-        <w:rPr>
-          <w:rFonts w:hint="eastAsia"/>
-          <w:lang w:val="en-US" w:eastAsia="zh-CN"/>
-        </w:rPr>
-      </w:pPr>
-      <w:r>
-        <w:rPr>
-          <w:rFonts w:hint="eastAsia"/>
+        <w:pageBreakBefore w:val="0"/>
+        <w:widowControl w:val="0"/>
+        <w:kinsoku/>
+        <w:wordWrap/>
+        <w:overflowPunct/>
+        <w:topLinePunct w:val="0"/>
+        <w:autoSpaceDE/>
+        <w:autoSpaceDN/>
+        <w:bidi w:val="0"/>
+        <w:adjustRightInd/>
+        <w:snapToGrid/>
+        <w:spacing w:line="312" w:lineRule="auto"/>
+        <w:ind w:firstLine="420" w:firstLineChars="0"/>
+        <w:textAlignment w:val="auto"/>
+        <w:rPr>
+          <w:rFonts w:hint="default" w:ascii="Times New Roman" w:hAnsi="Times New Roman" w:eastAsia="宋体" w:cs="Times New Roman"/>
+          <w:lang w:val="en-US" w:eastAsia="zh-CN"/>
+        </w:rPr>
+      </w:pPr>
+      <w:r>
+        <w:rPr>
+          <w:rFonts w:hint="default" w:ascii="Times New Roman" w:hAnsi="Times New Roman" w:eastAsia="宋体" w:cs="Times New Roman"/>
           <w:lang w:val="en-US" w:eastAsia="zh-CN"/>
         </w:rPr>
         <w:t>2.CBC加密模式下的填充漏洞：由于SSL 3.</w:t>
       </w:r>
       <w:r>
         <w:rPr>
-          <w:rFonts w:hint="eastAsia"/>
+          <w:rFonts w:hint="default" w:ascii="Times New Roman" w:hAnsi="Times New Roman" w:eastAsia="宋体" w:cs="Times New Roman"/>
           <w:b w:val="0"/>
           <w:bCs w:val="0"/>
           <w:lang w:val="en-US" w:eastAsia="zh-CN"/>
@@ -2043,7 +3310,7 @@
       </w:r>
       <w:r>
         <w:rPr>
-          <w:rFonts w:hint="eastAsia"/>
+          <w:rFonts w:hint="default" w:ascii="Times New Roman" w:hAnsi="Times New Roman" w:eastAsia="宋体" w:cs="Times New Roman"/>
           <w:lang w:val="en-US" w:eastAsia="zh-CN"/>
         </w:rPr>
         <w:t>，那么使得攻击者可以以一种高效的方法破解明文。（请注意，在有MAC值校验时破解难度将会增大）</w:t>
@@ -2051,17 +3318,30 @@
     </w:p>
     <w:p>
       <w:pPr>
-        <w:ind w:firstLine="420" w:firstLineChars="0"/>
+        <w:pageBreakBefore w:val="0"/>
+        <w:widowControl w:val="0"/>
+        <w:kinsoku/>
+        <w:wordWrap/>
+        <w:overflowPunct/>
+        <w:topLinePunct w:val="0"/>
+        <w:autoSpaceDE/>
+        <w:autoSpaceDN/>
+        <w:bidi w:val="0"/>
+        <w:adjustRightInd/>
+        <w:snapToGrid/>
+        <w:spacing w:line="312" w:lineRule="auto"/>
+        <w:ind w:firstLine="420" w:firstLineChars="0"/>
+        <w:textAlignment w:val="auto"/>
         <w:rPr>
           <w:rStyle w:val="10"/>
-          <w:rFonts w:hint="eastAsia"/>
+          <w:rFonts w:hint="default" w:ascii="Times New Roman" w:hAnsi="Times New Roman" w:eastAsia="宋体" w:cs="Times New Roman"/>
           <w:lang w:val="en-US" w:eastAsia="zh-CN"/>
         </w:rPr>
       </w:pPr>
       <w:r>
         <w:rPr>
           <w:rStyle w:val="10"/>
-          <w:rFonts w:hint="eastAsia"/>
+          <w:rFonts w:hint="default" w:ascii="Times New Roman" w:hAnsi="Times New Roman" w:eastAsia="宋体" w:cs="Times New Roman"/>
           <w:lang w:val="en-US" w:eastAsia="zh-CN"/>
         </w:rPr>
         <w:t>PKCS#5：</w:t>
@@ -2069,22 +3349,35 @@
     </w:p>
     <w:p>
       <w:pPr>
-        <w:ind w:firstLine="420" w:firstLineChars="0"/>
-        <w:rPr>
-          <w:rFonts w:hint="eastAsia"/>
-          <w:lang w:val="en-US" w:eastAsia="zh-CN"/>
-        </w:rPr>
-      </w:pPr>
-      <w:r>
-        <w:rPr>
-          <w:rFonts w:hint="eastAsia"/>
+        <w:pageBreakBefore w:val="0"/>
+        <w:widowControl w:val="0"/>
+        <w:kinsoku/>
+        <w:wordWrap/>
+        <w:overflowPunct/>
+        <w:topLinePunct w:val="0"/>
+        <w:autoSpaceDE/>
+        <w:autoSpaceDN/>
+        <w:bidi w:val="0"/>
+        <w:adjustRightInd/>
+        <w:snapToGrid/>
+        <w:spacing w:line="312" w:lineRule="auto"/>
+        <w:ind w:firstLine="420" w:firstLineChars="0"/>
+        <w:textAlignment w:val="auto"/>
+        <w:rPr>
+          <w:rFonts w:hint="default" w:ascii="Times New Roman" w:hAnsi="Times New Roman" w:eastAsia="宋体" w:cs="Times New Roman"/>
+          <w:lang w:val="en-US" w:eastAsia="zh-CN"/>
+        </w:rPr>
+      </w:pPr>
+      <w:r>
+        <w:rPr>
+          <w:rFonts w:hint="default" w:ascii="Times New Roman" w:hAnsi="Times New Roman" w:eastAsia="宋体" w:cs="Times New Roman"/>
           <w:lang w:val="en-US" w:eastAsia="zh-CN"/>
         </w:rPr>
         <w:t>将明文填充至块大小的整数倍：当最后一个分组小于块大小时，剩余m个空字节就每个空字节用值为m来填充；当最后一个分组等于块大小时，直接填充一整个块，规则与之气前的相同。请注意PKCS#5规定块大小为8字节，PKCS#7支持大小为1-255字节的块。</w:t>
       </w:r>
       <w:r>
         <w:rPr>
-          <w:rFonts w:hint="eastAsia"/>
+          <w:rFonts w:hint="default" w:ascii="Times New Roman" w:hAnsi="Times New Roman" w:eastAsia="宋体" w:cs="Times New Roman"/>
           <w:b/>
           <w:bCs/>
           <w:lang w:val="en-US" w:eastAsia="zh-CN"/>
@@ -2093,7 +3386,7 @@
       </w:r>
       <w:r>
         <w:rPr>
-          <w:rFonts w:hint="eastAsia"/>
+          <w:rFonts w:hint="default" w:ascii="Times New Roman" w:hAnsi="Times New Roman" w:eastAsia="宋体" w:cs="Times New Roman"/>
           <w:lang w:val="en-US" w:eastAsia="zh-CN"/>
         </w:rPr>
         <w:t>。</w:t>
@@ -2101,17 +3394,30 @@
     </w:p>
     <w:p>
       <w:pPr>
-        <w:ind w:firstLine="420" w:firstLineChars="0"/>
+        <w:pageBreakBefore w:val="0"/>
+        <w:widowControl w:val="0"/>
+        <w:kinsoku/>
+        <w:wordWrap/>
+        <w:overflowPunct/>
+        <w:topLinePunct w:val="0"/>
+        <w:autoSpaceDE/>
+        <w:autoSpaceDN/>
+        <w:bidi w:val="0"/>
+        <w:adjustRightInd/>
+        <w:snapToGrid/>
+        <w:spacing w:line="312" w:lineRule="auto"/>
+        <w:ind w:firstLine="420" w:firstLineChars="0"/>
+        <w:textAlignment w:val="auto"/>
         <w:rPr>
           <w:rStyle w:val="10"/>
-          <w:rFonts w:hint="eastAsia"/>
+          <w:rFonts w:hint="default" w:ascii="Times New Roman" w:hAnsi="Times New Roman" w:eastAsia="宋体" w:cs="Times New Roman"/>
           <w:lang w:val="en-US" w:eastAsia="zh-CN"/>
         </w:rPr>
       </w:pPr>
       <w:r>
         <w:rPr>
           <w:rStyle w:val="10"/>
-          <w:rFonts w:hint="eastAsia"/>
+          <w:rFonts w:hint="default" w:ascii="Times New Roman" w:hAnsi="Times New Roman" w:eastAsia="宋体" w:cs="Times New Roman"/>
           <w:lang w:val="en-US" w:eastAsia="zh-CN"/>
         </w:rPr>
         <w:t>服务器响应：</w:t>
@@ -2119,15 +3425,28 @@
     </w:p>
     <w:p>
       <w:pPr>
-        <w:ind w:firstLine="420" w:firstLineChars="0"/>
-        <w:rPr>
-          <w:rFonts w:hint="default"/>
-          <w:lang w:val="en-US" w:eastAsia="zh-CN"/>
-        </w:rPr>
-      </w:pPr>
-      <w:r>
-        <w:rPr>
-          <w:rFonts w:hint="eastAsia"/>
+        <w:pageBreakBefore w:val="0"/>
+        <w:widowControl w:val="0"/>
+        <w:kinsoku/>
+        <w:wordWrap/>
+        <w:overflowPunct/>
+        <w:topLinePunct w:val="0"/>
+        <w:autoSpaceDE/>
+        <w:autoSpaceDN/>
+        <w:bidi w:val="0"/>
+        <w:adjustRightInd/>
+        <w:snapToGrid/>
+        <w:spacing w:line="312" w:lineRule="auto"/>
+        <w:ind w:firstLine="420" w:firstLineChars="0"/>
+        <w:textAlignment w:val="auto"/>
+        <w:rPr>
+          <w:rFonts w:hint="default" w:ascii="Times New Roman" w:hAnsi="Times New Roman" w:eastAsia="宋体" w:cs="Times New Roman"/>
+          <w:lang w:val="en-US" w:eastAsia="zh-CN"/>
+        </w:rPr>
+      </w:pPr>
+      <w:r>
+        <w:rPr>
+          <w:rFonts w:hint="default" w:ascii="Times New Roman" w:hAnsi="Times New Roman" w:eastAsia="宋体" w:cs="Times New Roman"/>
           <w:b/>
           <w:bCs/>
           <w:u w:val="thick"/>
@@ -2138,7 +3457,7 @@
       </w:r>
       <w:r>
         <w:rPr>
-          <w:rFonts w:hint="eastAsia"/>
+          <w:rFonts w:hint="default" w:ascii="Times New Roman" w:hAnsi="Times New Roman" w:eastAsia="宋体" w:cs="Times New Roman"/>
           <w:vertAlign w:val="baseline"/>
           <w:lang w:val="en-US" w:eastAsia="zh-CN"/>
         </w:rPr>
@@ -2147,17 +3466,30 @@
     </w:p>
     <w:p>
       <w:pPr>
-        <w:ind w:firstLine="420" w:firstLineChars="0"/>
+        <w:pageBreakBefore w:val="0"/>
+        <w:widowControl w:val="0"/>
+        <w:kinsoku/>
+        <w:wordWrap/>
+        <w:overflowPunct/>
+        <w:topLinePunct w:val="0"/>
+        <w:autoSpaceDE/>
+        <w:autoSpaceDN/>
+        <w:bidi w:val="0"/>
+        <w:adjustRightInd/>
+        <w:snapToGrid/>
+        <w:spacing w:line="312" w:lineRule="auto"/>
+        <w:ind w:firstLine="420" w:firstLineChars="0"/>
+        <w:textAlignment w:val="auto"/>
         <w:rPr>
           <w:rStyle w:val="10"/>
-          <w:rFonts w:hint="eastAsia"/>
+          <w:rFonts w:hint="default" w:ascii="Times New Roman" w:hAnsi="Times New Roman" w:eastAsia="宋体" w:cs="Times New Roman"/>
           <w:lang w:val="en-US" w:eastAsia="zh-CN"/>
         </w:rPr>
       </w:pPr>
       <w:r>
         <w:rPr>
           <w:rStyle w:val="10"/>
-          <w:rFonts w:hint="eastAsia"/>
+          <w:rFonts w:hint="default" w:ascii="Times New Roman" w:hAnsi="Times New Roman" w:eastAsia="宋体" w:cs="Times New Roman"/>
           <w:lang w:val="en-US" w:eastAsia="zh-CN"/>
         </w:rPr>
         <w:t>CBC模式加密过程：</w:t>
@@ -2165,22 +3497,35 @@
     </w:p>
     <w:p>
       <w:pPr>
-        <w:ind w:firstLine="420" w:firstLineChars="0"/>
-        <w:rPr>
-          <w:rFonts w:hint="default"/>
-          <w:lang w:val="en-US" w:eastAsia="zh-CN"/>
-        </w:rPr>
-      </w:pPr>
-      <w:r>
-        <w:rPr>
-          <w:rFonts w:hint="eastAsia"/>
+        <w:pageBreakBefore w:val="0"/>
+        <w:widowControl w:val="0"/>
+        <w:kinsoku/>
+        <w:wordWrap/>
+        <w:overflowPunct/>
+        <w:topLinePunct w:val="0"/>
+        <w:autoSpaceDE/>
+        <w:autoSpaceDN/>
+        <w:bidi w:val="0"/>
+        <w:adjustRightInd/>
+        <w:snapToGrid/>
+        <w:spacing w:line="312" w:lineRule="auto"/>
+        <w:ind w:firstLine="420" w:firstLineChars="0"/>
+        <w:textAlignment w:val="auto"/>
+        <w:rPr>
+          <w:rFonts w:hint="default" w:ascii="Times New Roman" w:hAnsi="Times New Roman" w:eastAsia="宋体" w:cs="Times New Roman"/>
+          <w:lang w:val="en-US" w:eastAsia="zh-CN"/>
+        </w:rPr>
+      </w:pPr>
+      <w:r>
+        <w:rPr>
+          <w:rFonts w:hint="default" w:ascii="Times New Roman" w:hAnsi="Times New Roman" w:eastAsia="宋体" w:cs="Times New Roman"/>
           <w:lang w:val="en-US" w:eastAsia="zh-CN"/>
         </w:rPr>
         <w:t>每个明文块都要和前面邻近的密文快做异或操作，即c</w:t>
       </w:r>
       <w:r>
         <w:rPr>
-          <w:rFonts w:hint="eastAsia"/>
+          <w:rFonts w:hint="default" w:ascii="Times New Roman" w:hAnsi="Times New Roman" w:eastAsia="宋体" w:cs="Times New Roman"/>
           <w:vertAlign w:val="subscript"/>
           <w:lang w:val="en-US" w:eastAsia="zh-CN"/>
         </w:rPr>
@@ -2188,14 +3533,14 @@
       </w:r>
       <w:r>
         <w:rPr>
-          <w:rFonts w:hint="eastAsia"/>
+          <w:rFonts w:hint="default" w:ascii="Times New Roman" w:hAnsi="Times New Roman" w:eastAsia="宋体" w:cs="Times New Roman"/>
           <w:lang w:val="en-US" w:eastAsia="zh-CN"/>
         </w:rPr>
         <w:t>=m</w:t>
       </w:r>
       <w:r>
         <w:rPr>
-          <w:rFonts w:hint="eastAsia"/>
+          <w:rFonts w:hint="default" w:ascii="Times New Roman" w:hAnsi="Times New Roman" w:eastAsia="宋体" w:cs="Times New Roman"/>
           <w:vertAlign w:val="subscript"/>
           <w:lang w:val="en-US" w:eastAsia="zh-CN"/>
         </w:rPr>
@@ -2203,14 +3548,14 @@
       </w:r>
       <w:r>
         <w:rPr>
-          <w:rFonts w:hint="eastAsia"/>
+          <w:rFonts w:hint="default" w:ascii="Times New Roman" w:hAnsi="Times New Roman" w:eastAsia="宋体" w:cs="Times New Roman"/>
           <w:lang w:val="en-US" w:eastAsia="zh-CN"/>
         </w:rPr>
         <w:t xml:space="preserve"> xor r</w:t>
       </w:r>
       <w:r>
         <w:rPr>
-          <w:rFonts w:hint="eastAsia"/>
+          <w:rFonts w:hint="default" w:ascii="Times New Roman" w:hAnsi="Times New Roman" w:eastAsia="宋体" w:cs="Times New Roman"/>
           <w:vertAlign w:val="subscript"/>
           <w:lang w:val="en-US" w:eastAsia="zh-CN"/>
         </w:rPr>
@@ -2218,14 +3563,14 @@
       </w:r>
       <w:r>
         <w:rPr>
-          <w:rFonts w:hint="eastAsia"/>
+          <w:rFonts w:hint="default" w:ascii="Times New Roman" w:hAnsi="Times New Roman" w:eastAsia="宋体" w:cs="Times New Roman"/>
           <w:lang w:val="en-US" w:eastAsia="zh-CN"/>
         </w:rPr>
         <w:t>，其中r</w:t>
       </w:r>
       <w:r>
         <w:rPr>
-          <w:rFonts w:hint="eastAsia"/>
+          <w:rFonts w:hint="default" w:ascii="Times New Roman" w:hAnsi="Times New Roman" w:eastAsia="宋体" w:cs="Times New Roman"/>
           <w:vertAlign w:val="subscript"/>
           <w:lang w:val="en-US" w:eastAsia="zh-CN"/>
         </w:rPr>
@@ -2233,14 +3578,14 @@
       </w:r>
       <w:r>
         <w:rPr>
-          <w:rFonts w:hint="eastAsia"/>
+          <w:rFonts w:hint="default" w:ascii="Times New Roman" w:hAnsi="Times New Roman" w:eastAsia="宋体" w:cs="Times New Roman"/>
           <w:lang w:val="en-US" w:eastAsia="zh-CN"/>
         </w:rPr>
         <w:t xml:space="preserve"> = F</w:t>
       </w:r>
       <w:r>
         <w:rPr>
-          <w:rFonts w:hint="eastAsia"/>
+          <w:rFonts w:hint="default" w:ascii="Times New Roman" w:hAnsi="Times New Roman" w:eastAsia="宋体" w:cs="Times New Roman"/>
           <w:vertAlign w:val="subscript"/>
           <w:lang w:val="en-US" w:eastAsia="zh-CN"/>
         </w:rPr>
@@ -2248,14 +3593,14 @@
       </w:r>
       <w:r>
         <w:rPr>
-          <w:rFonts w:hint="eastAsia"/>
+          <w:rFonts w:hint="default" w:ascii="Times New Roman" w:hAnsi="Times New Roman" w:eastAsia="宋体" w:cs="Times New Roman"/>
           <w:lang w:val="en-US" w:eastAsia="zh-CN"/>
         </w:rPr>
         <w:t>(r</w:t>
       </w:r>
       <w:r>
         <w:rPr>
-          <w:rFonts w:hint="eastAsia"/>
+          <w:rFonts w:hint="default" w:ascii="Times New Roman" w:hAnsi="Times New Roman" w:eastAsia="宋体" w:cs="Times New Roman"/>
           <w:vertAlign w:val="subscript"/>
           <w:lang w:val="en-US" w:eastAsia="zh-CN"/>
         </w:rPr>
@@ -2263,14 +3608,14 @@
       </w:r>
       <w:r>
         <w:rPr>
-          <w:rFonts w:hint="eastAsia"/>
+          <w:rFonts w:hint="default" w:ascii="Times New Roman" w:hAnsi="Times New Roman" w:eastAsia="宋体" w:cs="Times New Roman"/>
           <w:lang w:val="en-US" w:eastAsia="zh-CN"/>
         </w:rPr>
         <w:t>)，r</w:t>
       </w:r>
       <w:r>
         <w:rPr>
-          <w:rFonts w:hint="eastAsia"/>
+          <w:rFonts w:hint="default" w:ascii="Times New Roman" w:hAnsi="Times New Roman" w:eastAsia="宋体" w:cs="Times New Roman"/>
           <w:vertAlign w:val="subscript"/>
           <w:lang w:val="en-US" w:eastAsia="zh-CN"/>
         </w:rPr>
@@ -2278,14 +3623,14 @@
       </w:r>
       <w:r>
         <w:rPr>
-          <w:rFonts w:hint="eastAsia"/>
+          <w:rFonts w:hint="default" w:ascii="Times New Roman" w:hAnsi="Times New Roman" w:eastAsia="宋体" w:cs="Times New Roman"/>
           <w:lang w:val="en-US" w:eastAsia="zh-CN"/>
         </w:rPr>
         <w:t xml:space="preserve"> = IV，F是一个带密钥的加密模块，不同的算法有着不同的加密方式，相当于F拥有加密功能。F等价于Enc，F</w:t>
       </w:r>
       <w:r>
         <w:rPr>
-          <w:rFonts w:hint="eastAsia"/>
+          <w:rFonts w:hint="default" w:ascii="Times New Roman" w:hAnsi="Times New Roman" w:eastAsia="宋体" w:cs="Times New Roman"/>
           <w:vertAlign w:val="superscript"/>
           <w:lang w:val="en-US" w:eastAsia="zh-CN"/>
         </w:rPr>
@@ -2293,7 +3638,7 @@
       </w:r>
       <w:r>
         <w:rPr>
-          <w:rFonts w:hint="eastAsia"/>
+          <w:rFonts w:hint="default" w:ascii="Times New Roman" w:hAnsi="Times New Roman" w:eastAsia="宋体" w:cs="Times New Roman"/>
           <w:lang w:val="en-US" w:eastAsia="zh-CN"/>
         </w:rPr>
         <w:t>等价于Dec。加密过程与解密过程如下图所示：</w:t>
@@ -2301,12 +3646,28 @@
     </w:p>
     <w:p>
       <w:pPr>
-        <w:rPr>
-          <w:rFonts w:hint="default"/>
-          <w:lang w:val="en-US" w:eastAsia="zh-CN"/>
-        </w:rPr>
-      </w:pPr>
-      <w:r>
+        <w:pageBreakBefore w:val="0"/>
+        <w:widowControl w:val="0"/>
+        <w:kinsoku/>
+        <w:wordWrap/>
+        <w:overflowPunct/>
+        <w:topLinePunct w:val="0"/>
+        <w:autoSpaceDE/>
+        <w:autoSpaceDN/>
+        <w:bidi w:val="0"/>
+        <w:adjustRightInd/>
+        <w:snapToGrid/>
+        <w:spacing w:line="312" w:lineRule="auto"/>
+        <w:textAlignment w:val="auto"/>
+        <w:rPr>
+          <w:rFonts w:hint="default" w:ascii="Times New Roman" w:hAnsi="Times New Roman" w:eastAsia="宋体" w:cs="Times New Roman"/>
+          <w:lang w:val="en-US" w:eastAsia="zh-CN"/>
+        </w:rPr>
+      </w:pPr>
+      <w:r>
+        <w:rPr>
+          <w:rFonts w:hint="default" w:ascii="Times New Roman" w:hAnsi="Times New Roman" w:eastAsia="宋体" w:cs="Times New Roman"/>
+        </w:rPr>
         <w:drawing>
           <wp:inline distT="0" distB="0" distL="114300" distR="114300">
             <wp:extent cx="5271135" cy="4582795"/>
@@ -2352,25 +3713,51 @@
     </w:p>
     <w:p>
       <w:pPr>
-        <w:rPr>
-          <w:rFonts w:hint="default"/>
-          <w:lang w:val="en-US" w:eastAsia="zh-CN"/>
-        </w:rPr>
-      </w:pPr>
-    </w:p>
-    <w:p>
-      <w:pPr>
-        <w:ind w:firstLine="420" w:firstLineChars="0"/>
+        <w:pageBreakBefore w:val="0"/>
+        <w:widowControl w:val="0"/>
+        <w:kinsoku/>
+        <w:wordWrap/>
+        <w:overflowPunct/>
+        <w:topLinePunct w:val="0"/>
+        <w:autoSpaceDE/>
+        <w:autoSpaceDN/>
+        <w:bidi w:val="0"/>
+        <w:adjustRightInd/>
+        <w:snapToGrid/>
+        <w:spacing w:line="312" w:lineRule="auto"/>
+        <w:textAlignment w:val="auto"/>
+        <w:rPr>
+          <w:rFonts w:hint="default" w:ascii="Times New Roman" w:hAnsi="Times New Roman" w:eastAsia="宋体" w:cs="Times New Roman"/>
+          <w:lang w:val="en-US" w:eastAsia="zh-CN"/>
+        </w:rPr>
+      </w:pPr>
+    </w:p>
+    <w:p>
+      <w:pPr>
+        <w:pageBreakBefore w:val="0"/>
+        <w:widowControl w:val="0"/>
+        <w:kinsoku/>
+        <w:wordWrap/>
+        <w:overflowPunct/>
+        <w:topLinePunct w:val="0"/>
+        <w:autoSpaceDE/>
+        <w:autoSpaceDN/>
+        <w:bidi w:val="0"/>
+        <w:adjustRightInd/>
+        <w:snapToGrid/>
+        <w:spacing w:line="312" w:lineRule="auto"/>
+        <w:ind w:firstLine="420" w:firstLineChars="0"/>
+        <w:textAlignment w:val="auto"/>
         <w:rPr>
           <w:rStyle w:val="10"/>
-          <w:rFonts w:hint="eastAsia"/>
+          <w:rFonts w:hint="default" w:ascii="Times New Roman" w:hAnsi="Times New Roman" w:eastAsia="宋体" w:cs="Times New Roman"/>
           <w:lang w:val="en-US" w:eastAsia="zh-CN"/>
         </w:rPr>
       </w:pPr>
       <w:r>
         <w:rPr>
           <w:rStyle w:val="10"/>
-          <w:rFonts w:hint="eastAsia"/>
+          <w:rFonts w:hint="default" w:ascii="Times New Roman" w:hAnsi="Times New Roman" w:eastAsia="宋体" w:cs="Times New Roman"/>
           <w:lang w:val="en-US" w:eastAsia="zh-CN"/>
         </w:rPr>
         <w:t>破解方法（标准检测填充）：</w:t>
@@ -2378,15 +3765,28 @@
     </w:p>
     <w:p>
       <w:pPr>
-        <w:ind w:firstLine="420" w:firstLineChars="0"/>
-        <w:rPr>
-          <w:rFonts w:hint="eastAsia"/>
-          <w:lang w:val="en-US" w:eastAsia="zh-CN"/>
-        </w:rPr>
-      </w:pPr>
-      <w:r>
-        <w:rPr>
-          <w:rFonts w:hint="eastAsia"/>
+        <w:pageBreakBefore w:val="0"/>
+        <w:widowControl w:val="0"/>
+        <w:kinsoku/>
+        <w:wordWrap/>
+        <w:overflowPunct/>
+        <w:topLinePunct w:val="0"/>
+        <w:autoSpaceDE/>
+        <w:autoSpaceDN/>
+        <w:bidi w:val="0"/>
+        <w:adjustRightInd/>
+        <w:snapToGrid/>
+        <w:spacing w:line="312" w:lineRule="auto"/>
+        <w:ind w:firstLine="420" w:firstLineChars="0"/>
+        <w:textAlignment w:val="auto"/>
+        <w:rPr>
+          <w:rFonts w:hint="default" w:ascii="Times New Roman" w:hAnsi="Times New Roman" w:eastAsia="宋体" w:cs="Times New Roman"/>
+          <w:lang w:val="en-US" w:eastAsia="zh-CN"/>
+        </w:rPr>
+      </w:pPr>
+      <w:r>
+        <w:rPr>
+          <w:rFonts w:hint="default" w:ascii="Times New Roman" w:hAnsi="Times New Roman" w:eastAsia="宋体" w:cs="Times New Roman"/>
           <w:lang w:val="en-US" w:eastAsia="zh-CN"/>
         </w:rPr>
         <w:t>假设一个明文与填充以及其密文为</w:t>
@@ -2394,22 +3794,35 @@
     </w:p>
     <w:p>
       <w:pPr>
-        <w:ind w:firstLine="420" w:firstLineChars="0"/>
-        <w:rPr>
-          <w:rFonts w:hint="eastAsia"/>
-          <w:lang w:val="en-US" w:eastAsia="zh-CN"/>
-        </w:rPr>
-      </w:pPr>
-      <w:r>
-        <w:rPr>
-          <w:rFonts w:hint="eastAsia"/>
+        <w:pageBreakBefore w:val="0"/>
+        <w:widowControl w:val="0"/>
+        <w:kinsoku/>
+        <w:wordWrap/>
+        <w:overflowPunct/>
+        <w:topLinePunct w:val="0"/>
+        <w:autoSpaceDE/>
+        <w:autoSpaceDN/>
+        <w:bidi w:val="0"/>
+        <w:adjustRightInd/>
+        <w:snapToGrid/>
+        <w:spacing w:line="312" w:lineRule="auto"/>
+        <w:ind w:firstLine="420" w:firstLineChars="0"/>
+        <w:textAlignment w:val="auto"/>
+        <w:rPr>
+          <w:rFonts w:hint="default" w:ascii="Times New Roman" w:hAnsi="Times New Roman" w:eastAsia="宋体" w:cs="Times New Roman"/>
+          <w:lang w:val="en-US" w:eastAsia="zh-CN"/>
+        </w:rPr>
+      </w:pPr>
+      <w:r>
+        <w:rPr>
+          <w:rFonts w:hint="default" w:ascii="Times New Roman" w:hAnsi="Times New Roman" w:eastAsia="宋体" w:cs="Times New Roman"/>
           <w:lang w:val="en-US" w:eastAsia="zh-CN"/>
         </w:rPr>
         <w:t>M</w:t>
       </w:r>
       <w:r>
         <w:rPr>
-          <w:rFonts w:hint="eastAsia"/>
+          <w:rFonts w:hint="default" w:ascii="Times New Roman" w:hAnsi="Times New Roman" w:eastAsia="宋体" w:cs="Times New Roman"/>
           <w:vertAlign w:val="subscript"/>
           <w:lang w:val="en-US" w:eastAsia="zh-CN"/>
         </w:rPr>
@@ -2417,14 +3830,14 @@
       </w:r>
       <w:r>
         <w:rPr>
-          <w:rFonts w:hint="eastAsia"/>
+          <w:rFonts w:hint="default" w:ascii="Times New Roman" w:hAnsi="Times New Roman" w:eastAsia="宋体" w:cs="Times New Roman"/>
           <w:lang w:val="en-US" w:eastAsia="zh-CN"/>
         </w:rPr>
         <w:t xml:space="preserve"> = m</w:t>
       </w:r>
       <w:r>
         <w:rPr>
-          <w:rFonts w:hint="eastAsia"/>
+          <w:rFonts w:hint="default" w:ascii="Times New Roman" w:hAnsi="Times New Roman" w:eastAsia="宋体" w:cs="Times New Roman"/>
           <w:vertAlign w:val="subscript"/>
           <w:lang w:val="en-US" w:eastAsia="zh-CN"/>
         </w:rPr>
@@ -2432,14 +3845,14 @@
       </w:r>
       <w:r>
         <w:rPr>
-          <w:rFonts w:hint="eastAsia"/>
+          <w:rFonts w:hint="default" w:ascii="Times New Roman" w:hAnsi="Times New Roman" w:eastAsia="宋体" w:cs="Times New Roman"/>
           <w:lang w:val="en-US" w:eastAsia="zh-CN"/>
         </w:rPr>
         <w:t>m</w:t>
       </w:r>
       <w:r>
         <w:rPr>
-          <w:rFonts w:hint="eastAsia"/>
+          <w:rFonts w:hint="default" w:ascii="Times New Roman" w:hAnsi="Times New Roman" w:eastAsia="宋体" w:cs="Times New Roman"/>
           <w:vertAlign w:val="subscript"/>
           <w:lang w:val="en-US" w:eastAsia="zh-CN"/>
         </w:rPr>
@@ -2447,14 +3860,14 @@
       </w:r>
       <w:r>
         <w:rPr>
-          <w:rFonts w:hint="eastAsia"/>
+          <w:rFonts w:hint="default" w:ascii="Times New Roman" w:hAnsi="Times New Roman" w:eastAsia="宋体" w:cs="Times New Roman"/>
           <w:lang w:val="en-US" w:eastAsia="zh-CN"/>
         </w:rPr>
         <w:t>m</w:t>
       </w:r>
       <w:r>
         <w:rPr>
-          <w:rFonts w:hint="eastAsia"/>
+          <w:rFonts w:hint="default" w:ascii="Times New Roman" w:hAnsi="Times New Roman" w:eastAsia="宋体" w:cs="Times New Roman"/>
           <w:vertAlign w:val="subscript"/>
           <w:lang w:val="en-US" w:eastAsia="zh-CN"/>
         </w:rPr>
@@ -2462,14 +3875,14 @@
       </w:r>
       <w:r>
         <w:rPr>
-          <w:rFonts w:hint="eastAsia"/>
+          <w:rFonts w:hint="default" w:ascii="Times New Roman" w:hAnsi="Times New Roman" w:eastAsia="宋体" w:cs="Times New Roman"/>
           <w:lang w:val="en-US" w:eastAsia="zh-CN"/>
         </w:rPr>
         <w:t>m</w:t>
       </w:r>
       <w:r>
         <w:rPr>
-          <w:rFonts w:hint="eastAsia"/>
+          <w:rFonts w:hint="default" w:ascii="Times New Roman" w:hAnsi="Times New Roman" w:eastAsia="宋体" w:cs="Times New Roman"/>
           <w:vertAlign w:val="subscript"/>
           <w:lang w:val="en-US" w:eastAsia="zh-CN"/>
         </w:rPr>
@@ -2477,14 +3890,14 @@
       </w:r>
       <w:r>
         <w:rPr>
-          <w:rFonts w:hint="eastAsia"/>
+          <w:rFonts w:hint="default" w:ascii="Times New Roman" w:hAnsi="Times New Roman" w:eastAsia="宋体" w:cs="Times New Roman"/>
           <w:lang w:val="en-US" w:eastAsia="zh-CN"/>
         </w:rPr>
         <w:t>m</w:t>
       </w:r>
       <w:r>
         <w:rPr>
-          <w:rFonts w:hint="eastAsia"/>
+          <w:rFonts w:hint="default" w:ascii="Times New Roman" w:hAnsi="Times New Roman" w:eastAsia="宋体" w:cs="Times New Roman"/>
           <w:vertAlign w:val="subscript"/>
           <w:lang w:val="en-US" w:eastAsia="zh-CN"/>
         </w:rPr>
@@ -2492,14 +3905,14 @@
       </w:r>
       <w:r>
         <w:rPr>
-          <w:rFonts w:hint="eastAsia"/>
+          <w:rFonts w:hint="default" w:ascii="Times New Roman" w:hAnsi="Times New Roman" w:eastAsia="宋体" w:cs="Times New Roman"/>
           <w:lang w:val="en-US" w:eastAsia="zh-CN"/>
         </w:rPr>
         <w:t>m</w:t>
       </w:r>
       <w:r>
         <w:rPr>
-          <w:rFonts w:hint="eastAsia"/>
+          <w:rFonts w:hint="default" w:ascii="Times New Roman" w:hAnsi="Times New Roman" w:eastAsia="宋体" w:cs="Times New Roman"/>
           <w:vertAlign w:val="subscript"/>
           <w:lang w:val="en-US" w:eastAsia="zh-CN"/>
         </w:rPr>
@@ -2507,14 +3920,14 @@
       </w:r>
       <w:r>
         <w:rPr>
-          <w:rFonts w:hint="eastAsia"/>
+          <w:rFonts w:hint="default" w:ascii="Times New Roman" w:hAnsi="Times New Roman" w:eastAsia="宋体" w:cs="Times New Roman"/>
           <w:lang w:val="en-US" w:eastAsia="zh-CN"/>
         </w:rPr>
         <w:t>m</w:t>
       </w:r>
       <w:r>
         <w:rPr>
-          <w:rFonts w:hint="eastAsia"/>
+          <w:rFonts w:hint="default" w:ascii="Times New Roman" w:hAnsi="Times New Roman" w:eastAsia="宋体" w:cs="Times New Roman"/>
           <w:vertAlign w:val="subscript"/>
           <w:lang w:val="en-US" w:eastAsia="zh-CN"/>
         </w:rPr>
@@ -2522,14 +3935,14 @@
       </w:r>
       <w:r>
         <w:rPr>
-          <w:rFonts w:hint="eastAsia"/>
+          <w:rFonts w:hint="default" w:ascii="Times New Roman" w:hAnsi="Times New Roman" w:eastAsia="宋体" w:cs="Times New Roman"/>
           <w:lang w:val="en-US" w:eastAsia="zh-CN"/>
         </w:rPr>
         <w:t>m</w:t>
       </w:r>
       <w:r>
         <w:rPr>
-          <w:rFonts w:hint="eastAsia"/>
+          <w:rFonts w:hint="default" w:ascii="Times New Roman" w:hAnsi="Times New Roman" w:eastAsia="宋体" w:cs="Times New Roman"/>
           <w:vertAlign w:val="subscript"/>
           <w:lang w:val="en-US" w:eastAsia="zh-CN"/>
         </w:rPr>
@@ -2537,7 +3950,7 @@
       </w:r>
       <w:r>
         <w:rPr>
-          <w:rFonts w:hint="eastAsia"/>
+          <w:rFonts w:hint="default" w:ascii="Times New Roman" w:hAnsi="Times New Roman" w:eastAsia="宋体" w:cs="Times New Roman"/>
           <w:vertAlign w:val="baseline"/>
           <w:lang w:val="en-US" w:eastAsia="zh-CN"/>
         </w:rPr>
@@ -2545,14 +3958,14 @@
       </w:r>
       <w:r>
         <w:rPr>
-          <w:rFonts w:hint="eastAsia"/>
+          <w:rFonts w:hint="default" w:ascii="Times New Roman" w:hAnsi="Times New Roman" w:eastAsia="宋体" w:cs="Times New Roman"/>
           <w:lang w:val="en-US" w:eastAsia="zh-CN"/>
         </w:rPr>
         <w:t>M</w:t>
       </w:r>
       <w:r>
         <w:rPr>
-          <w:rFonts w:hint="eastAsia"/>
+          <w:rFonts w:hint="default" w:ascii="Times New Roman" w:hAnsi="Times New Roman" w:eastAsia="宋体" w:cs="Times New Roman"/>
           <w:vertAlign w:val="subscript"/>
           <w:lang w:val="en-US" w:eastAsia="zh-CN"/>
         </w:rPr>
@@ -2560,14 +3973,14 @@
       </w:r>
       <w:r>
         <w:rPr>
-          <w:rFonts w:hint="eastAsia"/>
+          <w:rFonts w:hint="default" w:ascii="Times New Roman" w:hAnsi="Times New Roman" w:eastAsia="宋体" w:cs="Times New Roman"/>
           <w:lang w:val="en-US" w:eastAsia="zh-CN"/>
         </w:rPr>
         <w:t xml:space="preserve"> =</w:t>
       </w:r>
       <w:r>
         <w:rPr>
-          <w:rFonts w:hint="eastAsia"/>
+          <w:rFonts w:hint="default" w:ascii="Times New Roman" w:hAnsi="Times New Roman" w:eastAsia="宋体" w:cs="Times New Roman"/>
           <w:vertAlign w:val="subscript"/>
           <w:lang w:val="en-US" w:eastAsia="zh-CN"/>
         </w:rPr>
@@ -2575,14 +3988,14 @@
       </w:r>
       <w:r>
         <w:rPr>
-          <w:rFonts w:hint="eastAsia"/>
+          <w:rFonts w:hint="default" w:ascii="Times New Roman" w:hAnsi="Times New Roman" w:eastAsia="宋体" w:cs="Times New Roman"/>
           <w:lang w:val="en-US" w:eastAsia="zh-CN"/>
         </w:rPr>
         <w:t>m</w:t>
       </w:r>
       <w:r>
         <w:rPr>
-          <w:rFonts w:hint="eastAsia"/>
+          <w:rFonts w:hint="default" w:ascii="Times New Roman" w:hAnsi="Times New Roman" w:eastAsia="宋体" w:cs="Times New Roman"/>
           <w:vertAlign w:val="subscript"/>
           <w:lang w:val="en-US" w:eastAsia="zh-CN"/>
         </w:rPr>
@@ -2590,7 +4003,7 @@
       </w:r>
       <w:r>
         <w:rPr>
-          <w:rFonts w:hint="eastAsia"/>
+          <w:rFonts w:hint="default" w:ascii="Times New Roman" w:hAnsi="Times New Roman" w:eastAsia="宋体" w:cs="Times New Roman"/>
           <w:lang w:val="en-US" w:eastAsia="zh-CN"/>
         </w:rPr>
         <w:t>0x070x070x070x070x070x070x07</w:t>
@@ -2598,23 +4011,36 @@
     </w:p>
     <w:p>
       <w:pPr>
-        <w:ind w:firstLine="420" w:firstLineChars="0"/>
-        <w:rPr>
-          <w:rFonts w:hint="eastAsia"/>
-          <w:vertAlign w:val="subscript"/>
-          <w:lang w:val="en-US" w:eastAsia="zh-CN"/>
-        </w:rPr>
-      </w:pPr>
-      <w:r>
-        <w:rPr>
-          <w:rFonts w:hint="eastAsia"/>
+        <w:pageBreakBefore w:val="0"/>
+        <w:widowControl w:val="0"/>
+        <w:kinsoku/>
+        <w:wordWrap/>
+        <w:overflowPunct/>
+        <w:topLinePunct w:val="0"/>
+        <w:autoSpaceDE/>
+        <w:autoSpaceDN/>
+        <w:bidi w:val="0"/>
+        <w:adjustRightInd/>
+        <w:snapToGrid/>
+        <w:spacing w:line="312" w:lineRule="auto"/>
+        <w:ind w:firstLine="420" w:firstLineChars="0"/>
+        <w:textAlignment w:val="auto"/>
+        <w:rPr>
+          <w:rFonts w:hint="default" w:ascii="Times New Roman" w:hAnsi="Times New Roman" w:eastAsia="宋体" w:cs="Times New Roman"/>
+          <w:vertAlign w:val="subscript"/>
+          <w:lang w:val="en-US" w:eastAsia="zh-CN"/>
+        </w:rPr>
+      </w:pPr>
+      <w:r>
+        <w:rPr>
+          <w:rFonts w:hint="default" w:ascii="Times New Roman" w:hAnsi="Times New Roman" w:eastAsia="宋体" w:cs="Times New Roman"/>
           <w:lang w:val="en-US" w:eastAsia="zh-CN"/>
         </w:rPr>
         <w:t>C</w:t>
       </w:r>
       <w:r>
         <w:rPr>
-          <w:rFonts w:hint="eastAsia"/>
+          <w:rFonts w:hint="default" w:ascii="Times New Roman" w:hAnsi="Times New Roman" w:eastAsia="宋体" w:cs="Times New Roman"/>
           <w:vertAlign w:val="subscript"/>
           <w:lang w:val="en-US" w:eastAsia="zh-CN"/>
         </w:rPr>
@@ -2622,14 +4048,14 @@
       </w:r>
       <w:r>
         <w:rPr>
-          <w:rFonts w:hint="eastAsia"/>
+          <w:rFonts w:hint="default" w:ascii="Times New Roman" w:hAnsi="Times New Roman" w:eastAsia="宋体" w:cs="Times New Roman"/>
           <w:lang w:val="en-US" w:eastAsia="zh-CN"/>
         </w:rPr>
         <w:t xml:space="preserve"> = c</w:t>
       </w:r>
       <w:r>
         <w:rPr>
-          <w:rFonts w:hint="eastAsia"/>
+          <w:rFonts w:hint="default" w:ascii="Times New Roman" w:hAnsi="Times New Roman" w:eastAsia="宋体" w:cs="Times New Roman"/>
           <w:vertAlign w:val="subscript"/>
           <w:lang w:val="en-US" w:eastAsia="zh-CN"/>
         </w:rPr>
@@ -2637,14 +4063,14 @@
       </w:r>
       <w:r>
         <w:rPr>
-          <w:rFonts w:hint="eastAsia"/>
+          <w:rFonts w:hint="default" w:ascii="Times New Roman" w:hAnsi="Times New Roman" w:eastAsia="宋体" w:cs="Times New Roman"/>
           <w:lang w:val="en-US" w:eastAsia="zh-CN"/>
         </w:rPr>
         <w:t>c</w:t>
       </w:r>
       <w:r>
         <w:rPr>
-          <w:rFonts w:hint="eastAsia"/>
+          <w:rFonts w:hint="default" w:ascii="Times New Roman" w:hAnsi="Times New Roman" w:eastAsia="宋体" w:cs="Times New Roman"/>
           <w:vertAlign w:val="subscript"/>
           <w:lang w:val="en-US" w:eastAsia="zh-CN"/>
         </w:rPr>
@@ -2652,14 +4078,14 @@
       </w:r>
       <w:r>
         <w:rPr>
-          <w:rFonts w:hint="eastAsia"/>
+          <w:rFonts w:hint="default" w:ascii="Times New Roman" w:hAnsi="Times New Roman" w:eastAsia="宋体" w:cs="Times New Roman"/>
           <w:lang w:val="en-US" w:eastAsia="zh-CN"/>
         </w:rPr>
         <w:t>c</w:t>
       </w:r>
       <w:r>
         <w:rPr>
-          <w:rFonts w:hint="eastAsia"/>
+          <w:rFonts w:hint="default" w:ascii="Times New Roman" w:hAnsi="Times New Roman" w:eastAsia="宋体" w:cs="Times New Roman"/>
           <w:vertAlign w:val="subscript"/>
           <w:lang w:val="en-US" w:eastAsia="zh-CN"/>
         </w:rPr>
@@ -2667,14 +4093,14 @@
       </w:r>
       <w:r>
         <w:rPr>
-          <w:rFonts w:hint="eastAsia"/>
+          <w:rFonts w:hint="default" w:ascii="Times New Roman" w:hAnsi="Times New Roman" w:eastAsia="宋体" w:cs="Times New Roman"/>
           <w:lang w:val="en-US" w:eastAsia="zh-CN"/>
         </w:rPr>
         <w:t>c</w:t>
       </w:r>
       <w:r>
         <w:rPr>
-          <w:rFonts w:hint="eastAsia"/>
+          <w:rFonts w:hint="default" w:ascii="Times New Roman" w:hAnsi="Times New Roman" w:eastAsia="宋体" w:cs="Times New Roman"/>
           <w:vertAlign w:val="subscript"/>
           <w:lang w:val="en-US" w:eastAsia="zh-CN"/>
         </w:rPr>
@@ -2682,14 +4108,14 @@
       </w:r>
       <w:r>
         <w:rPr>
-          <w:rFonts w:hint="eastAsia"/>
+          <w:rFonts w:hint="default" w:ascii="Times New Roman" w:hAnsi="Times New Roman" w:eastAsia="宋体" w:cs="Times New Roman"/>
           <w:lang w:val="en-US" w:eastAsia="zh-CN"/>
         </w:rPr>
         <w:t>c</w:t>
       </w:r>
       <w:r>
         <w:rPr>
-          <w:rFonts w:hint="eastAsia"/>
+          <w:rFonts w:hint="default" w:ascii="Times New Roman" w:hAnsi="Times New Roman" w:eastAsia="宋体" w:cs="Times New Roman"/>
           <w:vertAlign w:val="subscript"/>
           <w:lang w:val="en-US" w:eastAsia="zh-CN"/>
         </w:rPr>
@@ -2697,14 +4123,14 @@
       </w:r>
       <w:r>
         <w:rPr>
-          <w:rFonts w:hint="eastAsia"/>
+          <w:rFonts w:hint="default" w:ascii="Times New Roman" w:hAnsi="Times New Roman" w:eastAsia="宋体" w:cs="Times New Roman"/>
           <w:lang w:val="en-US" w:eastAsia="zh-CN"/>
         </w:rPr>
         <w:t>c</w:t>
       </w:r>
       <w:r>
         <w:rPr>
-          <w:rFonts w:hint="eastAsia"/>
+          <w:rFonts w:hint="default" w:ascii="Times New Roman" w:hAnsi="Times New Roman" w:eastAsia="宋体" w:cs="Times New Roman"/>
           <w:vertAlign w:val="subscript"/>
           <w:lang w:val="en-US" w:eastAsia="zh-CN"/>
         </w:rPr>
@@ -2712,14 +4138,14 @@
       </w:r>
       <w:r>
         <w:rPr>
-          <w:rFonts w:hint="eastAsia"/>
+          <w:rFonts w:hint="default" w:ascii="Times New Roman" w:hAnsi="Times New Roman" w:eastAsia="宋体" w:cs="Times New Roman"/>
           <w:lang w:val="en-US" w:eastAsia="zh-CN"/>
         </w:rPr>
         <w:t>c</w:t>
       </w:r>
       <w:r>
         <w:rPr>
-          <w:rFonts w:hint="eastAsia"/>
+          <w:rFonts w:hint="default" w:ascii="Times New Roman" w:hAnsi="Times New Roman" w:eastAsia="宋体" w:cs="Times New Roman"/>
           <w:vertAlign w:val="subscript"/>
           <w:lang w:val="en-US" w:eastAsia="zh-CN"/>
         </w:rPr>
@@ -2727,14 +4153,14 @@
       </w:r>
       <w:r>
         <w:rPr>
-          <w:rFonts w:hint="eastAsia"/>
+          <w:rFonts w:hint="default" w:ascii="Times New Roman" w:hAnsi="Times New Roman" w:eastAsia="宋体" w:cs="Times New Roman"/>
           <w:lang w:val="en-US" w:eastAsia="zh-CN"/>
         </w:rPr>
         <w:t>c</w:t>
       </w:r>
       <w:r>
         <w:rPr>
-          <w:rFonts w:hint="eastAsia"/>
+          <w:rFonts w:hint="default" w:ascii="Times New Roman" w:hAnsi="Times New Roman" w:eastAsia="宋体" w:cs="Times New Roman"/>
           <w:vertAlign w:val="subscript"/>
           <w:lang w:val="en-US" w:eastAsia="zh-CN"/>
         </w:rPr>
@@ -2742,7 +4168,7 @@
       </w:r>
       <w:r>
         <w:rPr>
-          <w:rFonts w:hint="eastAsia"/>
+          <w:rFonts w:hint="default" w:ascii="Times New Roman" w:hAnsi="Times New Roman" w:eastAsia="宋体" w:cs="Times New Roman"/>
           <w:vertAlign w:val="baseline"/>
           <w:lang w:val="en-US" w:eastAsia="zh-CN"/>
         </w:rPr>
@@ -2750,7 +4176,7 @@
       </w:r>
       <w:r>
         <w:rPr>
-          <w:rFonts w:hint="eastAsia"/>
+          <w:rFonts w:hint="default" w:ascii="Times New Roman" w:hAnsi="Times New Roman" w:eastAsia="宋体" w:cs="Times New Roman"/>
           <w:vertAlign w:val="subscript"/>
           <w:lang w:val="en-US" w:eastAsia="zh-CN"/>
         </w:rPr>
@@ -2758,14 +4184,14 @@
       </w:r>
       <w:r>
         <w:rPr>
-          <w:rFonts w:hint="eastAsia"/>
+          <w:rFonts w:hint="default" w:ascii="Times New Roman" w:hAnsi="Times New Roman" w:eastAsia="宋体" w:cs="Times New Roman"/>
           <w:lang w:val="en-US" w:eastAsia="zh-CN"/>
         </w:rPr>
         <w:t>C</w:t>
       </w:r>
       <w:r>
         <w:rPr>
-          <w:rFonts w:hint="eastAsia"/>
+          <w:rFonts w:hint="default" w:ascii="Times New Roman" w:hAnsi="Times New Roman" w:eastAsia="宋体" w:cs="Times New Roman"/>
           <w:vertAlign w:val="subscript"/>
           <w:lang w:val="en-US" w:eastAsia="zh-CN"/>
         </w:rPr>
@@ -2773,14 +4199,14 @@
       </w:r>
       <w:r>
         <w:rPr>
-          <w:rFonts w:hint="eastAsia"/>
+          <w:rFonts w:hint="default" w:ascii="Times New Roman" w:hAnsi="Times New Roman" w:eastAsia="宋体" w:cs="Times New Roman"/>
           <w:lang w:val="en-US" w:eastAsia="zh-CN"/>
         </w:rPr>
         <w:t xml:space="preserve"> = c</w:t>
       </w:r>
       <w:r>
         <w:rPr>
-          <w:rFonts w:hint="eastAsia"/>
+          <w:rFonts w:hint="default" w:ascii="Times New Roman" w:hAnsi="Times New Roman" w:eastAsia="宋体" w:cs="Times New Roman"/>
           <w:vertAlign w:val="subscript"/>
           <w:lang w:val="en-US" w:eastAsia="zh-CN"/>
         </w:rPr>
@@ -2788,14 +4214,14 @@
       </w:r>
       <w:r>
         <w:rPr>
-          <w:rFonts w:hint="eastAsia"/>
+          <w:rFonts w:hint="default" w:ascii="Times New Roman" w:hAnsi="Times New Roman" w:eastAsia="宋体" w:cs="Times New Roman"/>
           <w:lang w:val="en-US" w:eastAsia="zh-CN"/>
         </w:rPr>
         <w:t>c</w:t>
       </w:r>
       <w:r>
         <w:rPr>
-          <w:rFonts w:hint="eastAsia"/>
+          <w:rFonts w:hint="default" w:ascii="Times New Roman" w:hAnsi="Times New Roman" w:eastAsia="宋体" w:cs="Times New Roman"/>
           <w:vertAlign w:val="subscript"/>
           <w:lang w:val="en-US" w:eastAsia="zh-CN"/>
         </w:rPr>
@@ -2803,14 +4229,14 @@
       </w:r>
       <w:r>
         <w:rPr>
-          <w:rFonts w:hint="eastAsia"/>
+          <w:rFonts w:hint="default" w:ascii="Times New Roman" w:hAnsi="Times New Roman" w:eastAsia="宋体" w:cs="Times New Roman"/>
           <w:lang w:val="en-US" w:eastAsia="zh-CN"/>
         </w:rPr>
         <w:t>c</w:t>
       </w:r>
       <w:r>
         <w:rPr>
-          <w:rFonts w:hint="eastAsia"/>
+          <w:rFonts w:hint="default" w:ascii="Times New Roman" w:hAnsi="Times New Roman" w:eastAsia="宋体" w:cs="Times New Roman"/>
           <w:vertAlign w:val="subscript"/>
           <w:lang w:val="en-US" w:eastAsia="zh-CN"/>
         </w:rPr>
@@ -2818,14 +4244,14 @@
       </w:r>
       <w:r>
         <w:rPr>
-          <w:rFonts w:hint="eastAsia"/>
+          <w:rFonts w:hint="default" w:ascii="Times New Roman" w:hAnsi="Times New Roman" w:eastAsia="宋体" w:cs="Times New Roman"/>
           <w:lang w:val="en-US" w:eastAsia="zh-CN"/>
         </w:rPr>
         <w:t>c</w:t>
       </w:r>
       <w:r>
         <w:rPr>
-          <w:rFonts w:hint="eastAsia"/>
+          <w:rFonts w:hint="default" w:ascii="Times New Roman" w:hAnsi="Times New Roman" w:eastAsia="宋体" w:cs="Times New Roman"/>
           <w:vertAlign w:val="subscript"/>
           <w:lang w:val="en-US" w:eastAsia="zh-CN"/>
         </w:rPr>
@@ -2833,14 +4259,14 @@
       </w:r>
       <w:r>
         <w:rPr>
-          <w:rFonts w:hint="eastAsia"/>
+          <w:rFonts w:hint="default" w:ascii="Times New Roman" w:hAnsi="Times New Roman" w:eastAsia="宋体" w:cs="Times New Roman"/>
           <w:lang w:val="en-US" w:eastAsia="zh-CN"/>
         </w:rPr>
         <w:t>c</w:t>
       </w:r>
       <w:r>
         <w:rPr>
-          <w:rFonts w:hint="eastAsia"/>
+          <w:rFonts w:hint="default" w:ascii="Times New Roman" w:hAnsi="Times New Roman" w:eastAsia="宋体" w:cs="Times New Roman"/>
           <w:vertAlign w:val="subscript"/>
           <w:lang w:val="en-US" w:eastAsia="zh-CN"/>
         </w:rPr>
@@ -2848,14 +4274,14 @@
       </w:r>
       <w:r>
         <w:rPr>
-          <w:rFonts w:hint="eastAsia"/>
+          <w:rFonts w:hint="default" w:ascii="Times New Roman" w:hAnsi="Times New Roman" w:eastAsia="宋体" w:cs="Times New Roman"/>
           <w:lang w:val="en-US" w:eastAsia="zh-CN"/>
         </w:rPr>
         <w:t>c</w:t>
       </w:r>
       <w:r>
         <w:rPr>
-          <w:rFonts w:hint="eastAsia"/>
+          <w:rFonts w:hint="default" w:ascii="Times New Roman" w:hAnsi="Times New Roman" w:eastAsia="宋体" w:cs="Times New Roman"/>
           <w:vertAlign w:val="subscript"/>
           <w:lang w:val="en-US" w:eastAsia="zh-CN"/>
         </w:rPr>
@@ -2863,14 +4289,14 @@
       </w:r>
       <w:r>
         <w:rPr>
-          <w:rFonts w:hint="eastAsia"/>
+          <w:rFonts w:hint="default" w:ascii="Times New Roman" w:hAnsi="Times New Roman" w:eastAsia="宋体" w:cs="Times New Roman"/>
           <w:lang w:val="en-US" w:eastAsia="zh-CN"/>
         </w:rPr>
         <w:t>c</w:t>
       </w:r>
       <w:r>
         <w:rPr>
-          <w:rFonts w:hint="eastAsia"/>
+          <w:rFonts w:hint="default" w:ascii="Times New Roman" w:hAnsi="Times New Roman" w:eastAsia="宋体" w:cs="Times New Roman"/>
           <w:vertAlign w:val="subscript"/>
           <w:lang w:val="en-US" w:eastAsia="zh-CN"/>
         </w:rPr>
@@ -2878,14 +4304,14 @@
       </w:r>
       <w:r>
         <w:rPr>
-          <w:rFonts w:hint="eastAsia"/>
+          <w:rFonts w:hint="default" w:ascii="Times New Roman" w:hAnsi="Times New Roman" w:eastAsia="宋体" w:cs="Times New Roman"/>
           <w:lang w:val="en-US" w:eastAsia="zh-CN"/>
         </w:rPr>
         <w:t>c</w:t>
       </w:r>
       <w:r>
         <w:rPr>
-          <w:rFonts w:hint="eastAsia"/>
+          <w:rFonts w:hint="default" w:ascii="Times New Roman" w:hAnsi="Times New Roman" w:eastAsia="宋体" w:cs="Times New Roman"/>
           <w:vertAlign w:val="subscript"/>
           <w:lang w:val="en-US" w:eastAsia="zh-CN"/>
         </w:rPr>
@@ -2894,16 +4320,29 @@
     </w:p>
     <w:p>
       <w:pPr>
-        <w:ind w:firstLine="420" w:firstLineChars="0"/>
-        <w:rPr>
-          <w:rFonts w:hint="default"/>
-          <w:vertAlign w:val="baseline"/>
-          <w:lang w:val="en-US" w:eastAsia="zh-CN"/>
-        </w:rPr>
-      </w:pPr>
-      <w:r>
-        <w:rPr>
-          <w:rFonts w:hint="eastAsia"/>
+        <w:pageBreakBefore w:val="0"/>
+        <w:widowControl w:val="0"/>
+        <w:kinsoku/>
+        <w:wordWrap/>
+        <w:overflowPunct/>
+        <w:topLinePunct w:val="0"/>
+        <w:autoSpaceDE/>
+        <w:autoSpaceDN/>
+        <w:bidi w:val="0"/>
+        <w:adjustRightInd/>
+        <w:snapToGrid/>
+        <w:spacing w:line="312" w:lineRule="auto"/>
+        <w:ind w:firstLine="420" w:firstLineChars="0"/>
+        <w:textAlignment w:val="auto"/>
+        <w:rPr>
+          <w:rFonts w:hint="default" w:ascii="Times New Roman" w:hAnsi="Times New Roman" w:eastAsia="宋体" w:cs="Times New Roman"/>
+          <w:vertAlign w:val="baseline"/>
+          <w:lang w:val="en-US" w:eastAsia="zh-CN"/>
+        </w:rPr>
+      </w:pPr>
+      <w:r>
+        <w:rPr>
+          <w:rFonts w:hint="default" w:ascii="Times New Roman" w:hAnsi="Times New Roman" w:eastAsia="宋体" w:cs="Times New Roman"/>
           <w:vertAlign w:val="baseline"/>
           <w:lang w:val="en-US" w:eastAsia="zh-CN"/>
         </w:rPr>
@@ -2911,7 +4350,7 @@
       </w:r>
       <w:r>
         <w:rPr>
-          <w:rFonts w:hint="eastAsia"/>
+          <w:rFonts w:hint="default" w:ascii="Times New Roman" w:hAnsi="Times New Roman" w:eastAsia="宋体" w:cs="Times New Roman"/>
           <w:vertAlign w:val="subscript"/>
           <w:lang w:val="en-US" w:eastAsia="zh-CN"/>
         </w:rPr>
@@ -2920,16 +4359,29 @@
     </w:p>
     <w:p>
       <w:pPr>
-        <w:ind w:firstLine="420" w:firstLineChars="0"/>
-        <w:rPr>
-          <w:rFonts w:hint="eastAsia"/>
-          <w:vertAlign w:val="baseline"/>
-          <w:lang w:val="en-US" w:eastAsia="zh-CN"/>
-        </w:rPr>
-      </w:pPr>
-      <w:r>
-        <w:rPr>
-          <w:rFonts w:hint="eastAsia"/>
+        <w:pageBreakBefore w:val="0"/>
+        <w:widowControl w:val="0"/>
+        <w:kinsoku/>
+        <w:wordWrap/>
+        <w:overflowPunct/>
+        <w:topLinePunct w:val="0"/>
+        <w:autoSpaceDE/>
+        <w:autoSpaceDN/>
+        <w:bidi w:val="0"/>
+        <w:adjustRightInd/>
+        <w:snapToGrid/>
+        <w:spacing w:line="312" w:lineRule="auto"/>
+        <w:ind w:firstLine="420" w:firstLineChars="0"/>
+        <w:textAlignment w:val="auto"/>
+        <w:rPr>
+          <w:rFonts w:hint="default" w:ascii="Times New Roman" w:hAnsi="Times New Roman" w:eastAsia="宋体" w:cs="Times New Roman"/>
+          <w:vertAlign w:val="baseline"/>
+          <w:lang w:val="en-US" w:eastAsia="zh-CN"/>
+        </w:rPr>
+      </w:pPr>
+      <w:r>
+        <w:rPr>
+          <w:rFonts w:hint="default" w:ascii="Times New Roman" w:hAnsi="Times New Roman" w:eastAsia="宋体" w:cs="Times New Roman"/>
           <w:vertAlign w:val="baseline"/>
           <w:lang w:val="en-US" w:eastAsia="zh-CN"/>
         </w:rPr>
@@ -2937,7 +4389,7 @@
       </w:r>
       <w:r>
         <w:rPr>
-          <w:rFonts w:hint="eastAsia"/>
+          <w:rFonts w:hint="default" w:ascii="Times New Roman" w:hAnsi="Times New Roman" w:eastAsia="宋体" w:cs="Times New Roman"/>
           <w:vertAlign w:val="subscript"/>
           <w:lang w:val="en-US" w:eastAsia="zh-CN"/>
         </w:rPr>
@@ -2945,7 +4397,7 @@
       </w:r>
       <w:r>
         <w:rPr>
-          <w:rFonts w:hint="eastAsia"/>
+          <w:rFonts w:hint="default" w:ascii="Times New Roman" w:hAnsi="Times New Roman" w:eastAsia="宋体" w:cs="Times New Roman"/>
           <w:vertAlign w:val="baseline"/>
           <w:lang w:val="en-US" w:eastAsia="zh-CN"/>
         </w:rPr>
@@ -2953,7 +4405,7 @@
       </w:r>
       <w:r>
         <w:rPr>
-          <w:rFonts w:hint="eastAsia"/>
+          <w:rFonts w:hint="default" w:ascii="Times New Roman" w:hAnsi="Times New Roman" w:eastAsia="宋体" w:cs="Times New Roman"/>
           <w:vertAlign w:val="subscript"/>
           <w:lang w:val="en-US" w:eastAsia="zh-CN"/>
         </w:rPr>
@@ -2961,7 +4413,7 @@
       </w:r>
       <w:r>
         <w:rPr>
-          <w:rFonts w:hint="eastAsia"/>
+          <w:rFonts w:hint="default" w:ascii="Times New Roman" w:hAnsi="Times New Roman" w:eastAsia="宋体" w:cs="Times New Roman"/>
           <w:vertAlign w:val="baseline"/>
           <w:lang w:val="en-US" w:eastAsia="zh-CN"/>
         </w:rPr>
@@ -2969,7 +4421,7 @@
       </w:r>
       <w:r>
         <w:rPr>
-          <w:rFonts w:hint="eastAsia"/>
+          <w:rFonts w:hint="default" w:ascii="Times New Roman" w:hAnsi="Times New Roman" w:eastAsia="宋体" w:cs="Times New Roman"/>
           <w:vertAlign w:val="subscript"/>
           <w:lang w:val="en-US" w:eastAsia="zh-CN"/>
         </w:rPr>
@@ -2977,7 +4429,7 @@
       </w:r>
       <w:r>
         <w:rPr>
-          <w:rFonts w:hint="eastAsia"/>
+          <w:rFonts w:hint="default" w:ascii="Times New Roman" w:hAnsi="Times New Roman" w:eastAsia="宋体" w:cs="Times New Roman"/>
           <w:vertAlign w:val="baseline"/>
           <w:lang w:val="en-US" w:eastAsia="zh-CN"/>
         </w:rPr>
@@ -2985,7 +4437,7 @@
       </w:r>
       <w:r>
         <w:rPr>
-          <w:rFonts w:hint="eastAsia"/>
+          <w:rFonts w:hint="default" w:ascii="Times New Roman" w:hAnsi="Times New Roman" w:eastAsia="宋体" w:cs="Times New Roman"/>
           <w:vertAlign w:val="subscript"/>
           <w:lang w:val="en-US" w:eastAsia="zh-CN"/>
         </w:rPr>
@@ -2993,7 +4445,7 @@
       </w:r>
       <w:r>
         <w:rPr>
-          <w:rFonts w:hint="eastAsia"/>
+          <w:rFonts w:hint="default" w:ascii="Times New Roman" w:hAnsi="Times New Roman" w:eastAsia="宋体" w:cs="Times New Roman"/>
           <w:vertAlign w:val="baseline"/>
           <w:lang w:val="en-US" w:eastAsia="zh-CN"/>
         </w:rPr>
@@ -3001,7 +4453,7 @@
       </w:r>
       <w:r>
         <w:rPr>
-          <w:rFonts w:hint="eastAsia"/>
+          <w:rFonts w:hint="default" w:ascii="Times New Roman" w:hAnsi="Times New Roman" w:eastAsia="宋体" w:cs="Times New Roman"/>
           <w:vertAlign w:val="subscript"/>
           <w:lang w:val="en-US" w:eastAsia="zh-CN"/>
         </w:rPr>
@@ -3009,7 +4461,7 @@
       </w:r>
       <w:r>
         <w:rPr>
-          <w:rFonts w:hint="eastAsia"/>
+          <w:rFonts w:hint="default" w:ascii="Times New Roman" w:hAnsi="Times New Roman" w:eastAsia="宋体" w:cs="Times New Roman"/>
           <w:vertAlign w:val="baseline"/>
           <w:lang w:val="en-US" w:eastAsia="zh-CN"/>
         </w:rPr>
@@ -3017,7 +4469,7 @@
       </w:r>
       <w:r>
         <w:rPr>
-          <w:rFonts w:hint="eastAsia"/>
+          <w:rFonts w:hint="default" w:ascii="Times New Roman" w:hAnsi="Times New Roman" w:eastAsia="宋体" w:cs="Times New Roman"/>
           <w:vertAlign w:val="subscript"/>
           <w:lang w:val="en-US" w:eastAsia="zh-CN"/>
         </w:rPr>
@@ -3025,7 +4477,7 @@
       </w:r>
       <w:r>
         <w:rPr>
-          <w:rFonts w:hint="eastAsia"/>
+          <w:rFonts w:hint="default" w:ascii="Times New Roman" w:hAnsi="Times New Roman" w:eastAsia="宋体" w:cs="Times New Roman"/>
           <w:vertAlign w:val="baseline"/>
           <w:lang w:val="en-US" w:eastAsia="zh-CN"/>
         </w:rPr>
@@ -3033,7 +4485,7 @@
       </w:r>
       <w:r>
         <w:rPr>
-          <w:rFonts w:hint="eastAsia"/>
+          <w:rFonts w:hint="default" w:ascii="Times New Roman" w:hAnsi="Times New Roman" w:eastAsia="宋体" w:cs="Times New Roman"/>
           <w:vertAlign w:val="subscript"/>
           <w:lang w:val="en-US" w:eastAsia="zh-CN"/>
         </w:rPr>
@@ -3041,7 +4493,7 @@
       </w:r>
       <w:r>
         <w:rPr>
-          <w:rFonts w:hint="eastAsia"/>
+          <w:rFonts w:hint="default" w:ascii="Times New Roman" w:hAnsi="Times New Roman" w:eastAsia="宋体" w:cs="Times New Roman"/>
           <w:vertAlign w:val="baseline"/>
           <w:lang w:val="en-US" w:eastAsia="zh-CN"/>
         </w:rPr>
@@ -3049,7 +4501,7 @@
       </w:r>
       <w:r>
         <w:rPr>
-          <w:rFonts w:hint="eastAsia"/>
+          <w:rFonts w:hint="default" w:ascii="Times New Roman" w:hAnsi="Times New Roman" w:eastAsia="宋体" w:cs="Times New Roman"/>
           <w:vertAlign w:val="subscript"/>
           <w:lang w:val="en-US" w:eastAsia="zh-CN"/>
         </w:rPr>
@@ -3057,7 +4509,7 @@
       </w:r>
       <w:r>
         <w:rPr>
-          <w:rFonts w:hint="eastAsia"/>
+          <w:rFonts w:hint="default" w:ascii="Times New Roman" w:hAnsi="Times New Roman" w:eastAsia="宋体" w:cs="Times New Roman"/>
           <w:vertAlign w:val="baseline"/>
           <w:lang w:val="en-US" w:eastAsia="zh-CN"/>
         </w:rPr>
@@ -3065,7 +4517,7 @@
       </w:r>
       <w:r>
         <w:rPr>
-          <w:rFonts w:hint="eastAsia"/>
+          <w:rFonts w:hint="default" w:ascii="Times New Roman" w:hAnsi="Times New Roman" w:eastAsia="宋体" w:cs="Times New Roman"/>
           <w:vertAlign w:val="subscript"/>
           <w:lang w:val="en-US" w:eastAsia="zh-CN"/>
         </w:rPr>
@@ -3073,7 +4525,7 @@
       </w:r>
       <w:r>
         <w:rPr>
-          <w:rFonts w:hint="eastAsia"/>
+          <w:rFonts w:hint="default" w:ascii="Times New Roman" w:hAnsi="Times New Roman" w:eastAsia="宋体" w:cs="Times New Roman"/>
           <w:vertAlign w:val="baseline"/>
           <w:lang w:val="en-US" w:eastAsia="zh-CN"/>
         </w:rPr>
@@ -3081,7 +4533,7 @@
       </w:r>
       <w:r>
         <w:rPr>
-          <w:rFonts w:hint="eastAsia"/>
+          <w:rFonts w:hint="default" w:ascii="Times New Roman" w:hAnsi="Times New Roman" w:eastAsia="宋体" w:cs="Times New Roman"/>
           <w:vertAlign w:val="subscript"/>
           <w:lang w:val="en-US" w:eastAsia="zh-CN"/>
         </w:rPr>
@@ -3089,7 +4541,7 @@
       </w:r>
       <w:r>
         <w:rPr>
-          <w:rFonts w:hint="eastAsia"/>
+          <w:rFonts w:hint="default" w:ascii="Times New Roman" w:hAnsi="Times New Roman" w:eastAsia="宋体" w:cs="Times New Roman"/>
           <w:vertAlign w:val="baseline"/>
           <w:lang w:val="en-US" w:eastAsia="zh-CN"/>
         </w:rPr>
@@ -3097,7 +4549,7 @@
       </w:r>
       <w:r>
         <w:rPr>
-          <w:rFonts w:hint="eastAsia"/>
+          <w:rFonts w:hint="default" w:ascii="Times New Roman" w:hAnsi="Times New Roman" w:eastAsia="宋体" w:cs="Times New Roman"/>
           <w:vertAlign w:val="subscript"/>
           <w:lang w:val="en-US" w:eastAsia="zh-CN"/>
         </w:rPr>
@@ -3105,7 +4557,7 @@
       </w:r>
       <w:r>
         <w:rPr>
-          <w:rFonts w:hint="eastAsia"/>
+          <w:rFonts w:hint="default" w:ascii="Times New Roman" w:hAnsi="Times New Roman" w:eastAsia="宋体" w:cs="Times New Roman"/>
           <w:vertAlign w:val="baseline"/>
           <w:lang w:val="en-US" w:eastAsia="zh-CN"/>
         </w:rPr>
@@ -3113,7 +4565,7 @@
       </w:r>
       <w:r>
         <w:rPr>
-          <w:rFonts w:hint="eastAsia"/>
+          <w:rFonts w:hint="default" w:ascii="Times New Roman" w:hAnsi="Times New Roman" w:eastAsia="宋体" w:cs="Times New Roman"/>
           <w:vertAlign w:val="subscript"/>
           <w:lang w:val="en-US" w:eastAsia="zh-CN"/>
         </w:rPr>
@@ -3121,7 +4573,7 @@
       </w:r>
       <w:r>
         <w:rPr>
-          <w:rFonts w:hint="eastAsia"/>
+          <w:rFonts w:hint="default" w:ascii="Times New Roman" w:hAnsi="Times New Roman" w:eastAsia="宋体" w:cs="Times New Roman"/>
           <w:vertAlign w:val="baseline"/>
           <w:lang w:val="en-US" w:eastAsia="zh-CN"/>
         </w:rPr>
@@ -3129,7 +4581,7 @@
       </w:r>
       <w:r>
         <w:rPr>
-          <w:rFonts w:hint="eastAsia"/>
+          <w:rFonts w:hint="default" w:ascii="Times New Roman" w:hAnsi="Times New Roman" w:eastAsia="宋体" w:cs="Times New Roman"/>
           <w:vertAlign w:val="subscript"/>
           <w:lang w:val="en-US" w:eastAsia="zh-CN"/>
         </w:rPr>
@@ -3137,7 +4589,7 @@
       </w:r>
       <w:r>
         <w:rPr>
-          <w:rFonts w:hint="eastAsia"/>
+          <w:rFonts w:hint="default" w:ascii="Times New Roman" w:hAnsi="Times New Roman" w:eastAsia="宋体" w:cs="Times New Roman"/>
           <w:vertAlign w:val="baseline"/>
           <w:lang w:val="en-US" w:eastAsia="zh-CN"/>
         </w:rPr>
@@ -3146,16 +4598,29 @@
     </w:p>
     <w:p>
       <w:pPr>
-        <w:ind w:firstLine="420" w:firstLineChars="0"/>
-        <w:rPr>
-          <w:rFonts w:hint="default"/>
-          <w:vertAlign w:val="baseline"/>
-          <w:lang w:val="en-US" w:eastAsia="zh-CN"/>
-        </w:rPr>
-      </w:pPr>
-      <w:r>
-        <w:rPr>
-          <w:rFonts w:hint="eastAsia"/>
+        <w:pageBreakBefore w:val="0"/>
+        <w:widowControl w:val="0"/>
+        <w:kinsoku/>
+        <w:wordWrap/>
+        <w:overflowPunct/>
+        <w:topLinePunct w:val="0"/>
+        <w:autoSpaceDE/>
+        <w:autoSpaceDN/>
+        <w:bidi w:val="0"/>
+        <w:adjustRightInd/>
+        <w:snapToGrid/>
+        <w:spacing w:line="312" w:lineRule="auto"/>
+        <w:ind w:firstLine="420" w:firstLineChars="0"/>
+        <w:textAlignment w:val="auto"/>
+        <w:rPr>
+          <w:rFonts w:hint="default" w:ascii="Times New Roman" w:hAnsi="Times New Roman" w:eastAsia="宋体" w:cs="Times New Roman"/>
+          <w:vertAlign w:val="baseline"/>
+          <w:lang w:val="en-US" w:eastAsia="zh-CN"/>
+        </w:rPr>
+      </w:pPr>
+      <w:r>
+        <w:rPr>
+          <w:rFonts w:hint="default" w:ascii="Times New Roman" w:hAnsi="Times New Roman" w:eastAsia="宋体" w:cs="Times New Roman"/>
           <w:vertAlign w:val="baseline"/>
           <w:lang w:val="en-US" w:eastAsia="zh-CN"/>
         </w:rPr>
@@ -3163,7 +4628,7 @@
       </w:r>
       <w:r>
         <w:rPr>
-          <w:rFonts w:hint="eastAsia"/>
+          <w:rFonts w:hint="default" w:ascii="Times New Roman" w:hAnsi="Times New Roman" w:eastAsia="宋体" w:cs="Times New Roman"/>
           <w:vertAlign w:val="subscript"/>
           <w:lang w:val="en-US" w:eastAsia="zh-CN"/>
         </w:rPr>
@@ -3171,7 +4636,7 @@
       </w:r>
       <w:r>
         <w:rPr>
-          <w:rFonts w:hint="eastAsia"/>
+          <w:rFonts w:hint="default" w:ascii="Times New Roman" w:hAnsi="Times New Roman" w:eastAsia="宋体" w:cs="Times New Roman"/>
           <w:vertAlign w:val="baseline"/>
           <w:lang w:val="en-US" w:eastAsia="zh-CN"/>
         </w:rPr>
@@ -3179,7 +4644,7 @@
       </w:r>
       <w:r>
         <w:rPr>
-          <w:rFonts w:hint="eastAsia"/>
+          <w:rFonts w:hint="default" w:ascii="Times New Roman" w:hAnsi="Times New Roman" w:eastAsia="宋体" w:cs="Times New Roman"/>
           <w:vertAlign w:val="subscript"/>
           <w:lang w:val="en-US" w:eastAsia="zh-CN"/>
         </w:rPr>
@@ -3187,7 +4652,7 @@
       </w:r>
       <w:r>
         <w:rPr>
-          <w:rFonts w:hint="eastAsia"/>
+          <w:rFonts w:hint="default" w:ascii="Times New Roman" w:hAnsi="Times New Roman" w:eastAsia="宋体" w:cs="Times New Roman"/>
           <w:vertAlign w:val="baseline"/>
           <w:lang w:val="en-US" w:eastAsia="zh-CN"/>
         </w:rPr>
@@ -3195,7 +4660,7 @@
       </w:r>
       <w:r>
         <w:rPr>
-          <w:rFonts w:hint="eastAsia"/>
+          <w:rFonts w:hint="default" w:ascii="Times New Roman" w:hAnsi="Times New Roman" w:eastAsia="宋体" w:cs="Times New Roman"/>
           <w:vertAlign w:val="subscript"/>
           <w:lang w:val="en-US" w:eastAsia="zh-CN"/>
         </w:rPr>
@@ -3203,7 +4668,7 @@
       </w:r>
       <w:r>
         <w:rPr>
-          <w:rFonts w:hint="eastAsia"/>
+          <w:rFonts w:hint="default" w:ascii="Times New Roman" w:hAnsi="Times New Roman" w:eastAsia="宋体" w:cs="Times New Roman"/>
           <w:vertAlign w:val="baseline"/>
           <w:lang w:val="en-US" w:eastAsia="zh-CN"/>
         </w:rPr>
@@ -3211,7 +4676,7 @@
       </w:r>
       <w:r>
         <w:rPr>
-          <w:rFonts w:hint="eastAsia"/>
+          <w:rFonts w:hint="default" w:ascii="Times New Roman" w:hAnsi="Times New Roman" w:eastAsia="宋体" w:cs="Times New Roman"/>
           <w:vertAlign w:val="subscript"/>
           <w:lang w:val="en-US" w:eastAsia="zh-CN"/>
         </w:rPr>
@@ -3219,7 +4684,7 @@
       </w:r>
       <w:r>
         <w:rPr>
-          <w:rFonts w:hint="eastAsia"/>
+          <w:rFonts w:hint="default" w:ascii="Times New Roman" w:hAnsi="Times New Roman" w:eastAsia="宋体" w:cs="Times New Roman"/>
           <w:vertAlign w:val="baseline"/>
           <w:lang w:val="en-US" w:eastAsia="zh-CN"/>
         </w:rPr>
@@ -3227,7 +4692,7 @@
       </w:r>
       <w:r>
         <w:rPr>
-          <w:rFonts w:hint="eastAsia"/>
+          <w:rFonts w:hint="default" w:ascii="Times New Roman" w:hAnsi="Times New Roman" w:eastAsia="宋体" w:cs="Times New Roman"/>
           <w:vertAlign w:val="subscript"/>
           <w:lang w:val="en-US" w:eastAsia="zh-CN"/>
         </w:rPr>
@@ -3235,7 +4700,7 @@
       </w:r>
       <w:r>
         <w:rPr>
-          <w:rFonts w:hint="eastAsia"/>
+          <w:rFonts w:hint="default" w:ascii="Times New Roman" w:hAnsi="Times New Roman" w:eastAsia="宋体" w:cs="Times New Roman"/>
           <w:vertAlign w:val="baseline"/>
           <w:lang w:val="en-US" w:eastAsia="zh-CN"/>
         </w:rPr>
@@ -3243,7 +4708,7 @@
       </w:r>
       <w:r>
         <w:rPr>
-          <w:rFonts w:hint="eastAsia"/>
+          <w:rFonts w:hint="default" w:ascii="Times New Roman" w:hAnsi="Times New Roman" w:eastAsia="宋体" w:cs="Times New Roman"/>
           <w:vertAlign w:val="subscript"/>
           <w:lang w:val="en-US" w:eastAsia="zh-CN"/>
         </w:rPr>
@@ -3251,7 +4716,7 @@
       </w:r>
       <w:r>
         <w:rPr>
-          <w:rFonts w:hint="eastAsia"/>
+          <w:rFonts w:hint="default" w:ascii="Times New Roman" w:hAnsi="Times New Roman" w:eastAsia="宋体" w:cs="Times New Roman"/>
           <w:vertAlign w:val="baseline"/>
           <w:lang w:val="en-US" w:eastAsia="zh-CN"/>
         </w:rPr>
@@ -3259,7 +4724,7 @@
       </w:r>
       <w:r>
         <w:rPr>
-          <w:rFonts w:hint="eastAsia"/>
+          <w:rFonts w:hint="default" w:ascii="Times New Roman" w:hAnsi="Times New Roman" w:eastAsia="宋体" w:cs="Times New Roman"/>
           <w:vertAlign w:val="subscript"/>
           <w:lang w:val="en-US" w:eastAsia="zh-CN"/>
         </w:rPr>
@@ -3267,7 +4732,7 @@
       </w:r>
       <w:r>
         <w:rPr>
-          <w:rFonts w:hint="eastAsia"/>
+          <w:rFonts w:hint="default" w:ascii="Times New Roman" w:hAnsi="Times New Roman" w:eastAsia="宋体" w:cs="Times New Roman"/>
           <w:vertAlign w:val="baseline"/>
           <w:lang w:val="en-US" w:eastAsia="zh-CN"/>
         </w:rPr>
@@ -3275,7 +4740,7 @@
       </w:r>
       <w:r>
         <w:rPr>
-          <w:rFonts w:hint="eastAsia"/>
+          <w:rFonts w:hint="default" w:ascii="Times New Roman" w:hAnsi="Times New Roman" w:eastAsia="宋体" w:cs="Times New Roman"/>
           <w:vertAlign w:val="subscript"/>
           <w:lang w:val="en-US" w:eastAsia="zh-CN"/>
         </w:rPr>
@@ -3283,7 +4748,7 @@
       </w:r>
       <w:r>
         <w:rPr>
-          <w:rFonts w:hint="eastAsia"/>
+          <w:rFonts w:hint="default" w:ascii="Times New Roman" w:hAnsi="Times New Roman" w:eastAsia="宋体" w:cs="Times New Roman"/>
           <w:vertAlign w:val="baseline"/>
           <w:lang w:val="en-US" w:eastAsia="zh-CN"/>
         </w:rPr>
@@ -3292,16 +4757,29 @@
     </w:p>
     <w:p>
       <w:pPr>
-        <w:ind w:firstLine="420" w:firstLineChars="0"/>
-        <w:rPr>
-          <w:rFonts w:hint="eastAsia"/>
-          <w:vertAlign w:val="baseline"/>
-          <w:lang w:val="en-US" w:eastAsia="zh-CN"/>
-        </w:rPr>
-      </w:pPr>
-      <w:r>
-        <w:rPr>
-          <w:rFonts w:hint="eastAsia"/>
+        <w:pageBreakBefore w:val="0"/>
+        <w:widowControl w:val="0"/>
+        <w:kinsoku/>
+        <w:wordWrap/>
+        <w:overflowPunct/>
+        <w:topLinePunct w:val="0"/>
+        <w:autoSpaceDE/>
+        <w:autoSpaceDN/>
+        <w:bidi w:val="0"/>
+        <w:adjustRightInd/>
+        <w:snapToGrid/>
+        <w:spacing w:line="312" w:lineRule="auto"/>
+        <w:ind w:firstLine="420" w:firstLineChars="0"/>
+        <w:textAlignment w:val="auto"/>
+        <w:rPr>
+          <w:rFonts w:hint="default" w:ascii="Times New Roman" w:hAnsi="Times New Roman" w:eastAsia="宋体" w:cs="Times New Roman"/>
+          <w:vertAlign w:val="baseline"/>
+          <w:lang w:val="en-US" w:eastAsia="zh-CN"/>
+        </w:rPr>
+      </w:pPr>
+      <w:r>
+        <w:rPr>
+          <w:rFonts w:hint="default" w:ascii="Times New Roman" w:hAnsi="Times New Roman" w:eastAsia="宋体" w:cs="Times New Roman"/>
           <w:vertAlign w:val="baseline"/>
           <w:lang w:val="en-US" w:eastAsia="zh-CN"/>
         </w:rPr>
@@ -3309,7 +4787,7 @@
       </w:r>
       <w:r>
         <w:rPr>
-          <w:rFonts w:hint="eastAsia"/>
+          <w:rFonts w:hint="default" w:ascii="Times New Roman" w:hAnsi="Times New Roman" w:eastAsia="宋体" w:cs="Times New Roman"/>
           <w:vertAlign w:val="subscript"/>
           <w:lang w:val="en-US" w:eastAsia="zh-CN"/>
         </w:rPr>
@@ -3317,7 +4795,7 @@
       </w:r>
       <w:r>
         <w:rPr>
-          <w:rFonts w:hint="eastAsia"/>
+          <w:rFonts w:hint="default" w:ascii="Times New Roman" w:hAnsi="Times New Roman" w:eastAsia="宋体" w:cs="Times New Roman"/>
           <w:vertAlign w:val="baseline"/>
           <w:lang w:val="en-US" w:eastAsia="zh-CN"/>
         </w:rPr>
@@ -3325,7 +4803,7 @@
       </w:r>
       <w:r>
         <w:rPr>
-          <w:rFonts w:hint="eastAsia"/>
+          <w:rFonts w:hint="default" w:ascii="Times New Roman" w:hAnsi="Times New Roman" w:eastAsia="宋体" w:cs="Times New Roman"/>
           <w:vertAlign w:val="subscript"/>
           <w:lang w:val="en-US" w:eastAsia="zh-CN"/>
         </w:rPr>
@@ -3333,7 +4811,7 @@
       </w:r>
       <w:r>
         <w:rPr>
-          <w:rFonts w:hint="eastAsia"/>
+          <w:rFonts w:hint="default" w:ascii="Times New Roman" w:hAnsi="Times New Roman" w:eastAsia="宋体" w:cs="Times New Roman"/>
           <w:vertAlign w:val="baseline"/>
           <w:lang w:val="en-US" w:eastAsia="zh-CN"/>
         </w:rPr>
@@ -3341,7 +4819,7 @@
       </w:r>
       <w:r>
         <w:rPr>
-          <w:rFonts w:hint="eastAsia"/>
+          <w:rFonts w:hint="default" w:ascii="Times New Roman" w:hAnsi="Times New Roman" w:eastAsia="宋体" w:cs="Times New Roman"/>
           <w:vertAlign w:val="subscript"/>
           <w:lang w:val="en-US" w:eastAsia="zh-CN"/>
         </w:rPr>
@@ -3349,7 +4827,7 @@
       </w:r>
       <w:r>
         <w:rPr>
-          <w:rFonts w:hint="eastAsia"/>
+          <w:rFonts w:hint="default" w:ascii="Times New Roman" w:hAnsi="Times New Roman" w:eastAsia="宋体" w:cs="Times New Roman"/>
           <w:vertAlign w:val="baseline"/>
           <w:lang w:val="en-US" w:eastAsia="zh-CN"/>
         </w:rPr>
@@ -3357,7 +4835,7 @@
       </w:r>
       <w:r>
         <w:rPr>
-          <w:rFonts w:hint="eastAsia"/>
+          <w:rFonts w:hint="default" w:ascii="Times New Roman" w:hAnsi="Times New Roman" w:eastAsia="宋体" w:cs="Times New Roman"/>
           <w:vertAlign w:val="subscript"/>
           <w:lang w:val="en-US" w:eastAsia="zh-CN"/>
         </w:rPr>
@@ -3365,7 +4843,7 @@
       </w:r>
       <w:r>
         <w:rPr>
-          <w:rFonts w:hint="eastAsia"/>
+          <w:rFonts w:hint="default" w:ascii="Times New Roman" w:hAnsi="Times New Roman" w:eastAsia="宋体" w:cs="Times New Roman"/>
           <w:vertAlign w:val="baseline"/>
           <w:lang w:val="en-US" w:eastAsia="zh-CN"/>
         </w:rPr>
@@ -3373,7 +4851,7 @@
       </w:r>
       <w:r>
         <w:rPr>
-          <w:rFonts w:hint="eastAsia"/>
+          <w:rFonts w:hint="default" w:ascii="Times New Roman" w:hAnsi="Times New Roman" w:eastAsia="宋体" w:cs="Times New Roman"/>
           <w:vertAlign w:val="subscript"/>
           <w:lang w:val="en-US" w:eastAsia="zh-CN"/>
         </w:rPr>
@@ -3381,7 +4859,7 @@
       </w:r>
       <w:r>
         <w:rPr>
-          <w:rFonts w:hint="eastAsia"/>
+          <w:rFonts w:hint="default" w:ascii="Times New Roman" w:hAnsi="Times New Roman" w:eastAsia="宋体" w:cs="Times New Roman"/>
           <w:vertAlign w:val="baseline"/>
           <w:lang w:val="en-US" w:eastAsia="zh-CN"/>
         </w:rPr>
@@ -3389,7 +4867,7 @@
       </w:r>
       <w:r>
         <w:rPr>
-          <w:rFonts w:hint="eastAsia"/>
+          <w:rFonts w:hint="default" w:ascii="Times New Roman" w:hAnsi="Times New Roman" w:eastAsia="宋体" w:cs="Times New Roman"/>
           <w:vertAlign w:val="subscript"/>
           <w:lang w:val="en-US" w:eastAsia="zh-CN"/>
         </w:rPr>
@@ -3397,7 +4875,7 @@
       </w:r>
       <w:r>
         <w:rPr>
-          <w:rFonts w:hint="eastAsia"/>
+          <w:rFonts w:hint="default" w:ascii="Times New Roman" w:hAnsi="Times New Roman" w:eastAsia="宋体" w:cs="Times New Roman"/>
           <w:vertAlign w:val="baseline"/>
           <w:lang w:val="en-US" w:eastAsia="zh-CN"/>
         </w:rPr>
@@ -3405,7 +4883,7 @@
       </w:r>
       <w:r>
         <w:rPr>
-          <w:rFonts w:hint="eastAsia"/>
+          <w:rFonts w:hint="default" w:ascii="Times New Roman" w:hAnsi="Times New Roman" w:eastAsia="宋体" w:cs="Times New Roman"/>
           <w:vertAlign w:val="subscript"/>
           <w:lang w:val="en-US" w:eastAsia="zh-CN"/>
         </w:rPr>
@@ -3413,7 +4891,7 @@
       </w:r>
       <w:r>
         <w:rPr>
-          <w:rFonts w:hint="eastAsia"/>
+          <w:rFonts w:hint="default" w:ascii="Times New Roman" w:hAnsi="Times New Roman" w:eastAsia="宋体" w:cs="Times New Roman"/>
           <w:vertAlign w:val="baseline"/>
           <w:lang w:val="en-US" w:eastAsia="zh-CN"/>
         </w:rPr>
@@ -3421,7 +4899,7 @@
       </w:r>
       <w:r>
         <w:rPr>
-          <w:rFonts w:hint="eastAsia"/>
+          <w:rFonts w:hint="default" w:ascii="Times New Roman" w:hAnsi="Times New Roman" w:eastAsia="宋体" w:cs="Times New Roman"/>
           <w:vertAlign w:val="subscript"/>
           <w:lang w:val="en-US" w:eastAsia="zh-CN"/>
         </w:rPr>
@@ -3429,7 +4907,7 @@
       </w:r>
       <w:r>
         <w:rPr>
-          <w:rFonts w:hint="eastAsia"/>
+          <w:rFonts w:hint="default" w:ascii="Times New Roman" w:hAnsi="Times New Roman" w:eastAsia="宋体" w:cs="Times New Roman"/>
           <w:vertAlign w:val="baseline"/>
           <w:lang w:val="en-US" w:eastAsia="zh-CN"/>
         </w:rPr>
@@ -3437,7 +4915,7 @@
       </w:r>
       <w:r>
         <w:rPr>
-          <w:rFonts w:hint="eastAsia"/>
+          <w:rFonts w:hint="default" w:ascii="Times New Roman" w:hAnsi="Times New Roman" w:eastAsia="宋体" w:cs="Times New Roman"/>
           <w:vertAlign w:val="subscript"/>
           <w:lang w:val="en-US" w:eastAsia="zh-CN"/>
         </w:rPr>
@@ -3445,7 +4923,7 @@
       </w:r>
       <w:r>
         <w:rPr>
-          <w:rFonts w:hint="eastAsia"/>
+          <w:rFonts w:hint="default" w:ascii="Times New Roman" w:hAnsi="Times New Roman" w:eastAsia="宋体" w:cs="Times New Roman"/>
           <w:vertAlign w:val="baseline"/>
           <w:lang w:val="en-US" w:eastAsia="zh-CN"/>
         </w:rPr>
@@ -3453,7 +4931,7 @@
       </w:r>
       <w:r>
         <w:rPr>
-          <w:rFonts w:hint="eastAsia"/>
+          <w:rFonts w:hint="default" w:ascii="Times New Roman" w:hAnsi="Times New Roman" w:eastAsia="宋体" w:cs="Times New Roman"/>
           <w:vertAlign w:val="subscript"/>
           <w:lang w:val="en-US" w:eastAsia="zh-CN"/>
         </w:rPr>
@@ -3461,7 +4939,7 @@
       </w:r>
       <w:r>
         <w:rPr>
-          <w:rFonts w:hint="eastAsia"/>
+          <w:rFonts w:hint="default" w:ascii="Times New Roman" w:hAnsi="Times New Roman" w:eastAsia="宋体" w:cs="Times New Roman"/>
           <w:vertAlign w:val="baseline"/>
           <w:lang w:val="en-US" w:eastAsia="zh-CN"/>
         </w:rPr>
@@ -3470,16 +4948,29 @@
     </w:p>
     <w:p>
       <w:pPr>
-        <w:ind w:firstLine="420" w:firstLineChars="0"/>
-        <w:rPr>
-          <w:rFonts w:hint="eastAsia"/>
-          <w:vertAlign w:val="baseline"/>
-          <w:lang w:val="en-US" w:eastAsia="zh-CN"/>
-        </w:rPr>
-      </w:pPr>
-      <w:r>
-        <w:rPr>
-          <w:rFonts w:hint="eastAsia"/>
+        <w:pageBreakBefore w:val="0"/>
+        <w:widowControl w:val="0"/>
+        <w:kinsoku/>
+        <w:wordWrap/>
+        <w:overflowPunct/>
+        <w:topLinePunct w:val="0"/>
+        <w:autoSpaceDE/>
+        <w:autoSpaceDN/>
+        <w:bidi w:val="0"/>
+        <w:adjustRightInd/>
+        <w:snapToGrid/>
+        <w:spacing w:line="312" w:lineRule="auto"/>
+        <w:ind w:firstLine="420" w:firstLineChars="0"/>
+        <w:textAlignment w:val="auto"/>
+        <w:rPr>
+          <w:rFonts w:hint="default" w:ascii="Times New Roman" w:hAnsi="Times New Roman" w:eastAsia="宋体" w:cs="Times New Roman"/>
+          <w:vertAlign w:val="baseline"/>
+          <w:lang w:val="en-US" w:eastAsia="zh-CN"/>
+        </w:rPr>
+      </w:pPr>
+      <w:r>
+        <w:rPr>
+          <w:rFonts w:hint="default" w:ascii="Times New Roman" w:hAnsi="Times New Roman" w:eastAsia="宋体" w:cs="Times New Roman"/>
           <w:vertAlign w:val="baseline"/>
           <w:lang w:val="en-US" w:eastAsia="zh-CN"/>
         </w:rPr>
@@ -3487,7 +4978,7 @@
       </w:r>
       <w:r>
         <w:rPr>
-          <w:rFonts w:hint="eastAsia"/>
+          <w:rFonts w:hint="default" w:ascii="Times New Roman" w:hAnsi="Times New Roman" w:eastAsia="宋体" w:cs="Times New Roman"/>
           <w:vertAlign w:val="subscript"/>
           <w:lang w:val="en-US" w:eastAsia="zh-CN"/>
         </w:rPr>
@@ -3495,7 +4986,7 @@
       </w:r>
       <w:r>
         <w:rPr>
-          <w:rFonts w:hint="eastAsia"/>
+          <w:rFonts w:hint="default" w:ascii="Times New Roman" w:hAnsi="Times New Roman" w:eastAsia="宋体" w:cs="Times New Roman"/>
           <w:vertAlign w:val="baseline"/>
           <w:lang w:val="en-US" w:eastAsia="zh-CN"/>
         </w:rPr>
@@ -3503,7 +4994,7 @@
       </w:r>
       <w:r>
         <w:rPr>
-          <w:rFonts w:hint="eastAsia"/>
+          <w:rFonts w:hint="default" w:ascii="Times New Roman" w:hAnsi="Times New Roman" w:eastAsia="宋体" w:cs="Times New Roman"/>
           <w:vertAlign w:val="subscript"/>
           <w:lang w:val="en-US" w:eastAsia="zh-CN"/>
         </w:rPr>
@@ -3511,7 +5002,7 @@
       </w:r>
       <w:r>
         <w:rPr>
-          <w:rFonts w:hint="eastAsia"/>
+          <w:rFonts w:hint="default" w:ascii="Times New Roman" w:hAnsi="Times New Roman" w:eastAsia="宋体" w:cs="Times New Roman"/>
           <w:vertAlign w:val="baseline"/>
           <w:lang w:val="en-US" w:eastAsia="zh-CN"/>
         </w:rPr>
@@ -3519,7 +5010,7 @@
       </w:r>
       <w:r>
         <w:rPr>
-          <w:rFonts w:hint="eastAsia"/>
+          <w:rFonts w:hint="default" w:ascii="Times New Roman" w:hAnsi="Times New Roman" w:eastAsia="宋体" w:cs="Times New Roman"/>
           <w:vertAlign w:val="subscript"/>
           <w:lang w:val="en-US" w:eastAsia="zh-CN"/>
         </w:rPr>
@@ -3527,7 +5018,7 @@
       </w:r>
       <w:r>
         <w:rPr>
-          <w:rFonts w:hint="eastAsia"/>
+          <w:rFonts w:hint="default" w:ascii="Times New Roman" w:hAnsi="Times New Roman" w:eastAsia="宋体" w:cs="Times New Roman"/>
           <w:vertAlign w:val="baseline"/>
           <w:lang w:val="en-US" w:eastAsia="zh-CN"/>
         </w:rPr>
@@ -3535,7 +5026,7 @@
       </w:r>
       <w:r>
         <w:rPr>
-          <w:rFonts w:hint="eastAsia"/>
+          <w:rFonts w:hint="default" w:ascii="Times New Roman" w:hAnsi="Times New Roman" w:eastAsia="宋体" w:cs="Times New Roman"/>
           <w:vertAlign w:val="subscript"/>
           <w:lang w:val="en-US" w:eastAsia="zh-CN"/>
         </w:rPr>
@@ -3543,7 +5034,7 @@
       </w:r>
       <w:r>
         <w:rPr>
-          <w:rFonts w:hint="eastAsia"/>
+          <w:rFonts w:hint="default" w:ascii="Times New Roman" w:hAnsi="Times New Roman" w:eastAsia="宋体" w:cs="Times New Roman"/>
           <w:vertAlign w:val="baseline"/>
           <w:lang w:val="en-US" w:eastAsia="zh-CN"/>
         </w:rPr>
@@ -3551,7 +5042,7 @@
       </w:r>
       <w:r>
         <w:rPr>
-          <w:rFonts w:hint="eastAsia"/>
+          <w:rFonts w:hint="default" w:ascii="Times New Roman" w:hAnsi="Times New Roman" w:eastAsia="宋体" w:cs="Times New Roman"/>
           <w:vertAlign w:val="subscript"/>
           <w:lang w:val="en-US" w:eastAsia="zh-CN"/>
         </w:rPr>
@@ -3559,7 +5050,7 @@
       </w:r>
       <w:r>
         <w:rPr>
-          <w:rFonts w:hint="eastAsia"/>
+          <w:rFonts w:hint="default" w:ascii="Times New Roman" w:hAnsi="Times New Roman" w:eastAsia="宋体" w:cs="Times New Roman"/>
           <w:vertAlign w:val="baseline"/>
           <w:lang w:val="en-US" w:eastAsia="zh-CN"/>
         </w:rPr>
@@ -3568,16 +5059,29 @@
     </w:p>
     <w:p>
       <w:pPr>
-        <w:ind w:firstLine="420" w:firstLineChars="0"/>
-        <w:rPr>
-          <w:rFonts w:hint="default"/>
-          <w:vertAlign w:val="baseline"/>
-          <w:lang w:val="en-US" w:eastAsia="zh-CN"/>
-        </w:rPr>
-      </w:pPr>
-      <w:r>
-        <w:rPr>
-          <w:rFonts w:hint="eastAsia"/>
+        <w:pageBreakBefore w:val="0"/>
+        <w:widowControl w:val="0"/>
+        <w:kinsoku/>
+        <w:wordWrap/>
+        <w:overflowPunct/>
+        <w:topLinePunct w:val="0"/>
+        <w:autoSpaceDE/>
+        <w:autoSpaceDN/>
+        <w:bidi w:val="0"/>
+        <w:adjustRightInd/>
+        <w:snapToGrid/>
+        <w:spacing w:line="312" w:lineRule="auto"/>
+        <w:ind w:firstLine="420" w:firstLineChars="0"/>
+        <w:textAlignment w:val="auto"/>
+        <w:rPr>
+          <w:rFonts w:hint="default" w:ascii="Times New Roman" w:hAnsi="Times New Roman" w:eastAsia="宋体" w:cs="Times New Roman"/>
+          <w:vertAlign w:val="baseline"/>
+          <w:lang w:val="en-US" w:eastAsia="zh-CN"/>
+        </w:rPr>
+      </w:pPr>
+      <w:r>
+        <w:rPr>
+          <w:rFonts w:hint="default" w:ascii="Times New Roman" w:hAnsi="Times New Roman" w:eastAsia="宋体" w:cs="Times New Roman"/>
           <w:b/>
           <w:bCs/>
           <w:vertAlign w:val="baseline"/>
@@ -3587,7 +5091,7 @@
       </w:r>
       <w:r>
         <w:rPr>
-          <w:rFonts w:hint="eastAsia"/>
+          <w:rFonts w:hint="default" w:ascii="Times New Roman" w:hAnsi="Times New Roman" w:eastAsia="宋体" w:cs="Times New Roman"/>
           <w:vertAlign w:val="baseline"/>
           <w:lang w:val="en-US" w:eastAsia="zh-CN"/>
         </w:rPr>
@@ -3595,7 +5099,7 @@
       </w:r>
       <w:r>
         <w:rPr>
-          <w:rFonts w:hint="eastAsia"/>
+          <w:rFonts w:hint="default" w:ascii="Times New Roman" w:hAnsi="Times New Roman" w:eastAsia="宋体" w:cs="Times New Roman"/>
           <w:vertAlign w:val="subscript"/>
           <w:lang w:val="en-US" w:eastAsia="zh-CN"/>
         </w:rPr>
@@ -3603,7 +5107,7 @@
       </w:r>
       <w:r>
         <w:rPr>
-          <w:rFonts w:hint="eastAsia"/>
+          <w:rFonts w:hint="default" w:ascii="Times New Roman" w:hAnsi="Times New Roman" w:eastAsia="宋体" w:cs="Times New Roman"/>
           <w:vertAlign w:val="baseline"/>
           <w:lang w:val="en-US" w:eastAsia="zh-CN"/>
         </w:rPr>
@@ -3611,7 +5115,7 @@
       </w:r>
       <w:r>
         <w:rPr>
-          <w:rFonts w:hint="eastAsia"/>
+          <w:rFonts w:hint="default" w:ascii="Times New Roman" w:hAnsi="Times New Roman" w:eastAsia="宋体" w:cs="Times New Roman"/>
           <w:vertAlign w:val="subscript"/>
           <w:lang w:val="en-US" w:eastAsia="zh-CN"/>
         </w:rPr>
@@ -3619,7 +5123,7 @@
       </w:r>
       <w:r>
         <w:rPr>
-          <w:rFonts w:hint="eastAsia"/>
+          <w:rFonts w:hint="default" w:ascii="Times New Roman" w:hAnsi="Times New Roman" w:eastAsia="宋体" w:cs="Times New Roman"/>
           <w:vertAlign w:val="baseline"/>
           <w:lang w:val="en-US" w:eastAsia="zh-CN"/>
         </w:rPr>
@@ -3627,7 +5131,7 @@
       </w:r>
       <w:r>
         <w:rPr>
-          <w:rFonts w:hint="eastAsia"/>
+          <w:rFonts w:hint="default" w:ascii="Times New Roman" w:hAnsi="Times New Roman" w:eastAsia="宋体" w:cs="Times New Roman"/>
           <w:vertAlign w:val="subscript"/>
           <w:lang w:val="en-US" w:eastAsia="zh-CN"/>
         </w:rPr>
@@ -3635,7 +5139,7 @@
       </w:r>
       <w:r>
         <w:rPr>
-          <w:rFonts w:hint="eastAsia"/>
+          <w:rFonts w:hint="default" w:ascii="Times New Roman" w:hAnsi="Times New Roman" w:eastAsia="宋体" w:cs="Times New Roman"/>
           <w:vertAlign w:val="baseline"/>
           <w:lang w:val="en-US" w:eastAsia="zh-CN"/>
         </w:rPr>
@@ -3643,7 +5147,7 @@
       </w:r>
       <w:r>
         <w:rPr>
-          <w:rFonts w:hint="eastAsia"/>
+          <w:rFonts w:hint="default" w:ascii="Times New Roman" w:hAnsi="Times New Roman" w:eastAsia="宋体" w:cs="Times New Roman"/>
           <w:vertAlign w:val="subscript"/>
           <w:lang w:val="en-US" w:eastAsia="zh-CN"/>
         </w:rPr>
@@ -3651,7 +5155,7 @@
       </w:r>
       <w:r>
         <w:rPr>
-          <w:rFonts w:hint="eastAsia"/>
+          <w:rFonts w:hint="default" w:ascii="Times New Roman" w:hAnsi="Times New Roman" w:eastAsia="宋体" w:cs="Times New Roman"/>
           <w:vertAlign w:val="baseline"/>
           <w:lang w:val="en-US" w:eastAsia="zh-CN"/>
         </w:rPr>
@@ -3659,7 +5163,7 @@
       </w:r>
       <w:r>
         <w:rPr>
-          <w:rFonts w:hint="eastAsia"/>
+          <w:rFonts w:hint="default" w:ascii="Times New Roman" w:hAnsi="Times New Roman" w:eastAsia="宋体" w:cs="Times New Roman"/>
           <w:vertAlign w:val="subscript"/>
           <w:lang w:val="en-US" w:eastAsia="zh-CN"/>
         </w:rPr>
@@ -3667,7 +5171,7 @@
       </w:r>
       <w:r>
         <w:rPr>
-          <w:rFonts w:hint="eastAsia"/>
+          <w:rFonts w:hint="default" w:ascii="Times New Roman" w:hAnsi="Times New Roman" w:eastAsia="宋体" w:cs="Times New Roman"/>
           <w:vertAlign w:val="baseline"/>
           <w:lang w:val="en-US" w:eastAsia="zh-CN"/>
         </w:rPr>
@@ -3675,7 +5179,7 @@
       </w:r>
       <w:r>
         <w:rPr>
-          <w:rFonts w:hint="eastAsia"/>
+          <w:rFonts w:hint="default" w:ascii="Times New Roman" w:hAnsi="Times New Roman" w:eastAsia="宋体" w:cs="Times New Roman"/>
           <w:vertAlign w:val="subscript"/>
           <w:lang w:val="en-US" w:eastAsia="zh-CN"/>
         </w:rPr>
@@ -3683,7 +5187,7 @@
       </w:r>
       <w:r>
         <w:rPr>
-          <w:rFonts w:hint="eastAsia"/>
+          <w:rFonts w:hint="default" w:ascii="Times New Roman" w:hAnsi="Times New Roman" w:eastAsia="宋体" w:cs="Times New Roman"/>
           <w:vertAlign w:val="baseline"/>
           <w:lang w:val="en-US" w:eastAsia="zh-CN"/>
         </w:rPr>
@@ -3693,16 +5197,28 @@
     <w:p>
       <w:pPr>
         <w:pStyle w:val="5"/>
-        <w:bidi w:val="0"/>
-        <w:ind w:firstLine="420" w:firstLineChars="0"/>
-        <w:rPr>
-          <w:rFonts w:hint="eastAsia"/>
-          <w:lang w:val="en-US" w:eastAsia="zh-CN"/>
-        </w:rPr>
-      </w:pPr>
-      <w:r>
-        <w:rPr>
-          <w:rFonts w:hint="eastAsia"/>
+        <w:pageBreakBefore w:val="0"/>
+        <w:widowControl w:val="0"/>
+        <w:kinsoku/>
+        <w:wordWrap/>
+        <w:overflowPunct/>
+        <w:topLinePunct w:val="0"/>
+        <w:autoSpaceDE/>
+        <w:autoSpaceDN/>
+        <w:bidi w:val="0"/>
+        <w:adjustRightInd/>
+        <w:snapToGrid/>
+        <w:spacing w:line="312" w:lineRule="auto"/>
+        <w:ind w:firstLine="420" w:firstLineChars="0"/>
+        <w:textAlignment w:val="auto"/>
+        <w:rPr>
+          <w:rFonts w:hint="default" w:ascii="Times New Roman" w:hAnsi="Times New Roman" w:eastAsia="宋体" w:cs="Times New Roman"/>
+          <w:lang w:val="en-US" w:eastAsia="zh-CN"/>
+        </w:rPr>
+      </w:pPr>
+      <w:r>
+        <w:rPr>
+          <w:rFonts w:hint="default" w:ascii="Times New Roman" w:hAnsi="Times New Roman" w:eastAsia="宋体" w:cs="Times New Roman"/>
           <w:lang w:val="en-US" w:eastAsia="zh-CN"/>
         </w:rPr>
         <w:t>破解方法（不严格检查填充）：</w:t>
@@ -3710,22 +5226,35 @@
     </w:p>
     <w:p>
       <w:pPr>
-        <w:ind w:firstLine="420" w:firstLineChars="0"/>
-        <w:rPr>
-          <w:rFonts w:hint="default"/>
-          <w:lang w:val="en-US" w:eastAsia="zh-CN"/>
-        </w:rPr>
-      </w:pPr>
-      <w:r>
-        <w:rPr>
-          <w:rFonts w:hint="default"/>
+        <w:pageBreakBefore w:val="0"/>
+        <w:widowControl w:val="0"/>
+        <w:kinsoku/>
+        <w:wordWrap/>
+        <w:overflowPunct/>
+        <w:topLinePunct w:val="0"/>
+        <w:autoSpaceDE/>
+        <w:autoSpaceDN/>
+        <w:bidi w:val="0"/>
+        <w:adjustRightInd/>
+        <w:snapToGrid/>
+        <w:spacing w:line="312" w:lineRule="auto"/>
+        <w:ind w:firstLine="420" w:firstLineChars="0"/>
+        <w:textAlignment w:val="auto"/>
+        <w:rPr>
+          <w:rFonts w:hint="default" w:ascii="Times New Roman" w:hAnsi="Times New Roman" w:eastAsia="宋体" w:cs="Times New Roman"/>
+          <w:lang w:val="en-US" w:eastAsia="zh-CN"/>
+        </w:rPr>
+      </w:pPr>
+      <w:r>
+        <w:rPr>
+          <w:rFonts w:hint="default" w:ascii="Times New Roman" w:hAnsi="Times New Roman" w:eastAsia="宋体" w:cs="Times New Roman"/>
           <w:lang w:val="en-US" w:eastAsia="zh-CN"/>
         </w:rPr>
         <w:t>攻击需依赖原始明文的填充结构（如示例中P</w:t>
       </w:r>
       <w:r>
         <w:rPr>
-          <w:rFonts w:hint="default"/>
+          <w:rFonts w:hint="default" w:ascii="Times New Roman" w:hAnsi="Times New Roman" w:eastAsia="宋体" w:cs="Times New Roman"/>
           <w:vertAlign w:val="subscript"/>
           <w:lang w:val="en-US" w:eastAsia="zh-CN"/>
         </w:rPr>
@@ -3733,38 +5262,37 @@
       </w:r>
       <w:r>
         <w:rPr>
-          <w:rFonts w:hint="default"/>
-          <w:lang w:val="en-US" w:eastAsia="zh-CN"/>
-        </w:rPr>
-        <w:t>[2</w:t>
-      </w:r>
-      <w:r>
-        <w:rPr>
-          <w:rFonts w:hint="eastAsia"/>
-          <w:lang w:val="en-US" w:eastAsia="zh-CN"/>
-        </w:rPr>
-        <w:t>-</w:t>
-      </w:r>
-      <w:r>
-        <w:rPr>
-          <w:rFonts w:hint="default"/>
-          <w:lang w:val="en-US" w:eastAsia="zh-CN"/>
-        </w:rPr>
-        <w:t>8] = 0x07）验证结果，而非多字节填充的一致性。</w:t>
-      </w:r>
-    </w:p>
-    <w:p>
-      <w:pPr>
-        <w:ind w:firstLine="420" w:firstLineChars="0"/>
-        <w:rPr>
-          <w:rFonts w:hint="eastAsia"/>
-          <w:vertAlign w:val="baseline"/>
-          <w:lang w:val="en-US" w:eastAsia="zh-CN"/>
-        </w:rPr>
-      </w:pPr>
-      <w:r>
-        <w:rPr>
-          <w:rFonts w:hint="eastAsia"/>
+          <w:rFonts w:hint="default" w:ascii="Times New Roman" w:hAnsi="Times New Roman" w:eastAsia="宋体" w:cs="Times New Roman"/>
+          <w:lang w:val="en-US" w:eastAsia="zh-CN"/>
+        </w:rPr>
+        <w:t>[2-8] = 0x07）验证结果，而非多字节填充的一致性。</w:t>
+      </w:r>
+    </w:p>
+    <w:p>
+      <w:pPr>
+        <w:pageBreakBefore w:val="0"/>
+        <w:widowControl w:val="0"/>
+        <w:kinsoku/>
+        <w:wordWrap/>
+        <w:overflowPunct/>
+        <w:topLinePunct w:val="0"/>
+        <w:autoSpaceDE/>
+        <w:autoSpaceDN/>
+        <w:bidi w:val="0"/>
+        <w:adjustRightInd/>
+        <w:snapToGrid/>
+        <w:spacing w:line="312" w:lineRule="auto"/>
+        <w:ind w:firstLine="420" w:firstLineChars="0"/>
+        <w:textAlignment w:val="auto"/>
+        <w:rPr>
+          <w:rFonts w:hint="default" w:ascii="Times New Roman" w:hAnsi="Times New Roman" w:eastAsia="宋体" w:cs="Times New Roman"/>
+          <w:vertAlign w:val="baseline"/>
+          <w:lang w:val="en-US" w:eastAsia="zh-CN"/>
+        </w:rPr>
+      </w:pPr>
+      <w:r>
+        <w:rPr>
+          <w:rFonts w:hint="default" w:ascii="Times New Roman" w:hAnsi="Times New Roman" w:eastAsia="宋体" w:cs="Times New Roman"/>
           <w:vertAlign w:val="baseline"/>
           <w:lang w:val="en-US" w:eastAsia="zh-CN"/>
         </w:rPr>
@@ -3772,7 +5300,7 @@
       </w:r>
       <w:r>
         <w:rPr>
-          <w:rFonts w:hint="eastAsia"/>
+          <w:rFonts w:hint="default" w:ascii="Times New Roman" w:hAnsi="Times New Roman" w:eastAsia="宋体" w:cs="Times New Roman"/>
           <w:vertAlign w:val="subscript"/>
           <w:lang w:val="en-US" w:eastAsia="zh-CN"/>
         </w:rPr>
@@ -3780,7 +5308,7 @@
       </w:r>
       <w:r>
         <w:rPr>
-          <w:rFonts w:hint="eastAsia"/>
+          <w:rFonts w:hint="default" w:ascii="Times New Roman" w:hAnsi="Times New Roman" w:eastAsia="宋体" w:cs="Times New Roman"/>
           <w:vertAlign w:val="baseline"/>
           <w:lang w:val="en-US" w:eastAsia="zh-CN"/>
         </w:rPr>
@@ -3788,7 +5316,7 @@
       </w:r>
       <w:r>
         <w:rPr>
-          <w:rFonts w:hint="eastAsia"/>
+          <w:rFonts w:hint="default" w:ascii="Times New Roman" w:hAnsi="Times New Roman" w:eastAsia="宋体" w:cs="Times New Roman"/>
           <w:vertAlign w:val="subscript"/>
           <w:lang w:val="en-US" w:eastAsia="zh-CN"/>
         </w:rPr>
@@ -3796,7 +5324,7 @@
       </w:r>
       <w:r>
         <w:rPr>
-          <w:rFonts w:hint="eastAsia"/>
+          <w:rFonts w:hint="default" w:ascii="Times New Roman" w:hAnsi="Times New Roman" w:eastAsia="宋体" w:cs="Times New Roman"/>
           <w:vertAlign w:val="baseline"/>
           <w:lang w:val="en-US" w:eastAsia="zh-CN"/>
         </w:rPr>
@@ -3804,7 +5332,7 @@
       </w:r>
       <w:r>
         <w:rPr>
-          <w:rFonts w:hint="eastAsia"/>
+          <w:rFonts w:hint="default" w:ascii="Times New Roman" w:hAnsi="Times New Roman" w:eastAsia="宋体" w:cs="Times New Roman"/>
           <w:vertAlign w:val="subscript"/>
           <w:lang w:val="en-US" w:eastAsia="zh-CN"/>
         </w:rPr>
@@ -3812,7 +5340,7 @@
       </w:r>
       <w:r>
         <w:rPr>
-          <w:rFonts w:hint="eastAsia"/>
+          <w:rFonts w:hint="default" w:ascii="Times New Roman" w:hAnsi="Times New Roman" w:eastAsia="宋体" w:cs="Times New Roman"/>
           <w:vertAlign w:val="baseline"/>
           <w:lang w:val="en-US" w:eastAsia="zh-CN"/>
         </w:rPr>
@@ -3820,7 +5348,7 @@
       </w:r>
       <w:r>
         <w:rPr>
-          <w:rFonts w:hint="eastAsia"/>
+          <w:rFonts w:hint="default" w:ascii="Times New Roman" w:hAnsi="Times New Roman" w:eastAsia="宋体" w:cs="Times New Roman"/>
           <w:vertAlign w:val="subscript"/>
           <w:lang w:val="en-US" w:eastAsia="zh-CN"/>
         </w:rPr>
@@ -3828,7 +5356,7 @@
       </w:r>
       <w:r>
         <w:rPr>
-          <w:rFonts w:hint="eastAsia"/>
+          <w:rFonts w:hint="default" w:ascii="Times New Roman" w:hAnsi="Times New Roman" w:eastAsia="宋体" w:cs="Times New Roman"/>
           <w:vertAlign w:val="baseline"/>
           <w:lang w:val="en-US" w:eastAsia="zh-CN"/>
         </w:rPr>
@@ -3836,7 +5364,7 @@
       </w:r>
       <w:r>
         <w:rPr>
-          <w:rFonts w:hint="eastAsia"/>
+          <w:rFonts w:hint="default" w:ascii="Times New Roman" w:hAnsi="Times New Roman" w:eastAsia="宋体" w:cs="Times New Roman"/>
           <w:vertAlign w:val="subscript"/>
           <w:lang w:val="en-US" w:eastAsia="zh-CN"/>
         </w:rPr>
@@ -3844,7 +5372,7 @@
       </w:r>
       <w:r>
         <w:rPr>
-          <w:rFonts w:hint="eastAsia"/>
+          <w:rFonts w:hint="default" w:ascii="Times New Roman" w:hAnsi="Times New Roman" w:eastAsia="宋体" w:cs="Times New Roman"/>
           <w:vertAlign w:val="baseline"/>
           <w:lang w:val="en-US" w:eastAsia="zh-CN"/>
         </w:rPr>
@@ -3852,7 +5380,7 @@
       </w:r>
       <w:r>
         <w:rPr>
-          <w:rFonts w:hint="eastAsia"/>
+          <w:rFonts w:hint="default" w:ascii="Times New Roman" w:hAnsi="Times New Roman" w:eastAsia="宋体" w:cs="Times New Roman"/>
           <w:vertAlign w:val="subscript"/>
           <w:lang w:val="en-US" w:eastAsia="zh-CN"/>
         </w:rPr>
@@ -3860,7 +5388,7 @@
       </w:r>
       <w:r>
         <w:rPr>
-          <w:rFonts w:hint="eastAsia"/>
+          <w:rFonts w:hint="default" w:ascii="Times New Roman" w:hAnsi="Times New Roman" w:eastAsia="宋体" w:cs="Times New Roman"/>
           <w:vertAlign w:val="baseline"/>
           <w:lang w:val="en-US" w:eastAsia="zh-CN"/>
         </w:rPr>
@@ -3868,7 +5396,7 @@
       </w:r>
       <w:r>
         <w:rPr>
-          <w:rFonts w:hint="eastAsia"/>
+          <w:rFonts w:hint="default" w:ascii="Times New Roman" w:hAnsi="Times New Roman" w:eastAsia="宋体" w:cs="Times New Roman"/>
           <w:vertAlign w:val="subscript"/>
           <w:lang w:val="en-US" w:eastAsia="zh-CN"/>
         </w:rPr>
@@ -3876,7 +5404,7 @@
       </w:r>
       <w:r>
         <w:rPr>
-          <w:rFonts w:hint="eastAsia"/>
+          <w:rFonts w:hint="default" w:ascii="Times New Roman" w:hAnsi="Times New Roman" w:eastAsia="宋体" w:cs="Times New Roman"/>
           <w:vertAlign w:val="baseline"/>
           <w:lang w:val="en-US" w:eastAsia="zh-CN"/>
         </w:rPr>
@@ -3884,7 +5412,7 @@
       </w:r>
       <w:r>
         <w:rPr>
-          <w:rFonts w:hint="eastAsia"/>
+          <w:rFonts w:hint="default" w:ascii="Times New Roman" w:hAnsi="Times New Roman" w:eastAsia="宋体" w:cs="Times New Roman"/>
           <w:vertAlign w:val="subscript"/>
           <w:lang w:val="en-US" w:eastAsia="zh-CN"/>
         </w:rPr>
@@ -3892,7 +5420,7 @@
       </w:r>
       <w:r>
         <w:rPr>
-          <w:rFonts w:hint="eastAsia"/>
+          <w:rFonts w:hint="default" w:ascii="Times New Roman" w:hAnsi="Times New Roman" w:eastAsia="宋体" w:cs="Times New Roman"/>
           <w:vertAlign w:val="baseline"/>
           <w:lang w:val="en-US" w:eastAsia="zh-CN"/>
         </w:rPr>
@@ -3900,7 +5428,7 @@
       </w:r>
       <w:r>
         <w:rPr>
-          <w:rFonts w:hint="eastAsia"/>
+          <w:rFonts w:hint="default" w:ascii="Times New Roman" w:hAnsi="Times New Roman" w:eastAsia="宋体" w:cs="Times New Roman"/>
           <w:vertAlign w:val="subscript"/>
           <w:lang w:val="en-US" w:eastAsia="zh-CN"/>
         </w:rPr>
@@ -3908,7 +5436,7 @@
       </w:r>
       <w:r>
         <w:rPr>
-          <w:rFonts w:hint="eastAsia"/>
+          <w:rFonts w:hint="default" w:ascii="Times New Roman" w:hAnsi="Times New Roman" w:eastAsia="宋体" w:cs="Times New Roman"/>
           <w:vertAlign w:val="baseline"/>
           <w:lang w:val="en-US" w:eastAsia="zh-CN"/>
         </w:rPr>
@@ -3916,7 +5444,7 @@
       </w:r>
       <w:r>
         <w:rPr>
-          <w:rFonts w:hint="eastAsia"/>
+          <w:rFonts w:hint="default" w:ascii="Times New Roman" w:hAnsi="Times New Roman" w:eastAsia="宋体" w:cs="Times New Roman"/>
           <w:vertAlign w:val="subscript"/>
           <w:lang w:val="en-US" w:eastAsia="zh-CN"/>
         </w:rPr>
@@ -3924,7 +5452,7 @@
       </w:r>
       <w:r>
         <w:rPr>
-          <w:rFonts w:hint="eastAsia"/>
+          <w:rFonts w:hint="default" w:ascii="Times New Roman" w:hAnsi="Times New Roman" w:eastAsia="宋体" w:cs="Times New Roman"/>
           <w:vertAlign w:val="baseline"/>
           <w:lang w:val="en-US" w:eastAsia="zh-CN"/>
         </w:rPr>
@@ -3932,7 +5460,7 @@
       </w:r>
       <w:r>
         <w:rPr>
-          <w:rFonts w:hint="eastAsia"/>
+          <w:rFonts w:hint="default" w:ascii="Times New Roman" w:hAnsi="Times New Roman" w:eastAsia="宋体" w:cs="Times New Roman"/>
           <w:vertAlign w:val="subscript"/>
           <w:lang w:val="en-US" w:eastAsia="zh-CN"/>
         </w:rPr>
@@ -3940,7 +5468,7 @@
       </w:r>
       <w:r>
         <w:rPr>
-          <w:rFonts w:hint="eastAsia"/>
+          <w:rFonts w:hint="default" w:ascii="Times New Roman" w:hAnsi="Times New Roman" w:eastAsia="宋体" w:cs="Times New Roman"/>
           <w:vertAlign w:val="baseline"/>
           <w:lang w:val="en-US" w:eastAsia="zh-CN"/>
         </w:rPr>
@@ -3948,7 +5476,7 @@
       </w:r>
       <w:r>
         <w:rPr>
-          <w:rFonts w:hint="eastAsia"/>
+          <w:rFonts w:hint="default" w:ascii="Times New Roman" w:hAnsi="Times New Roman" w:eastAsia="宋体" w:cs="Times New Roman"/>
           <w:vertAlign w:val="subscript"/>
           <w:lang w:val="en-US" w:eastAsia="zh-CN"/>
         </w:rPr>
@@ -3956,7 +5484,7 @@
       </w:r>
       <w:r>
         <w:rPr>
-          <w:rFonts w:hint="eastAsia"/>
+          <w:rFonts w:hint="default" w:ascii="Times New Roman" w:hAnsi="Times New Roman" w:eastAsia="宋体" w:cs="Times New Roman"/>
           <w:vertAlign w:val="baseline"/>
           <w:lang w:val="en-US" w:eastAsia="zh-CN"/>
         </w:rPr>
@@ -3964,7 +5492,7 @@
       </w:r>
       <w:r>
         <w:rPr>
-          <w:rFonts w:hint="eastAsia"/>
+          <w:rFonts w:hint="default" w:ascii="Times New Roman" w:hAnsi="Times New Roman" w:eastAsia="宋体" w:cs="Times New Roman"/>
           <w:vertAlign w:val="subscript"/>
           <w:lang w:val="en-US" w:eastAsia="zh-CN"/>
         </w:rPr>
@@ -3972,7 +5500,7 @@
       </w:r>
       <w:r>
         <w:rPr>
-          <w:rFonts w:hint="eastAsia"/>
+          <w:rFonts w:hint="default" w:ascii="Times New Roman" w:hAnsi="Times New Roman" w:eastAsia="宋体" w:cs="Times New Roman"/>
           <w:vertAlign w:val="baseline"/>
           <w:lang w:val="en-US" w:eastAsia="zh-CN"/>
         </w:rPr>
@@ -3981,16 +5509,29 @@
     </w:p>
     <w:p>
       <w:pPr>
-        <w:ind w:firstLine="420" w:firstLineChars="0"/>
-        <w:rPr>
-          <w:rFonts w:hint="eastAsia"/>
-          <w:vertAlign w:val="baseline"/>
-          <w:lang w:val="en-US" w:eastAsia="zh-CN"/>
-        </w:rPr>
-      </w:pPr>
-      <w:r>
-        <w:rPr>
-          <w:rFonts w:hint="eastAsia"/>
+        <w:pageBreakBefore w:val="0"/>
+        <w:widowControl w:val="0"/>
+        <w:kinsoku/>
+        <w:wordWrap/>
+        <w:overflowPunct/>
+        <w:topLinePunct w:val="0"/>
+        <w:autoSpaceDE/>
+        <w:autoSpaceDN/>
+        <w:bidi w:val="0"/>
+        <w:adjustRightInd/>
+        <w:snapToGrid/>
+        <w:spacing w:line="312" w:lineRule="auto"/>
+        <w:ind w:firstLine="420" w:firstLineChars="0"/>
+        <w:textAlignment w:val="auto"/>
+        <w:rPr>
+          <w:rFonts w:hint="default" w:ascii="Times New Roman" w:hAnsi="Times New Roman" w:eastAsia="宋体" w:cs="Times New Roman"/>
+          <w:vertAlign w:val="baseline"/>
+          <w:lang w:val="en-US" w:eastAsia="zh-CN"/>
+        </w:rPr>
+      </w:pPr>
+      <w:r>
+        <w:rPr>
+          <w:rFonts w:hint="default" w:ascii="Times New Roman" w:hAnsi="Times New Roman" w:eastAsia="宋体" w:cs="Times New Roman"/>
           <w:vertAlign w:val="baseline"/>
           <w:lang w:val="en-US" w:eastAsia="zh-CN"/>
         </w:rPr>
@@ -3998,7 +5539,7 @@
       </w:r>
       <w:r>
         <w:rPr>
-          <w:rFonts w:hint="eastAsia"/>
+          <w:rFonts w:hint="default" w:ascii="Times New Roman" w:hAnsi="Times New Roman" w:eastAsia="宋体" w:cs="Times New Roman"/>
           <w:vertAlign w:val="subscript"/>
           <w:lang w:val="en-US" w:eastAsia="zh-CN"/>
         </w:rPr>
@@ -4006,7 +5547,7 @@
       </w:r>
       <w:r>
         <w:rPr>
-          <w:rFonts w:hint="eastAsia"/>
+          <w:rFonts w:hint="default" w:ascii="Times New Roman" w:hAnsi="Times New Roman" w:eastAsia="宋体" w:cs="Times New Roman"/>
           <w:vertAlign w:val="baseline"/>
           <w:lang w:val="en-US" w:eastAsia="zh-CN"/>
         </w:rPr>
@@ -4014,7 +5555,7 @@
       </w:r>
       <w:r>
         <w:rPr>
-          <w:rFonts w:hint="eastAsia"/>
+          <w:rFonts w:hint="default" w:ascii="Times New Roman" w:hAnsi="Times New Roman" w:eastAsia="宋体" w:cs="Times New Roman"/>
           <w:vertAlign w:val="subscript"/>
           <w:lang w:val="en-US" w:eastAsia="zh-CN"/>
         </w:rPr>
@@ -4022,7 +5563,7 @@
       </w:r>
       <w:r>
         <w:rPr>
-          <w:rFonts w:hint="eastAsia"/>
+          <w:rFonts w:hint="default" w:ascii="Times New Roman" w:hAnsi="Times New Roman" w:eastAsia="宋体" w:cs="Times New Roman"/>
           <w:vertAlign w:val="baseline"/>
           <w:lang w:val="en-US" w:eastAsia="zh-CN"/>
         </w:rPr>
@@ -4030,7 +5571,7 @@
       </w:r>
       <w:r>
         <w:rPr>
-          <w:rFonts w:hint="eastAsia"/>
+          <w:rFonts w:hint="default" w:ascii="Times New Roman" w:hAnsi="Times New Roman" w:eastAsia="宋体" w:cs="Times New Roman"/>
           <w:vertAlign w:val="subscript"/>
           <w:lang w:val="en-US" w:eastAsia="zh-CN"/>
         </w:rPr>
@@ -4038,7 +5579,7 @@
       </w:r>
       <w:r>
         <w:rPr>
-          <w:rFonts w:hint="eastAsia"/>
+          <w:rFonts w:hint="default" w:ascii="Times New Roman" w:hAnsi="Times New Roman" w:eastAsia="宋体" w:cs="Times New Roman"/>
           <w:vertAlign w:val="baseline"/>
           <w:lang w:val="en-US" w:eastAsia="zh-CN"/>
         </w:rPr>
@@ -4046,7 +5587,7 @@
       </w:r>
       <w:r>
         <w:rPr>
-          <w:rFonts w:hint="eastAsia"/>
+          <w:rFonts w:hint="default" w:ascii="Times New Roman" w:hAnsi="Times New Roman" w:eastAsia="宋体" w:cs="Times New Roman"/>
           <w:vertAlign w:val="subscript"/>
           <w:lang w:val="en-US" w:eastAsia="zh-CN"/>
         </w:rPr>
@@ -4054,7 +5595,7 @@
       </w:r>
       <w:r>
         <w:rPr>
-          <w:rFonts w:hint="eastAsia"/>
+          <w:rFonts w:hint="default" w:ascii="Times New Roman" w:hAnsi="Times New Roman" w:eastAsia="宋体" w:cs="Times New Roman"/>
           <w:vertAlign w:val="baseline"/>
           <w:lang w:val="en-US" w:eastAsia="zh-CN"/>
         </w:rPr>
@@ -4062,7 +5603,7 @@
       </w:r>
       <w:r>
         <w:rPr>
-          <w:rFonts w:hint="eastAsia"/>
+          <w:rFonts w:hint="default" w:ascii="Times New Roman" w:hAnsi="Times New Roman" w:eastAsia="宋体" w:cs="Times New Roman"/>
           <w:vertAlign w:val="subscript"/>
           <w:lang w:val="en-US" w:eastAsia="zh-CN"/>
         </w:rPr>
@@ -4070,7 +5611,7 @@
       </w:r>
       <w:r>
         <w:rPr>
-          <w:rFonts w:hint="eastAsia"/>
+          <w:rFonts w:hint="default" w:ascii="Times New Roman" w:hAnsi="Times New Roman" w:eastAsia="宋体" w:cs="Times New Roman"/>
           <w:vertAlign w:val="baseline"/>
           <w:lang w:val="en-US" w:eastAsia="zh-CN"/>
         </w:rPr>
@@ -4078,7 +5619,7 @@
       </w:r>
       <w:r>
         <w:rPr>
-          <w:rFonts w:hint="eastAsia"/>
+          <w:rFonts w:hint="default" w:ascii="Times New Roman" w:hAnsi="Times New Roman" w:eastAsia="宋体" w:cs="Times New Roman"/>
           <w:vertAlign w:val="subscript"/>
           <w:lang w:val="en-US" w:eastAsia="zh-CN"/>
         </w:rPr>
@@ -4086,7 +5627,7 @@
       </w:r>
       <w:r>
         <w:rPr>
-          <w:rFonts w:hint="eastAsia"/>
+          <w:rFonts w:hint="default" w:ascii="Times New Roman" w:hAnsi="Times New Roman" w:eastAsia="宋体" w:cs="Times New Roman"/>
           <w:vertAlign w:val="baseline"/>
           <w:lang w:val="en-US" w:eastAsia="zh-CN"/>
         </w:rPr>
@@ -4094,7 +5635,7 @@
       </w:r>
       <w:r>
         <w:rPr>
-          <w:rFonts w:hint="eastAsia"/>
+          <w:rFonts w:hint="default" w:ascii="Times New Roman" w:hAnsi="Times New Roman" w:eastAsia="宋体" w:cs="Times New Roman"/>
           <w:vertAlign w:val="subscript"/>
           <w:lang w:val="en-US" w:eastAsia="zh-CN"/>
         </w:rPr>
@@ -4102,7 +5643,7 @@
       </w:r>
       <w:r>
         <w:rPr>
-          <w:rFonts w:hint="eastAsia"/>
+          <w:rFonts w:hint="default" w:ascii="Times New Roman" w:hAnsi="Times New Roman" w:eastAsia="宋体" w:cs="Times New Roman"/>
           <w:vertAlign w:val="baseline"/>
           <w:lang w:val="en-US" w:eastAsia="zh-CN"/>
         </w:rPr>
@@ -4110,7 +5651,7 @@
       </w:r>
       <w:r>
         <w:rPr>
-          <w:rFonts w:hint="eastAsia"/>
+          <w:rFonts w:hint="default" w:ascii="Times New Roman" w:hAnsi="Times New Roman" w:eastAsia="宋体" w:cs="Times New Roman"/>
           <w:vertAlign w:val="subscript"/>
           <w:lang w:val="en-US" w:eastAsia="zh-CN"/>
         </w:rPr>
@@ -4118,7 +5659,7 @@
       </w:r>
       <w:r>
         <w:rPr>
-          <w:rFonts w:hint="eastAsia"/>
+          <w:rFonts w:hint="default" w:ascii="Times New Roman" w:hAnsi="Times New Roman" w:eastAsia="宋体" w:cs="Times New Roman"/>
           <w:vertAlign w:val="baseline"/>
           <w:lang w:val="en-US" w:eastAsia="zh-CN"/>
         </w:rPr>
@@ -4126,7 +5667,7 @@
       </w:r>
       <w:r>
         <w:rPr>
-          <w:rFonts w:hint="eastAsia"/>
+          <w:rFonts w:hint="default" w:ascii="Times New Roman" w:hAnsi="Times New Roman" w:eastAsia="宋体" w:cs="Times New Roman"/>
           <w:vertAlign w:val="subscript"/>
           <w:lang w:val="en-US" w:eastAsia="zh-CN"/>
         </w:rPr>
@@ -4134,7 +5675,7 @@
       </w:r>
       <w:r>
         <w:rPr>
-          <w:rFonts w:hint="eastAsia"/>
+          <w:rFonts w:hint="default" w:ascii="Times New Roman" w:hAnsi="Times New Roman" w:eastAsia="宋体" w:cs="Times New Roman"/>
           <w:vertAlign w:val="baseline"/>
           <w:lang w:val="en-US" w:eastAsia="zh-CN"/>
         </w:rPr>
@@ -4142,7 +5683,7 @@
       </w:r>
       <w:r>
         <w:rPr>
-          <w:rFonts w:hint="eastAsia"/>
+          <w:rFonts w:hint="default" w:ascii="Times New Roman" w:hAnsi="Times New Roman" w:eastAsia="宋体" w:cs="Times New Roman"/>
           <w:vertAlign w:val="subscript"/>
           <w:lang w:val="en-US" w:eastAsia="zh-CN"/>
         </w:rPr>
@@ -4150,7 +5691,7 @@
       </w:r>
       <w:r>
         <w:rPr>
-          <w:rFonts w:hint="eastAsia"/>
+          <w:rFonts w:hint="default" w:ascii="Times New Roman" w:hAnsi="Times New Roman" w:eastAsia="宋体" w:cs="Times New Roman"/>
           <w:vertAlign w:val="baseline"/>
           <w:lang w:val="en-US" w:eastAsia="zh-CN"/>
         </w:rPr>
@@ -4158,7 +5699,7 @@
       </w:r>
       <w:r>
         <w:rPr>
-          <w:rFonts w:hint="eastAsia"/>
+          <w:rFonts w:hint="default" w:ascii="Times New Roman" w:hAnsi="Times New Roman" w:eastAsia="宋体" w:cs="Times New Roman"/>
           <w:vertAlign w:val="subscript"/>
           <w:lang w:val="en-US" w:eastAsia="zh-CN"/>
         </w:rPr>
@@ -4166,7 +5707,7 @@
       </w:r>
       <w:r>
         <w:rPr>
-          <w:rFonts w:hint="eastAsia"/>
+          <w:rFonts w:hint="default" w:ascii="Times New Roman" w:hAnsi="Times New Roman" w:eastAsia="宋体" w:cs="Times New Roman"/>
           <w:vertAlign w:val="baseline"/>
           <w:lang w:val="en-US" w:eastAsia="zh-CN"/>
         </w:rPr>
@@ -4174,7 +5715,7 @@
       </w:r>
       <w:r>
         <w:rPr>
-          <w:rFonts w:hint="eastAsia"/>
+          <w:rFonts w:hint="default" w:ascii="Times New Roman" w:hAnsi="Times New Roman" w:eastAsia="宋体" w:cs="Times New Roman"/>
           <w:vertAlign w:val="subscript"/>
           <w:lang w:val="en-US" w:eastAsia="zh-CN"/>
         </w:rPr>
@@ -4182,7 +5723,7 @@
       </w:r>
       <w:r>
         <w:rPr>
-          <w:rFonts w:hint="eastAsia"/>
+          <w:rFonts w:hint="default" w:ascii="Times New Roman" w:hAnsi="Times New Roman" w:eastAsia="宋体" w:cs="Times New Roman"/>
           <w:vertAlign w:val="baseline"/>
           <w:lang w:val="en-US" w:eastAsia="zh-CN"/>
         </w:rPr>
@@ -4190,7 +5731,7 @@
       </w:r>
       <w:r>
         <w:rPr>
-          <w:rFonts w:hint="eastAsia"/>
+          <w:rFonts w:hint="default" w:ascii="Times New Roman" w:hAnsi="Times New Roman" w:eastAsia="宋体" w:cs="Times New Roman"/>
           <w:vertAlign w:val="subscript"/>
           <w:lang w:val="en-US" w:eastAsia="zh-CN"/>
         </w:rPr>
@@ -4198,7 +5739,7 @@
       </w:r>
       <w:r>
         <w:rPr>
-          <w:rFonts w:hint="eastAsia"/>
+          <w:rFonts w:hint="default" w:ascii="Times New Roman" w:hAnsi="Times New Roman" w:eastAsia="宋体" w:cs="Times New Roman"/>
           <w:vertAlign w:val="baseline"/>
           <w:lang w:val="en-US" w:eastAsia="zh-CN"/>
         </w:rPr>
@@ -4206,7 +5747,7 @@
       </w:r>
       <w:r>
         <w:rPr>
-          <w:rFonts w:hint="eastAsia"/>
+          <w:rFonts w:hint="default" w:ascii="Times New Roman" w:hAnsi="Times New Roman" w:eastAsia="宋体" w:cs="Times New Roman"/>
           <w:vertAlign w:val="subscript"/>
           <w:lang w:val="en-US" w:eastAsia="zh-CN"/>
         </w:rPr>
@@ -4214,7 +5755,7 @@
       </w:r>
       <w:r>
         <w:rPr>
-          <w:rFonts w:hint="eastAsia"/>
+          <w:rFonts w:hint="default" w:ascii="Times New Roman" w:hAnsi="Times New Roman" w:eastAsia="宋体" w:cs="Times New Roman"/>
           <w:vertAlign w:val="baseline"/>
           <w:lang w:val="en-US" w:eastAsia="zh-CN"/>
         </w:rPr>
@@ -4223,16 +5764,29 @@
     </w:p>
     <w:p>
       <w:pPr>
-        <w:ind w:firstLine="420" w:firstLineChars="0"/>
-        <w:rPr>
-          <w:rFonts w:hint="eastAsia"/>
-          <w:vertAlign w:val="baseline"/>
-          <w:lang w:val="en-US" w:eastAsia="zh-CN"/>
-        </w:rPr>
-      </w:pPr>
-      <w:r>
-        <w:rPr>
-          <w:rFonts w:hint="eastAsia"/>
+        <w:pageBreakBefore w:val="0"/>
+        <w:widowControl w:val="0"/>
+        <w:kinsoku/>
+        <w:wordWrap/>
+        <w:overflowPunct/>
+        <w:topLinePunct w:val="0"/>
+        <w:autoSpaceDE/>
+        <w:autoSpaceDN/>
+        <w:bidi w:val="0"/>
+        <w:adjustRightInd/>
+        <w:snapToGrid/>
+        <w:spacing w:line="312" w:lineRule="auto"/>
+        <w:ind w:firstLine="420" w:firstLineChars="0"/>
+        <w:textAlignment w:val="auto"/>
+        <w:rPr>
+          <w:rFonts w:hint="default" w:ascii="Times New Roman" w:hAnsi="Times New Roman" w:eastAsia="宋体" w:cs="Times New Roman"/>
+          <w:vertAlign w:val="baseline"/>
+          <w:lang w:val="en-US" w:eastAsia="zh-CN"/>
+        </w:rPr>
+      </w:pPr>
+      <w:r>
+        <w:rPr>
+          <w:rFonts w:hint="default" w:ascii="Times New Roman" w:hAnsi="Times New Roman" w:eastAsia="宋体" w:cs="Times New Roman"/>
           <w:vertAlign w:val="baseline"/>
           <w:lang w:val="en-US" w:eastAsia="zh-CN"/>
         </w:rPr>
@@ -4240,7 +5794,7 @@
       </w:r>
       <w:r>
         <w:rPr>
-          <w:rFonts w:hint="eastAsia"/>
+          <w:rFonts w:hint="default" w:ascii="Times New Roman" w:hAnsi="Times New Roman" w:eastAsia="宋体" w:cs="Times New Roman"/>
           <w:vertAlign w:val="subscript"/>
           <w:lang w:val="en-US" w:eastAsia="zh-CN"/>
         </w:rPr>
@@ -4248,7 +5802,7 @@
       </w:r>
       <w:r>
         <w:rPr>
-          <w:rFonts w:hint="eastAsia"/>
+          <w:rFonts w:hint="default" w:ascii="Times New Roman" w:hAnsi="Times New Roman" w:eastAsia="宋体" w:cs="Times New Roman"/>
           <w:vertAlign w:val="baseline"/>
           <w:lang w:val="en-US" w:eastAsia="zh-CN"/>
         </w:rPr>
@@ -4257,24 +5811,44 @@
     </w:p>
     <w:p>
       <w:pPr>
-        <w:rPr>
-          <w:rFonts w:hint="default"/>
-          <w:vertAlign w:val="baseline"/>
-          <w:lang w:val="en-US" w:eastAsia="zh-CN"/>
-        </w:rPr>
-      </w:pPr>
-      <w:r>
-        <w:rPr>
-          <w:rFonts w:hint="eastAsia"/>
+        <w:pageBreakBefore w:val="0"/>
+        <w:widowControl w:val="0"/>
+        <w:kinsoku/>
+        <w:wordWrap/>
+        <w:overflowPunct/>
+        <w:topLinePunct w:val="0"/>
+        <w:autoSpaceDE/>
+        <w:autoSpaceDN/>
+        <w:bidi w:val="0"/>
+        <w:adjustRightInd/>
+        <w:snapToGrid/>
+        <w:spacing w:line="312" w:lineRule="auto"/>
+        <w:textAlignment w:val="auto"/>
+        <w:rPr>
+          <w:rFonts w:hint="default" w:ascii="Times New Roman" w:hAnsi="Times New Roman" w:eastAsia="宋体" w:cs="Times New Roman"/>
+          <w:vertAlign w:val="baseline"/>
+          <w:lang w:val="en-US" w:eastAsia="zh-CN"/>
+        </w:rPr>
+      </w:pPr>
+      <w:r>
+        <w:rPr>
+          <w:rFonts w:hint="default" w:ascii="Times New Roman" w:hAnsi="Times New Roman" w:eastAsia="宋体" w:cs="Times New Roman"/>
           <w:vertAlign w:val="baseline"/>
           <w:lang w:val="en-US" w:eastAsia="zh-CN"/>
         </w:rPr>
         <w:tab/>
+      </w:r>
+      <w:r>
+        <w:rPr>
+          <w:rFonts w:hint="default" w:ascii="Times New Roman" w:hAnsi="Times New Roman" w:eastAsia="宋体" w:cs="Times New Roman"/>
+          <w:vertAlign w:val="baseline"/>
+          <w:lang w:val="en-US" w:eastAsia="zh-CN"/>
+        </w:rPr>
         <w:t>4.接着破解D</w:t>
       </w:r>
       <w:r>
         <w:rPr>
-          <w:rFonts w:hint="eastAsia"/>
+          <w:rFonts w:hint="default" w:ascii="Times New Roman" w:hAnsi="Times New Roman" w:eastAsia="宋体" w:cs="Times New Roman"/>
           <w:vertAlign w:val="subscript"/>
           <w:lang w:val="en-US" w:eastAsia="zh-CN"/>
         </w:rPr>
@@ -4282,7 +5856,7 @@
       </w:r>
       <w:r>
         <w:rPr>
-          <w:rFonts w:hint="eastAsia"/>
+          <w:rFonts w:hint="default" w:ascii="Times New Roman" w:hAnsi="Times New Roman" w:eastAsia="宋体" w:cs="Times New Roman"/>
           <w:vertAlign w:val="baseline"/>
           <w:lang w:val="en-US" w:eastAsia="zh-CN"/>
         </w:rPr>
@@ -4292,16 +5866,28 @@
     <w:p>
       <w:pPr>
         <w:pStyle w:val="5"/>
-        <w:bidi w:val="0"/>
-        <w:ind w:firstLine="420" w:firstLineChars="0"/>
-        <w:rPr>
-          <w:rFonts w:hint="default"/>
-          <w:lang w:val="en-US" w:eastAsia="zh-CN"/>
-        </w:rPr>
-      </w:pPr>
-      <w:r>
-        <w:rPr>
-          <w:rFonts w:hint="eastAsia"/>
+        <w:pageBreakBefore w:val="0"/>
+        <w:widowControl w:val="0"/>
+        <w:kinsoku/>
+        <w:wordWrap/>
+        <w:overflowPunct/>
+        <w:topLinePunct w:val="0"/>
+        <w:autoSpaceDE/>
+        <w:autoSpaceDN/>
+        <w:bidi w:val="0"/>
+        <w:adjustRightInd/>
+        <w:snapToGrid/>
+        <w:spacing w:line="312" w:lineRule="auto"/>
+        <w:ind w:firstLine="420" w:firstLineChars="0"/>
+        <w:textAlignment w:val="auto"/>
+        <w:rPr>
+          <w:rFonts w:hint="default" w:ascii="Times New Roman" w:hAnsi="Times New Roman" w:eastAsia="宋体" w:cs="Times New Roman"/>
+          <w:lang w:val="en-US" w:eastAsia="zh-CN"/>
+        </w:rPr>
+      </w:pPr>
+      <w:r>
+        <w:rPr>
+          <w:rFonts w:hint="default" w:ascii="Times New Roman" w:hAnsi="Times New Roman" w:eastAsia="宋体" w:cs="Times New Roman"/>
           <w:lang w:val="en-US" w:eastAsia="zh-CN"/>
         </w:rPr>
         <w:t>有MAC校验时的漏洞</w:t>
@@ -4309,16 +5895,29 @@
     </w:p>
     <w:p>
       <w:pPr>
-        <w:ind w:firstLine="420" w:firstLineChars="0"/>
-        <w:rPr>
-          <w:rFonts w:hint="eastAsia"/>
-          <w:vertAlign w:val="baseline"/>
-          <w:lang w:val="en-US" w:eastAsia="zh-CN"/>
-        </w:rPr>
-      </w:pPr>
-      <w:r>
-        <w:rPr>
-          <w:rFonts w:hint="eastAsia"/>
+        <w:pageBreakBefore w:val="0"/>
+        <w:widowControl w:val="0"/>
+        <w:kinsoku/>
+        <w:wordWrap/>
+        <w:overflowPunct/>
+        <w:topLinePunct w:val="0"/>
+        <w:autoSpaceDE/>
+        <w:autoSpaceDN/>
+        <w:bidi w:val="0"/>
+        <w:adjustRightInd/>
+        <w:snapToGrid/>
+        <w:spacing w:line="312" w:lineRule="auto"/>
+        <w:ind w:firstLine="420" w:firstLineChars="0"/>
+        <w:textAlignment w:val="auto"/>
+        <w:rPr>
+          <w:rFonts w:hint="default" w:ascii="Times New Roman" w:hAnsi="Times New Roman" w:eastAsia="宋体" w:cs="Times New Roman"/>
+          <w:vertAlign w:val="baseline"/>
+          <w:lang w:val="en-US" w:eastAsia="zh-CN"/>
+        </w:rPr>
+      </w:pPr>
+      <w:r>
+        <w:rPr>
+          <w:rFonts w:hint="default" w:ascii="Times New Roman" w:hAnsi="Times New Roman" w:eastAsia="宋体" w:cs="Times New Roman"/>
           <w:vertAlign w:val="baseline"/>
           <w:lang w:val="en-US" w:eastAsia="zh-CN"/>
         </w:rPr>
@@ -4327,44 +5926,60 @@
     </w:p>
     <w:p>
       <w:pPr>
-        <w:ind w:firstLine="420" w:firstLineChars="0"/>
-        <w:rPr>
-          <w:rFonts w:hint="default"/>
-          <w:vertAlign w:val="baseline"/>
-          <w:lang w:val="en-US" w:eastAsia="zh-CN"/>
-        </w:rPr>
-      </w:pPr>
-      <w:r>
-        <w:rPr>
-          <w:rFonts w:hint="eastAsia"/>
-          <w:vertAlign w:val="baseline"/>
-          <w:lang w:val="en-US" w:eastAsia="zh-CN"/>
-        </w:rPr>
-        <w:t>以下提供的环境可能没有MAC，但是已经是在公开平台找的最好的了。【大家有好的资源可以dis我，邮箱2035334606@qq.com，我会把资源挂在github上的</w:t>
-      </w:r>
-      <w:bookmarkStart w:id="0" w:name="_GoBack"/>
-      <w:bookmarkEnd w:id="0"/>
-      <w:r>
-        <w:rPr>
-          <w:rFonts w:hint="eastAsia"/>
-          <w:vertAlign w:val="baseline"/>
-          <w:lang w:val="en-US" w:eastAsia="zh-CN"/>
-        </w:rPr>
-        <w:t>】</w:t>
-      </w:r>
-    </w:p>
-    <w:p>
-      <w:pPr>
-        <w:ind w:firstLine="420" w:firstLineChars="0"/>
-        <w:rPr>
-          <w:rFonts w:hint="default" w:eastAsia="宋体"/>
-          <w:vertAlign w:val="baseline"/>
-          <w:lang w:val="en-US" w:eastAsia="zh-CN"/>
-        </w:rPr>
-      </w:pPr>
-      <w:r>
-        <w:rPr>
-          <w:rFonts w:hint="eastAsia"/>
+        <w:pageBreakBefore w:val="0"/>
+        <w:widowControl w:val="0"/>
+        <w:kinsoku/>
+        <w:wordWrap/>
+        <w:overflowPunct/>
+        <w:topLinePunct w:val="0"/>
+        <w:autoSpaceDE/>
+        <w:autoSpaceDN/>
+        <w:bidi w:val="0"/>
+        <w:adjustRightInd/>
+        <w:snapToGrid/>
+        <w:spacing w:line="312" w:lineRule="auto"/>
+        <w:ind w:firstLine="420" w:firstLineChars="0"/>
+        <w:textAlignment w:val="auto"/>
+        <w:rPr>
+          <w:rFonts w:hint="default" w:ascii="Times New Roman" w:hAnsi="Times New Roman" w:eastAsia="宋体" w:cs="Times New Roman"/>
+          <w:vertAlign w:val="baseline"/>
+          <w:lang w:val="en-US" w:eastAsia="zh-CN"/>
+        </w:rPr>
+      </w:pPr>
+      <w:r>
+        <w:rPr>
+          <w:rFonts w:hint="default" w:ascii="Times New Roman" w:hAnsi="Times New Roman" w:eastAsia="宋体" w:cs="Times New Roman"/>
+          <w:vertAlign w:val="baseline"/>
+          <w:lang w:val="en-US" w:eastAsia="zh-CN"/>
+        </w:rPr>
+        <w:t>以下提供的环境可能没有MAC，但是已经是在公开平台找的最好的了。【大家有好的资源可以dis我，邮箱2035334606@qq.com，我会把资源挂在github上的】</w:t>
+      </w:r>
+    </w:p>
+    <w:p>
+      <w:pPr>
+        <w:pageBreakBefore w:val="0"/>
+        <w:widowControl w:val="0"/>
+        <w:kinsoku/>
+        <w:wordWrap/>
+        <w:overflowPunct/>
+        <w:topLinePunct w:val="0"/>
+        <w:autoSpaceDE/>
+        <w:autoSpaceDN/>
+        <w:bidi w:val="0"/>
+        <w:adjustRightInd/>
+        <w:snapToGrid/>
+        <w:spacing w:line="312" w:lineRule="auto"/>
+        <w:ind w:firstLine="420" w:firstLineChars="0"/>
+        <w:textAlignment w:val="auto"/>
+        <w:rPr>
+          <w:rFonts w:hint="default" w:ascii="Times New Roman" w:hAnsi="Times New Roman" w:eastAsia="宋体" w:cs="Times New Roman"/>
+          <w:vertAlign w:val="baseline"/>
+          <w:lang w:val="en-US" w:eastAsia="zh-CN"/>
+        </w:rPr>
+      </w:pPr>
+      <w:r>
+        <w:rPr>
+          <w:rFonts w:hint="default" w:ascii="Times New Roman" w:hAnsi="Times New Roman" w:eastAsia="宋体" w:cs="Times New Roman"/>
           <w:vertAlign w:val="baseline"/>
           <w:lang w:val="en-US" w:eastAsia="zh-CN"/>
         </w:rPr>
@@ -4372,7 +5987,7 @@
       </w:r>
       <w:r>
         <w:rPr>
-          <w:rFonts w:ascii="宋体" w:hAnsi="宋体" w:eastAsia="宋体" w:cs="宋体"/>
+          <w:rFonts w:hint="default" w:ascii="Times New Roman" w:hAnsi="Times New Roman" w:eastAsia="宋体" w:cs="Times New Roman"/>
           <w:sz w:val="24"/>
           <w:szCs w:val="24"/>
         </w:rPr>
@@ -4380,7 +5995,7 @@
       </w:r>
       <w:r>
         <w:rPr>
-          <w:rFonts w:ascii="宋体" w:hAnsi="宋体" w:eastAsia="宋体" w:cs="宋体"/>
+          <w:rFonts w:hint="default" w:ascii="Times New Roman" w:hAnsi="Times New Roman" w:eastAsia="宋体" w:cs="Times New Roman"/>
           <w:sz w:val="24"/>
           <w:szCs w:val="24"/>
         </w:rPr>
@@ -4388,7 +6003,7 @@
       </w:r>
       <w:r>
         <w:rPr>
-          <w:rFonts w:ascii="宋体" w:hAnsi="宋体" w:eastAsia="宋体" w:cs="宋体"/>
+          <w:rFonts w:hint="default" w:ascii="Times New Roman" w:hAnsi="Times New Roman" w:eastAsia="宋体" w:cs="Times New Roman"/>
           <w:sz w:val="24"/>
           <w:szCs w:val="24"/>
         </w:rPr>
@@ -4397,7 +6012,7 @@
       <w:r>
         <w:rPr>
           <w:rStyle w:val="8"/>
-          <w:rFonts w:ascii="宋体" w:hAnsi="宋体" w:eastAsia="宋体" w:cs="宋体"/>
+          <w:rFonts w:hint="default" w:ascii="Times New Roman" w:hAnsi="Times New Roman" w:eastAsia="宋体" w:cs="Times New Roman"/>
           <w:sz w:val="24"/>
           <w:szCs w:val="24"/>
         </w:rPr>
@@ -4405,7 +6020,7 @@
       </w:r>
       <w:r>
         <w:rPr>
-          <w:rFonts w:ascii="宋体" w:hAnsi="宋体" w:eastAsia="宋体" w:cs="宋体"/>
+          <w:rFonts w:hint="default" w:ascii="Times New Roman" w:hAnsi="Times New Roman" w:eastAsia="宋体" w:cs="Times New Roman"/>
           <w:sz w:val="24"/>
           <w:szCs w:val="24"/>
         </w:rPr>
@@ -4413,7 +6028,7 @@
       </w:r>
       <w:r>
         <w:rPr>
-          <w:rFonts w:hint="eastAsia" w:eastAsia="宋体" w:cs="宋体"/>
+          <w:rFonts w:hint="default" w:ascii="Times New Roman" w:hAnsi="Times New Roman" w:eastAsia="宋体" w:cs="Times New Roman"/>
           <w:sz w:val="24"/>
           <w:szCs w:val="24"/>
           <w:lang w:eastAsia="zh-CN"/>
@@ -4422,7 +6037,7 @@
       </w:r>
       <w:r>
         <w:rPr>
-          <w:rFonts w:ascii="宋体" w:hAnsi="宋体" w:eastAsia="宋体" w:cs="宋体"/>
+          <w:rFonts w:hint="default" w:ascii="Times New Roman" w:hAnsi="Times New Roman" w:eastAsia="宋体" w:cs="Times New Roman"/>
           <w:sz w:val="24"/>
           <w:szCs w:val="24"/>
         </w:rPr>
@@ -4430,7 +6045,7 @@
       </w:r>
       <w:r>
         <w:rPr>
-          <w:rFonts w:ascii="宋体" w:hAnsi="宋体" w:eastAsia="宋体" w:cs="宋体"/>
+          <w:rFonts w:hint="default" w:ascii="Times New Roman" w:hAnsi="Times New Roman" w:eastAsia="宋体" w:cs="Times New Roman"/>
           <w:sz w:val="24"/>
           <w:szCs w:val="24"/>
         </w:rPr>
@@ -4438,7 +6053,7 @@
       </w:r>
       <w:r>
         <w:rPr>
-          <w:rFonts w:ascii="宋体" w:hAnsi="宋体" w:eastAsia="宋体" w:cs="宋体"/>
+          <w:rFonts w:hint="default" w:ascii="Times New Roman" w:hAnsi="Times New Roman" w:eastAsia="宋体" w:cs="Times New Roman"/>
           <w:sz w:val="24"/>
           <w:szCs w:val="24"/>
         </w:rPr>
@@ -4447,7 +6062,7 @@
       <w:r>
         <w:rPr>
           <w:rStyle w:val="8"/>
-          <w:rFonts w:ascii="宋体" w:hAnsi="宋体" w:eastAsia="宋体" w:cs="宋体"/>
+          <w:rFonts w:hint="default" w:ascii="Times New Roman" w:hAnsi="Times New Roman" w:eastAsia="宋体" w:cs="Times New Roman"/>
           <w:sz w:val="24"/>
           <w:szCs w:val="24"/>
         </w:rPr>
@@ -4455,7 +6070,7 @@
       </w:r>
       <w:r>
         <w:rPr>
-          <w:rFonts w:ascii="宋体" w:hAnsi="宋体" w:eastAsia="宋体" w:cs="宋体"/>
+          <w:rFonts w:hint="default" w:ascii="Times New Roman" w:hAnsi="Times New Roman" w:eastAsia="宋体" w:cs="Times New Roman"/>
           <w:sz w:val="24"/>
           <w:szCs w:val="24"/>
         </w:rPr>
@@ -4463,27 +6078,86 @@
       </w:r>
       <w:r>
         <w:rPr>
-          <w:rFonts w:hint="eastAsia" w:eastAsia="宋体" w:cs="宋体"/>
+          <w:rFonts w:hint="default" w:ascii="Times New Roman" w:hAnsi="Times New Roman" w:eastAsia="宋体" w:cs="Times New Roman"/>
           <w:sz w:val="24"/>
           <w:szCs w:val="24"/>
           <w:lang w:val="en-US" w:eastAsia="zh-CN"/>
         </w:rPr>
-        <w:t>或参考《Security flaws induced by CBC Padding》（路径为../assets/）</w:t>
-      </w:r>
-    </w:p>
+        <w:t>或参考《Security flaws induced by CBC Padding》</w:t>
+      </w:r>
+      <w:bookmarkStart w:id="0" w:name="_GoBack"/>
+      <w:r>
+        <w:rPr>
+          <w:rFonts w:hint="default" w:ascii="Times New Roman" w:hAnsi="Times New Roman" w:eastAsia="宋体" w:cs="Times New Roman"/>
+          <w:sz w:val="24"/>
+          <w:szCs w:val="24"/>
+          <w:lang w:val="en-US" w:eastAsia="zh-CN"/>
+        </w:rPr>
+        <w:t>（路径为..</w:t>
+      </w:r>
+      <w:r>
+        <w:rPr>
+          <w:rFonts w:hint="eastAsia" w:ascii="Times New Roman" w:hAnsi="Times New Roman" w:eastAsia="宋体" w:cs="Times New Roman"/>
+          <w:sz w:val="24"/>
+          <w:szCs w:val="24"/>
+          <w:lang w:val="en-US" w:eastAsia="zh-CN"/>
+        </w:rPr>
+        <w:t>Articles</w:t>
+      </w:r>
+      <w:r>
+        <w:rPr>
+          <w:rFonts w:hint="default" w:ascii="Times New Roman" w:hAnsi="Times New Roman" w:eastAsia="宋体" w:cs="Times New Roman"/>
+          <w:sz w:val="24"/>
+          <w:szCs w:val="24"/>
+          <w:lang w:val="en-US" w:eastAsia="zh-CN"/>
+        </w:rPr>
+        <w:t>/assets/</w:t>
+      </w:r>
+      <w:r>
+        <w:rPr>
+          <w:rFonts w:hint="eastAsia" w:ascii="Times New Roman" w:hAnsi="Times New Roman" w:eastAsia="宋体" w:cs="Times New Roman"/>
+          <w:sz w:val="24"/>
+          <w:szCs w:val="24"/>
+          <w:lang w:val="en-US" w:eastAsia="zh-CN"/>
+        </w:rPr>
+        <w:t>document/Security flaws induced by CBC Padding.pdf</w:t>
+      </w:r>
+      <w:r>
+        <w:rPr>
+          <w:rFonts w:hint="default" w:ascii="Times New Roman" w:hAnsi="Times New Roman" w:eastAsia="宋体" w:cs="Times New Roman"/>
+          <w:sz w:val="24"/>
+          <w:szCs w:val="24"/>
+          <w:lang w:val="en-US" w:eastAsia="zh-CN"/>
+        </w:rPr>
+        <w:t>）</w:t>
+      </w:r>
+    </w:p>
+    <w:bookmarkEnd w:id="0"/>
     <w:p>
       <w:pPr>
         <w:pStyle w:val="4"/>
-        <w:bidi w:val="0"/>
-        <w:ind w:firstLine="420" w:firstLineChars="0"/>
-        <w:rPr>
-          <w:rFonts w:hint="default"/>
-          <w:lang w:val="en-US" w:eastAsia="zh-CN"/>
-        </w:rPr>
-      </w:pPr>
-      <w:r>
-        <w:rPr>
-          <w:rFonts w:hint="eastAsia"/>
+        <w:pageBreakBefore w:val="0"/>
+        <w:widowControl w:val="0"/>
+        <w:kinsoku/>
+        <w:wordWrap/>
+        <w:overflowPunct/>
+        <w:topLinePunct w:val="0"/>
+        <w:autoSpaceDE/>
+        <w:autoSpaceDN/>
+        <w:bidi w:val="0"/>
+        <w:adjustRightInd/>
+        <w:snapToGrid/>
+        <w:spacing w:line="312" w:lineRule="auto"/>
+        <w:ind w:firstLine="420" w:firstLineChars="0"/>
+        <w:textAlignment w:val="auto"/>
+        <w:rPr>
+          <w:rFonts w:hint="default" w:ascii="Times New Roman" w:hAnsi="Times New Roman" w:eastAsia="宋体" w:cs="Times New Roman"/>
+          <w:lang w:val="en-US" w:eastAsia="zh-CN"/>
+        </w:rPr>
+      </w:pPr>
+      <w:r>
+        <w:rPr>
+          <w:rFonts w:hint="default" w:ascii="Times New Roman" w:hAnsi="Times New Roman" w:eastAsia="宋体" w:cs="Times New Roman"/>
           <w:lang w:val="en-US" w:eastAsia="zh-CN"/>
         </w:rPr>
         <w:t>CRIME攻击介绍</w:t>
@@ -4491,15 +6165,28 @@
     </w:p>
     <w:p>
       <w:pPr>
-        <w:ind w:firstLine="420" w:firstLineChars="0"/>
-        <w:rPr>
-          <w:rFonts w:hint="eastAsia"/>
-          <w:lang w:val="en-US" w:eastAsia="zh-CN"/>
-        </w:rPr>
-      </w:pPr>
-      <w:r>
-        <w:rPr>
-          <w:rFonts w:hint="eastAsia"/>
+        <w:pageBreakBefore w:val="0"/>
+        <w:widowControl w:val="0"/>
+        <w:kinsoku/>
+        <w:wordWrap/>
+        <w:overflowPunct/>
+        <w:topLinePunct w:val="0"/>
+        <w:autoSpaceDE/>
+        <w:autoSpaceDN/>
+        <w:bidi w:val="0"/>
+        <w:adjustRightInd/>
+        <w:snapToGrid/>
+        <w:spacing w:line="312" w:lineRule="auto"/>
+        <w:ind w:firstLine="420" w:firstLineChars="0"/>
+        <w:textAlignment w:val="auto"/>
+        <w:rPr>
+          <w:rFonts w:hint="default" w:ascii="Times New Roman" w:hAnsi="Times New Roman" w:eastAsia="宋体" w:cs="Times New Roman"/>
+          <w:lang w:val="en-US" w:eastAsia="zh-CN"/>
+        </w:rPr>
+      </w:pPr>
+      <w:r>
+        <w:rPr>
+          <w:rFonts w:hint="default" w:ascii="Times New Roman" w:hAnsi="Times New Roman" w:eastAsia="宋体" w:cs="Times New Roman"/>
           <w:lang w:val="en-US" w:eastAsia="zh-CN"/>
         </w:rPr>
         <w:t>CRIME（Compression Ratio Info-leak Made Easy，压缩率信息泄露攻击）是 2012 年发现的针对 TLS 协议的中间人攻击手段，利用 TLS 压缩机制的设计缺陷窃取敏感信息（如会话 Cookie、认证令牌等）。</w:t>
@@ -4507,15 +6194,28 @@
     </w:p>
     <w:p>
       <w:pPr>
-        <w:ind w:firstLine="420" w:firstLineChars="0"/>
-        <w:rPr>
-          <w:rFonts w:hint="eastAsia"/>
-          <w:lang w:val="en-US" w:eastAsia="zh-CN"/>
-        </w:rPr>
-      </w:pPr>
-      <w:r>
-        <w:rPr>
-          <w:rFonts w:hint="eastAsia"/>
+        <w:pageBreakBefore w:val="0"/>
+        <w:widowControl w:val="0"/>
+        <w:kinsoku/>
+        <w:wordWrap/>
+        <w:overflowPunct/>
+        <w:topLinePunct w:val="0"/>
+        <w:autoSpaceDE/>
+        <w:autoSpaceDN/>
+        <w:bidi w:val="0"/>
+        <w:adjustRightInd/>
+        <w:snapToGrid/>
+        <w:spacing w:line="312" w:lineRule="auto"/>
+        <w:ind w:firstLine="420" w:firstLineChars="0"/>
+        <w:textAlignment w:val="auto"/>
+        <w:rPr>
+          <w:rFonts w:hint="default" w:ascii="Times New Roman" w:hAnsi="Times New Roman" w:eastAsia="宋体" w:cs="Times New Roman"/>
+          <w:lang w:val="en-US" w:eastAsia="zh-CN"/>
+        </w:rPr>
+      </w:pPr>
+      <w:r>
+        <w:rPr>
+          <w:rFonts w:hint="default" w:ascii="Times New Roman" w:hAnsi="Times New Roman" w:eastAsia="宋体" w:cs="Times New Roman"/>
           <w:lang w:val="en-US" w:eastAsia="zh-CN"/>
         </w:rPr>
         <w:t>CRIME由Juliano Rizzo和Thai Duong在2012年披露（CVE-2012-4929），其核心在TLS压缩与加密顺序的缺陷。当数据在TLS层被压缩后再加密时，攻击者可通过观察压缩后数据的长度变化，逆向推断明文内容。例如，若攻击者能控制请求中的部分内容（如URL参数），并观察到压缩后密文长度的细微差异，即可逐字节破解敏感信息。</w:t>
@@ -4523,15 +6223,28 @@
     </w:p>
     <w:p>
       <w:pPr>
-        <w:ind w:firstLine="420" w:firstLineChars="0"/>
-        <w:rPr>
-          <w:rFonts w:hint="eastAsia"/>
-          <w:lang w:val="en-US" w:eastAsia="zh-CN"/>
-        </w:rPr>
-      </w:pPr>
-      <w:r>
-        <w:rPr>
-          <w:rFonts w:hint="eastAsia"/>
+        <w:pageBreakBefore w:val="0"/>
+        <w:widowControl w:val="0"/>
+        <w:kinsoku/>
+        <w:wordWrap/>
+        <w:overflowPunct/>
+        <w:topLinePunct w:val="0"/>
+        <w:autoSpaceDE/>
+        <w:autoSpaceDN/>
+        <w:bidi w:val="0"/>
+        <w:adjustRightInd/>
+        <w:snapToGrid/>
+        <w:spacing w:line="312" w:lineRule="auto"/>
+        <w:ind w:firstLine="420" w:firstLineChars="0"/>
+        <w:textAlignment w:val="auto"/>
+        <w:rPr>
+          <w:rFonts w:hint="default" w:ascii="Times New Roman" w:hAnsi="Times New Roman" w:eastAsia="宋体" w:cs="Times New Roman"/>
+          <w:lang w:val="en-US" w:eastAsia="zh-CN"/>
+        </w:rPr>
+      </w:pPr>
+      <w:r>
+        <w:rPr>
+          <w:rFonts w:hint="default" w:ascii="Times New Roman" w:hAnsi="Times New Roman" w:eastAsia="宋体" w:cs="Times New Roman"/>
           <w:lang w:val="en-US" w:eastAsia="zh-CN"/>
         </w:rPr>
         <w:t>TLS 1.0/1.1协议允许在加密前对数据进行压缩（如DEFLATE算法），以减少传输带宽。但压缩过程会引入统计特征：若明文包含重复或可预测的内容（如 Cookie中的固定前缀），压缩后的长度会显著缩短。攻击者通过构造包含猜测内容的请求，对比压缩后密文长度，即可判断猜测是否正确。</w:t>
@@ -4540,16 +6253,28 @@
     <w:p>
       <w:pPr>
         <w:pStyle w:val="4"/>
-        <w:bidi w:val="0"/>
-        <w:ind w:firstLine="420" w:firstLineChars="0"/>
-        <w:rPr>
-          <w:rFonts w:hint="eastAsia"/>
-          <w:lang w:val="en-US" w:eastAsia="zh-CN"/>
-        </w:rPr>
-      </w:pPr>
-      <w:r>
-        <w:rPr>
-          <w:rFonts w:hint="eastAsia"/>
+        <w:pageBreakBefore w:val="0"/>
+        <w:widowControl w:val="0"/>
+        <w:kinsoku/>
+        <w:wordWrap/>
+        <w:overflowPunct/>
+        <w:topLinePunct w:val="0"/>
+        <w:autoSpaceDE/>
+        <w:autoSpaceDN/>
+        <w:bidi w:val="0"/>
+        <w:adjustRightInd/>
+        <w:snapToGrid/>
+        <w:spacing w:line="312" w:lineRule="auto"/>
+        <w:ind w:firstLine="420" w:firstLineChars="0"/>
+        <w:textAlignment w:val="auto"/>
+        <w:rPr>
+          <w:rFonts w:hint="default" w:ascii="Times New Roman" w:hAnsi="Times New Roman" w:eastAsia="宋体" w:cs="Times New Roman"/>
+          <w:lang w:val="en-US" w:eastAsia="zh-CN"/>
+        </w:rPr>
+      </w:pPr>
+      <w:r>
+        <w:rPr>
+          <w:rFonts w:hint="default" w:ascii="Times New Roman" w:hAnsi="Times New Roman" w:eastAsia="宋体" w:cs="Times New Roman"/>
           <w:lang w:val="en-US" w:eastAsia="zh-CN"/>
         </w:rPr>
         <w:t>CBC模式下的IV复用介绍</w:t>
@@ -4557,15 +6282,28 @@
     </w:p>
     <w:p>
       <w:pPr>
-        <w:ind w:firstLine="420" w:firstLineChars="0"/>
-        <w:rPr>
-          <w:rFonts w:hint="eastAsia"/>
-          <w:lang w:val="en-US" w:eastAsia="zh-CN"/>
-        </w:rPr>
-      </w:pPr>
-      <w:r>
-        <w:rPr>
-          <w:rFonts w:hint="eastAsia"/>
+        <w:pageBreakBefore w:val="0"/>
+        <w:widowControl w:val="0"/>
+        <w:kinsoku/>
+        <w:wordWrap/>
+        <w:overflowPunct/>
+        <w:topLinePunct w:val="0"/>
+        <w:autoSpaceDE/>
+        <w:autoSpaceDN/>
+        <w:bidi w:val="0"/>
+        <w:adjustRightInd/>
+        <w:snapToGrid/>
+        <w:spacing w:line="312" w:lineRule="auto"/>
+        <w:ind w:firstLine="420" w:firstLineChars="0"/>
+        <w:textAlignment w:val="auto"/>
+        <w:rPr>
+          <w:rFonts w:hint="default" w:ascii="Times New Roman" w:hAnsi="Times New Roman" w:eastAsia="宋体" w:cs="Times New Roman"/>
+          <w:lang w:val="en-US" w:eastAsia="zh-CN"/>
+        </w:rPr>
+      </w:pPr>
+      <w:r>
+        <w:rPr>
+          <w:rFonts w:hint="default" w:ascii="Times New Roman" w:hAnsi="Times New Roman" w:eastAsia="宋体" w:cs="Times New Roman"/>
           <w:lang w:val="en-US" w:eastAsia="zh-CN"/>
         </w:rPr>
         <w:t>若IV被复用（如两次加密使用相同的IV和密钥），则从开头开始的连续相同的明文块会生成相同的密文块，泄露明文之间的关联性。攻击者可通过观察密文块的重复，推断出明文的重复模式，尤其是在协议存在固定格式（如 HTTP 头、Cookie）时。攻击者可修改密文块并利用 IV 复用来伪造有效数据。</w:t>
@@ -4573,15 +6311,28 @@
     </w:p>
     <w:p>
       <w:pPr>
-        <w:ind w:firstLine="420" w:firstLineChars="0"/>
-        <w:rPr>
-          <w:rFonts w:hint="default"/>
-          <w:lang w:val="en-US" w:eastAsia="zh-CN"/>
-        </w:rPr>
-      </w:pPr>
-      <w:r>
-        <w:rPr>
-          <w:rFonts w:hint="eastAsia"/>
+        <w:pageBreakBefore w:val="0"/>
+        <w:widowControl w:val="0"/>
+        <w:kinsoku/>
+        <w:wordWrap/>
+        <w:overflowPunct/>
+        <w:topLinePunct w:val="0"/>
+        <w:autoSpaceDE/>
+        <w:autoSpaceDN/>
+        <w:bidi w:val="0"/>
+        <w:adjustRightInd/>
+        <w:snapToGrid/>
+        <w:spacing w:line="312" w:lineRule="auto"/>
+        <w:ind w:firstLine="420" w:firstLineChars="0"/>
+        <w:textAlignment w:val="auto"/>
+        <w:rPr>
+          <w:rFonts w:hint="default" w:ascii="Times New Roman" w:hAnsi="Times New Roman" w:eastAsia="宋体" w:cs="Times New Roman"/>
+          <w:lang w:val="en-US" w:eastAsia="zh-CN"/>
+        </w:rPr>
+      </w:pPr>
+      <w:r>
+        <w:rPr>
+          <w:rFonts w:hint="default" w:ascii="Times New Roman" w:hAnsi="Times New Roman" w:eastAsia="宋体" w:cs="Times New Roman"/>
           <w:lang w:val="en-US" w:eastAsia="zh-CN"/>
         </w:rPr>
         <w:t>BEAST漏洞是2011年由安全研究员Moxie Marlinspike发现的针对SSL/TLS 协议的中间人攻击漏洞，主要影响使用CBC（密码块链）模式加密的HTTPS连接，其核心就是CBC加密模式下的IV复用。</w:t>
@@ -4590,16 +6341,28 @@
     <w:p>
       <w:pPr>
         <w:pStyle w:val="4"/>
-        <w:bidi w:val="0"/>
-        <w:ind w:firstLine="420" w:firstLineChars="0"/>
-        <w:rPr>
-          <w:rFonts w:hint="eastAsia"/>
-          <w:lang w:val="en-US" w:eastAsia="zh-CN"/>
-        </w:rPr>
-      </w:pPr>
-      <w:r>
-        <w:rPr>
-          <w:rFonts w:hint="eastAsia"/>
+        <w:pageBreakBefore w:val="0"/>
+        <w:widowControl w:val="0"/>
+        <w:kinsoku/>
+        <w:wordWrap/>
+        <w:overflowPunct/>
+        <w:topLinePunct w:val="0"/>
+        <w:autoSpaceDE/>
+        <w:autoSpaceDN/>
+        <w:bidi w:val="0"/>
+        <w:adjustRightInd/>
+        <w:snapToGrid/>
+        <w:spacing w:line="312" w:lineRule="auto"/>
+        <w:ind w:firstLine="420" w:firstLineChars="0"/>
+        <w:textAlignment w:val="auto"/>
+        <w:rPr>
+          <w:rFonts w:hint="default" w:ascii="Times New Roman" w:hAnsi="Times New Roman" w:eastAsia="宋体" w:cs="Times New Roman"/>
+          <w:lang w:val="en-US" w:eastAsia="zh-CN"/>
+        </w:rPr>
+      </w:pPr>
+      <w:r>
+        <w:rPr>
+          <w:rFonts w:hint="default" w:ascii="Times New Roman" w:hAnsi="Times New Roman" w:eastAsia="宋体" w:cs="Times New Roman"/>
           <w:lang w:val="en-US" w:eastAsia="zh-CN"/>
         </w:rPr>
         <w:t>DROWN攻击介绍</w:t>
@@ -4607,15 +6370,28 @@
     </w:p>
     <w:p>
       <w:pPr>
-        <w:ind w:firstLine="420" w:firstLineChars="0"/>
-        <w:rPr>
-          <w:rFonts w:hint="eastAsia"/>
-          <w:lang w:val="en-US" w:eastAsia="zh-CN"/>
-        </w:rPr>
-      </w:pPr>
-      <w:r>
-        <w:rPr>
-          <w:rFonts w:hint="eastAsia"/>
+        <w:pageBreakBefore w:val="0"/>
+        <w:widowControl w:val="0"/>
+        <w:kinsoku/>
+        <w:wordWrap/>
+        <w:overflowPunct/>
+        <w:topLinePunct w:val="0"/>
+        <w:autoSpaceDE/>
+        <w:autoSpaceDN/>
+        <w:bidi w:val="0"/>
+        <w:adjustRightInd/>
+        <w:snapToGrid/>
+        <w:spacing w:line="312" w:lineRule="auto"/>
+        <w:ind w:firstLine="420" w:firstLineChars="0"/>
+        <w:textAlignment w:val="auto"/>
+        <w:rPr>
+          <w:rFonts w:hint="default" w:ascii="Times New Roman" w:hAnsi="Times New Roman" w:eastAsia="宋体" w:cs="Times New Roman"/>
+          <w:lang w:val="en-US" w:eastAsia="zh-CN"/>
+        </w:rPr>
+      </w:pPr>
+      <w:r>
+        <w:rPr>
+          <w:rFonts w:hint="default" w:ascii="Times New Roman" w:hAnsi="Times New Roman" w:eastAsia="宋体" w:cs="Times New Roman"/>
           <w:lang w:val="en-US" w:eastAsia="zh-CN"/>
         </w:rPr>
         <w:t>DROWN的核心在于利用SSLv2的RSA加密缺陷作为旁路通道，攻击与之共享私钥的TLS连接。具体过程如下：</w:t>
@@ -4623,24 +6399,50 @@
     </w:p>
     <w:p>
       <w:pPr>
-        <w:ind w:firstLine="420" w:firstLineChars="0"/>
-        <w:rPr>
-          <w:rFonts w:hint="eastAsia"/>
-          <w:lang w:val="en-US" w:eastAsia="zh-CN"/>
-        </w:rPr>
-      </w:pPr>
-    </w:p>
-    <w:p>
-      <w:pPr>
-        <w:ind w:firstLine="420" w:firstLineChars="0"/>
-        <w:rPr>
-          <w:rFonts w:hint="eastAsia"/>
-          <w:lang w:val="en-US" w:eastAsia="zh-CN"/>
-        </w:rPr>
-      </w:pPr>
-      <w:r>
-        <w:rPr>
-          <w:rFonts w:hint="eastAsia"/>
+        <w:pageBreakBefore w:val="0"/>
+        <w:widowControl w:val="0"/>
+        <w:kinsoku/>
+        <w:wordWrap/>
+        <w:overflowPunct/>
+        <w:topLinePunct w:val="0"/>
+        <w:autoSpaceDE/>
+        <w:autoSpaceDN/>
+        <w:bidi w:val="0"/>
+        <w:adjustRightInd/>
+        <w:snapToGrid/>
+        <w:spacing w:line="312" w:lineRule="auto"/>
+        <w:ind w:firstLine="420" w:firstLineChars="0"/>
+        <w:textAlignment w:val="auto"/>
+        <w:rPr>
+          <w:rFonts w:hint="default" w:ascii="Times New Roman" w:hAnsi="Times New Roman" w:eastAsia="宋体" w:cs="Times New Roman"/>
+          <w:lang w:val="en-US" w:eastAsia="zh-CN"/>
+        </w:rPr>
+      </w:pPr>
+    </w:p>
+    <w:p>
+      <w:pPr>
+        <w:pageBreakBefore w:val="0"/>
+        <w:widowControl w:val="0"/>
+        <w:kinsoku/>
+        <w:wordWrap/>
+        <w:overflowPunct/>
+        <w:topLinePunct w:val="0"/>
+        <w:autoSpaceDE/>
+        <w:autoSpaceDN/>
+        <w:bidi w:val="0"/>
+        <w:adjustRightInd/>
+        <w:snapToGrid/>
+        <w:spacing w:line="312" w:lineRule="auto"/>
+        <w:ind w:firstLine="420" w:firstLineChars="0"/>
+        <w:textAlignment w:val="auto"/>
+        <w:rPr>
+          <w:rFonts w:hint="default" w:ascii="Times New Roman" w:hAnsi="Times New Roman" w:eastAsia="宋体" w:cs="Times New Roman"/>
+          <w:lang w:val="en-US" w:eastAsia="zh-CN"/>
+        </w:rPr>
+      </w:pPr>
+      <w:r>
+        <w:rPr>
+          <w:rFonts w:hint="default" w:ascii="Times New Roman" w:hAnsi="Times New Roman" w:eastAsia="宋体" w:cs="Times New Roman"/>
           <w:lang w:val="en-US" w:eastAsia="zh-CN"/>
         </w:rPr>
         <w:t>SSLv2的致命缺陷：</w:t>
@@ -4648,15 +6450,28 @@
     </w:p>
     <w:p>
       <w:pPr>
-        <w:ind w:firstLine="420" w:firstLineChars="0"/>
-        <w:rPr>
-          <w:rFonts w:hint="eastAsia"/>
-          <w:lang w:val="en-US" w:eastAsia="zh-CN"/>
-        </w:rPr>
-      </w:pPr>
-      <w:r>
-        <w:rPr>
-          <w:rFonts w:hint="eastAsia"/>
+        <w:pageBreakBefore w:val="0"/>
+        <w:widowControl w:val="0"/>
+        <w:kinsoku/>
+        <w:wordWrap/>
+        <w:overflowPunct/>
+        <w:topLinePunct w:val="0"/>
+        <w:autoSpaceDE/>
+        <w:autoSpaceDN/>
+        <w:bidi w:val="0"/>
+        <w:adjustRightInd/>
+        <w:snapToGrid/>
+        <w:spacing w:line="312" w:lineRule="auto"/>
+        <w:ind w:firstLine="420" w:firstLineChars="0"/>
+        <w:textAlignment w:val="auto"/>
+        <w:rPr>
+          <w:rFonts w:hint="default" w:ascii="Times New Roman" w:hAnsi="Times New Roman" w:eastAsia="宋体" w:cs="Times New Roman"/>
+          <w:lang w:val="en-US" w:eastAsia="zh-CN"/>
+        </w:rPr>
+      </w:pPr>
+      <w:r>
+        <w:rPr>
+          <w:rFonts w:hint="default" w:ascii="Times New Roman" w:hAnsi="Times New Roman" w:eastAsia="宋体" w:cs="Times New Roman"/>
           <w:lang w:val="en-US" w:eastAsia="zh-CN"/>
         </w:rPr>
         <w:t>SSLv2协议在处理RSA加密时存在两个关键问题：</w:t>
@@ -4664,15 +6479,28 @@
     </w:p>
     <w:p>
       <w:pPr>
-        <w:ind w:firstLine="420" w:firstLineChars="0"/>
-        <w:rPr>
-          <w:rFonts w:hint="eastAsia"/>
-          <w:lang w:val="en-US" w:eastAsia="zh-CN"/>
-        </w:rPr>
-      </w:pPr>
-      <w:r>
-        <w:rPr>
-          <w:rFonts w:hint="eastAsia"/>
+        <w:pageBreakBefore w:val="0"/>
+        <w:widowControl w:val="0"/>
+        <w:kinsoku/>
+        <w:wordWrap/>
+        <w:overflowPunct/>
+        <w:topLinePunct w:val="0"/>
+        <w:autoSpaceDE/>
+        <w:autoSpaceDN/>
+        <w:bidi w:val="0"/>
+        <w:adjustRightInd/>
+        <w:snapToGrid/>
+        <w:spacing w:line="312" w:lineRule="auto"/>
+        <w:ind w:firstLine="420" w:firstLineChars="0"/>
+        <w:textAlignment w:val="auto"/>
+        <w:rPr>
+          <w:rFonts w:hint="default" w:ascii="Times New Roman" w:hAnsi="Times New Roman" w:eastAsia="宋体" w:cs="Times New Roman"/>
+          <w:lang w:val="en-US" w:eastAsia="zh-CN"/>
+        </w:rPr>
+      </w:pPr>
+      <w:r>
+        <w:rPr>
+          <w:rFonts w:hint="default" w:ascii="Times New Roman" w:hAnsi="Times New Roman" w:eastAsia="宋体" w:cs="Times New Roman"/>
           <w:lang w:val="en-US" w:eastAsia="zh-CN"/>
         </w:rPr>
         <w:t>1.填充预言机（Padding Oracle）：SSLv2服务器在解密RSA密文时，若发现格式错误（如 PKCS#1 v1.5填充不正确），会返回不同的错误响应。攻击者可通过反复发送伪造的密文，利用这些响应逐步逼近正确的解密结果（即 Bleichenbacher攻击）。</w:t>
@@ -4680,15 +6508,28 @@
     </w:p>
     <w:p>
       <w:pPr>
-        <w:ind w:firstLine="420" w:firstLineChars="0"/>
-        <w:rPr>
-          <w:rFonts w:hint="eastAsia"/>
-          <w:lang w:val="en-US" w:eastAsia="zh-CN"/>
-        </w:rPr>
-      </w:pPr>
-      <w:r>
-        <w:rPr>
-          <w:rFonts w:hint="eastAsia"/>
+        <w:pageBreakBefore w:val="0"/>
+        <w:widowControl w:val="0"/>
+        <w:kinsoku/>
+        <w:wordWrap/>
+        <w:overflowPunct/>
+        <w:topLinePunct w:val="0"/>
+        <w:autoSpaceDE/>
+        <w:autoSpaceDN/>
+        <w:bidi w:val="0"/>
+        <w:adjustRightInd/>
+        <w:snapToGrid/>
+        <w:spacing w:line="312" w:lineRule="auto"/>
+        <w:ind w:firstLine="420" w:firstLineChars="0"/>
+        <w:textAlignment w:val="auto"/>
+        <w:rPr>
+          <w:rFonts w:hint="default" w:ascii="Times New Roman" w:hAnsi="Times New Roman" w:eastAsia="宋体" w:cs="Times New Roman"/>
+          <w:lang w:val="en-US" w:eastAsia="zh-CN"/>
+        </w:rPr>
+      </w:pPr>
+      <w:r>
+        <w:rPr>
+          <w:rFonts w:hint="default" w:ascii="Times New Roman" w:hAnsi="Times New Roman" w:eastAsia="宋体" w:cs="Times New Roman"/>
           <w:lang w:val="en-US" w:eastAsia="zh-CN"/>
         </w:rPr>
         <w:t>2.无会话隔离：SSLv2服务器与TLS服务器若共享同一RSA私钥，攻击者可通过SSLv2连接获取的解密信息，直接破解TLS流量。</w:t>
@@ -4696,15 +6537,28 @@
     </w:p>
     <w:p>
       <w:pPr>
-        <w:ind w:firstLine="420" w:firstLineChars="0"/>
-        <w:rPr>
-          <w:rFonts w:hint="eastAsia"/>
-          <w:lang w:val="en-US" w:eastAsia="zh-CN"/>
-        </w:rPr>
-      </w:pPr>
-      <w:r>
-        <w:rPr>
-          <w:rFonts w:hint="eastAsia"/>
+        <w:pageBreakBefore w:val="0"/>
+        <w:widowControl w:val="0"/>
+        <w:kinsoku/>
+        <w:wordWrap/>
+        <w:overflowPunct/>
+        <w:topLinePunct w:val="0"/>
+        <w:autoSpaceDE/>
+        <w:autoSpaceDN/>
+        <w:bidi w:val="0"/>
+        <w:adjustRightInd/>
+        <w:snapToGrid/>
+        <w:spacing w:line="312" w:lineRule="auto"/>
+        <w:ind w:firstLine="420" w:firstLineChars="0"/>
+        <w:textAlignment w:val="auto"/>
+        <w:rPr>
+          <w:rFonts w:hint="default" w:ascii="Times New Roman" w:hAnsi="Times New Roman" w:eastAsia="宋体" w:cs="Times New Roman"/>
+          <w:lang w:val="en-US" w:eastAsia="zh-CN"/>
+        </w:rPr>
+      </w:pPr>
+      <w:r>
+        <w:rPr>
+          <w:rFonts w:hint="default" w:ascii="Times New Roman" w:hAnsi="Times New Roman" w:eastAsia="宋体" w:cs="Times New Roman"/>
           <w:lang w:val="en-US" w:eastAsia="zh-CN"/>
         </w:rPr>
         <w:t>攻击流程：</w:t>
@@ -4712,15 +6566,28 @@
     </w:p>
     <w:p>
       <w:pPr>
-        <w:ind w:firstLine="420" w:firstLineChars="0"/>
-        <w:rPr>
-          <w:rFonts w:hint="eastAsia"/>
-          <w:lang w:val="en-US" w:eastAsia="zh-CN"/>
-        </w:rPr>
-      </w:pPr>
-      <w:r>
-        <w:rPr>
-          <w:rFonts w:hint="eastAsia"/>
+        <w:pageBreakBefore w:val="0"/>
+        <w:widowControl w:val="0"/>
+        <w:kinsoku/>
+        <w:wordWrap/>
+        <w:overflowPunct/>
+        <w:topLinePunct w:val="0"/>
+        <w:autoSpaceDE/>
+        <w:autoSpaceDN/>
+        <w:bidi w:val="0"/>
+        <w:adjustRightInd/>
+        <w:snapToGrid/>
+        <w:spacing w:line="312" w:lineRule="auto"/>
+        <w:ind w:firstLine="420" w:firstLineChars="0"/>
+        <w:textAlignment w:val="auto"/>
+        <w:rPr>
+          <w:rFonts w:hint="default" w:ascii="Times New Roman" w:hAnsi="Times New Roman" w:eastAsia="宋体" w:cs="Times New Roman"/>
+          <w:lang w:val="en-US" w:eastAsia="zh-CN"/>
+        </w:rPr>
+      </w:pPr>
+      <w:r>
+        <w:rPr>
+          <w:rFonts w:hint="default" w:ascii="Times New Roman" w:hAnsi="Times New Roman" w:eastAsia="宋体" w:cs="Times New Roman"/>
           <w:lang w:val="en-US" w:eastAsia="zh-CN"/>
         </w:rPr>
         <w:t>1.攻击者先与目标服务器建 SSLv2连接，发送精心构造的密文，触发服务器的填充预言机响应。</w:t>
@@ -4728,15 +6595,28 @@
     </w:p>
     <w:p>
       <w:pPr>
-        <w:ind w:firstLine="420" w:firstLineChars="0"/>
-        <w:rPr>
-          <w:rFonts w:hint="eastAsia"/>
-          <w:lang w:val="en-US" w:eastAsia="zh-CN"/>
-        </w:rPr>
-      </w:pPr>
-      <w:r>
-        <w:rPr>
-          <w:rFonts w:hint="eastAsia"/>
+        <w:pageBreakBefore w:val="0"/>
+        <w:widowControl w:val="0"/>
+        <w:kinsoku/>
+        <w:wordWrap/>
+        <w:overflowPunct/>
+        <w:topLinePunct w:val="0"/>
+        <w:autoSpaceDE/>
+        <w:autoSpaceDN/>
+        <w:bidi w:val="0"/>
+        <w:adjustRightInd/>
+        <w:snapToGrid/>
+        <w:spacing w:line="312" w:lineRule="auto"/>
+        <w:ind w:firstLine="420" w:firstLineChars="0"/>
+        <w:textAlignment w:val="auto"/>
+        <w:rPr>
+          <w:rFonts w:hint="default" w:ascii="Times New Roman" w:hAnsi="Times New Roman" w:eastAsia="宋体" w:cs="Times New Roman"/>
+          <w:lang w:val="en-US" w:eastAsia="zh-CN"/>
+        </w:rPr>
+      </w:pPr>
+      <w:r>
+        <w:rPr>
+          <w:rFonts w:hint="default" w:ascii="Times New Roman" w:hAnsi="Times New Roman" w:eastAsia="宋体" w:cs="Times New Roman"/>
           <w:lang w:val="en-US" w:eastAsia="zh-CN"/>
         </w:rPr>
         <w:t>2.通过多次交互，攻击者利用响应中的“有效/无效”反馈，逐步缩小可能的明文范围，最终恢复TLS会话密钥。</w:t>
@@ -4744,15 +6624,28 @@
     </w:p>
     <w:p>
       <w:pPr>
-        <w:ind w:firstLine="420" w:firstLineChars="0"/>
-        <w:rPr>
-          <w:rFonts w:hint="eastAsia"/>
-          <w:lang w:val="en-US" w:eastAsia="zh-CN"/>
-        </w:rPr>
-      </w:pPr>
-      <w:r>
-        <w:rPr>
-          <w:rFonts w:hint="eastAsia"/>
+        <w:pageBreakBefore w:val="0"/>
+        <w:widowControl w:val="0"/>
+        <w:kinsoku/>
+        <w:wordWrap/>
+        <w:overflowPunct/>
+        <w:topLinePunct w:val="0"/>
+        <w:autoSpaceDE/>
+        <w:autoSpaceDN/>
+        <w:bidi w:val="0"/>
+        <w:adjustRightInd/>
+        <w:snapToGrid/>
+        <w:spacing w:line="312" w:lineRule="auto"/>
+        <w:ind w:firstLine="420" w:firstLineChars="0"/>
+        <w:textAlignment w:val="auto"/>
+        <w:rPr>
+          <w:rFonts w:hint="default" w:ascii="Times New Roman" w:hAnsi="Times New Roman" w:eastAsia="宋体" w:cs="Times New Roman"/>
+          <w:lang w:val="en-US" w:eastAsia="zh-CN"/>
+        </w:rPr>
+      </w:pPr>
+      <w:r>
+        <w:rPr>
+          <w:rFonts w:hint="default" w:ascii="Times New Roman" w:hAnsi="Times New Roman" w:eastAsia="宋体" w:cs="Times New Roman"/>
           <w:lang w:val="en-US" w:eastAsia="zh-CN"/>
         </w:rPr>
         <w:t>3.一旦获得密钥，攻击者即可解密TLS连接的所有数据，包括用户名、密码、信用卡信息等。</w:t>
@@ -4761,16 +6654,28 @@
     <w:p>
       <w:pPr>
         <w:pStyle w:val="4"/>
-        <w:bidi w:val="0"/>
-        <w:ind w:firstLine="420" w:firstLineChars="0"/>
-        <w:rPr>
-          <w:rFonts w:hint="eastAsia"/>
-          <w:lang w:val="en-US" w:eastAsia="zh-CN"/>
-        </w:rPr>
-      </w:pPr>
-      <w:r>
-        <w:rPr>
-          <w:rFonts w:hint="eastAsia"/>
+        <w:pageBreakBefore w:val="0"/>
+        <w:widowControl w:val="0"/>
+        <w:kinsoku/>
+        <w:wordWrap/>
+        <w:overflowPunct/>
+        <w:topLinePunct w:val="0"/>
+        <w:autoSpaceDE/>
+        <w:autoSpaceDN/>
+        <w:bidi w:val="0"/>
+        <w:adjustRightInd/>
+        <w:snapToGrid/>
+        <w:spacing w:line="312" w:lineRule="auto"/>
+        <w:ind w:firstLine="420" w:firstLineChars="0"/>
+        <w:textAlignment w:val="auto"/>
+        <w:rPr>
+          <w:rFonts w:hint="default" w:ascii="Times New Roman" w:hAnsi="Times New Roman" w:eastAsia="宋体" w:cs="Times New Roman"/>
+          <w:lang w:val="en-US" w:eastAsia="zh-CN"/>
+        </w:rPr>
+      </w:pPr>
+      <w:r>
+        <w:rPr>
+          <w:rFonts w:hint="default" w:ascii="Times New Roman" w:hAnsi="Times New Roman" w:eastAsia="宋体" w:cs="Times New Roman"/>
           <w:lang w:val="en-US" w:eastAsia="zh-CN"/>
         </w:rPr>
         <w:t>Raccoon攻击介绍</w:t>
@@ -4778,25 +6683,58 @@
     </w:p>
     <w:p>
       <w:pPr>
-        <w:rPr>
-          <w:rFonts w:hint="eastAsia"/>
-          <w:lang w:val="en-US" w:eastAsia="zh-CN"/>
-        </w:rPr>
-      </w:pPr>
+        <w:pageBreakBefore w:val="0"/>
+        <w:widowControl w:val="0"/>
+        <w:kinsoku/>
+        <w:wordWrap/>
+        <w:overflowPunct/>
+        <w:topLinePunct w:val="0"/>
+        <w:autoSpaceDE/>
+        <w:autoSpaceDN/>
+        <w:bidi w:val="0"/>
+        <w:adjustRightInd/>
+        <w:snapToGrid/>
+        <w:spacing w:line="312" w:lineRule="auto"/>
+        <w:ind w:firstLine="420" w:firstLineChars="0"/>
+        <w:textAlignment w:val="auto"/>
+        <w:rPr>
+          <w:rFonts w:hint="default" w:ascii="Times New Roman" w:hAnsi="Times New Roman" w:eastAsia="宋体" w:cs="Times New Roman"/>
+          <w:lang w:val="en-US" w:eastAsia="zh-CN"/>
+        </w:rPr>
+      </w:pPr>
+      <w:r>
+        <w:rPr>
+          <w:rFonts w:hint="default" w:ascii="Times New Roman" w:hAnsi="Times New Roman" w:eastAsia="宋体" w:cs="Times New Roman"/>
+          <w:lang w:val="en-US" w:eastAsia="zh-CN"/>
+        </w:rPr>
+        <w:t>Raccoon攻击是传输层安全性（TLS）协议中的一个定时漏洞攻击，利用TLS 1.2及更低版本加密协议中的旁通道，对TLS握手期间的Diffie - Hellman（DH）密钥交换过程采用定时攻击策略。由于TLS标准鼓励非恒定时间处理DH秘密，若服务器重用临时密钥，带有前导零的DH机密会使服务器KDF计算更快，导致服务器响应时间缩短。攻击者通过记录客户端和服务器之间的握手消息，发起新握手并测量服务器响应时间，识别出这种极端情况，进而破译原始握手的秘密密钥，最终解密TLS流量。</w:t>
+      </w:r>
     </w:p>
     <w:p>
       <w:pPr>
         <w:pStyle w:val="4"/>
-        <w:bidi w:val="0"/>
-        <w:ind w:firstLine="420" w:firstLineChars="0"/>
-        <w:rPr>
-          <w:rFonts w:hint="eastAsia"/>
-          <w:lang w:val="en-US" w:eastAsia="zh-CN"/>
-        </w:rPr>
-      </w:pPr>
-      <w:r>
-        <w:rPr>
-          <w:rFonts w:hint="eastAsia"/>
+        <w:pageBreakBefore w:val="0"/>
+        <w:widowControl w:val="0"/>
+        <w:kinsoku/>
+        <w:wordWrap/>
+        <w:overflowPunct/>
+        <w:topLinePunct w:val="0"/>
+        <w:autoSpaceDE/>
+        <w:autoSpaceDN/>
+        <w:bidi w:val="0"/>
+        <w:adjustRightInd/>
+        <w:snapToGrid/>
+        <w:spacing w:line="312" w:lineRule="auto"/>
+        <w:ind w:firstLine="420" w:firstLineChars="0"/>
+        <w:textAlignment w:val="auto"/>
+        <w:rPr>
+          <w:rFonts w:hint="default" w:ascii="Times New Roman" w:hAnsi="Times New Roman" w:eastAsia="宋体" w:cs="Times New Roman"/>
+          <w:lang w:val="en-US" w:eastAsia="zh-CN"/>
+        </w:rPr>
+      </w:pPr>
+      <w:r>
+        <w:rPr>
+          <w:rFonts w:hint="default" w:ascii="Times New Roman" w:hAnsi="Times New Roman" w:eastAsia="宋体" w:cs="Times New Roman"/>
           <w:lang w:val="en-US" w:eastAsia="zh-CN"/>
         </w:rPr>
         <w:t>RTT滥用介绍</w:t>
@@ -4804,15 +6742,28 @@
     </w:p>
     <w:p>
       <w:pPr>
-        <w:ind w:firstLine="420" w:firstLineChars="0"/>
-        <w:rPr>
-          <w:rFonts w:hint="default"/>
-          <w:lang w:val="en-US" w:eastAsia="zh-CN"/>
-        </w:rPr>
-      </w:pPr>
-      <w:r>
-        <w:rPr>
-          <w:rFonts w:hint="default"/>
+        <w:pageBreakBefore w:val="0"/>
+        <w:widowControl w:val="0"/>
+        <w:kinsoku/>
+        <w:wordWrap/>
+        <w:overflowPunct/>
+        <w:topLinePunct w:val="0"/>
+        <w:autoSpaceDE/>
+        <w:autoSpaceDN/>
+        <w:bidi w:val="0"/>
+        <w:adjustRightInd/>
+        <w:snapToGrid/>
+        <w:spacing w:line="312" w:lineRule="auto"/>
+        <w:ind w:firstLine="420" w:firstLineChars="0"/>
+        <w:textAlignment w:val="auto"/>
+        <w:rPr>
+          <w:rFonts w:hint="default" w:ascii="Times New Roman" w:hAnsi="Times New Roman" w:eastAsia="宋体" w:cs="Times New Roman"/>
+          <w:lang w:val="en-US" w:eastAsia="zh-CN"/>
+        </w:rPr>
+      </w:pPr>
+      <w:r>
+        <w:rPr>
+          <w:rFonts w:hint="default" w:ascii="Times New Roman" w:hAnsi="Times New Roman" w:eastAsia="宋体" w:cs="Times New Roman"/>
           <w:b/>
           <w:bCs/>
           <w:lang w:val="en-US" w:eastAsia="zh-CN"/>
@@ -4822,42 +6773,61 @@
     </w:p>
     <w:p>
       <w:pPr>
-        <w:ind w:firstLine="420" w:firstLineChars="0"/>
-        <w:rPr>
-          <w:rFonts w:hint="default"/>
-          <w:lang w:val="en-US" w:eastAsia="zh-CN"/>
-        </w:rPr>
-      </w:pPr>
-      <w:r>
-        <w:rPr>
-          <w:rFonts w:hint="default"/>
-          <w:lang w:val="en-US" w:eastAsia="zh-CN"/>
-        </w:rPr>
-        <w:t>1. 协议缺陷与时序漏洞</w:t>
-      </w:r>
-      <w:r>
-        <w:rPr>
-          <w:rFonts w:hint="eastAsia"/>
-          <w:lang w:val="en-US" w:eastAsia="zh-CN"/>
-        </w:rPr>
-        <w:t>：</w:t>
-      </w:r>
-    </w:p>
-    <w:p>
-      <w:pPr>
+        <w:pageBreakBefore w:val="0"/>
+        <w:widowControl w:val="0"/>
+        <w:kinsoku/>
+        <w:wordWrap/>
+        <w:overflowPunct/>
+        <w:topLinePunct w:val="0"/>
+        <w:autoSpaceDE/>
+        <w:autoSpaceDN/>
+        <w:bidi w:val="0"/>
+        <w:adjustRightInd/>
+        <w:snapToGrid/>
+        <w:spacing w:line="312" w:lineRule="auto"/>
+        <w:ind w:firstLine="420" w:firstLineChars="0"/>
+        <w:textAlignment w:val="auto"/>
+        <w:rPr>
+          <w:rFonts w:hint="default" w:ascii="Times New Roman" w:hAnsi="Times New Roman" w:eastAsia="宋体" w:cs="Times New Roman"/>
+          <w:lang w:val="en-US" w:eastAsia="zh-CN"/>
+        </w:rPr>
+      </w:pPr>
+      <w:r>
+        <w:rPr>
+          <w:rFonts w:hint="default" w:ascii="Times New Roman" w:hAnsi="Times New Roman" w:eastAsia="宋体" w:cs="Times New Roman"/>
+          <w:lang w:val="en-US" w:eastAsia="zh-CN"/>
+        </w:rPr>
+        <w:t>1. 协议缺陷与时序漏洞：</w:t>
+      </w:r>
+    </w:p>
+    <w:p>
+      <w:pPr>
+        <w:pageBreakBefore w:val="0"/>
+        <w:widowControl w:val="0"/>
         <w:numPr>
           <w:ilvl w:val="0"/>
           <w:numId w:val="1"/>
         </w:numPr>
+        <w:kinsoku/>
+        <w:wordWrap/>
+        <w:overflowPunct/>
+        <w:topLinePunct w:val="0"/>
+        <w:autoSpaceDE/>
+        <w:autoSpaceDN/>
+        <w:bidi w:val="0"/>
+        <w:adjustRightInd/>
+        <w:snapToGrid/>
+        <w:spacing w:line="312" w:lineRule="auto"/>
         <w:ind w:left="420" w:leftChars="0" w:hanging="420" w:firstLineChars="0"/>
-        <w:rPr>
-          <w:rFonts w:hint="default"/>
-          <w:lang w:val="en-US" w:eastAsia="zh-CN"/>
-        </w:rPr>
-      </w:pPr>
-      <w:r>
-        <w:rPr>
-          <w:rFonts w:hint="default"/>
+        <w:textAlignment w:val="auto"/>
+        <w:rPr>
+          <w:rFonts w:hint="default" w:ascii="Times New Roman" w:hAnsi="Times New Roman" w:eastAsia="宋体" w:cs="Times New Roman"/>
+          <w:lang w:val="en-US" w:eastAsia="zh-CN"/>
+        </w:rPr>
+      </w:pPr>
+      <w:r>
+        <w:rPr>
+          <w:rFonts w:hint="default" w:ascii="Times New Roman" w:hAnsi="Times New Roman" w:eastAsia="宋体" w:cs="Times New Roman"/>
           <w:lang w:val="en-US" w:eastAsia="zh-CN"/>
         </w:rPr>
         <w:t>TLS/SSL握手：在TLS 1.2及之前版本中，Diffie-Hellman密钥交换的握手过程存在时序差异。攻击者通过测量RTT波动，可推断密钥生成的中间状态（如 Raccoon 攻击）。</w:t>
@@ -4865,19 +6835,32 @@
     </w:p>
     <w:p>
       <w:pPr>
+        <w:pageBreakBefore w:val="0"/>
+        <w:widowControl w:val="0"/>
         <w:numPr>
           <w:ilvl w:val="0"/>
           <w:numId w:val="1"/>
         </w:numPr>
+        <w:kinsoku/>
+        <w:wordWrap/>
+        <w:overflowPunct/>
+        <w:topLinePunct w:val="0"/>
+        <w:autoSpaceDE/>
+        <w:autoSpaceDN/>
+        <w:bidi w:val="0"/>
+        <w:adjustRightInd/>
+        <w:snapToGrid/>
+        <w:spacing w:line="312" w:lineRule="auto"/>
         <w:ind w:left="420" w:leftChars="0" w:hanging="420" w:firstLineChars="0"/>
-        <w:rPr>
-          <w:rFonts w:hint="default"/>
-          <w:lang w:val="en-US" w:eastAsia="zh-CN"/>
-        </w:rPr>
-      </w:pPr>
-      <w:r>
-        <w:rPr>
-          <w:rFonts w:hint="default"/>
+        <w:textAlignment w:val="auto"/>
+        <w:rPr>
+          <w:rFonts w:hint="default" w:ascii="Times New Roman" w:hAnsi="Times New Roman" w:eastAsia="宋体" w:cs="Times New Roman"/>
+          <w:lang w:val="en-US" w:eastAsia="zh-CN"/>
+        </w:rPr>
+      </w:pPr>
+      <w:r>
+        <w:rPr>
+          <w:rFonts w:hint="default" w:ascii="Times New Roman" w:hAnsi="Times New Roman" w:eastAsia="宋体" w:cs="Times New Roman"/>
           <w:lang w:val="en-US" w:eastAsia="zh-CN"/>
         </w:rPr>
         <w:t>QUIC协议：基于UDP的QUIC协议允许0-RTT握手，但攻击者可通过伪造源IP发起反射放大攻击，利用RTT优化攻击效率（单包放大率达100倍）。</w:t>
@@ -4885,42 +6868,61 @@
     </w:p>
     <w:p>
       <w:pPr>
-        <w:ind w:firstLine="420" w:firstLineChars="0"/>
-        <w:rPr>
-          <w:rFonts w:hint="default"/>
-          <w:lang w:val="en-US" w:eastAsia="zh-CN"/>
-        </w:rPr>
-      </w:pPr>
-      <w:r>
-        <w:rPr>
-          <w:rFonts w:hint="default"/>
-          <w:lang w:val="en-US" w:eastAsia="zh-CN"/>
-        </w:rPr>
-        <w:t>2. 隐蔽信道与数据泄露</w:t>
-      </w:r>
-      <w:r>
-        <w:rPr>
-          <w:rFonts w:hint="eastAsia"/>
-          <w:lang w:val="en-US" w:eastAsia="zh-CN"/>
-        </w:rPr>
-        <w:t>：</w:t>
-      </w:r>
-    </w:p>
-    <w:p>
-      <w:pPr>
+        <w:pageBreakBefore w:val="0"/>
+        <w:widowControl w:val="0"/>
+        <w:kinsoku/>
+        <w:wordWrap/>
+        <w:overflowPunct/>
+        <w:topLinePunct w:val="0"/>
+        <w:autoSpaceDE/>
+        <w:autoSpaceDN/>
+        <w:bidi w:val="0"/>
+        <w:adjustRightInd/>
+        <w:snapToGrid/>
+        <w:spacing w:line="312" w:lineRule="auto"/>
+        <w:ind w:firstLine="420" w:firstLineChars="0"/>
+        <w:textAlignment w:val="auto"/>
+        <w:rPr>
+          <w:rFonts w:hint="default" w:ascii="Times New Roman" w:hAnsi="Times New Roman" w:eastAsia="宋体" w:cs="Times New Roman"/>
+          <w:lang w:val="en-US" w:eastAsia="zh-CN"/>
+        </w:rPr>
+      </w:pPr>
+      <w:r>
+        <w:rPr>
+          <w:rFonts w:hint="default" w:ascii="Times New Roman" w:hAnsi="Times New Roman" w:eastAsia="宋体" w:cs="Times New Roman"/>
+          <w:lang w:val="en-US" w:eastAsia="zh-CN"/>
+        </w:rPr>
+        <w:t>2. 隐蔽信道与数据泄露：</w:t>
+      </w:r>
+    </w:p>
+    <w:p>
+      <w:pPr>
+        <w:pageBreakBefore w:val="0"/>
+        <w:widowControl w:val="0"/>
         <w:numPr>
           <w:ilvl w:val="0"/>
           <w:numId w:val="1"/>
         </w:numPr>
+        <w:kinsoku/>
+        <w:wordWrap/>
+        <w:overflowPunct/>
+        <w:topLinePunct w:val="0"/>
+        <w:autoSpaceDE/>
+        <w:autoSpaceDN/>
+        <w:bidi w:val="0"/>
+        <w:adjustRightInd/>
+        <w:snapToGrid/>
+        <w:spacing w:line="312" w:lineRule="auto"/>
         <w:ind w:left="420" w:leftChars="0" w:hanging="420" w:firstLineChars="0"/>
-        <w:rPr>
-          <w:rFonts w:hint="default"/>
-          <w:lang w:val="en-US" w:eastAsia="zh-CN"/>
-        </w:rPr>
-      </w:pPr>
-      <w:r>
-        <w:rPr>
-          <w:rFonts w:hint="default"/>
+        <w:textAlignment w:val="auto"/>
+        <w:rPr>
+          <w:rFonts w:hint="default" w:ascii="Times New Roman" w:hAnsi="Times New Roman" w:eastAsia="宋体" w:cs="Times New Roman"/>
+          <w:lang w:val="en-US" w:eastAsia="zh-CN"/>
+        </w:rPr>
+      </w:pPr>
+      <w:r>
+        <w:rPr>
+          <w:rFonts w:hint="default" w:ascii="Times New Roman" w:hAnsi="Times New Roman" w:eastAsia="宋体" w:cs="Times New Roman"/>
           <w:lang w:val="en-US" w:eastAsia="zh-CN"/>
         </w:rPr>
         <w:t>RTP协议隐蔽信道：攻击者通过修改 RTP 头部的时间戳字段，以 350 bps 的速率传输秘密数据。由于时间戳的自然波动，此类攻击极难检测。</w:t>
@@ -4928,76 +6930,94 @@
     </w:p>
     <w:p>
       <w:pPr>
+        <w:pageBreakBefore w:val="0"/>
+        <w:widowControl w:val="0"/>
         <w:numPr>
           <w:ilvl w:val="0"/>
           <w:numId w:val="1"/>
         </w:numPr>
+        <w:kinsoku/>
+        <w:wordWrap/>
+        <w:overflowPunct/>
+        <w:topLinePunct w:val="0"/>
+        <w:autoSpaceDE/>
+        <w:autoSpaceDN/>
+        <w:bidi w:val="0"/>
+        <w:adjustRightInd/>
+        <w:snapToGrid/>
+        <w:spacing w:line="312" w:lineRule="auto"/>
         <w:ind w:left="420" w:leftChars="0" w:hanging="420" w:firstLineChars="0"/>
-        <w:rPr>
-          <w:rFonts w:hint="default"/>
-          <w:lang w:val="en-US" w:eastAsia="zh-CN"/>
-        </w:rPr>
-      </w:pPr>
-      <w:r>
-        <w:rPr>
-          <w:rFonts w:hint="default"/>
-          <w:lang w:val="en-US" w:eastAsia="zh-CN"/>
-        </w:rPr>
-        <w:t>跨层</w:t>
-      </w:r>
-      <w:r>
-        <w:rPr>
-          <w:rFonts w:hint="eastAsia"/>
-          <w:lang w:val="en-US" w:eastAsia="zh-CN"/>
-        </w:rPr>
-        <w:t>R</w:t>
-      </w:r>
-      <w:r>
-        <w:rPr>
-          <w:rFonts w:hint="default"/>
-          <w:lang w:val="en-US" w:eastAsia="zh-CN"/>
-        </w:rPr>
-        <w:t>TT差异：代理流量中，传输层（客户端 - 代理）与应用层（客户端 - 服务器）的 TT差异可被攻击者利用，通过统计分析识别代理存在。</w:t>
-      </w:r>
-    </w:p>
-    <w:p>
-      <w:pPr>
-        <w:ind w:firstLine="420" w:firstLineChars="0"/>
-        <w:rPr>
-          <w:rFonts w:hint="default"/>
-          <w:lang w:val="en-US" w:eastAsia="zh-CN"/>
-        </w:rPr>
-      </w:pPr>
-      <w:r>
-        <w:rPr>
-          <w:rFonts w:hint="default"/>
-          <w:lang w:val="en-US" w:eastAsia="zh-CN"/>
-        </w:rPr>
-        <w:t>3. 拥塞控制操纵</w:t>
-      </w:r>
-      <w:r>
-        <w:rPr>
-          <w:rFonts w:hint="eastAsia"/>
-          <w:lang w:val="en-US" w:eastAsia="zh-CN"/>
-        </w:rPr>
-        <w:t>：</w:t>
-      </w:r>
-    </w:p>
-    <w:p>
-      <w:pPr>
+        <w:textAlignment w:val="auto"/>
+        <w:rPr>
+          <w:rFonts w:hint="default" w:ascii="Times New Roman" w:hAnsi="Times New Roman" w:eastAsia="宋体" w:cs="Times New Roman"/>
+          <w:lang w:val="en-US" w:eastAsia="zh-CN"/>
+        </w:rPr>
+      </w:pPr>
+      <w:r>
+        <w:rPr>
+          <w:rFonts w:hint="default" w:ascii="Times New Roman" w:hAnsi="Times New Roman" w:eastAsia="宋体" w:cs="Times New Roman"/>
+          <w:lang w:val="en-US" w:eastAsia="zh-CN"/>
+        </w:rPr>
+        <w:t>跨层RTT差异：代理流量中，传输层（客户端 - 代理）与应用层（客户端 - 服务器）的 TT差异可被攻击者利用，通过统计分析识别代理存在。</w:t>
+      </w:r>
+    </w:p>
+    <w:p>
+      <w:pPr>
+        <w:pageBreakBefore w:val="0"/>
+        <w:widowControl w:val="0"/>
+        <w:kinsoku/>
+        <w:wordWrap/>
+        <w:overflowPunct/>
+        <w:topLinePunct w:val="0"/>
+        <w:autoSpaceDE/>
+        <w:autoSpaceDN/>
+        <w:bidi w:val="0"/>
+        <w:adjustRightInd/>
+        <w:snapToGrid/>
+        <w:spacing w:line="312" w:lineRule="auto"/>
+        <w:ind w:firstLine="420" w:firstLineChars="0"/>
+        <w:textAlignment w:val="auto"/>
+        <w:rPr>
+          <w:rFonts w:hint="default" w:ascii="Times New Roman" w:hAnsi="Times New Roman" w:eastAsia="宋体" w:cs="Times New Roman"/>
+          <w:lang w:val="en-US" w:eastAsia="zh-CN"/>
+        </w:rPr>
+      </w:pPr>
+      <w:r>
+        <w:rPr>
+          <w:rFonts w:hint="default" w:ascii="Times New Roman" w:hAnsi="Times New Roman" w:eastAsia="宋体" w:cs="Times New Roman"/>
+          <w:lang w:val="en-US" w:eastAsia="zh-CN"/>
+        </w:rPr>
+        <w:t>3. 拥塞控制操纵：</w:t>
+      </w:r>
+    </w:p>
+    <w:p>
+      <w:pPr>
+        <w:pageBreakBefore w:val="0"/>
+        <w:widowControl w:val="0"/>
         <w:numPr>
           <w:ilvl w:val="0"/>
           <w:numId w:val="2"/>
         </w:numPr>
+        <w:kinsoku/>
+        <w:wordWrap/>
+        <w:overflowPunct/>
+        <w:topLinePunct w:val="0"/>
+        <w:autoSpaceDE/>
+        <w:autoSpaceDN/>
+        <w:bidi w:val="0"/>
+        <w:adjustRightInd/>
+        <w:snapToGrid/>
+        <w:spacing w:line="312" w:lineRule="auto"/>
         <w:ind w:left="425" w:leftChars="0" w:hanging="425" w:firstLineChars="0"/>
-        <w:rPr>
-          <w:rFonts w:hint="default"/>
-          <w:lang w:val="en-US" w:eastAsia="zh-CN"/>
-        </w:rPr>
-      </w:pPr>
-      <w:r>
-        <w:rPr>
-          <w:rFonts w:hint="default"/>
+        <w:textAlignment w:val="auto"/>
+        <w:rPr>
+          <w:rFonts w:hint="default" w:ascii="Times New Roman" w:hAnsi="Times New Roman" w:eastAsia="宋体" w:cs="Times New Roman"/>
+          <w:lang w:val="en-US" w:eastAsia="zh-CN"/>
+        </w:rPr>
+      </w:pPr>
+      <w:r>
+        <w:rPr>
+          <w:rFonts w:hint="default" w:ascii="Times New Roman" w:hAnsi="Times New Roman" w:eastAsia="宋体" w:cs="Times New Roman"/>
           <w:lang w:val="en-US" w:eastAsia="zh-CN"/>
         </w:rPr>
         <w:t>BBR算法的 RTT不公平性：在TCP BBR拥塞控制中，长RTT流会抢占更多带宽。攻击者通过人为增加RTT（如引入延迟节点），可窃取90%以上的链路带宽，导致其他流量被饿死。</w:t>
@@ -5005,15 +7025,28 @@
     </w:p>
     <w:p>
       <w:pPr>
-        <w:ind w:firstLine="420" w:firstLineChars="0"/>
-        <w:rPr>
-          <w:rFonts w:hint="default"/>
-          <w:lang w:val="en-US" w:eastAsia="zh-CN"/>
-        </w:rPr>
-      </w:pPr>
-      <w:r>
-        <w:rPr>
-          <w:rFonts w:hint="default"/>
+        <w:pageBreakBefore w:val="0"/>
+        <w:widowControl w:val="0"/>
+        <w:kinsoku/>
+        <w:wordWrap/>
+        <w:overflowPunct/>
+        <w:topLinePunct w:val="0"/>
+        <w:autoSpaceDE/>
+        <w:autoSpaceDN/>
+        <w:bidi w:val="0"/>
+        <w:adjustRightInd/>
+        <w:snapToGrid/>
+        <w:spacing w:line="312" w:lineRule="auto"/>
+        <w:ind w:firstLine="420" w:firstLineChars="0"/>
+        <w:textAlignment w:val="auto"/>
+        <w:rPr>
+          <w:rFonts w:hint="default" w:ascii="Times New Roman" w:hAnsi="Times New Roman" w:eastAsia="宋体" w:cs="Times New Roman"/>
+          <w:lang w:val="en-US" w:eastAsia="zh-CN"/>
+        </w:rPr>
+      </w:pPr>
+      <w:r>
+        <w:rPr>
+          <w:rFonts w:hint="default" w:ascii="Times New Roman" w:hAnsi="Times New Roman" w:eastAsia="宋体" w:cs="Times New Roman"/>
           <w:b/>
           <w:bCs/>
           <w:lang w:val="en-US" w:eastAsia="zh-CN"/>
@@ -5023,15 +7056,28 @@
     </w:p>
     <w:p>
       <w:pPr>
-        <w:ind w:firstLine="420" w:firstLineChars="0"/>
-        <w:rPr>
-          <w:rFonts w:hint="default"/>
-          <w:lang w:val="en-US" w:eastAsia="zh-CN"/>
-        </w:rPr>
-      </w:pPr>
-      <w:r>
-        <w:rPr>
-          <w:rFonts w:hint="default"/>
+        <w:pageBreakBefore w:val="0"/>
+        <w:widowControl w:val="0"/>
+        <w:kinsoku/>
+        <w:wordWrap/>
+        <w:overflowPunct/>
+        <w:topLinePunct w:val="0"/>
+        <w:autoSpaceDE/>
+        <w:autoSpaceDN/>
+        <w:bidi w:val="0"/>
+        <w:adjustRightInd/>
+        <w:snapToGrid/>
+        <w:spacing w:line="312" w:lineRule="auto"/>
+        <w:ind w:firstLine="420" w:firstLineChars="0"/>
+        <w:textAlignment w:val="auto"/>
+        <w:rPr>
+          <w:rFonts w:hint="default" w:ascii="Times New Roman" w:hAnsi="Times New Roman" w:eastAsia="宋体" w:cs="Times New Roman"/>
+          <w:lang w:val="en-US" w:eastAsia="zh-CN"/>
+        </w:rPr>
+      </w:pPr>
+      <w:r>
+        <w:rPr>
+          <w:rFonts w:hint="default" w:ascii="Times New Roman" w:hAnsi="Times New Roman" w:eastAsia="宋体" w:cs="Times New Roman"/>
           <w:lang w:val="en-US" w:eastAsia="zh-CN"/>
         </w:rPr>
         <w:t>1. DDoS攻击中的RTT优化</w:t>
@@ -5039,19 +7085,32 @@
     </w:p>
     <w:p>
       <w:pPr>
+        <w:pageBreakBefore w:val="0"/>
+        <w:widowControl w:val="0"/>
         <w:numPr>
           <w:ilvl w:val="0"/>
           <w:numId w:val="2"/>
         </w:numPr>
+        <w:kinsoku/>
+        <w:wordWrap/>
+        <w:overflowPunct/>
+        <w:topLinePunct w:val="0"/>
+        <w:autoSpaceDE/>
+        <w:autoSpaceDN/>
+        <w:bidi w:val="0"/>
+        <w:adjustRightInd/>
+        <w:snapToGrid/>
+        <w:spacing w:line="312" w:lineRule="auto"/>
         <w:ind w:left="420" w:leftChars="0" w:hanging="420" w:firstLineChars="0"/>
-        <w:rPr>
-          <w:rFonts w:hint="default"/>
-          <w:lang w:val="en-US" w:eastAsia="zh-CN"/>
-        </w:rPr>
-      </w:pPr>
-      <w:r>
-        <w:rPr>
-          <w:rFonts w:hint="default"/>
+        <w:textAlignment w:val="auto"/>
+        <w:rPr>
+          <w:rFonts w:hint="default" w:ascii="Times New Roman" w:hAnsi="Times New Roman" w:eastAsia="宋体" w:cs="Times New Roman"/>
+          <w:lang w:val="en-US" w:eastAsia="zh-CN"/>
+        </w:rPr>
+      </w:pPr>
+      <w:r>
+        <w:rPr>
+          <w:rFonts w:hint="default" w:ascii="Times New Roman" w:hAnsi="Times New Roman" w:eastAsia="宋体" w:cs="Times New Roman"/>
           <w:lang w:val="en-US" w:eastAsia="zh-CN"/>
         </w:rPr>
         <w:t>反射放大攻击：攻击者伪造源IP向DNS服务器发送查询请求，利用RTT短的服务器作为反射器，使目标服务器收到百倍于请求量的响应流量。例如，2023年某短视频平台遭受的QUIC反射攻击峰值达60Gbps。</w:t>
@@ -5059,19 +7118,32 @@
     </w:p>
     <w:p>
       <w:pPr>
+        <w:pageBreakBefore w:val="0"/>
+        <w:widowControl w:val="0"/>
         <w:numPr>
           <w:ilvl w:val="0"/>
           <w:numId w:val="2"/>
         </w:numPr>
+        <w:kinsoku/>
+        <w:wordWrap/>
+        <w:overflowPunct/>
+        <w:topLinePunct w:val="0"/>
+        <w:autoSpaceDE/>
+        <w:autoSpaceDN/>
+        <w:bidi w:val="0"/>
+        <w:adjustRightInd/>
+        <w:snapToGrid/>
+        <w:spacing w:line="312" w:lineRule="auto"/>
         <w:ind w:left="420" w:leftChars="0" w:hanging="420" w:firstLineChars="0"/>
-        <w:rPr>
-          <w:rFonts w:hint="default"/>
-          <w:lang w:val="en-US" w:eastAsia="zh-CN"/>
-        </w:rPr>
-      </w:pPr>
-      <w:r>
-        <w:rPr>
-          <w:rFonts w:hint="default"/>
+        <w:textAlignment w:val="auto"/>
+        <w:rPr>
+          <w:rFonts w:hint="default" w:ascii="Times New Roman" w:hAnsi="Times New Roman" w:eastAsia="宋体" w:cs="Times New Roman"/>
+          <w:lang w:val="en-US" w:eastAsia="zh-CN"/>
+        </w:rPr>
+      </w:pPr>
+      <w:r>
+        <w:rPr>
+          <w:rFonts w:hint="default" w:ascii="Times New Roman" w:hAnsi="Times New Roman" w:eastAsia="宋体" w:cs="Times New Roman"/>
           <w:lang w:val="en-US" w:eastAsia="zh-CN"/>
         </w:rPr>
         <w:t>ICMP洪水攻击：发送大量ICMP Echo请求（ping），通过测量RTT筛选响应快的节点集中攻击。2022年俄罗斯RT电视台网站因DDoS攻击瘫痪，27%的攻击流量来自美国。</w:t>
@@ -5079,15 +7151,28 @@
     </w:p>
     <w:p>
       <w:pPr>
-        <w:ind w:firstLine="420" w:firstLineChars="0"/>
-        <w:rPr>
-          <w:rFonts w:hint="default"/>
-          <w:lang w:val="en-US" w:eastAsia="zh-CN"/>
-        </w:rPr>
-      </w:pPr>
-      <w:r>
-        <w:rPr>
-          <w:rFonts w:hint="default"/>
+        <w:pageBreakBefore w:val="0"/>
+        <w:widowControl w:val="0"/>
+        <w:kinsoku/>
+        <w:wordWrap/>
+        <w:overflowPunct/>
+        <w:topLinePunct w:val="0"/>
+        <w:autoSpaceDE/>
+        <w:autoSpaceDN/>
+        <w:bidi w:val="0"/>
+        <w:adjustRightInd/>
+        <w:snapToGrid/>
+        <w:spacing w:line="312" w:lineRule="auto"/>
+        <w:ind w:firstLine="420" w:firstLineChars="0"/>
+        <w:textAlignment w:val="auto"/>
+        <w:rPr>
+          <w:rFonts w:hint="default" w:ascii="Times New Roman" w:hAnsi="Times New Roman" w:eastAsia="宋体" w:cs="Times New Roman"/>
+          <w:lang w:val="en-US" w:eastAsia="zh-CN"/>
+        </w:rPr>
+      </w:pPr>
+      <w:r>
+        <w:rPr>
+          <w:rFonts w:hint="default" w:ascii="Times New Roman" w:hAnsi="Times New Roman" w:eastAsia="宋体" w:cs="Times New Roman"/>
           <w:lang w:val="en-US" w:eastAsia="zh-CN"/>
         </w:rPr>
         <w:t>2. 网络拓扑探测与渗透</w:t>
@@ -5095,19 +7180,32 @@
     </w:p>
     <w:p>
       <w:pPr>
+        <w:pageBreakBefore w:val="0"/>
+        <w:widowControl w:val="0"/>
         <w:numPr>
           <w:ilvl w:val="0"/>
           <w:numId w:val="2"/>
         </w:numPr>
+        <w:kinsoku/>
+        <w:wordWrap/>
+        <w:overflowPunct/>
+        <w:topLinePunct w:val="0"/>
+        <w:autoSpaceDE/>
+        <w:autoSpaceDN/>
+        <w:bidi w:val="0"/>
+        <w:adjustRightInd/>
+        <w:snapToGrid/>
+        <w:spacing w:line="312" w:lineRule="auto"/>
         <w:ind w:left="420" w:leftChars="0" w:hanging="420" w:firstLineChars="0"/>
-        <w:rPr>
-          <w:rFonts w:hint="default"/>
-          <w:lang w:val="en-US" w:eastAsia="zh-CN"/>
-        </w:rPr>
-      </w:pPr>
-      <w:r>
-        <w:rPr>
-          <w:rFonts w:hint="default"/>
+        <w:textAlignment w:val="auto"/>
+        <w:rPr>
+          <w:rFonts w:hint="default" w:ascii="Times New Roman" w:hAnsi="Times New Roman" w:eastAsia="宋体" w:cs="Times New Roman"/>
+          <w:lang w:val="en-US" w:eastAsia="zh-CN"/>
+        </w:rPr>
+      </w:pPr>
+      <w:r>
+        <w:rPr>
+          <w:rFonts w:hint="default" w:ascii="Times New Roman" w:hAnsi="Times New Roman" w:eastAsia="宋体" w:cs="Times New Roman"/>
           <w:lang w:val="en-US" w:eastAsia="zh-CN"/>
         </w:rPr>
         <w:t>DNS负载均衡破坏：攻击者通过发送恶意域名解析请求，使 DNS 服务器对无响应节点进行惩罚（RTT值重置），导致负载均衡失效。2025年某金融机构因此类攻击导致DNS解析延迟增加500%。</w:t>
@@ -5115,19 +7213,32 @@
     </w:p>
     <w:p>
       <w:pPr>
+        <w:pageBreakBefore w:val="0"/>
+        <w:widowControl w:val="0"/>
         <w:numPr>
           <w:ilvl w:val="0"/>
           <w:numId w:val="2"/>
         </w:numPr>
+        <w:kinsoku/>
+        <w:wordWrap/>
+        <w:overflowPunct/>
+        <w:topLinePunct w:val="0"/>
+        <w:autoSpaceDE/>
+        <w:autoSpaceDN/>
+        <w:bidi w:val="0"/>
+        <w:adjustRightInd/>
+        <w:snapToGrid/>
+        <w:spacing w:line="312" w:lineRule="auto"/>
         <w:ind w:left="420" w:leftChars="0" w:hanging="420" w:firstLineChars="0"/>
-        <w:rPr>
-          <w:rFonts w:hint="default"/>
-          <w:lang w:val="en-US" w:eastAsia="zh-CN"/>
-        </w:rPr>
-      </w:pPr>
-      <w:r>
-        <w:rPr>
-          <w:rFonts w:hint="default"/>
+        <w:textAlignment w:val="auto"/>
+        <w:rPr>
+          <w:rFonts w:hint="default" w:ascii="Times New Roman" w:hAnsi="Times New Roman" w:eastAsia="宋体" w:cs="Times New Roman"/>
+          <w:lang w:val="en-US" w:eastAsia="zh-CN"/>
+        </w:rPr>
+      </w:pPr>
+      <w:r>
+        <w:rPr>
+          <w:rFonts w:hint="default" w:ascii="Times New Roman" w:hAnsi="Times New Roman" w:eastAsia="宋体" w:cs="Times New Roman"/>
           <w:lang w:val="en-US" w:eastAsia="zh-CN"/>
         </w:rPr>
         <w:t>无线 Mesh网络虫洞攻击：恶意节点通过伪造短RTT路径建立隧道，诱骗数据流量经过其控制的节点，窃取敏感信息。NS-3仿真显示，此类攻击可使网络吞吐量下降70%。</w:t>
@@ -5135,15 +7246,28 @@
     </w:p>
     <w:p>
       <w:pPr>
-        <w:ind w:firstLine="420" w:firstLineChars="0"/>
-        <w:rPr>
-          <w:rFonts w:hint="default"/>
-          <w:lang w:val="en-US" w:eastAsia="zh-CN"/>
-        </w:rPr>
-      </w:pPr>
-      <w:r>
-        <w:rPr>
-          <w:rFonts w:hint="default"/>
+        <w:pageBreakBefore w:val="0"/>
+        <w:widowControl w:val="0"/>
+        <w:kinsoku/>
+        <w:wordWrap/>
+        <w:overflowPunct/>
+        <w:topLinePunct w:val="0"/>
+        <w:autoSpaceDE/>
+        <w:autoSpaceDN/>
+        <w:bidi w:val="0"/>
+        <w:adjustRightInd/>
+        <w:snapToGrid/>
+        <w:spacing w:line="312" w:lineRule="auto"/>
+        <w:ind w:firstLine="420" w:firstLineChars="0"/>
+        <w:textAlignment w:val="auto"/>
+        <w:rPr>
+          <w:rFonts w:hint="default" w:ascii="Times New Roman" w:hAnsi="Times New Roman" w:eastAsia="宋体" w:cs="Times New Roman"/>
+          <w:lang w:val="en-US" w:eastAsia="zh-CN"/>
+        </w:rPr>
+      </w:pPr>
+      <w:r>
+        <w:rPr>
+          <w:rFonts w:hint="default" w:ascii="Times New Roman" w:hAnsi="Times New Roman" w:eastAsia="宋体" w:cs="Times New Roman"/>
           <w:lang w:val="en-US" w:eastAsia="zh-CN"/>
         </w:rPr>
         <w:t>3. 加密通信破解</w:t>
@@ -5151,19 +7275,32 @@
     </w:p>
     <w:p>
       <w:pPr>
+        <w:pageBreakBefore w:val="0"/>
+        <w:widowControl w:val="0"/>
         <w:numPr>
           <w:ilvl w:val="0"/>
           <w:numId w:val="2"/>
         </w:numPr>
+        <w:kinsoku/>
+        <w:wordWrap/>
+        <w:overflowPunct/>
+        <w:topLinePunct w:val="0"/>
+        <w:autoSpaceDE/>
+        <w:autoSpaceDN/>
+        <w:bidi w:val="0"/>
+        <w:adjustRightInd/>
+        <w:snapToGrid/>
+        <w:spacing w:line="312" w:lineRule="auto"/>
         <w:ind w:left="420" w:leftChars="0" w:hanging="420" w:firstLineChars="0"/>
-        <w:rPr>
-          <w:rFonts w:hint="default"/>
-          <w:lang w:val="en-US" w:eastAsia="zh-CN"/>
-        </w:rPr>
-      </w:pPr>
-      <w:r>
-        <w:rPr>
-          <w:rFonts w:hint="default"/>
+        <w:textAlignment w:val="auto"/>
+        <w:rPr>
+          <w:rFonts w:hint="default" w:ascii="Times New Roman" w:hAnsi="Times New Roman" w:eastAsia="宋体" w:cs="Times New Roman"/>
+          <w:lang w:val="en-US" w:eastAsia="zh-CN"/>
+        </w:rPr>
+      </w:pPr>
+      <w:r>
+        <w:rPr>
+          <w:rFonts w:hint="default" w:ascii="Times New Roman" w:hAnsi="Times New Roman" w:eastAsia="宋体" w:cs="Times New Roman"/>
           <w:lang w:val="en-US" w:eastAsia="zh-CN"/>
         </w:rPr>
         <w:t>TLS 1.3 0-RTT重放攻击：攻击者拦截0-RTT握手消息并重复发送，导致支付接口重复扣款或用户会话劫持。2025年某电商平台通过添加一次性令牌（有效期 5 秒）将重放攻击拦截率提升至99.2%。</w:t>
@@ -5171,19 +7308,32 @@
     </w:p>
     <w:p>
       <w:pPr>
+        <w:pageBreakBefore w:val="0"/>
+        <w:widowControl w:val="0"/>
         <w:numPr>
           <w:ilvl w:val="0"/>
           <w:numId w:val="2"/>
         </w:numPr>
+        <w:kinsoku/>
+        <w:wordWrap/>
+        <w:overflowPunct/>
+        <w:topLinePunct w:val="0"/>
+        <w:autoSpaceDE/>
+        <w:autoSpaceDN/>
+        <w:bidi w:val="0"/>
+        <w:adjustRightInd/>
+        <w:snapToGrid/>
+        <w:spacing w:line="312" w:lineRule="auto"/>
         <w:ind w:left="420" w:leftChars="0" w:hanging="420" w:firstLineChars="0"/>
-        <w:rPr>
-          <w:rFonts w:hint="default"/>
-          <w:lang w:val="en-US" w:eastAsia="zh-CN"/>
-        </w:rPr>
-      </w:pPr>
-      <w:r>
-        <w:rPr>
-          <w:rFonts w:hint="default"/>
+        <w:textAlignment w:val="auto"/>
+        <w:rPr>
+          <w:rFonts w:hint="default" w:ascii="Times New Roman" w:hAnsi="Times New Roman" w:eastAsia="宋体" w:cs="Times New Roman"/>
+          <w:lang w:val="en-US" w:eastAsia="zh-CN"/>
+        </w:rPr>
+      </w:pPr>
+      <w:r>
+        <w:rPr>
+          <w:rFonts w:hint="default" w:ascii="Times New Roman" w:hAnsi="Times New Roman" w:eastAsia="宋体" w:cs="Times New Roman"/>
           <w:lang w:val="en-US" w:eastAsia="zh-CN"/>
         </w:rPr>
         <w:t>量子侧信道攻击：利用量子计算的高精度时序测量，通过分析TLS握手的RTT波动，可在10分钟内破解ECDHE-256密钥。</w:t>
@@ -5192,16 +7342,28 @@
     <w:p>
       <w:pPr>
         <w:pStyle w:val="4"/>
-        <w:bidi w:val="0"/>
-        <w:ind w:firstLine="420" w:firstLineChars="0"/>
-        <w:rPr>
-          <w:rFonts w:hint="eastAsia"/>
-          <w:lang w:val="en-US" w:eastAsia="zh-CN"/>
-        </w:rPr>
-      </w:pPr>
-      <w:r>
-        <w:rPr>
-          <w:rFonts w:hint="eastAsia"/>
+        <w:pageBreakBefore w:val="0"/>
+        <w:widowControl w:val="0"/>
+        <w:kinsoku/>
+        <w:wordWrap/>
+        <w:overflowPunct/>
+        <w:topLinePunct w:val="0"/>
+        <w:autoSpaceDE/>
+        <w:autoSpaceDN/>
+        <w:bidi w:val="0"/>
+        <w:adjustRightInd/>
+        <w:snapToGrid/>
+        <w:spacing w:line="312" w:lineRule="auto"/>
+        <w:ind w:firstLine="420" w:firstLineChars="0"/>
+        <w:textAlignment w:val="auto"/>
+        <w:rPr>
+          <w:rFonts w:hint="default" w:ascii="Times New Roman" w:hAnsi="Times New Roman" w:eastAsia="宋体" w:cs="Times New Roman"/>
+          <w:lang w:val="en-US" w:eastAsia="zh-CN"/>
+        </w:rPr>
+      </w:pPr>
+      <w:r>
+        <w:rPr>
+          <w:rFonts w:hint="default" w:ascii="Times New Roman" w:hAnsi="Times New Roman" w:eastAsia="宋体" w:cs="Times New Roman"/>
           <w:lang w:val="en-US" w:eastAsia="zh-CN"/>
         </w:rPr>
         <w:t>向前保密介绍</w:t>
@@ -5209,15 +7371,28 @@
     </w:p>
     <w:p>
       <w:pPr>
-        <w:ind w:firstLine="420" w:firstLineChars="0"/>
-        <w:rPr>
-          <w:rFonts w:hint="eastAsia"/>
-          <w:lang w:val="en-US" w:eastAsia="zh-CN"/>
-        </w:rPr>
-      </w:pPr>
-      <w:r>
-        <w:rPr>
-          <w:rFonts w:hint="eastAsia"/>
+        <w:pageBreakBefore w:val="0"/>
+        <w:widowControl w:val="0"/>
+        <w:kinsoku/>
+        <w:wordWrap/>
+        <w:overflowPunct/>
+        <w:topLinePunct w:val="0"/>
+        <w:autoSpaceDE/>
+        <w:autoSpaceDN/>
+        <w:bidi w:val="0"/>
+        <w:adjustRightInd/>
+        <w:snapToGrid/>
+        <w:spacing w:line="312" w:lineRule="auto"/>
+        <w:ind w:firstLine="420" w:firstLineChars="0"/>
+        <w:textAlignment w:val="auto"/>
+        <w:rPr>
+          <w:rFonts w:hint="default" w:ascii="Times New Roman" w:hAnsi="Times New Roman" w:eastAsia="宋体" w:cs="Times New Roman"/>
+          <w:lang w:val="en-US" w:eastAsia="zh-CN"/>
+        </w:rPr>
+      </w:pPr>
+      <w:r>
+        <w:rPr>
+          <w:rFonts w:hint="default" w:ascii="Times New Roman" w:hAnsi="Times New Roman" w:eastAsia="宋体" w:cs="Times New Roman"/>
           <w:lang w:val="en-US" w:eastAsia="zh-CN"/>
         </w:rPr>
         <w:t>要求即使长期的私钥泄露也不会暴露历史通信。</w:t>
@@ -5225,15 +7400,28 @@
     </w:p>
     <w:p>
       <w:pPr>
-        <w:ind w:firstLine="420" w:firstLineChars="0"/>
-        <w:rPr>
-          <w:rFonts w:hint="eastAsia"/>
-          <w:lang w:val="en-US" w:eastAsia="zh-CN"/>
-        </w:rPr>
-      </w:pPr>
-      <w:r>
-        <w:rPr>
-          <w:rFonts w:hint="eastAsia"/>
+        <w:pageBreakBefore w:val="0"/>
+        <w:widowControl w:val="0"/>
+        <w:kinsoku/>
+        <w:wordWrap/>
+        <w:overflowPunct/>
+        <w:topLinePunct w:val="0"/>
+        <w:autoSpaceDE/>
+        <w:autoSpaceDN/>
+        <w:bidi w:val="0"/>
+        <w:adjustRightInd/>
+        <w:snapToGrid/>
+        <w:spacing w:line="312" w:lineRule="auto"/>
+        <w:ind w:firstLine="420" w:firstLineChars="0"/>
+        <w:textAlignment w:val="auto"/>
+        <w:rPr>
+          <w:rFonts w:hint="default" w:ascii="Times New Roman" w:hAnsi="Times New Roman" w:eastAsia="宋体" w:cs="Times New Roman"/>
+          <w:lang w:val="en-US" w:eastAsia="zh-CN"/>
+        </w:rPr>
+      </w:pPr>
+      <w:r>
+        <w:rPr>
+          <w:rFonts w:hint="default" w:ascii="Times New Roman" w:hAnsi="Times New Roman" w:eastAsia="宋体" w:cs="Times New Roman"/>
           <w:lang w:val="en-US" w:eastAsia="zh-CN"/>
         </w:rPr>
         <w:t>前提是要有一把由CA签过名的公钥证书，证明这把公钥是可信的。</w:t>
@@ -5241,36 +7429,71 @@
     </w:p>
     <w:p>
       <w:pPr>
-        <w:ind w:firstLine="420" w:firstLineChars="0"/>
-        <w:rPr>
-          <w:rFonts w:hint="default"/>
-          <w:lang w:val="en-US" w:eastAsia="zh-CN"/>
-        </w:rPr>
-      </w:pPr>
-      <w:r>
-        <w:rPr>
-          <w:rFonts w:hint="eastAsia"/>
+        <w:pageBreakBefore w:val="0"/>
+        <w:widowControl w:val="0"/>
+        <w:kinsoku/>
+        <w:wordWrap/>
+        <w:overflowPunct/>
+        <w:topLinePunct w:val="0"/>
+        <w:autoSpaceDE/>
+        <w:autoSpaceDN/>
+        <w:bidi w:val="0"/>
+        <w:adjustRightInd/>
+        <w:snapToGrid/>
+        <w:spacing w:line="312" w:lineRule="auto"/>
+        <w:ind w:firstLine="420" w:firstLineChars="0"/>
+        <w:textAlignment w:val="auto"/>
+        <w:rPr>
+          <w:rFonts w:hint="default" w:ascii="Times New Roman" w:hAnsi="Times New Roman" w:eastAsia="宋体" w:cs="Times New Roman"/>
+          <w:lang w:val="en-US" w:eastAsia="zh-CN"/>
+        </w:rPr>
+      </w:pPr>
+      <w:r>
+        <w:rPr>
+          <w:rFonts w:hint="default" w:ascii="Times New Roman" w:hAnsi="Times New Roman" w:eastAsia="宋体" w:cs="Times New Roman"/>
           <w:lang w:val="en-US" w:eastAsia="zh-CN"/>
         </w:rPr>
         <w:t>对于会话时交换临时密钥，服务器端需要使用CA签过名的公钥相适配的私钥对密钥交换算法里的临时公钥签名。这样中间人即使能够伪造成客户端却不能伪造成服务器端，因为CA证书是不可逆的，即攻击者没办法获得CA的私钥（CA签名用私钥，验证证书真假用公钥）。即使服务器的长期私钥泄露了，也不影响历史通信，除非攻击者能够逆向破解签名算法（离散对数难题，目前计算复杂度是亚指数级的，除非用量子计算机，否则无法在可接受时间内破解，或者找到更先进的算法，当然，这样攻击者就创造历史了）</w:t>
       </w:r>
     </w:p>
-    <w:p/>
-    <w:p>
-      <w:pPr>
-        <w:pageBreakBefore w:val="0"/>
-        <w:widowControl w:val="0"/>
-        <w:kinsoku/>
-        <w:wordWrap/>
-        <w:overflowPunct/>
-        <w:topLinePunct w:val="0"/>
-        <w:autoSpaceDE/>
-        <w:autoSpaceDN/>
-        <w:bidi w:val="0"/>
-        <w:adjustRightInd/>
-        <w:snapToGrid/>
-        <w:spacing w:line="312" w:lineRule="auto"/>
-        <w:textAlignment w:val="auto"/>
+    <w:p>
+      <w:pPr>
+        <w:pageBreakBefore w:val="0"/>
+        <w:widowControl w:val="0"/>
+        <w:kinsoku/>
+        <w:wordWrap/>
+        <w:overflowPunct/>
+        <w:topLinePunct w:val="0"/>
+        <w:autoSpaceDE/>
+        <w:autoSpaceDN/>
+        <w:bidi w:val="0"/>
+        <w:adjustRightInd/>
+        <w:snapToGrid/>
+        <w:spacing w:line="312" w:lineRule="auto"/>
+        <w:textAlignment w:val="auto"/>
+        <w:rPr>
+          <w:rFonts w:hint="default" w:ascii="Times New Roman" w:hAnsi="Times New Roman" w:eastAsia="宋体" w:cs="Times New Roman"/>
+        </w:rPr>
+      </w:pPr>
+    </w:p>
+    <w:p>
+      <w:pPr>
+        <w:pageBreakBefore w:val="0"/>
+        <w:widowControl w:val="0"/>
+        <w:kinsoku/>
+        <w:wordWrap/>
+        <w:overflowPunct/>
+        <w:topLinePunct w:val="0"/>
+        <w:autoSpaceDE/>
+        <w:autoSpaceDN/>
+        <w:bidi w:val="0"/>
+        <w:adjustRightInd/>
+        <w:snapToGrid/>
+        <w:spacing w:line="312" w:lineRule="auto"/>
+        <w:textAlignment w:val="auto"/>
+        <w:rPr>
+          <w:rFonts w:hint="default" w:ascii="Times New Roman" w:hAnsi="Times New Roman" w:eastAsia="宋体" w:cs="Times New Roman"/>
+        </w:rPr>
       </w:pPr>
       <w:r>
         <w:rPr>
@@ -5721,6 +7944,7 @@
   <w:style w:type="character" w:customStyle="1" w:styleId="9">
     <w:name w:val="标题 3 Char"/>
     <w:link w:val="4"/>
+    <w:qFormat/>
     <w:uiPriority w:val="0"/>
     <w:rPr>
       <w:b/>
@@ -5730,6 +7954,7 @@
   <w:style w:type="character" w:customStyle="1" w:styleId="10">
     <w:name w:val="标题 4 Char"/>
     <w:link w:val="5"/>
+    <w:qFormat/>
     <w:uiPriority w:val="0"/>
     <w:rPr>
       <w:rFonts w:ascii="Arial" w:hAnsi="Arial" w:eastAsia="黑体"/>
